--- a/old/docs/CV-mhidalgo.docx
+++ b/old/docs/CV-mhidalgo.docx
@@ -2571,26 +2571,28 @@
           <w:rFonts w:asciiTheme="minorHAnsi" w:hAnsiTheme="minorHAnsi" w:cstheme="minorHAnsi"/>
           <w:sz w:val="26"/>
           <w:szCs w:val="26"/>
-          <w:lang w:val="es-ES"/>
-        </w:rPr>
-      </w:pPr>
-      <w:r>
-        <w:rPr>
-          <w:rFonts w:asciiTheme="minorHAnsi" w:hAnsiTheme="minorHAnsi" w:cstheme="minorHAnsi"/>
-          <w:b/>
-          <w:sz w:val="26"/>
-          <w:szCs w:val="26"/>
-          <w:lang w:val="es-ES"/>
+          <w:lang w:val="en-GB"/>
+        </w:rPr>
+      </w:pPr>
+      <w:proofErr w:type="spellStart"/>
+      <w:r>
+        <w:rPr>
+          <w:rFonts w:asciiTheme="minorHAnsi" w:hAnsiTheme="minorHAnsi" w:cstheme="minorHAnsi"/>
+          <w:b/>
+          <w:sz w:val="26"/>
+          <w:szCs w:val="26"/>
+          <w:lang w:val="en-GB"/>
         </w:rPr>
         <w:t>Tecnologías</w:t>
       </w:r>
-      <w:r>
-        <w:rPr>
-          <w:rFonts w:asciiTheme="minorHAnsi" w:hAnsiTheme="minorHAnsi" w:cstheme="minorHAnsi"/>
-          <w:b/>
-          <w:sz w:val="26"/>
-          <w:szCs w:val="26"/>
-          <w:lang w:val="es-ES"/>
+      <w:proofErr w:type="spellEnd"/>
+      <w:r>
+        <w:rPr>
+          <w:rFonts w:asciiTheme="minorHAnsi" w:hAnsiTheme="minorHAnsi" w:cstheme="minorHAnsi"/>
+          <w:b/>
+          <w:sz w:val="26"/>
+          <w:szCs w:val="26"/>
+          <w:lang w:val="en-GB"/>
         </w:rPr>
         <w:t xml:space="preserve">: </w:t>
       </w:r>
@@ -2599,7 +2601,7 @@
           <w:rFonts w:asciiTheme="minorHAnsi" w:hAnsiTheme="minorHAnsi" w:cstheme="minorHAnsi"/>
           <w:sz w:val="26"/>
           <w:szCs w:val="26"/>
-          <w:lang w:val="es-ES"/>
+          <w:lang w:val="en-GB"/>
         </w:rPr>
         <w:t xml:space="preserve">HTML, CSS, CMS </w:t>
       </w:r>
@@ -2609,7 +2611,7 @@
           <w:rFonts w:asciiTheme="minorHAnsi" w:hAnsiTheme="minorHAnsi" w:cstheme="minorHAnsi"/>
           <w:sz w:val="26"/>
           <w:szCs w:val="26"/>
-          <w:lang w:val="es-ES"/>
+          <w:lang w:val="en-GB"/>
         </w:rPr>
         <w:t>Wordpress</w:t>
       </w:r>
@@ -2619,7 +2621,7 @@
           <w:rFonts w:asciiTheme="minorHAnsi" w:hAnsiTheme="minorHAnsi" w:cstheme="minorHAnsi"/>
           <w:sz w:val="26"/>
           <w:szCs w:val="26"/>
-          <w:lang w:val="es-ES"/>
+          <w:lang w:val="en-GB"/>
         </w:rPr>
         <w:t xml:space="preserve">, </w:t>
       </w:r>
@@ -2629,7 +2631,7 @@
           <w:rFonts w:asciiTheme="minorHAnsi" w:hAnsiTheme="minorHAnsi" w:cstheme="minorHAnsi"/>
           <w:sz w:val="26"/>
           <w:szCs w:val="26"/>
-          <w:lang w:val="es-ES"/>
+          <w:lang w:val="en-GB"/>
         </w:rPr>
         <w:t>MySQL</w:t>
       </w:r>
@@ -2639,7 +2641,7 @@
           <w:rFonts w:asciiTheme="minorHAnsi" w:hAnsiTheme="minorHAnsi" w:cstheme="minorHAnsi"/>
           <w:sz w:val="26"/>
           <w:szCs w:val="26"/>
-          <w:lang w:val="es-ES"/>
+          <w:lang w:val="en-GB"/>
         </w:rPr>
         <w:t>, Social Networks (</w:t>
       </w:r>
@@ -2649,7 +2651,7 @@
           <w:rFonts w:asciiTheme="minorHAnsi" w:hAnsiTheme="minorHAnsi" w:cstheme="minorHAnsi"/>
           <w:sz w:val="26"/>
           <w:szCs w:val="26"/>
-          <w:lang w:val="es-ES"/>
+          <w:lang w:val="en-GB"/>
         </w:rPr>
         <w:t>Fb</w:t>
       </w:r>
@@ -2659,36 +2661,16 @@
           <w:rFonts w:asciiTheme="minorHAnsi" w:hAnsiTheme="minorHAnsi" w:cstheme="minorHAnsi"/>
           <w:sz w:val="26"/>
           <w:szCs w:val="26"/>
-          <w:lang w:val="es-ES"/>
-        </w:rPr>
-        <w:t xml:space="preserve"> and </w:t>
-      </w:r>
-      <w:proofErr w:type="spellStart"/>
-      <w:r>
-        <w:rPr>
-          <w:rFonts w:asciiTheme="minorHAnsi" w:hAnsiTheme="minorHAnsi" w:cstheme="minorHAnsi"/>
-          <w:sz w:val="26"/>
-          <w:szCs w:val="26"/>
-          <w:lang w:val="es-ES"/>
-        </w:rPr>
-        <w:t>Twitter</w:t>
-      </w:r>
-      <w:proofErr w:type="spellEnd"/>
-      <w:r>
-        <w:rPr>
-          <w:rFonts w:asciiTheme="minorHAnsi" w:hAnsiTheme="minorHAnsi" w:cstheme="minorHAnsi"/>
-          <w:sz w:val="26"/>
-          <w:szCs w:val="26"/>
-          <w:lang w:val="es-ES"/>
-        </w:rPr>
-        <w:t>)</w:t>
-      </w:r>
-      <w:r>
-        <w:rPr>
-          <w:rFonts w:asciiTheme="minorHAnsi" w:hAnsiTheme="minorHAnsi" w:cstheme="minorHAnsi"/>
-          <w:sz w:val="26"/>
-          <w:szCs w:val="26"/>
-          <w:lang w:val="es-ES"/>
+          <w:lang w:val="en-GB"/>
+        </w:rPr>
+        <w:t xml:space="preserve"> and Twitter)</w:t>
+      </w:r>
+      <w:r>
+        <w:rPr>
+          <w:rFonts w:asciiTheme="minorHAnsi" w:hAnsiTheme="minorHAnsi" w:cstheme="minorHAnsi"/>
+          <w:sz w:val="26"/>
+          <w:szCs w:val="26"/>
+          <w:lang w:val="en-GB"/>
         </w:rPr>
         <w:t>.</w:t>
       </w:r>
@@ -3115,26 +3097,28 @@
           <w:b/>
           <w:sz w:val="26"/>
           <w:szCs w:val="26"/>
-          <w:lang w:val="es-ES"/>
-        </w:rPr>
-      </w:pPr>
-      <w:r>
-        <w:rPr>
-          <w:rFonts w:asciiTheme="minorHAnsi" w:hAnsiTheme="minorHAnsi" w:cstheme="minorHAnsi"/>
-          <w:b/>
-          <w:sz w:val="26"/>
-          <w:szCs w:val="26"/>
-          <w:lang w:val="es-ES"/>
+          <w:lang w:val="en-GB"/>
+        </w:rPr>
+      </w:pPr>
+      <w:proofErr w:type="spellStart"/>
+      <w:r>
+        <w:rPr>
+          <w:rFonts w:asciiTheme="minorHAnsi" w:hAnsiTheme="minorHAnsi" w:cstheme="minorHAnsi"/>
+          <w:b/>
+          <w:sz w:val="26"/>
+          <w:szCs w:val="26"/>
+          <w:lang w:val="en-GB"/>
         </w:rPr>
         <w:t>Tecnologías</w:t>
       </w:r>
-      <w:r>
-        <w:rPr>
-          <w:rFonts w:asciiTheme="minorHAnsi" w:hAnsiTheme="minorHAnsi" w:cstheme="minorHAnsi"/>
-          <w:b/>
-          <w:sz w:val="26"/>
-          <w:szCs w:val="26"/>
-          <w:lang w:val="es-ES"/>
+      <w:proofErr w:type="spellEnd"/>
+      <w:r>
+        <w:rPr>
+          <w:rFonts w:asciiTheme="minorHAnsi" w:hAnsiTheme="minorHAnsi" w:cstheme="minorHAnsi"/>
+          <w:b/>
+          <w:sz w:val="26"/>
+          <w:szCs w:val="26"/>
+          <w:lang w:val="en-GB"/>
         </w:rPr>
         <w:t xml:space="preserve">: </w:t>
       </w:r>
@@ -3143,7 +3127,7 @@
           <w:rFonts w:asciiTheme="minorHAnsi" w:hAnsiTheme="minorHAnsi" w:cstheme="minorHAnsi"/>
           <w:sz w:val="26"/>
           <w:szCs w:val="26"/>
-          <w:lang w:val="es-ES"/>
+          <w:lang w:val="en-GB"/>
         </w:rPr>
         <w:t xml:space="preserve">PHP, HTML, CSS3, </w:t>
       </w:r>
@@ -3153,7 +3137,7 @@
           <w:rFonts w:asciiTheme="minorHAnsi" w:hAnsiTheme="minorHAnsi" w:cstheme="minorHAnsi"/>
           <w:sz w:val="26"/>
           <w:szCs w:val="26"/>
-          <w:lang w:val="es-ES"/>
+          <w:lang w:val="en-GB"/>
         </w:rPr>
         <w:t>Javascript</w:t>
       </w:r>
@@ -3163,7 +3147,7 @@
           <w:rFonts w:asciiTheme="minorHAnsi" w:hAnsiTheme="minorHAnsi" w:cstheme="minorHAnsi"/>
           <w:sz w:val="26"/>
           <w:szCs w:val="26"/>
-          <w:lang w:val="es-ES"/>
+          <w:lang w:val="en-GB"/>
         </w:rPr>
         <w:t xml:space="preserve">, </w:t>
       </w:r>
@@ -3173,7 +3157,7 @@
           <w:rFonts w:asciiTheme="minorHAnsi" w:hAnsiTheme="minorHAnsi" w:cstheme="minorHAnsi"/>
           <w:sz w:val="26"/>
           <w:szCs w:val="26"/>
-          <w:lang w:val="es-ES"/>
+          <w:lang w:val="en-GB"/>
         </w:rPr>
         <w:t>jQuery</w:t>
       </w:r>
@@ -3183,7 +3167,7 @@
           <w:rFonts w:asciiTheme="minorHAnsi" w:hAnsiTheme="minorHAnsi" w:cstheme="minorHAnsi"/>
           <w:sz w:val="26"/>
           <w:szCs w:val="26"/>
-          <w:lang w:val="es-ES"/>
+          <w:lang w:val="en-GB"/>
         </w:rPr>
         <w:t xml:space="preserve">, </w:t>
       </w:r>
@@ -3193,7 +3177,7 @@
           <w:rFonts w:asciiTheme="minorHAnsi" w:hAnsiTheme="minorHAnsi" w:cstheme="minorHAnsi"/>
           <w:sz w:val="26"/>
           <w:szCs w:val="26"/>
-          <w:lang w:val="es-ES"/>
+          <w:lang w:val="en-GB"/>
         </w:rPr>
         <w:t>Yii</w:t>
       </w:r>
@@ -3203,7 +3187,7 @@
           <w:rFonts w:asciiTheme="minorHAnsi" w:hAnsiTheme="minorHAnsi" w:cstheme="minorHAnsi"/>
           <w:sz w:val="26"/>
           <w:szCs w:val="26"/>
-          <w:lang w:val="es-ES"/>
+          <w:lang w:val="en-GB"/>
         </w:rPr>
         <w:t xml:space="preserve"> Framework, MVC Framework, </w:t>
       </w:r>
@@ -3213,7 +3197,7 @@
           <w:rFonts w:asciiTheme="minorHAnsi" w:hAnsiTheme="minorHAnsi" w:cstheme="minorHAnsi"/>
           <w:sz w:val="26"/>
           <w:szCs w:val="26"/>
-          <w:lang w:val="es-ES"/>
+          <w:lang w:val="en-GB"/>
         </w:rPr>
         <w:t>MySQL</w:t>
       </w:r>
@@ -3223,60 +3207,38 @@
           <w:rFonts w:asciiTheme="minorHAnsi" w:hAnsiTheme="minorHAnsi" w:cstheme="minorHAnsi"/>
           <w:sz w:val="26"/>
           <w:szCs w:val="26"/>
-          <w:lang w:val="es-ES"/>
-        </w:rPr>
-        <w:t xml:space="preserve">, </w:t>
-      </w:r>
-      <w:proofErr w:type="spellStart"/>
-      <w:r>
-        <w:rPr>
-          <w:rFonts w:asciiTheme="minorHAnsi" w:hAnsiTheme="minorHAnsi" w:cstheme="minorHAnsi"/>
-          <w:sz w:val="26"/>
-          <w:szCs w:val="26"/>
-          <w:lang w:val="es-ES"/>
-        </w:rPr>
-        <w:t>Pair</w:t>
-      </w:r>
-      <w:proofErr w:type="spellEnd"/>
-      <w:r>
-        <w:rPr>
-          <w:rFonts w:asciiTheme="minorHAnsi" w:hAnsiTheme="minorHAnsi" w:cstheme="minorHAnsi"/>
-          <w:sz w:val="26"/>
-          <w:szCs w:val="26"/>
-          <w:lang w:val="es-ES"/>
+          <w:lang w:val="en-GB"/>
+        </w:rPr>
+        <w:t>, Pair</w:t>
+      </w:r>
+      <w:r>
+        <w:rPr>
+          <w:rFonts w:asciiTheme="minorHAnsi" w:hAnsiTheme="minorHAnsi" w:cstheme="minorHAnsi"/>
+          <w:sz w:val="26"/>
+          <w:szCs w:val="26"/>
+          <w:lang w:val="en-GB"/>
         </w:rPr>
         <w:t xml:space="preserve"> </w:t>
       </w:r>
-      <w:proofErr w:type="spellStart"/>
-      <w:r>
-        <w:rPr>
-          <w:rFonts w:asciiTheme="minorHAnsi" w:hAnsiTheme="minorHAnsi" w:cstheme="minorHAnsi"/>
-          <w:sz w:val="26"/>
-          <w:szCs w:val="26"/>
-          <w:lang w:val="es-ES"/>
-        </w:rPr>
-        <w:t>Programming</w:t>
-      </w:r>
-      <w:proofErr w:type="spellEnd"/>
-      <w:r>
-        <w:rPr>
-          <w:rFonts w:asciiTheme="minorHAnsi" w:hAnsiTheme="minorHAnsi" w:cstheme="minorHAnsi"/>
-          <w:sz w:val="26"/>
-          <w:szCs w:val="26"/>
-          <w:lang w:val="es-ES"/>
-        </w:rPr>
-        <w:t>, PEAR Framework.</w:t>
-      </w:r>
-    </w:p>
-    <w:p>
-      <w:pPr>
-        <w:jc w:val="both"/>
-        <w:rPr>
-          <w:rFonts w:asciiTheme="minorHAnsi" w:hAnsiTheme="minorHAnsi" w:cstheme="minorHAnsi"/>
-          <w:b/>
-          <w:sz w:val="26"/>
-          <w:szCs w:val="26"/>
-          <w:lang w:val="es-ES"/>
+      <w:r>
+        <w:rPr>
+          <w:rFonts w:asciiTheme="minorHAnsi" w:hAnsiTheme="minorHAnsi" w:cstheme="minorHAnsi"/>
+          <w:sz w:val="26"/>
+          <w:szCs w:val="26"/>
+          <w:lang w:val="en-GB"/>
+        </w:rPr>
+        <w:t>Programming, PEAR Framework.</w:t>
+      </w:r>
+    </w:p>
+    <w:p>
+      <w:pPr>
+        <w:jc w:val="both"/>
+        <w:rPr>
+          <w:rFonts w:asciiTheme="minorHAnsi" w:hAnsiTheme="minorHAnsi" w:cstheme="minorHAnsi"/>
+          <w:b/>
+          <w:sz w:val="26"/>
+          <w:szCs w:val="26"/>
+          <w:lang w:val="en-GB"/>
         </w:rPr>
       </w:pPr>
     </w:p>
@@ -4056,26 +4018,28 @@
           <w:rFonts w:asciiTheme="minorHAnsi" w:hAnsiTheme="minorHAnsi" w:cstheme="minorHAnsi"/>
           <w:sz w:val="26"/>
           <w:szCs w:val="26"/>
-          <w:lang w:val="es-ES"/>
-        </w:rPr>
-      </w:pPr>
-      <w:r>
-        <w:rPr>
-          <w:rFonts w:asciiTheme="minorHAnsi" w:hAnsiTheme="minorHAnsi" w:cstheme="minorHAnsi"/>
-          <w:b/>
-          <w:sz w:val="26"/>
-          <w:szCs w:val="26"/>
-          <w:lang w:val="es-ES"/>
+          <w:lang w:val="en-GB"/>
+        </w:rPr>
+      </w:pPr>
+      <w:proofErr w:type="spellStart"/>
+      <w:r>
+        <w:rPr>
+          <w:rFonts w:asciiTheme="minorHAnsi" w:hAnsiTheme="minorHAnsi" w:cstheme="minorHAnsi"/>
+          <w:b/>
+          <w:sz w:val="26"/>
+          <w:szCs w:val="26"/>
+          <w:lang w:val="en-GB"/>
         </w:rPr>
         <w:t>Tecnologías</w:t>
       </w:r>
-      <w:r>
-        <w:rPr>
-          <w:rFonts w:asciiTheme="minorHAnsi" w:hAnsiTheme="minorHAnsi" w:cstheme="minorHAnsi"/>
-          <w:b/>
-          <w:sz w:val="26"/>
-          <w:szCs w:val="26"/>
-          <w:lang w:val="es-ES"/>
+      <w:proofErr w:type="spellEnd"/>
+      <w:r>
+        <w:rPr>
+          <w:rFonts w:asciiTheme="minorHAnsi" w:hAnsiTheme="minorHAnsi" w:cstheme="minorHAnsi"/>
+          <w:b/>
+          <w:sz w:val="26"/>
+          <w:szCs w:val="26"/>
+          <w:lang w:val="en-GB"/>
         </w:rPr>
         <w:t xml:space="preserve">: </w:t>
       </w:r>
@@ -4084,7 +4048,7 @@
           <w:rFonts w:asciiTheme="minorHAnsi" w:hAnsiTheme="minorHAnsi" w:cstheme="minorHAnsi"/>
           <w:sz w:val="26"/>
           <w:szCs w:val="26"/>
-          <w:lang w:val="es-ES"/>
+          <w:lang w:val="en-GB"/>
         </w:rPr>
         <w:t xml:space="preserve">HTML, CSS, </w:t>
       </w:r>
@@ -4094,7 +4058,7 @@
           <w:rFonts w:asciiTheme="minorHAnsi" w:hAnsiTheme="minorHAnsi" w:cstheme="minorHAnsi"/>
           <w:sz w:val="26"/>
           <w:szCs w:val="26"/>
-          <w:lang w:val="es-ES"/>
+          <w:lang w:val="en-GB"/>
         </w:rPr>
         <w:t>Javascript</w:t>
       </w:r>
@@ -4104,7 +4068,7 @@
           <w:rFonts w:asciiTheme="minorHAnsi" w:hAnsiTheme="minorHAnsi" w:cstheme="minorHAnsi"/>
           <w:sz w:val="26"/>
           <w:szCs w:val="26"/>
-          <w:lang w:val="es-ES"/>
+          <w:lang w:val="en-GB"/>
         </w:rPr>
         <w:t xml:space="preserve">, </w:t>
       </w:r>
@@ -4114,7 +4078,7 @@
           <w:rFonts w:asciiTheme="minorHAnsi" w:hAnsiTheme="minorHAnsi" w:cstheme="minorHAnsi"/>
           <w:sz w:val="26"/>
           <w:szCs w:val="26"/>
-          <w:lang w:val="es-ES"/>
+          <w:lang w:val="en-GB"/>
         </w:rPr>
         <w:t>jQuery</w:t>
       </w:r>
@@ -4124,7 +4088,7 @@
           <w:rFonts w:asciiTheme="minorHAnsi" w:hAnsiTheme="minorHAnsi" w:cstheme="minorHAnsi"/>
           <w:sz w:val="26"/>
           <w:szCs w:val="26"/>
-          <w:lang w:val="es-ES"/>
+          <w:lang w:val="en-GB"/>
         </w:rPr>
         <w:t xml:space="preserve">, </w:t>
       </w:r>
@@ -4134,7 +4098,7 @@
           <w:rFonts w:asciiTheme="minorHAnsi" w:hAnsiTheme="minorHAnsi" w:cstheme="minorHAnsi"/>
           <w:sz w:val="26"/>
           <w:szCs w:val="26"/>
-          <w:lang w:val="es-ES"/>
+          <w:lang w:val="en-GB"/>
         </w:rPr>
         <w:t>Sharepoint</w:t>
       </w:r>
@@ -4144,7 +4108,7 @@
           <w:rFonts w:asciiTheme="minorHAnsi" w:hAnsiTheme="minorHAnsi" w:cstheme="minorHAnsi"/>
           <w:sz w:val="26"/>
           <w:szCs w:val="26"/>
-          <w:lang w:val="es-ES"/>
+          <w:lang w:val="en-GB"/>
         </w:rPr>
         <w:t>.</w:t>
       </w:r>
@@ -4165,51 +4129,71 @@
           <w:b/>
           <w:sz w:val="28"/>
           <w:szCs w:val="26"/>
-          <w:lang w:val="es-ES"/>
-        </w:rPr>
-      </w:pPr>
-      <w:proofErr w:type="spellStart"/>
+          <w:lang w:val="en-GB"/>
+        </w:rPr>
+      </w:pPr>
       <w:r>
         <w:rPr>
           <w:rFonts w:asciiTheme="minorHAnsi" w:hAnsiTheme="minorHAnsi" w:cstheme="minorHAnsi"/>
           <w:b/>
           <w:sz w:val="28"/>
           <w:szCs w:val="26"/>
-          <w:lang w:val="es-ES"/>
+          <w:lang w:val="en-GB"/>
         </w:rPr>
         <w:lastRenderedPageBreak/>
-        <w:t>Ruby</w:t>
-      </w:r>
-      <w:proofErr w:type="spellEnd"/>
+        <w:t>Ruby on</w:t>
+      </w:r>
       <w:r>
         <w:rPr>
           <w:rFonts w:asciiTheme="minorHAnsi" w:hAnsiTheme="minorHAnsi" w:cstheme="minorHAnsi"/>
           <w:b/>
           <w:sz w:val="28"/>
           <w:szCs w:val="26"/>
-          <w:lang w:val="es-ES"/>
+          <w:lang w:val="en-GB"/>
         </w:rPr>
         <w:t xml:space="preserve"> </w:t>
       </w:r>
-      <w:proofErr w:type="spellStart"/>
       <w:r>
         <w:rPr>
           <w:rFonts w:asciiTheme="minorHAnsi" w:hAnsiTheme="minorHAnsi" w:cstheme="minorHAnsi"/>
           <w:b/>
           <w:sz w:val="28"/>
           <w:szCs w:val="26"/>
-          <w:lang w:val="es-ES"/>
-        </w:rPr>
-        <w:t>on</w:t>
-      </w:r>
-      <w:proofErr w:type="spellEnd"/>
-      <w:r>
-        <w:rPr>
-          <w:rFonts w:asciiTheme="minorHAnsi" w:hAnsiTheme="minorHAnsi" w:cstheme="minorHAnsi"/>
-          <w:b/>
-          <w:sz w:val="28"/>
-          <w:szCs w:val="26"/>
-          <w:lang w:val="es-ES"/>
+          <w:lang w:val="en-GB"/>
+        </w:rPr>
+        <w:t>Rails e-Commerce 2013</w:t>
+      </w:r>
+    </w:p>
+    <w:p>
+      <w:pPr>
+        <w:jc w:val="both"/>
+        <w:rPr>
+          <w:rFonts w:asciiTheme="minorHAnsi" w:hAnsiTheme="minorHAnsi" w:cstheme="minorHAnsi"/>
+          <w:b/>
+          <w:sz w:val="26"/>
+          <w:szCs w:val="26"/>
+          <w:lang w:val="en-GB"/>
+        </w:rPr>
+      </w:pPr>
+      <w:proofErr w:type="spellStart"/>
+      <w:r>
+        <w:rPr>
+          <w:rFonts w:asciiTheme="minorHAnsi" w:hAnsiTheme="minorHAnsi" w:cstheme="minorHAnsi"/>
+          <w:b/>
+          <w:sz w:val="26"/>
+          <w:szCs w:val="26"/>
+          <w:lang w:val="en-GB"/>
+        </w:rPr>
+        <w:t>Proyecto</w:t>
+      </w:r>
+      <w:proofErr w:type="spellEnd"/>
+      <w:r>
+        <w:rPr>
+          <w:rFonts w:asciiTheme="minorHAnsi" w:hAnsiTheme="minorHAnsi" w:cstheme="minorHAnsi"/>
+          <w:b/>
+          <w:sz w:val="26"/>
+          <w:szCs w:val="26"/>
+          <w:lang w:val="en-GB"/>
         </w:rPr>
         <w:t xml:space="preserve"> </w:t>
       </w:r>
@@ -4218,175 +4202,74 @@
         <w:rPr>
           <w:rFonts w:asciiTheme="minorHAnsi" w:hAnsiTheme="minorHAnsi" w:cstheme="minorHAnsi"/>
           <w:b/>
-          <w:sz w:val="28"/>
-          <w:szCs w:val="26"/>
-          <w:lang w:val="es-ES"/>
-        </w:rPr>
-        <w:t>Rails</w:t>
-      </w:r>
-      <w:proofErr w:type="spellEnd"/>
-      <w:r>
-        <w:rPr>
-          <w:rFonts w:asciiTheme="minorHAnsi" w:hAnsiTheme="minorHAnsi" w:cstheme="minorHAnsi"/>
-          <w:b/>
-          <w:sz w:val="28"/>
-          <w:szCs w:val="26"/>
-          <w:lang w:val="es-ES"/>
-        </w:rPr>
-        <w:t xml:space="preserve"> e-Commerce 2013</w:t>
-      </w:r>
-    </w:p>
-    <w:p>
-      <w:pPr>
-        <w:jc w:val="both"/>
-        <w:rPr>
-          <w:rFonts w:asciiTheme="minorHAnsi" w:hAnsiTheme="minorHAnsi" w:cstheme="minorHAnsi"/>
-          <w:b/>
-          <w:sz w:val="26"/>
-          <w:szCs w:val="26"/>
-          <w:lang w:val="es-ES"/>
-        </w:rPr>
-      </w:pPr>
-      <w:r>
-        <w:rPr>
-          <w:rFonts w:asciiTheme="minorHAnsi" w:hAnsiTheme="minorHAnsi" w:cstheme="minorHAnsi"/>
-          <w:b/>
-          <w:sz w:val="26"/>
-          <w:szCs w:val="26"/>
-          <w:lang w:val="es-ES"/>
-        </w:rPr>
-        <w:t>Pro</w:t>
-      </w:r>
-      <w:r>
-        <w:rPr>
-          <w:rFonts w:asciiTheme="minorHAnsi" w:hAnsiTheme="minorHAnsi" w:cstheme="minorHAnsi"/>
-          <w:b/>
-          <w:sz w:val="26"/>
-          <w:szCs w:val="26"/>
-          <w:lang w:val="es-ES"/>
+          <w:sz w:val="26"/>
+          <w:szCs w:val="26"/>
+          <w:lang w:val="en-GB"/>
+        </w:rPr>
+        <w:t>Interno</w:t>
+      </w:r>
+      <w:proofErr w:type="spellEnd"/>
+      <w:r>
+        <w:rPr>
+          <w:rFonts w:asciiTheme="minorHAnsi" w:hAnsiTheme="minorHAnsi" w:cstheme="minorHAnsi"/>
+          <w:b/>
+          <w:sz w:val="26"/>
+          <w:szCs w:val="26"/>
+          <w:lang w:val="en-GB"/>
+        </w:rPr>
+        <w:t xml:space="preserve"> de </w:t>
+      </w:r>
+      <w:proofErr w:type="spellStart"/>
+      <w:r>
+        <w:rPr>
+          <w:rFonts w:asciiTheme="minorHAnsi" w:hAnsiTheme="minorHAnsi" w:cstheme="minorHAnsi"/>
+          <w:b/>
+          <w:sz w:val="26"/>
+          <w:szCs w:val="26"/>
+          <w:lang w:val="en-GB"/>
+        </w:rPr>
+        <w:t>Temperies</w:t>
+      </w:r>
+      <w:proofErr w:type="spellEnd"/>
+    </w:p>
+    <w:p>
+      <w:pPr>
+        <w:ind w:left="360"/>
+        <w:jc w:val="both"/>
+        <w:rPr>
+          <w:rFonts w:asciiTheme="minorHAnsi" w:hAnsiTheme="minorHAnsi" w:cstheme="minorHAnsi"/>
+          <w:sz w:val="26"/>
+          <w:szCs w:val="26"/>
+          <w:lang w:val="en-GB"/>
+        </w:rPr>
+      </w:pPr>
+      <w:r>
+        <w:rPr>
+          <w:rFonts w:asciiTheme="minorHAnsi" w:hAnsiTheme="minorHAnsi" w:cstheme="minorHAnsi"/>
+          <w:sz w:val="26"/>
+          <w:szCs w:val="26"/>
+          <w:lang w:val="en-GB"/>
+        </w:rPr>
+        <w:t xml:space="preserve">Front-end </w:t>
+      </w:r>
+      <w:r>
+        <w:rPr>
+          <w:rFonts w:asciiTheme="minorHAnsi" w:hAnsiTheme="minorHAnsi" w:cstheme="minorHAnsi"/>
+          <w:sz w:val="26"/>
+          <w:szCs w:val="26"/>
+          <w:lang w:val="en-GB"/>
         </w:rPr>
         <w:t>y</w:t>
       </w:r>
       <w:r>
         <w:rPr>
           <w:rFonts w:asciiTheme="minorHAnsi" w:hAnsiTheme="minorHAnsi" w:cstheme="minorHAnsi"/>
-          <w:b/>
-          <w:sz w:val="26"/>
-          <w:szCs w:val="26"/>
-          <w:lang w:val="es-ES"/>
-        </w:rPr>
-        <w:t>ect</w:t>
-      </w:r>
-      <w:r>
-        <w:rPr>
-          <w:rFonts w:asciiTheme="minorHAnsi" w:hAnsiTheme="minorHAnsi" w:cstheme="minorHAnsi"/>
-          <w:b/>
-          <w:sz w:val="26"/>
-          <w:szCs w:val="26"/>
-          <w:lang w:val="es-ES"/>
-        </w:rPr>
-        <w:t xml:space="preserve">o Interno de </w:t>
-      </w:r>
-      <w:r>
-        <w:rPr>
-          <w:rFonts w:asciiTheme="minorHAnsi" w:hAnsiTheme="minorHAnsi" w:cstheme="minorHAnsi"/>
-          <w:b/>
-          <w:sz w:val="26"/>
-          <w:szCs w:val="26"/>
-          <w:lang w:val="es-ES"/>
-        </w:rPr>
-        <w:t>Temperies</w:t>
-      </w:r>
-    </w:p>
-    <w:p>
-      <w:pPr>
-        <w:ind w:left="360"/>
-        <w:jc w:val="both"/>
-        <w:rPr>
-          <w:rFonts w:asciiTheme="minorHAnsi" w:hAnsiTheme="minorHAnsi" w:cstheme="minorHAnsi"/>
-          <w:sz w:val="26"/>
-          <w:szCs w:val="26"/>
-          <w:lang w:val="es-ES"/>
-        </w:rPr>
-      </w:pPr>
-      <w:r>
-        <w:rPr>
-          <w:rFonts w:asciiTheme="minorHAnsi" w:hAnsiTheme="minorHAnsi" w:cstheme="minorHAnsi"/>
-          <w:sz w:val="26"/>
-          <w:szCs w:val="26"/>
-          <w:lang w:val="es-ES"/>
-        </w:rPr>
-        <w:t>Front-</w:t>
-      </w:r>
-      <w:proofErr w:type="spellStart"/>
-      <w:r>
-        <w:rPr>
-          <w:rFonts w:asciiTheme="minorHAnsi" w:hAnsiTheme="minorHAnsi" w:cstheme="minorHAnsi"/>
-          <w:sz w:val="26"/>
-          <w:szCs w:val="26"/>
-          <w:lang w:val="es-ES"/>
-        </w:rPr>
-        <w:t>end</w:t>
-      </w:r>
-      <w:proofErr w:type="spellEnd"/>
-      <w:r>
-        <w:rPr>
-          <w:rFonts w:asciiTheme="minorHAnsi" w:hAnsiTheme="minorHAnsi" w:cstheme="minorHAnsi"/>
-          <w:sz w:val="26"/>
-          <w:szCs w:val="26"/>
-          <w:lang w:val="es-ES"/>
-        </w:rPr>
-        <w:t xml:space="preserve"> </w:t>
-      </w:r>
-      <w:r>
-        <w:rPr>
-          <w:rFonts w:asciiTheme="minorHAnsi" w:hAnsiTheme="minorHAnsi" w:cstheme="minorHAnsi"/>
-          <w:sz w:val="26"/>
-          <w:szCs w:val="26"/>
-          <w:lang w:val="es-ES"/>
-        </w:rPr>
-        <w:t>y</w:t>
-      </w:r>
-      <w:r>
-        <w:rPr>
-          <w:rFonts w:asciiTheme="minorHAnsi" w:hAnsiTheme="minorHAnsi" w:cstheme="minorHAnsi"/>
-          <w:sz w:val="26"/>
-          <w:szCs w:val="26"/>
-          <w:lang w:val="es-ES"/>
-        </w:rPr>
-        <w:t xml:space="preserve"> Back-</w:t>
-      </w:r>
-      <w:proofErr w:type="spellStart"/>
-      <w:r>
-        <w:rPr>
-          <w:rFonts w:asciiTheme="minorHAnsi" w:hAnsiTheme="minorHAnsi" w:cstheme="minorHAnsi"/>
-          <w:sz w:val="26"/>
-          <w:szCs w:val="26"/>
-          <w:lang w:val="es-ES"/>
-        </w:rPr>
-        <w:t>end</w:t>
-      </w:r>
-      <w:proofErr w:type="spellEnd"/>
-      <w:r>
-        <w:rPr>
-          <w:rFonts w:asciiTheme="minorHAnsi" w:hAnsiTheme="minorHAnsi" w:cstheme="minorHAnsi"/>
-          <w:sz w:val="26"/>
-          <w:szCs w:val="26"/>
-          <w:lang w:val="es-ES"/>
-        </w:rPr>
-        <w:t xml:space="preserve"> </w:t>
-      </w:r>
-      <w:proofErr w:type="spellStart"/>
-      <w:r>
-        <w:rPr>
-          <w:rFonts w:asciiTheme="minorHAnsi" w:hAnsiTheme="minorHAnsi" w:cstheme="minorHAnsi"/>
-          <w:sz w:val="26"/>
-          <w:szCs w:val="26"/>
-          <w:lang w:val="es-ES"/>
-        </w:rPr>
-        <w:t>Developer</w:t>
-      </w:r>
-      <w:proofErr w:type="spellEnd"/>
+          <w:sz w:val="26"/>
+          <w:szCs w:val="26"/>
+          <w:lang w:val="en-GB"/>
+        </w:rPr>
+        <w:t xml:space="preserve"> Back-end Developer</w:t>
+      </w:r>
     </w:p>
     <w:p>
       <w:pPr>
@@ -4467,26 +4350,28 @@
           <w:rFonts w:asciiTheme="minorHAnsi" w:hAnsiTheme="minorHAnsi" w:cstheme="minorHAnsi"/>
           <w:sz w:val="26"/>
           <w:szCs w:val="26"/>
-          <w:lang w:val="es-ES"/>
-        </w:rPr>
-      </w:pPr>
-      <w:r>
-        <w:rPr>
-          <w:rFonts w:asciiTheme="minorHAnsi" w:hAnsiTheme="minorHAnsi" w:cstheme="minorHAnsi"/>
-          <w:b/>
-          <w:sz w:val="26"/>
-          <w:szCs w:val="26"/>
-          <w:lang w:val="es-ES"/>
+          <w:lang w:val="en-GB"/>
+        </w:rPr>
+      </w:pPr>
+      <w:proofErr w:type="spellStart"/>
+      <w:r>
+        <w:rPr>
+          <w:rFonts w:asciiTheme="minorHAnsi" w:hAnsiTheme="minorHAnsi" w:cstheme="minorHAnsi"/>
+          <w:b/>
+          <w:sz w:val="26"/>
+          <w:szCs w:val="26"/>
+          <w:lang w:val="en-GB"/>
         </w:rPr>
         <w:t>Tecnologías</w:t>
       </w:r>
-      <w:r>
-        <w:rPr>
-          <w:rFonts w:asciiTheme="minorHAnsi" w:hAnsiTheme="minorHAnsi" w:cstheme="minorHAnsi"/>
-          <w:b/>
-          <w:sz w:val="26"/>
-          <w:szCs w:val="26"/>
-          <w:lang w:val="es-ES"/>
+      <w:proofErr w:type="spellEnd"/>
+      <w:r>
+        <w:rPr>
+          <w:rFonts w:asciiTheme="minorHAnsi" w:hAnsiTheme="minorHAnsi" w:cstheme="minorHAnsi"/>
+          <w:b/>
+          <w:sz w:val="26"/>
+          <w:szCs w:val="26"/>
+          <w:lang w:val="en-GB"/>
         </w:rPr>
         <w:t xml:space="preserve">: </w:t>
       </w:r>
@@ -4495,7 +4380,7 @@
           <w:rFonts w:asciiTheme="minorHAnsi" w:hAnsiTheme="minorHAnsi" w:cstheme="minorHAnsi"/>
           <w:sz w:val="26"/>
           <w:szCs w:val="26"/>
-          <w:lang w:val="es-ES"/>
+          <w:lang w:val="en-GB"/>
         </w:rPr>
         <w:t xml:space="preserve">OOP, </w:t>
       </w:r>
@@ -4504,97 +4389,44 @@
           <w:rFonts w:asciiTheme="minorHAnsi" w:hAnsiTheme="minorHAnsi" w:cstheme="minorHAnsi"/>
           <w:sz w:val="26"/>
           <w:szCs w:val="26"/>
-          <w:lang w:val="es-ES"/>
-        </w:rPr>
-        <w:t xml:space="preserve">HTML5, CSS3, </w:t>
-      </w:r>
-      <w:proofErr w:type="spellStart"/>
-      <w:r>
-        <w:rPr>
-          <w:rFonts w:asciiTheme="minorHAnsi" w:hAnsiTheme="minorHAnsi" w:cstheme="minorHAnsi"/>
-          <w:sz w:val="26"/>
-          <w:szCs w:val="26"/>
-          <w:lang w:val="es-ES"/>
-        </w:rPr>
-        <w:t>Ruby</w:t>
-      </w:r>
-      <w:proofErr w:type="spellEnd"/>
-      <w:r>
-        <w:rPr>
-          <w:rFonts w:asciiTheme="minorHAnsi" w:hAnsiTheme="minorHAnsi" w:cstheme="minorHAnsi"/>
-          <w:sz w:val="26"/>
-          <w:szCs w:val="26"/>
-          <w:lang w:val="es-ES"/>
+          <w:lang w:val="en-GB"/>
+        </w:rPr>
+        <w:t>HTML5, CSS3, Ruby on</w:t>
+      </w:r>
+      <w:r>
+        <w:rPr>
+          <w:rFonts w:asciiTheme="minorHAnsi" w:hAnsiTheme="minorHAnsi" w:cstheme="minorHAnsi"/>
+          <w:sz w:val="26"/>
+          <w:szCs w:val="26"/>
+          <w:lang w:val="en-GB"/>
         </w:rPr>
         <w:t xml:space="preserve"> </w:t>
       </w:r>
-      <w:proofErr w:type="spellStart"/>
-      <w:r>
-        <w:rPr>
-          <w:rFonts w:asciiTheme="minorHAnsi" w:hAnsiTheme="minorHAnsi" w:cstheme="minorHAnsi"/>
-          <w:sz w:val="26"/>
-          <w:szCs w:val="26"/>
-          <w:lang w:val="es-ES"/>
-        </w:rPr>
-        <w:t>on</w:t>
-      </w:r>
-      <w:proofErr w:type="spellEnd"/>
-      <w:r>
-        <w:rPr>
-          <w:rFonts w:asciiTheme="minorHAnsi" w:hAnsiTheme="minorHAnsi" w:cstheme="minorHAnsi"/>
-          <w:sz w:val="26"/>
-          <w:szCs w:val="26"/>
-          <w:lang w:val="es-ES"/>
-        </w:rPr>
-        <w:t xml:space="preserve"> </w:t>
-      </w:r>
-      <w:proofErr w:type="spellStart"/>
-      <w:r>
-        <w:rPr>
-          <w:rFonts w:asciiTheme="minorHAnsi" w:hAnsiTheme="minorHAnsi" w:cstheme="minorHAnsi"/>
-          <w:sz w:val="26"/>
-          <w:szCs w:val="26"/>
-          <w:lang w:val="es-ES"/>
+      <w:r>
+        <w:rPr>
+          <w:rFonts w:asciiTheme="minorHAnsi" w:hAnsiTheme="minorHAnsi" w:cstheme="minorHAnsi"/>
+          <w:sz w:val="26"/>
+          <w:szCs w:val="26"/>
+          <w:lang w:val="en-GB"/>
         </w:rPr>
         <w:t>Rails</w:t>
       </w:r>
-      <w:proofErr w:type="spellEnd"/>
-      <w:r>
-        <w:rPr>
-          <w:rFonts w:asciiTheme="minorHAnsi" w:hAnsiTheme="minorHAnsi" w:cstheme="minorHAnsi"/>
-          <w:sz w:val="26"/>
-          <w:szCs w:val="26"/>
-          <w:lang w:val="es-ES"/>
-        </w:rPr>
-        <w:t xml:space="preserve">, </w:t>
-      </w:r>
-      <w:proofErr w:type="spellStart"/>
-      <w:r>
-        <w:rPr>
-          <w:rFonts w:asciiTheme="minorHAnsi" w:hAnsiTheme="minorHAnsi" w:cstheme="minorHAnsi"/>
-          <w:sz w:val="26"/>
-          <w:szCs w:val="26"/>
-          <w:lang w:val="es-ES"/>
-        </w:rPr>
-        <w:t>Ruby</w:t>
-      </w:r>
-      <w:proofErr w:type="spellEnd"/>
-      <w:r>
-        <w:rPr>
-          <w:rFonts w:asciiTheme="minorHAnsi" w:hAnsiTheme="minorHAnsi" w:cstheme="minorHAnsi"/>
-          <w:sz w:val="26"/>
-          <w:szCs w:val="26"/>
-          <w:lang w:val="es-ES"/>
-        </w:rPr>
-        <w:t xml:space="preserve">, </w:t>
-      </w:r>
-      <w:proofErr w:type="spellStart"/>
-      <w:r>
-        <w:rPr>
-          <w:rFonts w:asciiTheme="minorHAnsi" w:hAnsiTheme="minorHAnsi" w:cstheme="minorHAnsi"/>
-          <w:sz w:val="26"/>
-          <w:szCs w:val="26"/>
-          <w:lang w:val="es-ES"/>
+      <w:r>
+        <w:rPr>
+          <w:rFonts w:asciiTheme="minorHAnsi" w:hAnsiTheme="minorHAnsi" w:cstheme="minorHAnsi"/>
+          <w:sz w:val="26"/>
+          <w:szCs w:val="26"/>
+          <w:lang w:val="en-GB"/>
+        </w:rPr>
+        <w:t xml:space="preserve">, Ruby, </w:t>
+      </w:r>
+      <w:proofErr w:type="spellStart"/>
+      <w:r>
+        <w:rPr>
+          <w:rFonts w:asciiTheme="minorHAnsi" w:hAnsiTheme="minorHAnsi" w:cstheme="minorHAnsi"/>
+          <w:sz w:val="26"/>
+          <w:szCs w:val="26"/>
+          <w:lang w:val="en-GB"/>
         </w:rPr>
         <w:t>RubyGems</w:t>
       </w:r>
@@ -4604,47 +4436,16 @@
           <w:rFonts w:asciiTheme="minorHAnsi" w:hAnsiTheme="minorHAnsi" w:cstheme="minorHAnsi"/>
           <w:sz w:val="26"/>
           <w:szCs w:val="26"/>
-          <w:lang w:val="es-ES"/>
-        </w:rPr>
-        <w:t xml:space="preserve">, </w:t>
-      </w:r>
-      <w:proofErr w:type="spellStart"/>
-      <w:r>
-        <w:rPr>
-          <w:rFonts w:asciiTheme="minorHAnsi" w:hAnsiTheme="minorHAnsi" w:cstheme="minorHAnsi"/>
-          <w:sz w:val="26"/>
-          <w:szCs w:val="26"/>
-          <w:lang w:val="es-ES"/>
-        </w:rPr>
-        <w:t>Twitter</w:t>
-      </w:r>
-      <w:proofErr w:type="spellEnd"/>
-      <w:r>
-        <w:rPr>
-          <w:rFonts w:asciiTheme="minorHAnsi" w:hAnsiTheme="minorHAnsi" w:cstheme="minorHAnsi"/>
-          <w:sz w:val="26"/>
-          <w:szCs w:val="26"/>
-          <w:lang w:val="es-ES"/>
-        </w:rPr>
-        <w:t xml:space="preserve"> </w:t>
-      </w:r>
-      <w:proofErr w:type="spellStart"/>
-      <w:r>
-        <w:rPr>
-          <w:rFonts w:asciiTheme="minorHAnsi" w:hAnsiTheme="minorHAnsi" w:cstheme="minorHAnsi"/>
-          <w:sz w:val="26"/>
-          <w:szCs w:val="26"/>
-          <w:lang w:val="es-ES"/>
-        </w:rPr>
-        <w:t>Bootstrap</w:t>
-      </w:r>
-      <w:proofErr w:type="spellEnd"/>
-      <w:r>
-        <w:rPr>
-          <w:rFonts w:asciiTheme="minorHAnsi" w:hAnsiTheme="minorHAnsi" w:cstheme="minorHAnsi"/>
-          <w:sz w:val="26"/>
-          <w:szCs w:val="26"/>
-          <w:lang w:val="es-ES"/>
+          <w:lang w:val="en-GB"/>
+        </w:rPr>
+        <w:t>, Twitter Bootstrap</w:t>
+      </w:r>
+      <w:r>
+        <w:rPr>
+          <w:rFonts w:asciiTheme="minorHAnsi" w:hAnsiTheme="minorHAnsi" w:cstheme="minorHAnsi"/>
+          <w:sz w:val="26"/>
+          <w:szCs w:val="26"/>
+          <w:lang w:val="en-GB"/>
         </w:rPr>
         <w:t>.</w:t>
       </w:r>
@@ -4656,7 +4457,7 @@
           <w:rFonts w:asciiTheme="minorHAnsi" w:hAnsiTheme="minorHAnsi" w:cstheme="minorHAnsi"/>
           <w:sz w:val="26"/>
           <w:szCs w:val="26"/>
-          <w:lang w:val="es-ES"/>
+          <w:lang w:val="en-GB"/>
         </w:rPr>
       </w:pPr>
     </w:p>
@@ -4985,25 +4786,27 @@
           <w:b/>
           <w:sz w:val="26"/>
           <w:szCs w:val="26"/>
-          <w:lang w:val="es-ES"/>
-        </w:rPr>
-      </w:pPr>
-      <w:r>
-        <w:rPr>
-          <w:rFonts w:asciiTheme="minorHAnsi" w:hAnsiTheme="minorHAnsi" w:cstheme="minorHAnsi"/>
-          <w:b/>
-          <w:sz w:val="26"/>
-          <w:szCs w:val="26"/>
-          <w:lang w:val="es-ES"/>
+          <w:lang w:val="en-GB"/>
+        </w:rPr>
+      </w:pPr>
+      <w:proofErr w:type="spellStart"/>
+      <w:r>
+        <w:rPr>
+          <w:rFonts w:asciiTheme="minorHAnsi" w:hAnsiTheme="minorHAnsi" w:cstheme="minorHAnsi"/>
+          <w:b/>
+          <w:sz w:val="26"/>
+          <w:szCs w:val="26"/>
+          <w:lang w:val="en-GB"/>
         </w:rPr>
         <w:t>Tecnologías</w:t>
       </w:r>
-      <w:r>
-        <w:rPr>
-          <w:b/>
-          <w:sz w:val="26"/>
-          <w:szCs w:val="26"/>
-          <w:lang w:val="es-ES"/>
+      <w:proofErr w:type="spellEnd"/>
+      <w:r>
+        <w:rPr>
+          <w:b/>
+          <w:sz w:val="26"/>
+          <w:szCs w:val="26"/>
+          <w:lang w:val="en-GB"/>
         </w:rPr>
         <w:t xml:space="preserve">: </w:t>
       </w:r>
@@ -5011,7 +4814,7 @@
         <w:rPr>
           <w:sz w:val="26"/>
           <w:szCs w:val="26"/>
-          <w:lang w:val="es-ES"/>
+          <w:lang w:val="en-GB"/>
         </w:rPr>
         <w:t xml:space="preserve">SCRUM, </w:t>
       </w:r>
@@ -5019,7 +4822,7 @@
         <w:rPr>
           <w:sz w:val="26"/>
           <w:szCs w:val="26"/>
-          <w:lang w:val="es-ES"/>
+          <w:lang w:val="en-GB"/>
         </w:rPr>
         <w:t xml:space="preserve">HTML5, CSS3, </w:t>
       </w:r>
@@ -5028,7 +4831,7 @@
         <w:rPr>
           <w:sz w:val="26"/>
           <w:szCs w:val="26"/>
-          <w:lang w:val="es-ES"/>
+          <w:lang w:val="en-GB"/>
         </w:rPr>
         <w:t>javascript</w:t>
       </w:r>
@@ -5037,7 +4840,7 @@
         <w:rPr>
           <w:sz w:val="26"/>
           <w:szCs w:val="26"/>
-          <w:lang w:val="es-ES"/>
+          <w:lang w:val="en-GB"/>
         </w:rPr>
         <w:t xml:space="preserve">, </w:t>
       </w:r>
@@ -5046,7 +4849,7 @@
         <w:rPr>
           <w:sz w:val="26"/>
           <w:szCs w:val="26"/>
-          <w:lang w:val="es-ES"/>
+          <w:lang w:val="en-GB"/>
         </w:rPr>
         <w:t>jQuery</w:t>
       </w:r>
@@ -5055,7 +4858,7 @@
         <w:rPr>
           <w:sz w:val="26"/>
           <w:szCs w:val="26"/>
-          <w:lang w:val="es-ES"/>
+          <w:lang w:val="en-GB"/>
         </w:rPr>
         <w:t xml:space="preserve">, </w:t>
       </w:r>
@@ -5064,7 +4867,7 @@
         <w:rPr>
           <w:sz w:val="26"/>
           <w:szCs w:val="26"/>
-          <w:lang w:val="es-ES"/>
+          <w:lang w:val="en-GB"/>
         </w:rPr>
         <w:t>jQuery</w:t>
       </w:r>
@@ -5073,7 +4876,7 @@
         <w:rPr>
           <w:sz w:val="26"/>
           <w:szCs w:val="26"/>
-          <w:lang w:val="es-ES"/>
+          <w:lang w:val="en-GB"/>
         </w:rPr>
         <w:t xml:space="preserve"> Mobile, </w:t>
       </w:r>
@@ -5082,7 +4885,7 @@
         <w:rPr>
           <w:sz w:val="26"/>
           <w:szCs w:val="26"/>
-          <w:lang w:val="es-ES"/>
+          <w:lang w:val="en-GB"/>
         </w:rPr>
         <w:t>PhoneGAP</w:t>
       </w:r>
@@ -5091,43 +4894,23 @@
         <w:rPr>
           <w:sz w:val="26"/>
           <w:szCs w:val="26"/>
-          <w:lang w:val="es-ES"/>
-        </w:rPr>
-        <w:t xml:space="preserve">, </w:t>
-      </w:r>
-      <w:proofErr w:type="spellStart"/>
-      <w:r>
-        <w:rPr>
-          <w:sz w:val="26"/>
-          <w:szCs w:val="26"/>
-          <w:lang w:val="es-ES"/>
-        </w:rPr>
-        <w:t>Objective</w:t>
-      </w:r>
-      <w:proofErr w:type="spellEnd"/>
-      <w:r>
-        <w:rPr>
-          <w:sz w:val="26"/>
-          <w:szCs w:val="26"/>
-          <w:lang w:val="es-ES"/>
-        </w:rPr>
-        <w:t xml:space="preserve">-C </w:t>
-      </w:r>
-      <w:proofErr w:type="spellStart"/>
-      <w:r>
-        <w:rPr>
-          <w:sz w:val="26"/>
-          <w:szCs w:val="26"/>
-          <w:lang w:val="es-ES"/>
+          <w:lang w:val="en-GB"/>
+        </w:rPr>
+        <w:t xml:space="preserve">, Objective-C </w:t>
+      </w:r>
+      <w:r>
+        <w:rPr>
+          <w:sz w:val="26"/>
+          <w:szCs w:val="26"/>
+          <w:lang w:val="en-GB"/>
         </w:rPr>
         <w:t>for</w:t>
       </w:r>
-      <w:proofErr w:type="spellEnd"/>
-      <w:r>
-        <w:rPr>
-          <w:sz w:val="26"/>
-          <w:szCs w:val="26"/>
-          <w:lang w:val="es-ES"/>
+      <w:r>
+        <w:rPr>
+          <w:sz w:val="26"/>
+          <w:szCs w:val="26"/>
+          <w:lang w:val="en-GB"/>
         </w:rPr>
         <w:t xml:space="preserve"> </w:t>
       </w:r>
@@ -5136,7 +4919,7 @@
         <w:rPr>
           <w:sz w:val="26"/>
           <w:szCs w:val="26"/>
-          <w:lang w:val="es-ES"/>
+          <w:lang w:val="en-GB"/>
         </w:rPr>
         <w:t>iOS</w:t>
       </w:r>
@@ -5145,45 +4928,25 @@
         <w:rPr>
           <w:sz w:val="26"/>
           <w:szCs w:val="26"/>
-          <w:lang w:val="es-ES"/>
+          <w:lang w:val="en-GB"/>
         </w:rPr>
         <w:t xml:space="preserve">, Java </w:t>
       </w:r>
-      <w:proofErr w:type="spellStart"/>
-      <w:r>
-        <w:rPr>
-          <w:sz w:val="26"/>
-          <w:szCs w:val="26"/>
-          <w:lang w:val="es-ES"/>
+      <w:r>
+        <w:rPr>
+          <w:sz w:val="26"/>
+          <w:szCs w:val="26"/>
+          <w:lang w:val="en-GB"/>
         </w:rPr>
         <w:t>for</w:t>
       </w:r>
-      <w:proofErr w:type="spellEnd"/>
-      <w:r>
-        <w:rPr>
-          <w:sz w:val="26"/>
-          <w:szCs w:val="26"/>
-          <w:lang w:val="es-ES"/>
-        </w:rPr>
-        <w:t xml:space="preserve"> </w:t>
-      </w:r>
-      <w:proofErr w:type="spellStart"/>
-      <w:r>
-        <w:rPr>
-          <w:sz w:val="26"/>
-          <w:szCs w:val="26"/>
-          <w:lang w:val="es-ES"/>
-        </w:rPr>
-        <w:t>Android</w:t>
-      </w:r>
-      <w:proofErr w:type="spellEnd"/>
-      <w:r>
-        <w:rPr>
-          <w:sz w:val="26"/>
-          <w:szCs w:val="26"/>
-          <w:lang w:val="es-ES"/>
-        </w:rPr>
-        <w:t>.</w:t>
+      <w:r>
+        <w:rPr>
+          <w:sz w:val="26"/>
+          <w:szCs w:val="26"/>
+          <w:lang w:val="en-GB"/>
+        </w:rPr>
+        <w:t xml:space="preserve"> Android.</w:t>
       </w:r>
     </w:p>
     <w:p>
@@ -5201,7 +4964,7 @@
           <w:b/>
           <w:sz w:val="26"/>
           <w:szCs w:val="26"/>
-          <w:lang w:val="es-ES"/>
+          <w:lang w:val="en-GB"/>
         </w:rPr>
       </w:pPr>
     </w:p>
@@ -7527,155 +7290,83 @@
           <w:b/>
           <w:sz w:val="28"/>
           <w:szCs w:val="26"/>
-          <w:lang w:val="es-ES"/>
-        </w:rPr>
-      </w:pPr>
-      <w:proofErr w:type="spellStart"/>
+          <w:lang w:val="en-GB"/>
+        </w:rPr>
+      </w:pPr>
       <w:r>
         <w:rPr>
           <w:rFonts w:asciiTheme="minorHAnsi" w:hAnsiTheme="minorHAnsi" w:cstheme="minorHAnsi"/>
           <w:b/>
           <w:sz w:val="28"/>
           <w:szCs w:val="26"/>
-          <w:lang w:val="es-ES"/>
+          <w:lang w:val="en-GB"/>
         </w:rPr>
         <w:lastRenderedPageBreak/>
-        <w:t>Summa</w:t>
-      </w:r>
-      <w:proofErr w:type="spellEnd"/>
+        <w:t>Summa Solutions Partner (</w:t>
+      </w:r>
+      <w:proofErr w:type="spellStart"/>
       <w:r>
         <w:rPr>
           <w:rFonts w:asciiTheme="minorHAnsi" w:hAnsiTheme="minorHAnsi" w:cstheme="minorHAnsi"/>
           <w:b/>
           <w:sz w:val="28"/>
           <w:szCs w:val="26"/>
-          <w:lang w:val="es-ES"/>
+          <w:lang w:val="en-GB"/>
+        </w:rPr>
+        <w:t>Norteamericano</w:t>
+      </w:r>
+      <w:proofErr w:type="spellEnd"/>
+      <w:r>
+        <w:rPr>
+          <w:rFonts w:asciiTheme="minorHAnsi" w:hAnsiTheme="minorHAnsi" w:cstheme="minorHAnsi"/>
+          <w:b/>
+          <w:sz w:val="28"/>
+          <w:szCs w:val="26"/>
+          <w:lang w:val="en-GB"/>
+        </w:rPr>
+        <w:t>) 2014</w:t>
+      </w:r>
+    </w:p>
+    <w:p>
+      <w:pPr>
+        <w:jc w:val="both"/>
+        <w:rPr>
+          <w:rFonts w:asciiTheme="minorHAnsi" w:hAnsiTheme="minorHAnsi" w:cstheme="minorHAnsi"/>
+          <w:b/>
+          <w:sz w:val="26"/>
+          <w:szCs w:val="26"/>
+          <w:lang w:val="en-GB"/>
+        </w:rPr>
+      </w:pPr>
+      <w:proofErr w:type="spellStart"/>
+      <w:r>
+        <w:rPr>
+          <w:rFonts w:asciiTheme="minorHAnsi" w:hAnsiTheme="minorHAnsi" w:cstheme="minorHAnsi"/>
+          <w:b/>
+          <w:sz w:val="26"/>
+          <w:szCs w:val="26"/>
+          <w:lang w:val="en-GB"/>
+        </w:rPr>
+        <w:t>Proyecto</w:t>
+      </w:r>
+      <w:proofErr w:type="spellEnd"/>
+      <w:r>
+        <w:rPr>
+          <w:rFonts w:asciiTheme="minorHAnsi" w:hAnsiTheme="minorHAnsi" w:cstheme="minorHAnsi"/>
+          <w:b/>
+          <w:sz w:val="26"/>
+          <w:szCs w:val="26"/>
+          <w:lang w:val="en-GB"/>
         </w:rPr>
         <w:t xml:space="preserve"> </w:t>
       </w:r>
-      <w:proofErr w:type="spellStart"/>
-      <w:r>
-        <w:rPr>
-          <w:rFonts w:asciiTheme="minorHAnsi" w:hAnsiTheme="minorHAnsi" w:cstheme="minorHAnsi"/>
-          <w:b/>
-          <w:sz w:val="28"/>
-          <w:szCs w:val="26"/>
-          <w:lang w:val="es-ES"/>
-        </w:rPr>
-        <w:t>Solutions</w:t>
-      </w:r>
-      <w:proofErr w:type="spellEnd"/>
-      <w:r>
-        <w:rPr>
-          <w:rFonts w:asciiTheme="minorHAnsi" w:hAnsiTheme="minorHAnsi" w:cstheme="minorHAnsi"/>
-          <w:b/>
-          <w:sz w:val="28"/>
-          <w:szCs w:val="26"/>
-          <w:lang w:val="es-ES"/>
-        </w:rPr>
-        <w:t xml:space="preserve"> </w:t>
-      </w:r>
-      <w:proofErr w:type="spellStart"/>
-      <w:r>
-        <w:rPr>
-          <w:rFonts w:asciiTheme="minorHAnsi" w:hAnsiTheme="minorHAnsi" w:cstheme="minorHAnsi"/>
-          <w:b/>
-          <w:sz w:val="28"/>
-          <w:szCs w:val="26"/>
-          <w:lang w:val="es-ES"/>
-        </w:rPr>
-        <w:t>Partner</w:t>
-      </w:r>
-      <w:proofErr w:type="spellEnd"/>
-      <w:r>
-        <w:rPr>
-          <w:rFonts w:asciiTheme="minorHAnsi" w:hAnsiTheme="minorHAnsi" w:cstheme="minorHAnsi"/>
-          <w:b/>
-          <w:sz w:val="28"/>
-          <w:szCs w:val="26"/>
-          <w:lang w:val="es-ES"/>
-        </w:rPr>
-        <w:t xml:space="preserve"> (</w:t>
-      </w:r>
-      <w:r>
-        <w:rPr>
-          <w:rFonts w:asciiTheme="minorHAnsi" w:hAnsiTheme="minorHAnsi" w:cstheme="minorHAnsi"/>
-          <w:b/>
-          <w:sz w:val="28"/>
-          <w:szCs w:val="26"/>
-          <w:lang w:val="es-ES"/>
-        </w:rPr>
-        <w:t>Norteamericano</w:t>
-      </w:r>
-      <w:r>
-        <w:rPr>
-          <w:rFonts w:asciiTheme="minorHAnsi" w:hAnsiTheme="minorHAnsi" w:cstheme="minorHAnsi"/>
-          <w:b/>
-          <w:sz w:val="28"/>
-          <w:szCs w:val="26"/>
-          <w:lang w:val="es-ES"/>
-        </w:rPr>
-        <w:t>) 2014</w:t>
-      </w:r>
-    </w:p>
-    <w:p>
-      <w:pPr>
-        <w:jc w:val="both"/>
-        <w:rPr>
-          <w:rFonts w:asciiTheme="minorHAnsi" w:hAnsiTheme="minorHAnsi" w:cstheme="minorHAnsi"/>
-          <w:b/>
-          <w:sz w:val="26"/>
-          <w:szCs w:val="26"/>
-          <w:lang w:val="es-ES"/>
-        </w:rPr>
-      </w:pPr>
-      <w:r>
-        <w:rPr>
-          <w:rFonts w:asciiTheme="minorHAnsi" w:hAnsiTheme="minorHAnsi" w:cstheme="minorHAnsi"/>
-          <w:b/>
-          <w:sz w:val="26"/>
-          <w:szCs w:val="26"/>
-          <w:lang w:val="es-ES"/>
-        </w:rPr>
-        <w:t>Pro</w:t>
-      </w:r>
-      <w:r>
-        <w:rPr>
-          <w:rFonts w:asciiTheme="minorHAnsi" w:hAnsiTheme="minorHAnsi" w:cstheme="minorHAnsi"/>
-          <w:b/>
-          <w:sz w:val="26"/>
-          <w:szCs w:val="26"/>
-          <w:lang w:val="es-ES"/>
-        </w:rPr>
-        <w:t>y</w:t>
-      </w:r>
-      <w:r>
-        <w:rPr>
-          <w:rFonts w:asciiTheme="minorHAnsi" w:hAnsiTheme="minorHAnsi" w:cstheme="minorHAnsi"/>
-          <w:b/>
-          <w:sz w:val="26"/>
-          <w:szCs w:val="26"/>
-          <w:lang w:val="es-ES"/>
-        </w:rPr>
-        <w:t>ect</w:t>
-      </w:r>
-      <w:r>
-        <w:rPr>
-          <w:rFonts w:asciiTheme="minorHAnsi" w:hAnsiTheme="minorHAnsi" w:cstheme="minorHAnsi"/>
-          <w:b/>
-          <w:sz w:val="26"/>
-          <w:szCs w:val="26"/>
-          <w:lang w:val="es-ES"/>
-        </w:rPr>
-        <w:t xml:space="preserve">o </w:t>
-      </w:r>
-      <w:r>
-        <w:rPr>
-          <w:rFonts w:asciiTheme="minorHAnsi" w:hAnsiTheme="minorHAnsi" w:cstheme="minorHAnsi"/>
-          <w:b/>
-          <w:sz w:val="26"/>
-          <w:szCs w:val="26"/>
-          <w:lang w:val="es-ES"/>
+      <w:r>
+        <w:rPr>
+          <w:rFonts w:asciiTheme="minorHAnsi" w:hAnsiTheme="minorHAnsi" w:cstheme="minorHAnsi"/>
+          <w:b/>
+          <w:sz w:val="26"/>
+          <w:szCs w:val="26"/>
+          <w:lang w:val="en-GB"/>
         </w:rPr>
         <w:t>TheGreatCourses</w:t>
       </w:r>
@@ -7685,7 +7376,7 @@
           <w:b/>
           <w:sz w:val="26"/>
           <w:szCs w:val="26"/>
-          <w:lang w:val="es-ES"/>
+          <w:lang w:val="en-GB"/>
         </w:rPr>
         <w:t>.com</w:t>
       </w:r>
@@ -7695,7 +7386,7 @@
           <w:b/>
           <w:sz w:val="26"/>
           <w:szCs w:val="26"/>
-          <w:lang w:val="es-ES"/>
+          <w:lang w:val="en-GB"/>
         </w:rPr>
         <w:t>:</w:t>
       </w:r>
@@ -8240,26 +7931,28 @@
           <w:b/>
           <w:sz w:val="26"/>
           <w:szCs w:val="26"/>
-          <w:lang w:val="es-ES"/>
-        </w:rPr>
-      </w:pPr>
-      <w:r>
-        <w:rPr>
-          <w:rFonts w:asciiTheme="minorHAnsi" w:hAnsiTheme="minorHAnsi" w:cstheme="minorHAnsi"/>
-          <w:b/>
-          <w:sz w:val="26"/>
-          <w:szCs w:val="26"/>
-          <w:lang w:val="es-ES"/>
+          <w:lang w:val="en-GB"/>
+        </w:rPr>
+      </w:pPr>
+      <w:proofErr w:type="spellStart"/>
+      <w:r>
+        <w:rPr>
+          <w:rFonts w:asciiTheme="minorHAnsi" w:hAnsiTheme="minorHAnsi" w:cstheme="minorHAnsi"/>
+          <w:b/>
+          <w:sz w:val="26"/>
+          <w:szCs w:val="26"/>
+          <w:lang w:val="en-GB"/>
         </w:rPr>
         <w:t>Tecnologías</w:t>
       </w:r>
-      <w:r>
-        <w:rPr>
-          <w:rFonts w:asciiTheme="minorHAnsi" w:hAnsiTheme="minorHAnsi" w:cstheme="minorHAnsi"/>
-          <w:b/>
-          <w:sz w:val="26"/>
-          <w:szCs w:val="26"/>
-          <w:lang w:val="es-ES"/>
+      <w:proofErr w:type="spellEnd"/>
+      <w:r>
+        <w:rPr>
+          <w:rFonts w:asciiTheme="minorHAnsi" w:hAnsiTheme="minorHAnsi" w:cstheme="minorHAnsi"/>
+          <w:b/>
+          <w:sz w:val="26"/>
+          <w:szCs w:val="26"/>
+          <w:lang w:val="en-GB"/>
         </w:rPr>
         <w:t xml:space="preserve">: </w:t>
       </w:r>
@@ -8268,7 +7961,7 @@
           <w:rFonts w:asciiTheme="minorHAnsi" w:hAnsiTheme="minorHAnsi" w:cstheme="minorHAnsi"/>
           <w:sz w:val="26"/>
           <w:szCs w:val="26"/>
-          <w:lang w:val="es-ES"/>
+          <w:lang w:val="en-GB"/>
         </w:rPr>
         <w:t xml:space="preserve">OOP, </w:t>
       </w:r>
@@ -8277,7 +7970,7 @@
           <w:rFonts w:asciiTheme="minorHAnsi" w:hAnsiTheme="minorHAnsi" w:cstheme="minorHAnsi"/>
           <w:sz w:val="26"/>
           <w:szCs w:val="26"/>
-          <w:lang w:val="es-ES"/>
+          <w:lang w:val="en-GB"/>
         </w:rPr>
         <w:t>PHP, HTML</w:t>
       </w:r>
@@ -8286,7 +7979,7 @@
           <w:rFonts w:asciiTheme="minorHAnsi" w:hAnsiTheme="minorHAnsi" w:cstheme="minorHAnsi"/>
           <w:sz w:val="26"/>
           <w:szCs w:val="26"/>
-          <w:lang w:val="es-ES"/>
+          <w:lang w:val="en-GB"/>
         </w:rPr>
         <w:t>5</w:t>
       </w:r>
@@ -8295,7 +7988,7 @@
           <w:rFonts w:asciiTheme="minorHAnsi" w:hAnsiTheme="minorHAnsi" w:cstheme="minorHAnsi"/>
           <w:sz w:val="26"/>
           <w:szCs w:val="26"/>
-          <w:lang w:val="es-ES"/>
+          <w:lang w:val="en-GB"/>
         </w:rPr>
         <w:t>, CSS3,</w:t>
       </w:r>
@@ -8304,7 +7997,7 @@
           <w:rFonts w:asciiTheme="minorHAnsi" w:hAnsiTheme="minorHAnsi" w:cstheme="minorHAnsi"/>
           <w:sz w:val="26"/>
           <w:szCs w:val="26"/>
-          <w:lang w:val="es-ES"/>
+          <w:lang w:val="en-GB"/>
         </w:rPr>
         <w:t xml:space="preserve"> SASS,</w:t>
       </w:r>
@@ -8313,7 +8006,16 @@
           <w:rFonts w:asciiTheme="minorHAnsi" w:hAnsiTheme="minorHAnsi" w:cstheme="minorHAnsi"/>
           <w:sz w:val="26"/>
           <w:szCs w:val="26"/>
-          <w:lang w:val="es-ES"/>
+          <w:lang w:val="en-GB"/>
+        </w:rPr>
+        <w:t xml:space="preserve"> Compass,</w:t>
+      </w:r>
+      <w:r>
+        <w:rPr>
+          <w:rFonts w:asciiTheme="minorHAnsi" w:hAnsiTheme="minorHAnsi" w:cstheme="minorHAnsi"/>
+          <w:sz w:val="26"/>
+          <w:szCs w:val="26"/>
+          <w:lang w:val="en-GB"/>
         </w:rPr>
         <w:t xml:space="preserve"> </w:t>
       </w:r>
@@ -8323,17 +8025,37 @@
           <w:rFonts w:asciiTheme="minorHAnsi" w:hAnsiTheme="minorHAnsi" w:cstheme="minorHAnsi"/>
           <w:sz w:val="26"/>
           <w:szCs w:val="26"/>
-          <w:lang w:val="es-ES"/>
-        </w:rPr>
-        <w:t>Compass</w:t>
-      </w:r>
-      <w:proofErr w:type="spellEnd"/>
-      <w:r>
-        <w:rPr>
-          <w:rFonts w:asciiTheme="minorHAnsi" w:hAnsiTheme="minorHAnsi" w:cstheme="minorHAnsi"/>
-          <w:sz w:val="26"/>
-          <w:szCs w:val="26"/>
-          <w:lang w:val="es-ES"/>
+          <w:lang w:val="en-GB"/>
+        </w:rPr>
+        <w:t>Javascript</w:t>
+      </w:r>
+      <w:proofErr w:type="spellEnd"/>
+      <w:r>
+        <w:rPr>
+          <w:rFonts w:asciiTheme="minorHAnsi" w:hAnsiTheme="minorHAnsi" w:cstheme="minorHAnsi"/>
+          <w:sz w:val="26"/>
+          <w:szCs w:val="26"/>
+          <w:lang w:val="en-GB"/>
+        </w:rPr>
+        <w:t xml:space="preserve">, </w:t>
+      </w:r>
+      <w:proofErr w:type="spellStart"/>
+      <w:r>
+        <w:rPr>
+          <w:rFonts w:asciiTheme="minorHAnsi" w:hAnsiTheme="minorHAnsi" w:cstheme="minorHAnsi"/>
+          <w:sz w:val="26"/>
+          <w:szCs w:val="26"/>
+          <w:lang w:val="en-GB"/>
+        </w:rPr>
+        <w:t>jQuery</w:t>
+      </w:r>
+      <w:proofErr w:type="spellEnd"/>
+      <w:r>
+        <w:rPr>
+          <w:rFonts w:asciiTheme="minorHAnsi" w:hAnsiTheme="minorHAnsi" w:cstheme="minorHAnsi"/>
+          <w:sz w:val="26"/>
+          <w:szCs w:val="26"/>
+          <w:lang w:val="en-GB"/>
         </w:rPr>
         <w:t>,</w:t>
       </w:r>
@@ -8342,7 +8064,16 @@
           <w:rFonts w:asciiTheme="minorHAnsi" w:hAnsiTheme="minorHAnsi" w:cstheme="minorHAnsi"/>
           <w:sz w:val="26"/>
           <w:szCs w:val="26"/>
-          <w:lang w:val="es-ES"/>
+          <w:lang w:val="en-GB"/>
+        </w:rPr>
+        <w:t xml:space="preserve"> Responsive Design,</w:t>
+      </w:r>
+      <w:r>
+        <w:rPr>
+          <w:rFonts w:asciiTheme="minorHAnsi" w:hAnsiTheme="minorHAnsi" w:cstheme="minorHAnsi"/>
+          <w:sz w:val="26"/>
+          <w:szCs w:val="26"/>
+          <w:lang w:val="en-GB"/>
         </w:rPr>
         <w:t xml:space="preserve"> </w:t>
       </w:r>
@@ -8352,105 +8083,7 @@
           <w:rFonts w:asciiTheme="minorHAnsi" w:hAnsiTheme="minorHAnsi" w:cstheme="minorHAnsi"/>
           <w:sz w:val="26"/>
           <w:szCs w:val="26"/>
-          <w:lang w:val="es-ES"/>
-        </w:rPr>
-        <w:t>Javascript</w:t>
-      </w:r>
-      <w:proofErr w:type="spellEnd"/>
-      <w:r>
-        <w:rPr>
-          <w:rFonts w:asciiTheme="minorHAnsi" w:hAnsiTheme="minorHAnsi" w:cstheme="minorHAnsi"/>
-          <w:sz w:val="26"/>
-          <w:szCs w:val="26"/>
-          <w:lang w:val="es-ES"/>
-        </w:rPr>
-        <w:t xml:space="preserve">, </w:t>
-      </w:r>
-      <w:proofErr w:type="spellStart"/>
-      <w:r>
-        <w:rPr>
-          <w:rFonts w:asciiTheme="minorHAnsi" w:hAnsiTheme="minorHAnsi" w:cstheme="minorHAnsi"/>
-          <w:sz w:val="26"/>
-          <w:szCs w:val="26"/>
-          <w:lang w:val="es-ES"/>
-        </w:rPr>
-        <w:t>jQuery</w:t>
-      </w:r>
-      <w:proofErr w:type="spellEnd"/>
-      <w:r>
-        <w:rPr>
-          <w:rFonts w:asciiTheme="minorHAnsi" w:hAnsiTheme="minorHAnsi" w:cstheme="minorHAnsi"/>
-          <w:sz w:val="26"/>
-          <w:szCs w:val="26"/>
-          <w:lang w:val="es-ES"/>
-        </w:rPr>
-        <w:t>,</w:t>
-      </w:r>
-      <w:r>
-        <w:rPr>
-          <w:rFonts w:asciiTheme="minorHAnsi" w:hAnsiTheme="minorHAnsi" w:cstheme="minorHAnsi"/>
-          <w:sz w:val="26"/>
-          <w:szCs w:val="26"/>
-          <w:lang w:val="es-ES"/>
-        </w:rPr>
-        <w:t xml:space="preserve"> </w:t>
-      </w:r>
-      <w:proofErr w:type="spellStart"/>
-      <w:r>
-        <w:rPr>
-          <w:rFonts w:asciiTheme="minorHAnsi" w:hAnsiTheme="minorHAnsi" w:cstheme="minorHAnsi"/>
-          <w:sz w:val="26"/>
-          <w:szCs w:val="26"/>
-          <w:lang w:val="es-ES"/>
-        </w:rPr>
-        <w:t>Responsive</w:t>
-      </w:r>
-      <w:proofErr w:type="spellEnd"/>
-      <w:r>
-        <w:rPr>
-          <w:rFonts w:asciiTheme="minorHAnsi" w:hAnsiTheme="minorHAnsi" w:cstheme="minorHAnsi"/>
-          <w:sz w:val="26"/>
-          <w:szCs w:val="26"/>
-          <w:lang w:val="es-ES"/>
-        </w:rPr>
-        <w:t xml:space="preserve"> </w:t>
-      </w:r>
-      <w:proofErr w:type="spellStart"/>
-      <w:r>
-        <w:rPr>
-          <w:rFonts w:asciiTheme="minorHAnsi" w:hAnsiTheme="minorHAnsi" w:cstheme="minorHAnsi"/>
-          <w:sz w:val="26"/>
-          <w:szCs w:val="26"/>
-          <w:lang w:val="es-ES"/>
-        </w:rPr>
-        <w:t>Design</w:t>
-      </w:r>
-      <w:proofErr w:type="spellEnd"/>
-      <w:r>
-        <w:rPr>
-          <w:rFonts w:asciiTheme="minorHAnsi" w:hAnsiTheme="minorHAnsi" w:cstheme="minorHAnsi"/>
-          <w:sz w:val="26"/>
-          <w:szCs w:val="26"/>
-          <w:lang w:val="es-ES"/>
-        </w:rPr>
-        <w:t>,</w:t>
-      </w:r>
-      <w:r>
-        <w:rPr>
-          <w:rFonts w:asciiTheme="minorHAnsi" w:hAnsiTheme="minorHAnsi" w:cstheme="minorHAnsi"/>
-          <w:sz w:val="26"/>
-          <w:szCs w:val="26"/>
-          <w:lang w:val="es-ES"/>
-        </w:rPr>
-        <w:t xml:space="preserve"> </w:t>
-      </w:r>
-      <w:proofErr w:type="spellStart"/>
-      <w:r>
-        <w:rPr>
-          <w:rFonts w:asciiTheme="minorHAnsi" w:hAnsiTheme="minorHAnsi" w:cstheme="minorHAnsi"/>
-          <w:sz w:val="26"/>
-          <w:szCs w:val="26"/>
-          <w:lang w:val="es-ES"/>
+          <w:lang w:val="en-GB"/>
         </w:rPr>
         <w:t>Magento</w:t>
       </w:r>
@@ -8460,7 +8093,7 @@
           <w:rFonts w:asciiTheme="minorHAnsi" w:hAnsiTheme="minorHAnsi" w:cstheme="minorHAnsi"/>
           <w:sz w:val="26"/>
           <w:szCs w:val="26"/>
-          <w:lang w:val="es-ES"/>
+          <w:lang w:val="en-GB"/>
         </w:rPr>
         <w:t xml:space="preserve"> EE, </w:t>
       </w:r>
@@ -8470,7 +8103,7 @@
           <w:rFonts w:asciiTheme="minorHAnsi" w:hAnsiTheme="minorHAnsi" w:cstheme="minorHAnsi"/>
           <w:sz w:val="26"/>
           <w:szCs w:val="26"/>
-          <w:lang w:val="es-ES"/>
+          <w:lang w:val="en-GB"/>
         </w:rPr>
         <w:t>MySQL</w:t>
       </w:r>
@@ -8480,40 +8113,20 @@
           <w:rFonts w:asciiTheme="minorHAnsi" w:hAnsiTheme="minorHAnsi" w:cstheme="minorHAnsi"/>
           <w:sz w:val="26"/>
           <w:szCs w:val="26"/>
-          <w:lang w:val="es-ES"/>
-        </w:rPr>
-        <w:t xml:space="preserve">, </w:t>
-      </w:r>
-      <w:proofErr w:type="spellStart"/>
-      <w:r>
-        <w:rPr>
-          <w:rFonts w:asciiTheme="minorHAnsi" w:hAnsiTheme="minorHAnsi" w:cstheme="minorHAnsi"/>
-          <w:sz w:val="26"/>
-          <w:szCs w:val="26"/>
-          <w:lang w:val="es-ES"/>
-        </w:rPr>
-        <w:t>Scrum</w:t>
-      </w:r>
-      <w:proofErr w:type="spellEnd"/>
-      <w:r>
-        <w:rPr>
-          <w:rFonts w:asciiTheme="minorHAnsi" w:hAnsiTheme="minorHAnsi" w:cstheme="minorHAnsi"/>
-          <w:sz w:val="26"/>
-          <w:szCs w:val="26"/>
-          <w:lang w:val="es-ES"/>
-        </w:rPr>
-        <w:t>.</w:t>
-      </w:r>
-    </w:p>
-    <w:p>
-      <w:pPr>
-        <w:jc w:val="both"/>
-        <w:rPr>
-          <w:rFonts w:asciiTheme="minorHAnsi" w:hAnsiTheme="minorHAnsi" w:cstheme="minorHAnsi"/>
-          <w:b/>
-          <w:sz w:val="26"/>
-          <w:szCs w:val="26"/>
-          <w:lang w:val="es-ES"/>
+          <w:lang w:val="en-GB"/>
+        </w:rPr>
+        <w:t>, Scrum.</w:t>
+      </w:r>
+    </w:p>
+    <w:p>
+      <w:pPr>
+        <w:jc w:val="both"/>
+        <w:rPr>
+          <w:rFonts w:asciiTheme="minorHAnsi" w:hAnsiTheme="minorHAnsi" w:cstheme="minorHAnsi"/>
+          <w:b/>
+          <w:sz w:val="26"/>
+          <w:szCs w:val="26"/>
+          <w:lang w:val="en-GB"/>
         </w:rPr>
       </w:pPr>
     </w:p>
@@ -8893,26 +8506,28 @@
           <w:b/>
           <w:sz w:val="26"/>
           <w:szCs w:val="26"/>
-          <w:lang w:val="es-ES"/>
-        </w:rPr>
-      </w:pPr>
-      <w:r>
-        <w:rPr>
-          <w:rFonts w:asciiTheme="minorHAnsi" w:hAnsiTheme="minorHAnsi" w:cstheme="minorHAnsi"/>
-          <w:b/>
-          <w:sz w:val="26"/>
-          <w:szCs w:val="26"/>
-          <w:lang w:val="es-ES"/>
+          <w:lang w:val="en-GB"/>
+        </w:rPr>
+      </w:pPr>
+      <w:proofErr w:type="spellStart"/>
+      <w:r>
+        <w:rPr>
+          <w:rFonts w:asciiTheme="minorHAnsi" w:hAnsiTheme="minorHAnsi" w:cstheme="minorHAnsi"/>
+          <w:b/>
+          <w:sz w:val="26"/>
+          <w:szCs w:val="26"/>
+          <w:lang w:val="en-GB"/>
         </w:rPr>
         <w:t>Tecnologías</w:t>
       </w:r>
-      <w:r>
-        <w:rPr>
-          <w:rFonts w:asciiTheme="minorHAnsi" w:hAnsiTheme="minorHAnsi" w:cstheme="minorHAnsi"/>
-          <w:b/>
-          <w:sz w:val="26"/>
-          <w:szCs w:val="26"/>
-          <w:lang w:val="es-ES"/>
+      <w:proofErr w:type="spellEnd"/>
+      <w:r>
+        <w:rPr>
+          <w:rFonts w:asciiTheme="minorHAnsi" w:hAnsiTheme="minorHAnsi" w:cstheme="minorHAnsi"/>
+          <w:b/>
+          <w:sz w:val="26"/>
+          <w:szCs w:val="26"/>
+          <w:lang w:val="en-GB"/>
         </w:rPr>
         <w:t xml:space="preserve">: </w:t>
       </w:r>
@@ -8921,7 +8536,7 @@
           <w:rFonts w:asciiTheme="minorHAnsi" w:hAnsiTheme="minorHAnsi" w:cstheme="minorHAnsi"/>
           <w:sz w:val="26"/>
           <w:szCs w:val="26"/>
-          <w:lang w:val="es-ES"/>
+          <w:lang w:val="en-GB"/>
         </w:rPr>
         <w:t xml:space="preserve">OOP, </w:t>
       </w:r>
@@ -8930,37 +8545,17 @@
           <w:rFonts w:asciiTheme="minorHAnsi" w:hAnsiTheme="minorHAnsi" w:cstheme="minorHAnsi"/>
           <w:sz w:val="26"/>
           <w:szCs w:val="26"/>
-          <w:lang w:val="es-ES"/>
-        </w:rPr>
-        <w:t xml:space="preserve">PHP, HTML, CSS3, SASS, </w:t>
-      </w:r>
-      <w:proofErr w:type="spellStart"/>
-      <w:r>
-        <w:rPr>
-          <w:rFonts w:asciiTheme="minorHAnsi" w:hAnsiTheme="minorHAnsi" w:cstheme="minorHAnsi"/>
-          <w:sz w:val="26"/>
-          <w:szCs w:val="26"/>
-          <w:lang w:val="es-ES"/>
-        </w:rPr>
-        <w:t>Compass</w:t>
-      </w:r>
-      <w:proofErr w:type="spellEnd"/>
-      <w:r>
-        <w:rPr>
-          <w:rFonts w:asciiTheme="minorHAnsi" w:hAnsiTheme="minorHAnsi" w:cstheme="minorHAnsi"/>
-          <w:sz w:val="26"/>
-          <w:szCs w:val="26"/>
-          <w:lang w:val="es-ES"/>
-        </w:rPr>
-        <w:t xml:space="preserve">, </w:t>
-      </w:r>
-      <w:proofErr w:type="spellStart"/>
-      <w:r>
-        <w:rPr>
-          <w:rFonts w:asciiTheme="minorHAnsi" w:hAnsiTheme="minorHAnsi" w:cstheme="minorHAnsi"/>
-          <w:sz w:val="26"/>
-          <w:szCs w:val="26"/>
-          <w:lang w:val="es-ES"/>
+          <w:lang w:val="en-GB"/>
+        </w:rPr>
+        <w:t xml:space="preserve">PHP, HTML, CSS3, SASS, Compass, </w:t>
+      </w:r>
+      <w:proofErr w:type="spellStart"/>
+      <w:r>
+        <w:rPr>
+          <w:rFonts w:asciiTheme="minorHAnsi" w:hAnsiTheme="minorHAnsi" w:cstheme="minorHAnsi"/>
+          <w:sz w:val="26"/>
+          <w:szCs w:val="26"/>
+          <w:lang w:val="en-GB"/>
         </w:rPr>
         <w:t>Javascript</w:t>
       </w:r>
@@ -8970,37 +8565,17 @@
           <w:rFonts w:asciiTheme="minorHAnsi" w:hAnsiTheme="minorHAnsi" w:cstheme="minorHAnsi"/>
           <w:sz w:val="26"/>
           <w:szCs w:val="26"/>
-          <w:lang w:val="es-ES"/>
-        </w:rPr>
-        <w:t xml:space="preserve">, </w:t>
-      </w:r>
-      <w:proofErr w:type="spellStart"/>
-      <w:r>
-        <w:rPr>
-          <w:rFonts w:asciiTheme="minorHAnsi" w:hAnsiTheme="minorHAnsi" w:cstheme="minorHAnsi"/>
-          <w:sz w:val="26"/>
-          <w:szCs w:val="26"/>
-          <w:lang w:val="es-ES"/>
-        </w:rPr>
-        <w:t>Prototype</w:t>
-      </w:r>
-      <w:proofErr w:type="spellEnd"/>
-      <w:r>
-        <w:rPr>
-          <w:rFonts w:asciiTheme="minorHAnsi" w:hAnsiTheme="minorHAnsi" w:cstheme="minorHAnsi"/>
-          <w:sz w:val="26"/>
-          <w:szCs w:val="26"/>
-          <w:lang w:val="es-ES"/>
-        </w:rPr>
-        <w:t xml:space="preserve">, </w:t>
-      </w:r>
-      <w:proofErr w:type="spellStart"/>
-      <w:r>
-        <w:rPr>
-          <w:rFonts w:asciiTheme="minorHAnsi" w:hAnsiTheme="minorHAnsi" w:cstheme="minorHAnsi"/>
-          <w:sz w:val="26"/>
-          <w:szCs w:val="26"/>
-          <w:lang w:val="es-ES"/>
+          <w:lang w:val="en-GB"/>
+        </w:rPr>
+        <w:t xml:space="preserve">, Prototype, </w:t>
+      </w:r>
+      <w:proofErr w:type="spellStart"/>
+      <w:r>
+        <w:rPr>
+          <w:rFonts w:asciiTheme="minorHAnsi" w:hAnsiTheme="minorHAnsi" w:cstheme="minorHAnsi"/>
+          <w:sz w:val="26"/>
+          <w:szCs w:val="26"/>
+          <w:lang w:val="en-GB"/>
         </w:rPr>
         <w:t>Magento</w:t>
       </w:r>
@@ -9010,7 +8585,7 @@
           <w:rFonts w:asciiTheme="minorHAnsi" w:hAnsiTheme="minorHAnsi" w:cstheme="minorHAnsi"/>
           <w:sz w:val="26"/>
           <w:szCs w:val="26"/>
-          <w:lang w:val="es-ES"/>
+          <w:lang w:val="en-GB"/>
         </w:rPr>
         <w:t xml:space="preserve"> CE, </w:t>
       </w:r>
@@ -9020,7 +8595,7 @@
           <w:rFonts w:asciiTheme="minorHAnsi" w:hAnsiTheme="minorHAnsi" w:cstheme="minorHAnsi"/>
           <w:sz w:val="26"/>
           <w:szCs w:val="26"/>
-          <w:lang w:val="es-ES"/>
+          <w:lang w:val="en-GB"/>
         </w:rPr>
         <w:t>MySQL</w:t>
       </w:r>
@@ -9030,40 +8605,20 @@
           <w:rFonts w:asciiTheme="minorHAnsi" w:hAnsiTheme="minorHAnsi" w:cstheme="minorHAnsi"/>
           <w:sz w:val="26"/>
           <w:szCs w:val="26"/>
-          <w:lang w:val="es-ES"/>
-        </w:rPr>
-        <w:t xml:space="preserve">, </w:t>
-      </w:r>
-      <w:proofErr w:type="spellStart"/>
-      <w:r>
-        <w:rPr>
-          <w:rFonts w:asciiTheme="minorHAnsi" w:hAnsiTheme="minorHAnsi" w:cstheme="minorHAnsi"/>
-          <w:sz w:val="26"/>
-          <w:szCs w:val="26"/>
-          <w:lang w:val="es-ES"/>
-        </w:rPr>
-        <w:t>Scrum</w:t>
-      </w:r>
-      <w:proofErr w:type="spellEnd"/>
-      <w:r>
-        <w:rPr>
-          <w:rFonts w:asciiTheme="minorHAnsi" w:hAnsiTheme="minorHAnsi" w:cstheme="minorHAnsi"/>
-          <w:sz w:val="26"/>
-          <w:szCs w:val="26"/>
-          <w:lang w:val="es-ES"/>
-        </w:rPr>
-        <w:t>.</w:t>
-      </w:r>
-    </w:p>
-    <w:p>
-      <w:pPr>
-        <w:jc w:val="both"/>
-        <w:rPr>
-          <w:rFonts w:asciiTheme="minorHAnsi" w:hAnsiTheme="minorHAnsi" w:cstheme="minorHAnsi"/>
-          <w:b/>
-          <w:sz w:val="26"/>
-          <w:szCs w:val="26"/>
-          <w:lang w:val="es-ES"/>
+          <w:lang w:val="en-GB"/>
+        </w:rPr>
+        <w:t>, Scrum.</w:t>
+      </w:r>
+    </w:p>
+    <w:p>
+      <w:pPr>
+        <w:jc w:val="both"/>
+        <w:rPr>
+          <w:rFonts w:asciiTheme="minorHAnsi" w:hAnsiTheme="minorHAnsi" w:cstheme="minorHAnsi"/>
+          <w:b/>
+          <w:sz w:val="26"/>
+          <w:szCs w:val="26"/>
+          <w:lang w:val="en-GB"/>
         </w:rPr>
       </w:pPr>
     </w:p>
@@ -9528,26 +9083,28 @@
           <w:rFonts w:asciiTheme="minorHAnsi" w:hAnsiTheme="minorHAnsi" w:cstheme="minorHAnsi"/>
           <w:sz w:val="26"/>
           <w:szCs w:val="26"/>
-          <w:lang w:val="es-ES"/>
-        </w:rPr>
-      </w:pPr>
-      <w:r>
-        <w:rPr>
-          <w:rFonts w:asciiTheme="minorHAnsi" w:hAnsiTheme="minorHAnsi" w:cstheme="minorHAnsi"/>
-          <w:b/>
-          <w:sz w:val="26"/>
-          <w:szCs w:val="26"/>
-          <w:lang w:val="es-ES"/>
+          <w:lang w:val="en-GB"/>
+        </w:rPr>
+      </w:pPr>
+      <w:proofErr w:type="spellStart"/>
+      <w:r>
+        <w:rPr>
+          <w:rFonts w:asciiTheme="minorHAnsi" w:hAnsiTheme="minorHAnsi" w:cstheme="minorHAnsi"/>
+          <w:b/>
+          <w:sz w:val="26"/>
+          <w:szCs w:val="26"/>
+          <w:lang w:val="en-GB"/>
         </w:rPr>
         <w:t>Tecnologías</w:t>
       </w:r>
-      <w:r>
-        <w:rPr>
-          <w:rFonts w:asciiTheme="minorHAnsi" w:hAnsiTheme="minorHAnsi" w:cstheme="minorHAnsi"/>
-          <w:b/>
-          <w:sz w:val="26"/>
-          <w:szCs w:val="26"/>
-          <w:lang w:val="es-ES"/>
+      <w:proofErr w:type="spellEnd"/>
+      <w:r>
+        <w:rPr>
+          <w:rFonts w:asciiTheme="minorHAnsi" w:hAnsiTheme="minorHAnsi" w:cstheme="minorHAnsi"/>
+          <w:b/>
+          <w:sz w:val="26"/>
+          <w:szCs w:val="26"/>
+          <w:lang w:val="en-GB"/>
         </w:rPr>
         <w:t xml:space="preserve">: </w:t>
       </w:r>
@@ -9556,7 +9113,7 @@
           <w:rFonts w:asciiTheme="minorHAnsi" w:hAnsiTheme="minorHAnsi" w:cstheme="minorHAnsi"/>
           <w:sz w:val="26"/>
           <w:szCs w:val="26"/>
-          <w:lang w:val="es-ES"/>
+          <w:lang w:val="en-GB"/>
         </w:rPr>
         <w:t xml:space="preserve">OOP, </w:t>
       </w:r>
@@ -9565,37 +9122,17 @@
           <w:rFonts w:asciiTheme="minorHAnsi" w:hAnsiTheme="minorHAnsi" w:cstheme="minorHAnsi"/>
           <w:sz w:val="26"/>
           <w:szCs w:val="26"/>
-          <w:lang w:val="es-ES"/>
-        </w:rPr>
-        <w:t xml:space="preserve">PHP, HTML, CSS3, SASS, </w:t>
-      </w:r>
-      <w:proofErr w:type="spellStart"/>
-      <w:r>
-        <w:rPr>
-          <w:rFonts w:asciiTheme="minorHAnsi" w:hAnsiTheme="minorHAnsi" w:cstheme="minorHAnsi"/>
-          <w:sz w:val="26"/>
-          <w:szCs w:val="26"/>
-          <w:lang w:val="es-ES"/>
-        </w:rPr>
-        <w:t>Compass</w:t>
-      </w:r>
-      <w:proofErr w:type="spellEnd"/>
-      <w:r>
-        <w:rPr>
-          <w:rFonts w:asciiTheme="minorHAnsi" w:hAnsiTheme="minorHAnsi" w:cstheme="minorHAnsi"/>
-          <w:sz w:val="26"/>
-          <w:szCs w:val="26"/>
-          <w:lang w:val="es-ES"/>
-        </w:rPr>
-        <w:t xml:space="preserve">, </w:t>
-      </w:r>
-      <w:proofErr w:type="spellStart"/>
-      <w:r>
-        <w:rPr>
-          <w:rFonts w:asciiTheme="minorHAnsi" w:hAnsiTheme="minorHAnsi" w:cstheme="minorHAnsi"/>
-          <w:sz w:val="26"/>
-          <w:szCs w:val="26"/>
-          <w:lang w:val="es-ES"/>
+          <w:lang w:val="en-GB"/>
+        </w:rPr>
+        <w:t xml:space="preserve">PHP, HTML, CSS3, SASS, Compass, </w:t>
+      </w:r>
+      <w:proofErr w:type="spellStart"/>
+      <w:r>
+        <w:rPr>
+          <w:rFonts w:asciiTheme="minorHAnsi" w:hAnsiTheme="minorHAnsi" w:cstheme="minorHAnsi"/>
+          <w:sz w:val="26"/>
+          <w:szCs w:val="26"/>
+          <w:lang w:val="en-GB"/>
         </w:rPr>
         <w:t>Javascript</w:t>
       </w:r>
@@ -9605,37 +9142,17 @@
           <w:rFonts w:asciiTheme="minorHAnsi" w:hAnsiTheme="minorHAnsi" w:cstheme="minorHAnsi"/>
           <w:sz w:val="26"/>
           <w:szCs w:val="26"/>
-          <w:lang w:val="es-ES"/>
-        </w:rPr>
-        <w:t xml:space="preserve">, </w:t>
-      </w:r>
-      <w:proofErr w:type="spellStart"/>
-      <w:r>
-        <w:rPr>
-          <w:rFonts w:asciiTheme="minorHAnsi" w:hAnsiTheme="minorHAnsi" w:cstheme="minorHAnsi"/>
-          <w:sz w:val="26"/>
-          <w:szCs w:val="26"/>
-          <w:lang w:val="es-ES"/>
-        </w:rPr>
-        <w:t>Prototype</w:t>
-      </w:r>
-      <w:proofErr w:type="spellEnd"/>
-      <w:r>
-        <w:rPr>
-          <w:rFonts w:asciiTheme="minorHAnsi" w:hAnsiTheme="minorHAnsi" w:cstheme="minorHAnsi"/>
-          <w:sz w:val="26"/>
-          <w:szCs w:val="26"/>
-          <w:lang w:val="es-ES"/>
-        </w:rPr>
-        <w:t xml:space="preserve">, </w:t>
-      </w:r>
-      <w:proofErr w:type="spellStart"/>
-      <w:r>
-        <w:rPr>
-          <w:rFonts w:asciiTheme="minorHAnsi" w:hAnsiTheme="minorHAnsi" w:cstheme="minorHAnsi"/>
-          <w:sz w:val="26"/>
-          <w:szCs w:val="26"/>
-          <w:lang w:val="es-ES"/>
+          <w:lang w:val="en-GB"/>
+        </w:rPr>
+        <w:t xml:space="preserve">, Prototype, </w:t>
+      </w:r>
+      <w:proofErr w:type="spellStart"/>
+      <w:r>
+        <w:rPr>
+          <w:rFonts w:asciiTheme="minorHAnsi" w:hAnsiTheme="minorHAnsi" w:cstheme="minorHAnsi"/>
+          <w:sz w:val="26"/>
+          <w:szCs w:val="26"/>
+          <w:lang w:val="en-GB"/>
         </w:rPr>
         <w:t>Magento</w:t>
       </w:r>
@@ -9645,7 +9162,7 @@
           <w:rFonts w:asciiTheme="minorHAnsi" w:hAnsiTheme="minorHAnsi" w:cstheme="minorHAnsi"/>
           <w:sz w:val="26"/>
           <w:szCs w:val="26"/>
-          <w:lang w:val="es-ES"/>
+          <w:lang w:val="en-GB"/>
         </w:rPr>
         <w:t xml:space="preserve"> CE, </w:t>
       </w:r>
@@ -9655,7 +9172,7 @@
           <w:rFonts w:asciiTheme="minorHAnsi" w:hAnsiTheme="minorHAnsi" w:cstheme="minorHAnsi"/>
           <w:sz w:val="26"/>
           <w:szCs w:val="26"/>
-          <w:lang w:val="es-ES"/>
+          <w:lang w:val="en-GB"/>
         </w:rPr>
         <w:t>MySQL</w:t>
       </w:r>
@@ -9665,40 +9182,20 @@
           <w:rFonts w:asciiTheme="minorHAnsi" w:hAnsiTheme="minorHAnsi" w:cstheme="minorHAnsi"/>
           <w:sz w:val="26"/>
           <w:szCs w:val="26"/>
-          <w:lang w:val="es-ES"/>
-        </w:rPr>
-        <w:t xml:space="preserve">, </w:t>
-      </w:r>
-      <w:proofErr w:type="spellStart"/>
-      <w:r>
-        <w:rPr>
-          <w:rFonts w:asciiTheme="minorHAnsi" w:hAnsiTheme="minorHAnsi" w:cstheme="minorHAnsi"/>
-          <w:sz w:val="26"/>
-          <w:szCs w:val="26"/>
-          <w:lang w:val="es-ES"/>
-        </w:rPr>
-        <w:t>Scrum</w:t>
-      </w:r>
-      <w:proofErr w:type="spellEnd"/>
-      <w:r>
-        <w:rPr>
-          <w:rFonts w:asciiTheme="minorHAnsi" w:hAnsiTheme="minorHAnsi" w:cstheme="minorHAnsi"/>
-          <w:sz w:val="26"/>
-          <w:szCs w:val="26"/>
-          <w:lang w:val="es-ES"/>
-        </w:rPr>
-        <w:t>.</w:t>
-      </w:r>
-    </w:p>
-    <w:p>
-      <w:pPr>
-        <w:jc w:val="both"/>
-        <w:rPr>
-          <w:rFonts w:asciiTheme="minorHAnsi" w:hAnsiTheme="minorHAnsi" w:cstheme="minorHAnsi"/>
-          <w:b/>
-          <w:sz w:val="26"/>
-          <w:szCs w:val="26"/>
-          <w:lang w:val="es-ES"/>
+          <w:lang w:val="en-GB"/>
+        </w:rPr>
+        <w:t>, Scrum.</w:t>
+      </w:r>
+    </w:p>
+    <w:p>
+      <w:pPr>
+        <w:jc w:val="both"/>
+        <w:rPr>
+          <w:rFonts w:asciiTheme="minorHAnsi" w:hAnsiTheme="minorHAnsi" w:cstheme="minorHAnsi"/>
+          <w:b/>
+          <w:sz w:val="26"/>
+          <w:szCs w:val="26"/>
+          <w:lang w:val="en-GB"/>
         </w:rPr>
       </w:pPr>
     </w:p>
@@ -10169,26 +9666,28 @@
           <w:rFonts w:asciiTheme="minorHAnsi" w:hAnsiTheme="minorHAnsi" w:cstheme="minorHAnsi"/>
           <w:sz w:val="26"/>
           <w:szCs w:val="26"/>
-          <w:lang w:val="es-ES"/>
-        </w:rPr>
-      </w:pPr>
-      <w:r>
-        <w:rPr>
-          <w:rFonts w:asciiTheme="minorHAnsi" w:hAnsiTheme="minorHAnsi" w:cstheme="minorHAnsi"/>
-          <w:b/>
-          <w:sz w:val="26"/>
-          <w:szCs w:val="26"/>
-          <w:lang w:val="es-ES"/>
+          <w:lang w:val="en-GB"/>
+        </w:rPr>
+      </w:pPr>
+      <w:proofErr w:type="spellStart"/>
+      <w:r>
+        <w:rPr>
+          <w:rFonts w:asciiTheme="minorHAnsi" w:hAnsiTheme="minorHAnsi" w:cstheme="minorHAnsi"/>
+          <w:b/>
+          <w:sz w:val="26"/>
+          <w:szCs w:val="26"/>
+          <w:lang w:val="en-GB"/>
         </w:rPr>
         <w:t>Tecnologías</w:t>
       </w:r>
-      <w:r>
-        <w:rPr>
-          <w:rFonts w:asciiTheme="minorHAnsi" w:hAnsiTheme="minorHAnsi" w:cstheme="minorHAnsi"/>
-          <w:b/>
-          <w:sz w:val="26"/>
-          <w:szCs w:val="26"/>
-          <w:lang w:val="es-ES"/>
+      <w:proofErr w:type="spellEnd"/>
+      <w:r>
+        <w:rPr>
+          <w:rFonts w:asciiTheme="minorHAnsi" w:hAnsiTheme="minorHAnsi" w:cstheme="minorHAnsi"/>
+          <w:b/>
+          <w:sz w:val="26"/>
+          <w:szCs w:val="26"/>
+          <w:lang w:val="en-GB"/>
         </w:rPr>
         <w:t xml:space="preserve">: </w:t>
       </w:r>
@@ -10197,7 +9696,7 @@
           <w:rFonts w:asciiTheme="minorHAnsi" w:hAnsiTheme="minorHAnsi" w:cstheme="minorHAnsi"/>
           <w:sz w:val="26"/>
           <w:szCs w:val="26"/>
-          <w:lang w:val="es-ES"/>
+          <w:lang w:val="en-GB"/>
         </w:rPr>
         <w:t xml:space="preserve">OOP, PHP, HTML, CSS3, </w:t>
       </w:r>
@@ -10207,7 +9706,7 @@
           <w:rFonts w:asciiTheme="minorHAnsi" w:hAnsiTheme="minorHAnsi" w:cstheme="minorHAnsi"/>
           <w:sz w:val="26"/>
           <w:szCs w:val="26"/>
-          <w:lang w:val="es-ES"/>
+          <w:lang w:val="en-GB"/>
         </w:rPr>
         <w:t>Javascript</w:t>
       </w:r>
@@ -10217,7 +9716,7 @@
           <w:rFonts w:asciiTheme="minorHAnsi" w:hAnsiTheme="minorHAnsi" w:cstheme="minorHAnsi"/>
           <w:sz w:val="26"/>
           <w:szCs w:val="26"/>
-          <w:lang w:val="es-ES"/>
+          <w:lang w:val="en-GB"/>
         </w:rPr>
         <w:t xml:space="preserve">, </w:t>
       </w:r>
@@ -10227,7 +9726,7 @@
           <w:rFonts w:asciiTheme="minorHAnsi" w:hAnsiTheme="minorHAnsi" w:cstheme="minorHAnsi"/>
           <w:sz w:val="26"/>
           <w:szCs w:val="26"/>
-          <w:lang w:val="es-ES"/>
+          <w:lang w:val="en-GB"/>
         </w:rPr>
         <w:t>jQuery</w:t>
       </w:r>
@@ -10237,7 +9736,7 @@
           <w:rFonts w:asciiTheme="minorHAnsi" w:hAnsiTheme="minorHAnsi" w:cstheme="minorHAnsi"/>
           <w:sz w:val="26"/>
           <w:szCs w:val="26"/>
-          <w:lang w:val="es-ES"/>
+          <w:lang w:val="en-GB"/>
         </w:rPr>
         <w:t xml:space="preserve">, </w:t>
       </w:r>
@@ -10247,7 +9746,7 @@
           <w:rFonts w:asciiTheme="minorHAnsi" w:hAnsiTheme="minorHAnsi" w:cstheme="minorHAnsi"/>
           <w:sz w:val="26"/>
           <w:szCs w:val="26"/>
-          <w:lang w:val="es-ES"/>
+          <w:lang w:val="en-GB"/>
         </w:rPr>
         <w:t>Magento</w:t>
       </w:r>
@@ -10257,7 +9756,7 @@
           <w:rFonts w:asciiTheme="minorHAnsi" w:hAnsiTheme="minorHAnsi" w:cstheme="minorHAnsi"/>
           <w:sz w:val="26"/>
           <w:szCs w:val="26"/>
-          <w:lang w:val="es-ES"/>
+          <w:lang w:val="en-GB"/>
         </w:rPr>
         <w:t xml:space="preserve"> </w:t>
       </w:r>
@@ -10266,7 +9765,7 @@
           <w:rFonts w:asciiTheme="minorHAnsi" w:hAnsiTheme="minorHAnsi" w:cstheme="minorHAnsi"/>
           <w:sz w:val="26"/>
           <w:szCs w:val="26"/>
-          <w:lang w:val="es-ES"/>
+          <w:lang w:val="en-GB"/>
         </w:rPr>
         <w:t>C</w:t>
       </w:r>
@@ -10275,7 +9774,7 @@
           <w:rFonts w:asciiTheme="minorHAnsi" w:hAnsiTheme="minorHAnsi" w:cstheme="minorHAnsi"/>
           <w:sz w:val="26"/>
           <w:szCs w:val="26"/>
-          <w:lang w:val="es-ES"/>
+          <w:lang w:val="en-GB"/>
         </w:rPr>
         <w:t xml:space="preserve">E, </w:t>
       </w:r>
@@ -10285,7 +9784,7 @@
           <w:rFonts w:asciiTheme="minorHAnsi" w:hAnsiTheme="minorHAnsi" w:cstheme="minorHAnsi"/>
           <w:sz w:val="26"/>
           <w:szCs w:val="26"/>
-          <w:lang w:val="es-ES"/>
+          <w:lang w:val="en-GB"/>
         </w:rPr>
         <w:t>MySQL</w:t>
       </w:r>
@@ -10295,7 +9794,7 @@
           <w:rFonts w:asciiTheme="minorHAnsi" w:hAnsiTheme="minorHAnsi" w:cstheme="minorHAnsi"/>
           <w:sz w:val="26"/>
           <w:szCs w:val="26"/>
-          <w:lang w:val="es-ES"/>
+          <w:lang w:val="en-GB"/>
         </w:rPr>
         <w:t>,</w:t>
       </w:r>
@@ -10304,69 +9803,29 @@
           <w:rFonts w:asciiTheme="minorHAnsi" w:hAnsiTheme="minorHAnsi" w:cstheme="minorHAnsi"/>
           <w:sz w:val="26"/>
           <w:szCs w:val="26"/>
-          <w:lang w:val="es-ES"/>
-        </w:rPr>
-        <w:t xml:space="preserve"> Performance </w:t>
-      </w:r>
-      <w:proofErr w:type="spellStart"/>
-      <w:r>
-        <w:rPr>
-          <w:rFonts w:asciiTheme="minorHAnsi" w:hAnsiTheme="minorHAnsi" w:cstheme="minorHAnsi"/>
-          <w:sz w:val="26"/>
-          <w:szCs w:val="26"/>
-          <w:lang w:val="es-ES"/>
-        </w:rPr>
-        <w:t>Analysis</w:t>
-      </w:r>
-      <w:proofErr w:type="spellEnd"/>
-      <w:r>
-        <w:rPr>
-          <w:rFonts w:asciiTheme="minorHAnsi" w:hAnsiTheme="minorHAnsi" w:cstheme="minorHAnsi"/>
-          <w:sz w:val="26"/>
-          <w:szCs w:val="26"/>
-          <w:lang w:val="es-ES"/>
-        </w:rPr>
-        <w:t>,</w:t>
-      </w:r>
-      <w:r>
-        <w:rPr>
-          <w:rFonts w:asciiTheme="minorHAnsi" w:hAnsiTheme="minorHAnsi" w:cstheme="minorHAnsi"/>
-          <w:sz w:val="26"/>
-          <w:szCs w:val="26"/>
-          <w:lang w:val="es-ES"/>
-        </w:rPr>
-        <w:t xml:space="preserve"> </w:t>
-      </w:r>
-      <w:proofErr w:type="spellStart"/>
-      <w:r>
-        <w:rPr>
-          <w:rFonts w:asciiTheme="minorHAnsi" w:hAnsiTheme="minorHAnsi" w:cstheme="minorHAnsi"/>
-          <w:sz w:val="26"/>
-          <w:szCs w:val="26"/>
-          <w:lang w:val="es-ES"/>
-        </w:rPr>
-        <w:t>Scrum</w:t>
-      </w:r>
-      <w:proofErr w:type="spellEnd"/>
-      <w:r>
-        <w:rPr>
-          <w:rFonts w:asciiTheme="minorHAnsi" w:hAnsiTheme="minorHAnsi" w:cstheme="minorHAnsi"/>
-          <w:sz w:val="26"/>
-          <w:szCs w:val="26"/>
-          <w:lang w:val="es-ES"/>
-        </w:rPr>
-        <w:t>.</w:t>
-      </w:r>
-    </w:p>
-    <w:p>
-      <w:pPr>
-        <w:jc w:val="both"/>
-        <w:rPr>
-          <w:rFonts w:asciiTheme="minorHAnsi" w:hAnsiTheme="minorHAnsi" w:cstheme="minorHAnsi"/>
-          <w:b/>
-          <w:sz w:val="26"/>
-          <w:szCs w:val="26"/>
-          <w:lang w:val="es-ES"/>
+          <w:lang w:val="en-GB"/>
+        </w:rPr>
+        <w:t xml:space="preserve"> Performance Analysis,</w:t>
+      </w:r>
+      <w:r>
+        <w:rPr>
+          <w:rFonts w:asciiTheme="minorHAnsi" w:hAnsiTheme="minorHAnsi" w:cstheme="minorHAnsi"/>
+          <w:sz w:val="26"/>
+          <w:szCs w:val="26"/>
+          <w:lang w:val="en-GB"/>
+        </w:rPr>
+        <w:t xml:space="preserve"> Scrum.</w:t>
+      </w:r>
+    </w:p>
+    <w:p>
+      <w:pPr>
+        <w:jc w:val="both"/>
+        <w:rPr>
+          <w:rFonts w:asciiTheme="minorHAnsi" w:hAnsiTheme="minorHAnsi" w:cstheme="minorHAnsi"/>
+          <w:b/>
+          <w:sz w:val="26"/>
+          <w:szCs w:val="26"/>
+          <w:lang w:val="en-GB"/>
         </w:rPr>
       </w:pPr>
     </w:p>
@@ -10615,6 +10074,7 @@
           <w:szCs w:val="26"/>
           <w:lang w:val="es-ES"/>
         </w:rPr>
+        <w:lastRenderedPageBreak/>
         <w:t>Tecnologías</w:t>
       </w:r>
       <w:r>
@@ -11310,26 +10770,28 @@
           <w:rFonts w:asciiTheme="minorHAnsi" w:hAnsiTheme="minorHAnsi" w:cstheme="minorHAnsi"/>
           <w:sz w:val="26"/>
           <w:szCs w:val="26"/>
-          <w:lang w:val="es-ES"/>
-        </w:rPr>
-      </w:pPr>
-      <w:r>
-        <w:rPr>
-          <w:rFonts w:asciiTheme="minorHAnsi" w:hAnsiTheme="minorHAnsi" w:cstheme="minorHAnsi"/>
-          <w:b/>
-          <w:sz w:val="26"/>
-          <w:szCs w:val="26"/>
-          <w:lang w:val="es-ES"/>
+          <w:lang w:val="en-GB"/>
+        </w:rPr>
+      </w:pPr>
+      <w:proofErr w:type="spellStart"/>
+      <w:r>
+        <w:rPr>
+          <w:rFonts w:asciiTheme="minorHAnsi" w:hAnsiTheme="minorHAnsi" w:cstheme="minorHAnsi"/>
+          <w:b/>
+          <w:sz w:val="26"/>
+          <w:szCs w:val="26"/>
+          <w:lang w:val="en-GB"/>
         </w:rPr>
         <w:t>Tecnologías</w:t>
       </w:r>
-      <w:r>
-        <w:rPr>
-          <w:rFonts w:asciiTheme="minorHAnsi" w:hAnsiTheme="minorHAnsi" w:cstheme="minorHAnsi"/>
-          <w:b/>
-          <w:sz w:val="26"/>
-          <w:szCs w:val="26"/>
-          <w:lang w:val="es-ES"/>
+      <w:proofErr w:type="spellEnd"/>
+      <w:r>
+        <w:rPr>
+          <w:rFonts w:asciiTheme="minorHAnsi" w:hAnsiTheme="minorHAnsi" w:cstheme="minorHAnsi"/>
+          <w:b/>
+          <w:sz w:val="26"/>
+          <w:szCs w:val="26"/>
+          <w:lang w:val="en-GB"/>
         </w:rPr>
         <w:t xml:space="preserve">: </w:t>
       </w:r>
@@ -11338,37 +10800,17 @@
           <w:rFonts w:asciiTheme="minorHAnsi" w:hAnsiTheme="minorHAnsi" w:cstheme="minorHAnsi"/>
           <w:sz w:val="26"/>
           <w:szCs w:val="26"/>
-          <w:lang w:val="es-ES"/>
-        </w:rPr>
-        <w:t xml:space="preserve">OOP, PHP, HTML, CSS3, SASS, </w:t>
-      </w:r>
-      <w:proofErr w:type="spellStart"/>
-      <w:r>
-        <w:rPr>
-          <w:rFonts w:asciiTheme="minorHAnsi" w:hAnsiTheme="minorHAnsi" w:cstheme="minorHAnsi"/>
-          <w:sz w:val="26"/>
-          <w:szCs w:val="26"/>
-          <w:lang w:val="es-ES"/>
-        </w:rPr>
-        <w:t>Compass</w:t>
-      </w:r>
-      <w:proofErr w:type="spellEnd"/>
-      <w:r>
-        <w:rPr>
-          <w:rFonts w:asciiTheme="minorHAnsi" w:hAnsiTheme="minorHAnsi" w:cstheme="minorHAnsi"/>
-          <w:sz w:val="26"/>
-          <w:szCs w:val="26"/>
-          <w:lang w:val="es-ES"/>
-        </w:rPr>
-        <w:t xml:space="preserve">, </w:t>
-      </w:r>
-      <w:proofErr w:type="spellStart"/>
-      <w:r>
-        <w:rPr>
-          <w:rFonts w:asciiTheme="minorHAnsi" w:hAnsiTheme="minorHAnsi" w:cstheme="minorHAnsi"/>
-          <w:sz w:val="26"/>
-          <w:szCs w:val="26"/>
-          <w:lang w:val="es-ES"/>
+          <w:lang w:val="en-GB"/>
+        </w:rPr>
+        <w:t xml:space="preserve">OOP, PHP, HTML, CSS3, SASS, Compass, </w:t>
+      </w:r>
+      <w:proofErr w:type="spellStart"/>
+      <w:r>
+        <w:rPr>
+          <w:rFonts w:asciiTheme="minorHAnsi" w:hAnsiTheme="minorHAnsi" w:cstheme="minorHAnsi"/>
+          <w:sz w:val="26"/>
+          <w:szCs w:val="26"/>
+          <w:lang w:val="en-GB"/>
         </w:rPr>
         <w:t>Javascript</w:t>
       </w:r>
@@ -11378,37 +10820,17 @@
           <w:rFonts w:asciiTheme="minorHAnsi" w:hAnsiTheme="minorHAnsi" w:cstheme="minorHAnsi"/>
           <w:sz w:val="26"/>
           <w:szCs w:val="26"/>
-          <w:lang w:val="es-ES"/>
-        </w:rPr>
-        <w:t xml:space="preserve">, </w:t>
-      </w:r>
-      <w:proofErr w:type="spellStart"/>
-      <w:r>
-        <w:rPr>
-          <w:rFonts w:asciiTheme="minorHAnsi" w:hAnsiTheme="minorHAnsi" w:cstheme="minorHAnsi"/>
-          <w:sz w:val="26"/>
-          <w:szCs w:val="26"/>
-          <w:lang w:val="es-ES"/>
-        </w:rPr>
-        <w:t>Prototype</w:t>
-      </w:r>
-      <w:proofErr w:type="spellEnd"/>
-      <w:r>
-        <w:rPr>
-          <w:rFonts w:asciiTheme="minorHAnsi" w:hAnsiTheme="minorHAnsi" w:cstheme="minorHAnsi"/>
-          <w:sz w:val="26"/>
-          <w:szCs w:val="26"/>
-          <w:lang w:val="es-ES"/>
-        </w:rPr>
-        <w:t xml:space="preserve">, </w:t>
-      </w:r>
-      <w:proofErr w:type="spellStart"/>
-      <w:r>
-        <w:rPr>
-          <w:rFonts w:asciiTheme="minorHAnsi" w:hAnsiTheme="minorHAnsi" w:cstheme="minorHAnsi"/>
-          <w:sz w:val="26"/>
-          <w:szCs w:val="26"/>
-          <w:lang w:val="es-ES"/>
+          <w:lang w:val="en-GB"/>
+        </w:rPr>
+        <w:t xml:space="preserve">, Prototype, </w:t>
+      </w:r>
+      <w:proofErr w:type="spellStart"/>
+      <w:r>
+        <w:rPr>
+          <w:rFonts w:asciiTheme="minorHAnsi" w:hAnsiTheme="minorHAnsi" w:cstheme="minorHAnsi"/>
+          <w:sz w:val="26"/>
+          <w:szCs w:val="26"/>
+          <w:lang w:val="en-GB"/>
         </w:rPr>
         <w:t>Magento</w:t>
       </w:r>
@@ -11418,7 +10840,7 @@
           <w:rFonts w:asciiTheme="minorHAnsi" w:hAnsiTheme="minorHAnsi" w:cstheme="minorHAnsi"/>
           <w:sz w:val="26"/>
           <w:szCs w:val="26"/>
-          <w:lang w:val="es-ES"/>
+          <w:lang w:val="en-GB"/>
         </w:rPr>
         <w:t xml:space="preserve"> CE, </w:t>
       </w:r>
@@ -11428,7 +10850,7 @@
           <w:rFonts w:asciiTheme="minorHAnsi" w:hAnsiTheme="minorHAnsi" w:cstheme="minorHAnsi"/>
           <w:sz w:val="26"/>
           <w:szCs w:val="26"/>
-          <w:lang w:val="es-ES"/>
+          <w:lang w:val="en-GB"/>
         </w:rPr>
         <w:t>MySQL</w:t>
       </w:r>
@@ -11438,7 +10860,7 @@
           <w:rFonts w:asciiTheme="minorHAnsi" w:hAnsiTheme="minorHAnsi" w:cstheme="minorHAnsi"/>
           <w:sz w:val="26"/>
           <w:szCs w:val="26"/>
-          <w:lang w:val="es-ES"/>
+          <w:lang w:val="en-GB"/>
         </w:rPr>
         <w:t>,</w:t>
       </w:r>
@@ -11447,7 +10869,7 @@
           <w:rFonts w:asciiTheme="minorHAnsi" w:hAnsiTheme="minorHAnsi" w:cstheme="minorHAnsi"/>
           <w:sz w:val="26"/>
           <w:szCs w:val="26"/>
-          <w:lang w:val="es-ES"/>
+          <w:lang w:val="en-GB"/>
         </w:rPr>
         <w:t xml:space="preserve"> </w:t>
       </w:r>
@@ -11457,7 +10879,7 @@
           <w:rFonts w:asciiTheme="minorHAnsi" w:hAnsiTheme="minorHAnsi" w:cstheme="minorHAnsi"/>
           <w:sz w:val="26"/>
           <w:szCs w:val="26"/>
-          <w:lang w:val="es-ES"/>
+          <w:lang w:val="en-GB"/>
         </w:rPr>
         <w:t>Andreani</w:t>
       </w:r>
@@ -11467,7 +10889,7 @@
           <w:rFonts w:asciiTheme="minorHAnsi" w:hAnsiTheme="minorHAnsi" w:cstheme="minorHAnsi"/>
           <w:sz w:val="26"/>
           <w:szCs w:val="26"/>
-          <w:lang w:val="es-ES"/>
+          <w:lang w:val="en-GB"/>
         </w:rPr>
         <w:t xml:space="preserve"> WS,</w:t>
       </w:r>
@@ -11476,40 +10898,20 @@
           <w:rFonts w:asciiTheme="minorHAnsi" w:hAnsiTheme="minorHAnsi" w:cstheme="minorHAnsi"/>
           <w:sz w:val="26"/>
           <w:szCs w:val="26"/>
-          <w:lang w:val="es-ES"/>
-        </w:rPr>
-        <w:t xml:space="preserve"> </w:t>
-      </w:r>
-      <w:proofErr w:type="spellStart"/>
-      <w:r>
-        <w:rPr>
-          <w:rFonts w:asciiTheme="minorHAnsi" w:hAnsiTheme="minorHAnsi" w:cstheme="minorHAnsi"/>
-          <w:sz w:val="26"/>
-          <w:szCs w:val="26"/>
-          <w:lang w:val="es-ES"/>
-        </w:rPr>
-        <w:t>Scrum</w:t>
-      </w:r>
-      <w:proofErr w:type="spellEnd"/>
-      <w:r>
-        <w:rPr>
-          <w:rFonts w:asciiTheme="minorHAnsi" w:hAnsiTheme="minorHAnsi" w:cstheme="minorHAnsi"/>
-          <w:sz w:val="26"/>
-          <w:szCs w:val="26"/>
-          <w:lang w:val="es-ES"/>
-        </w:rPr>
-        <w:t>.</w:t>
-      </w:r>
-    </w:p>
-    <w:p>
-      <w:pPr>
-        <w:jc w:val="both"/>
-        <w:rPr>
-          <w:rFonts w:asciiTheme="minorHAnsi" w:hAnsiTheme="minorHAnsi" w:cstheme="minorHAnsi"/>
-          <w:b/>
-          <w:sz w:val="26"/>
-          <w:szCs w:val="26"/>
-          <w:lang w:val="es-ES"/>
+          <w:lang w:val="en-GB"/>
+        </w:rPr>
+        <w:t xml:space="preserve"> Scrum.</w:t>
+      </w:r>
+    </w:p>
+    <w:p>
+      <w:pPr>
+        <w:jc w:val="both"/>
+        <w:rPr>
+          <w:rFonts w:asciiTheme="minorHAnsi" w:hAnsiTheme="minorHAnsi" w:cstheme="minorHAnsi"/>
+          <w:b/>
+          <w:sz w:val="26"/>
+          <w:szCs w:val="26"/>
+          <w:lang w:val="en-GB"/>
         </w:rPr>
       </w:pPr>
     </w:p>
@@ -11529,7 +10931,7 @@
           <w:b/>
           <w:sz w:val="28"/>
           <w:szCs w:val="26"/>
-          <w:lang w:val="es-ES"/>
+          <w:lang w:val="en-GB"/>
         </w:rPr>
       </w:pPr>
       <w:proofErr w:type="spellStart"/>
@@ -11539,7 +10941,7 @@
           <w:b/>
           <w:sz w:val="28"/>
           <w:szCs w:val="26"/>
-          <w:lang w:val="es-ES"/>
+          <w:lang w:val="en-GB"/>
         </w:rPr>
         <w:t>Stylewatch</w:t>
       </w:r>
@@ -11550,27 +10952,29 @@
           <w:b/>
           <w:sz w:val="28"/>
           <w:szCs w:val="26"/>
-          <w:lang w:val="es-ES"/>
+          <w:lang w:val="en-GB"/>
         </w:rPr>
         <w:t xml:space="preserve"> (</w:t>
       </w:r>
+      <w:proofErr w:type="spellStart"/>
       <w:r>
         <w:rPr>
           <w:rFonts w:asciiTheme="minorHAnsi" w:hAnsiTheme="minorHAnsi" w:cstheme="minorHAnsi"/>
           <w:b/>
           <w:sz w:val="28"/>
           <w:szCs w:val="26"/>
-          <w:lang w:val="es-ES"/>
+          <w:lang w:val="en-GB"/>
         </w:rPr>
         <w:t>Argentino</w:t>
       </w:r>
+      <w:proofErr w:type="spellEnd"/>
       <w:r>
         <w:rPr>
           <w:rFonts w:asciiTheme="minorHAnsi" w:hAnsiTheme="minorHAnsi" w:cstheme="minorHAnsi"/>
           <w:b/>
           <w:sz w:val="28"/>
           <w:szCs w:val="26"/>
-          <w:lang w:val="es-ES"/>
+          <w:lang w:val="en-GB"/>
         </w:rPr>
         <w:t xml:space="preserve">) 2015 - </w:t>
       </w:r>
@@ -11580,7 +10984,7 @@
           <w:b/>
           <w:sz w:val="28"/>
           <w:szCs w:val="26"/>
-          <w:lang w:val="es-ES"/>
+          <w:lang w:val="en-GB"/>
         </w:rPr>
         <w:t>2016</w:t>
       </w:r>
@@ -11593,56 +10997,38 @@
           <w:b/>
           <w:sz w:val="26"/>
           <w:szCs w:val="26"/>
-          <w:lang w:val="es-ES"/>
-        </w:rPr>
-      </w:pPr>
-      <w:r>
-        <w:rPr>
-          <w:rFonts w:asciiTheme="minorHAnsi" w:hAnsiTheme="minorHAnsi" w:cstheme="minorHAnsi"/>
-          <w:b/>
-          <w:sz w:val="26"/>
-          <w:szCs w:val="26"/>
-          <w:lang w:val="es-ES"/>
-        </w:rPr>
-        <w:t>Pro</w:t>
-      </w:r>
-      <w:r>
-        <w:rPr>
-          <w:rFonts w:asciiTheme="minorHAnsi" w:hAnsiTheme="minorHAnsi" w:cstheme="minorHAnsi"/>
-          <w:b/>
-          <w:sz w:val="26"/>
-          <w:szCs w:val="26"/>
-          <w:lang w:val="es-ES"/>
-        </w:rPr>
-        <w:t>y</w:t>
-      </w:r>
-      <w:r>
-        <w:rPr>
-          <w:rFonts w:asciiTheme="minorHAnsi" w:hAnsiTheme="minorHAnsi" w:cstheme="minorHAnsi"/>
-          <w:b/>
-          <w:sz w:val="26"/>
-          <w:szCs w:val="26"/>
-          <w:lang w:val="es-ES"/>
-        </w:rPr>
-        <w:t>ect</w:t>
-      </w:r>
-      <w:r>
-        <w:rPr>
-          <w:rFonts w:asciiTheme="minorHAnsi" w:hAnsiTheme="minorHAnsi" w:cstheme="minorHAnsi"/>
-          <w:b/>
-          <w:sz w:val="26"/>
-          <w:szCs w:val="26"/>
-          <w:lang w:val="es-ES"/>
-        </w:rPr>
-        <w:t xml:space="preserve">o </w:t>
-      </w:r>
-      <w:r>
-        <w:rPr>
-          <w:rFonts w:asciiTheme="minorHAnsi" w:hAnsiTheme="minorHAnsi" w:cstheme="minorHAnsi"/>
-          <w:b/>
-          <w:sz w:val="26"/>
-          <w:szCs w:val="26"/>
-          <w:lang w:val="es-ES"/>
+          <w:lang w:val="en-GB"/>
+        </w:rPr>
+      </w:pPr>
+      <w:proofErr w:type="spellStart"/>
+      <w:r>
+        <w:rPr>
+          <w:rFonts w:asciiTheme="minorHAnsi" w:hAnsiTheme="minorHAnsi" w:cstheme="minorHAnsi"/>
+          <w:b/>
+          <w:sz w:val="26"/>
+          <w:szCs w:val="26"/>
+          <w:lang w:val="en-GB"/>
+        </w:rPr>
+        <w:t>Proyecto</w:t>
+      </w:r>
+      <w:proofErr w:type="spellEnd"/>
+      <w:r>
+        <w:rPr>
+          <w:rFonts w:asciiTheme="minorHAnsi" w:hAnsiTheme="minorHAnsi" w:cstheme="minorHAnsi"/>
+          <w:b/>
+          <w:sz w:val="26"/>
+          <w:szCs w:val="26"/>
+          <w:lang w:val="en-GB"/>
+        </w:rPr>
+        <w:t xml:space="preserve"> </w:t>
+      </w:r>
+      <w:r>
+        <w:rPr>
+          <w:rFonts w:asciiTheme="minorHAnsi" w:hAnsiTheme="minorHAnsi" w:cstheme="minorHAnsi"/>
+          <w:b/>
+          <w:sz w:val="26"/>
+          <w:szCs w:val="26"/>
+          <w:lang w:val="en-GB"/>
         </w:rPr>
         <w:t>Stylewatch.com.ar:</w:t>
       </w:r>
@@ -11972,26 +11358,28 @@
           <w:rFonts w:asciiTheme="minorHAnsi" w:hAnsiTheme="minorHAnsi" w:cstheme="minorHAnsi"/>
           <w:sz w:val="26"/>
           <w:szCs w:val="26"/>
-          <w:lang w:val="es-ES"/>
-        </w:rPr>
-      </w:pPr>
-      <w:r>
-        <w:rPr>
-          <w:rFonts w:asciiTheme="minorHAnsi" w:hAnsiTheme="minorHAnsi" w:cstheme="minorHAnsi"/>
-          <w:b/>
-          <w:sz w:val="26"/>
-          <w:szCs w:val="26"/>
-          <w:lang w:val="es-ES"/>
+          <w:lang w:val="en-GB"/>
+        </w:rPr>
+      </w:pPr>
+      <w:proofErr w:type="spellStart"/>
+      <w:r>
+        <w:rPr>
+          <w:rFonts w:asciiTheme="minorHAnsi" w:hAnsiTheme="minorHAnsi" w:cstheme="minorHAnsi"/>
+          <w:b/>
+          <w:sz w:val="26"/>
+          <w:szCs w:val="26"/>
+          <w:lang w:val="en-GB"/>
         </w:rPr>
         <w:t>Tecnologías</w:t>
       </w:r>
-      <w:r>
-        <w:rPr>
-          <w:rFonts w:asciiTheme="minorHAnsi" w:hAnsiTheme="minorHAnsi" w:cstheme="minorHAnsi"/>
-          <w:b/>
-          <w:sz w:val="26"/>
-          <w:szCs w:val="26"/>
-          <w:lang w:val="es-ES"/>
+      <w:proofErr w:type="spellEnd"/>
+      <w:r>
+        <w:rPr>
+          <w:rFonts w:asciiTheme="minorHAnsi" w:hAnsiTheme="minorHAnsi" w:cstheme="minorHAnsi"/>
+          <w:b/>
+          <w:sz w:val="26"/>
+          <w:szCs w:val="26"/>
+          <w:lang w:val="en-GB"/>
         </w:rPr>
         <w:t xml:space="preserve">: </w:t>
       </w:r>
@@ -12000,27 +11388,67 @@
           <w:rFonts w:asciiTheme="minorHAnsi" w:hAnsiTheme="minorHAnsi" w:cstheme="minorHAnsi"/>
           <w:sz w:val="26"/>
           <w:szCs w:val="26"/>
-          <w:lang w:val="es-ES"/>
-        </w:rPr>
-        <w:t xml:space="preserve">OOP, PHP, HTML, CSS3, SASS, </w:t>
-      </w:r>
-      <w:proofErr w:type="spellStart"/>
-      <w:r>
-        <w:rPr>
-          <w:rFonts w:asciiTheme="minorHAnsi" w:hAnsiTheme="minorHAnsi" w:cstheme="minorHAnsi"/>
-          <w:sz w:val="26"/>
-          <w:szCs w:val="26"/>
-          <w:lang w:val="es-ES"/>
-        </w:rPr>
-        <w:t>Compass</w:t>
-      </w:r>
-      <w:proofErr w:type="spellEnd"/>
-      <w:r>
-        <w:rPr>
-          <w:rFonts w:asciiTheme="minorHAnsi" w:hAnsiTheme="minorHAnsi" w:cstheme="minorHAnsi"/>
-          <w:sz w:val="26"/>
-          <w:szCs w:val="26"/>
-          <w:lang w:val="es-ES"/>
+          <w:lang w:val="en-GB"/>
+        </w:rPr>
+        <w:t xml:space="preserve">OOP, PHP, HTML, CSS3, SASS, Compass, </w:t>
+      </w:r>
+      <w:proofErr w:type="spellStart"/>
+      <w:r>
+        <w:rPr>
+          <w:rFonts w:asciiTheme="minorHAnsi" w:hAnsiTheme="minorHAnsi" w:cstheme="minorHAnsi"/>
+          <w:sz w:val="26"/>
+          <w:szCs w:val="26"/>
+          <w:lang w:val="en-GB"/>
+        </w:rPr>
+        <w:t>Javascript</w:t>
+      </w:r>
+      <w:proofErr w:type="spellEnd"/>
+      <w:r>
+        <w:rPr>
+          <w:rFonts w:asciiTheme="minorHAnsi" w:hAnsiTheme="minorHAnsi" w:cstheme="minorHAnsi"/>
+          <w:sz w:val="26"/>
+          <w:szCs w:val="26"/>
+          <w:lang w:val="en-GB"/>
+        </w:rPr>
+        <w:t xml:space="preserve">, Prototype, </w:t>
+      </w:r>
+      <w:proofErr w:type="spellStart"/>
+      <w:r>
+        <w:rPr>
+          <w:rFonts w:asciiTheme="minorHAnsi" w:hAnsiTheme="minorHAnsi" w:cstheme="minorHAnsi"/>
+          <w:sz w:val="26"/>
+          <w:szCs w:val="26"/>
+          <w:lang w:val="en-GB"/>
+        </w:rPr>
+        <w:t>Magento</w:t>
+      </w:r>
+      <w:proofErr w:type="spellEnd"/>
+      <w:r>
+        <w:rPr>
+          <w:rFonts w:asciiTheme="minorHAnsi" w:hAnsiTheme="minorHAnsi" w:cstheme="minorHAnsi"/>
+          <w:sz w:val="26"/>
+          <w:szCs w:val="26"/>
+          <w:lang w:val="en-GB"/>
+        </w:rPr>
+        <w:t xml:space="preserve"> CE, </w:t>
+      </w:r>
+      <w:proofErr w:type="spellStart"/>
+      <w:r>
+        <w:rPr>
+          <w:rFonts w:asciiTheme="minorHAnsi" w:hAnsiTheme="minorHAnsi" w:cstheme="minorHAnsi"/>
+          <w:sz w:val="26"/>
+          <w:szCs w:val="26"/>
+          <w:lang w:val="en-GB"/>
+        </w:rPr>
+        <w:t>MySQL</w:t>
+      </w:r>
+      <w:proofErr w:type="spellEnd"/>
+      <w:r>
+        <w:rPr>
+          <w:rFonts w:asciiTheme="minorHAnsi" w:hAnsiTheme="minorHAnsi" w:cstheme="minorHAnsi"/>
+          <w:sz w:val="26"/>
+          <w:szCs w:val="26"/>
+          <w:lang w:val="en-GB"/>
         </w:rPr>
         <w:t xml:space="preserve">, </w:t>
       </w:r>
@@ -12030,87 +11458,7 @@
           <w:rFonts w:asciiTheme="minorHAnsi" w:hAnsiTheme="minorHAnsi" w:cstheme="minorHAnsi"/>
           <w:sz w:val="26"/>
           <w:szCs w:val="26"/>
-          <w:lang w:val="es-ES"/>
-        </w:rPr>
-        <w:t>Javascript</w:t>
-      </w:r>
-      <w:proofErr w:type="spellEnd"/>
-      <w:r>
-        <w:rPr>
-          <w:rFonts w:asciiTheme="minorHAnsi" w:hAnsiTheme="minorHAnsi" w:cstheme="minorHAnsi"/>
-          <w:sz w:val="26"/>
-          <w:szCs w:val="26"/>
-          <w:lang w:val="es-ES"/>
-        </w:rPr>
-        <w:t xml:space="preserve">, </w:t>
-      </w:r>
-      <w:proofErr w:type="spellStart"/>
-      <w:r>
-        <w:rPr>
-          <w:rFonts w:asciiTheme="minorHAnsi" w:hAnsiTheme="minorHAnsi" w:cstheme="minorHAnsi"/>
-          <w:sz w:val="26"/>
-          <w:szCs w:val="26"/>
-          <w:lang w:val="es-ES"/>
-        </w:rPr>
-        <w:t>Prototype</w:t>
-      </w:r>
-      <w:proofErr w:type="spellEnd"/>
-      <w:r>
-        <w:rPr>
-          <w:rFonts w:asciiTheme="minorHAnsi" w:hAnsiTheme="minorHAnsi" w:cstheme="minorHAnsi"/>
-          <w:sz w:val="26"/>
-          <w:szCs w:val="26"/>
-          <w:lang w:val="es-ES"/>
-        </w:rPr>
-        <w:t xml:space="preserve">, </w:t>
-      </w:r>
-      <w:proofErr w:type="spellStart"/>
-      <w:r>
-        <w:rPr>
-          <w:rFonts w:asciiTheme="minorHAnsi" w:hAnsiTheme="minorHAnsi" w:cstheme="minorHAnsi"/>
-          <w:sz w:val="26"/>
-          <w:szCs w:val="26"/>
-          <w:lang w:val="es-ES"/>
-        </w:rPr>
-        <w:t>Magento</w:t>
-      </w:r>
-      <w:proofErr w:type="spellEnd"/>
-      <w:r>
-        <w:rPr>
-          <w:rFonts w:asciiTheme="minorHAnsi" w:hAnsiTheme="minorHAnsi" w:cstheme="minorHAnsi"/>
-          <w:sz w:val="26"/>
-          <w:szCs w:val="26"/>
-          <w:lang w:val="es-ES"/>
-        </w:rPr>
-        <w:t xml:space="preserve"> CE, </w:t>
-      </w:r>
-      <w:proofErr w:type="spellStart"/>
-      <w:r>
-        <w:rPr>
-          <w:rFonts w:asciiTheme="minorHAnsi" w:hAnsiTheme="minorHAnsi" w:cstheme="minorHAnsi"/>
-          <w:sz w:val="26"/>
-          <w:szCs w:val="26"/>
-          <w:lang w:val="es-ES"/>
-        </w:rPr>
-        <w:t>MySQL</w:t>
-      </w:r>
-      <w:proofErr w:type="spellEnd"/>
-      <w:r>
-        <w:rPr>
-          <w:rFonts w:asciiTheme="minorHAnsi" w:hAnsiTheme="minorHAnsi" w:cstheme="minorHAnsi"/>
-          <w:sz w:val="26"/>
-          <w:szCs w:val="26"/>
-          <w:lang w:val="es-ES"/>
-        </w:rPr>
-        <w:t xml:space="preserve">, </w:t>
-      </w:r>
-      <w:proofErr w:type="spellStart"/>
-      <w:r>
-        <w:rPr>
-          <w:rFonts w:asciiTheme="minorHAnsi" w:hAnsiTheme="minorHAnsi" w:cstheme="minorHAnsi"/>
-          <w:sz w:val="26"/>
-          <w:szCs w:val="26"/>
-          <w:lang w:val="es-ES"/>
+          <w:lang w:val="en-GB"/>
         </w:rPr>
         <w:t>Andreani</w:t>
       </w:r>
@@ -12120,40 +11468,20 @@
           <w:rFonts w:asciiTheme="minorHAnsi" w:hAnsiTheme="minorHAnsi" w:cstheme="minorHAnsi"/>
           <w:sz w:val="26"/>
           <w:szCs w:val="26"/>
-          <w:lang w:val="es-ES"/>
-        </w:rPr>
-        <w:t xml:space="preserve"> WS, </w:t>
-      </w:r>
-      <w:proofErr w:type="spellStart"/>
-      <w:r>
-        <w:rPr>
-          <w:rFonts w:asciiTheme="minorHAnsi" w:hAnsiTheme="minorHAnsi" w:cstheme="minorHAnsi"/>
-          <w:sz w:val="26"/>
-          <w:szCs w:val="26"/>
-          <w:lang w:val="es-ES"/>
-        </w:rPr>
-        <w:t>Scrum</w:t>
-      </w:r>
-      <w:proofErr w:type="spellEnd"/>
-      <w:r>
-        <w:rPr>
-          <w:rFonts w:asciiTheme="minorHAnsi" w:hAnsiTheme="minorHAnsi" w:cstheme="minorHAnsi"/>
-          <w:sz w:val="26"/>
-          <w:szCs w:val="26"/>
-          <w:lang w:val="es-ES"/>
-        </w:rPr>
-        <w:t>.</w:t>
-      </w:r>
-    </w:p>
-    <w:p>
-      <w:pPr>
-        <w:jc w:val="both"/>
-        <w:rPr>
-          <w:rFonts w:asciiTheme="minorHAnsi" w:hAnsiTheme="minorHAnsi" w:cstheme="minorHAnsi"/>
-          <w:b/>
-          <w:sz w:val="26"/>
-          <w:szCs w:val="26"/>
-          <w:lang w:val="es-ES"/>
+          <w:lang w:val="en-GB"/>
+        </w:rPr>
+        <w:t xml:space="preserve"> WS, Scrum.</w:t>
+      </w:r>
+    </w:p>
+    <w:p>
+      <w:pPr>
+        <w:jc w:val="both"/>
+        <w:rPr>
+          <w:rFonts w:asciiTheme="minorHAnsi" w:hAnsiTheme="minorHAnsi" w:cstheme="minorHAnsi"/>
+          <w:b/>
+          <w:sz w:val="26"/>
+          <w:szCs w:val="26"/>
+          <w:lang w:val="en-GB"/>
         </w:rPr>
       </w:pPr>
     </w:p>
@@ -12184,7 +11512,6 @@
           <w:szCs w:val="26"/>
           <w:lang w:val="es-ES"/>
         </w:rPr>
-        <w:lastRenderedPageBreak/>
         <w:t>US Polo (Panameño</w:t>
       </w:r>
       <w:r>
@@ -12513,26 +11840,28 @@
           <w:b/>
           <w:sz w:val="26"/>
           <w:szCs w:val="26"/>
-          <w:lang w:val="es-ES"/>
-        </w:rPr>
-      </w:pPr>
-      <w:r>
-        <w:rPr>
-          <w:rFonts w:asciiTheme="minorHAnsi" w:hAnsiTheme="minorHAnsi" w:cstheme="minorHAnsi"/>
-          <w:b/>
-          <w:sz w:val="26"/>
-          <w:szCs w:val="26"/>
-          <w:lang w:val="es-ES"/>
+          <w:lang w:val="en-GB"/>
+        </w:rPr>
+      </w:pPr>
+      <w:proofErr w:type="spellStart"/>
+      <w:r>
+        <w:rPr>
+          <w:rFonts w:asciiTheme="minorHAnsi" w:hAnsiTheme="minorHAnsi" w:cstheme="minorHAnsi"/>
+          <w:b/>
+          <w:sz w:val="26"/>
+          <w:szCs w:val="26"/>
+          <w:lang w:val="en-GB"/>
         </w:rPr>
         <w:t>Tecnologías</w:t>
       </w:r>
-      <w:r>
-        <w:rPr>
-          <w:rFonts w:asciiTheme="minorHAnsi" w:hAnsiTheme="minorHAnsi" w:cstheme="minorHAnsi"/>
-          <w:b/>
-          <w:sz w:val="26"/>
-          <w:szCs w:val="26"/>
-          <w:lang w:val="es-ES"/>
+      <w:proofErr w:type="spellEnd"/>
+      <w:r>
+        <w:rPr>
+          <w:rFonts w:asciiTheme="minorHAnsi" w:hAnsiTheme="minorHAnsi" w:cstheme="minorHAnsi"/>
+          <w:b/>
+          <w:sz w:val="26"/>
+          <w:szCs w:val="26"/>
+          <w:lang w:val="en-GB"/>
         </w:rPr>
         <w:t xml:space="preserve">: </w:t>
       </w:r>
@@ -12541,37 +11870,17 @@
           <w:rFonts w:asciiTheme="minorHAnsi" w:hAnsiTheme="minorHAnsi" w:cstheme="minorHAnsi"/>
           <w:sz w:val="26"/>
           <w:szCs w:val="26"/>
-          <w:lang w:val="es-ES"/>
-        </w:rPr>
-        <w:t xml:space="preserve">OOP, PHP, HTML, CSS3, SASS, </w:t>
-      </w:r>
-      <w:proofErr w:type="spellStart"/>
-      <w:r>
-        <w:rPr>
-          <w:rFonts w:asciiTheme="minorHAnsi" w:hAnsiTheme="minorHAnsi" w:cstheme="minorHAnsi"/>
-          <w:sz w:val="26"/>
-          <w:szCs w:val="26"/>
-          <w:lang w:val="es-ES"/>
-        </w:rPr>
-        <w:t>Compass</w:t>
-      </w:r>
-      <w:proofErr w:type="spellEnd"/>
-      <w:r>
-        <w:rPr>
-          <w:rFonts w:asciiTheme="minorHAnsi" w:hAnsiTheme="minorHAnsi" w:cstheme="minorHAnsi"/>
-          <w:sz w:val="26"/>
-          <w:szCs w:val="26"/>
-          <w:lang w:val="es-ES"/>
-        </w:rPr>
-        <w:t xml:space="preserve">, </w:t>
-      </w:r>
-      <w:proofErr w:type="spellStart"/>
-      <w:r>
-        <w:rPr>
-          <w:rFonts w:asciiTheme="minorHAnsi" w:hAnsiTheme="minorHAnsi" w:cstheme="minorHAnsi"/>
-          <w:sz w:val="26"/>
-          <w:szCs w:val="26"/>
-          <w:lang w:val="es-ES"/>
+          <w:lang w:val="en-GB"/>
+        </w:rPr>
+        <w:t xml:space="preserve">OOP, PHP, HTML, CSS3, SASS, Compass, </w:t>
+      </w:r>
+      <w:proofErr w:type="spellStart"/>
+      <w:r>
+        <w:rPr>
+          <w:rFonts w:asciiTheme="minorHAnsi" w:hAnsiTheme="minorHAnsi" w:cstheme="minorHAnsi"/>
+          <w:sz w:val="26"/>
+          <w:szCs w:val="26"/>
+          <w:lang w:val="en-GB"/>
         </w:rPr>
         <w:t>Javascript</w:t>
       </w:r>
@@ -12581,37 +11890,17 @@
           <w:rFonts w:asciiTheme="minorHAnsi" w:hAnsiTheme="minorHAnsi" w:cstheme="minorHAnsi"/>
           <w:sz w:val="26"/>
           <w:szCs w:val="26"/>
-          <w:lang w:val="es-ES"/>
-        </w:rPr>
-        <w:t xml:space="preserve">, </w:t>
-      </w:r>
-      <w:proofErr w:type="spellStart"/>
-      <w:r>
-        <w:rPr>
-          <w:rFonts w:asciiTheme="minorHAnsi" w:hAnsiTheme="minorHAnsi" w:cstheme="minorHAnsi"/>
-          <w:sz w:val="26"/>
-          <w:szCs w:val="26"/>
-          <w:lang w:val="es-ES"/>
-        </w:rPr>
-        <w:t>Prototype</w:t>
-      </w:r>
-      <w:proofErr w:type="spellEnd"/>
-      <w:r>
-        <w:rPr>
-          <w:rFonts w:asciiTheme="minorHAnsi" w:hAnsiTheme="minorHAnsi" w:cstheme="minorHAnsi"/>
-          <w:sz w:val="26"/>
-          <w:szCs w:val="26"/>
-          <w:lang w:val="es-ES"/>
-        </w:rPr>
-        <w:t xml:space="preserve">, </w:t>
-      </w:r>
-      <w:proofErr w:type="spellStart"/>
-      <w:r>
-        <w:rPr>
-          <w:rFonts w:asciiTheme="minorHAnsi" w:hAnsiTheme="minorHAnsi" w:cstheme="minorHAnsi"/>
-          <w:sz w:val="26"/>
-          <w:szCs w:val="26"/>
-          <w:lang w:val="es-ES"/>
+          <w:lang w:val="en-GB"/>
+        </w:rPr>
+        <w:t xml:space="preserve">, Prototype, </w:t>
+      </w:r>
+      <w:proofErr w:type="spellStart"/>
+      <w:r>
+        <w:rPr>
+          <w:rFonts w:asciiTheme="minorHAnsi" w:hAnsiTheme="minorHAnsi" w:cstheme="minorHAnsi"/>
+          <w:sz w:val="26"/>
+          <w:szCs w:val="26"/>
+          <w:lang w:val="en-GB"/>
         </w:rPr>
         <w:t>Magento</w:t>
       </w:r>
@@ -12621,7 +11910,7 @@
           <w:rFonts w:asciiTheme="minorHAnsi" w:hAnsiTheme="minorHAnsi" w:cstheme="minorHAnsi"/>
           <w:sz w:val="26"/>
           <w:szCs w:val="26"/>
-          <w:lang w:val="es-ES"/>
+          <w:lang w:val="en-GB"/>
         </w:rPr>
         <w:t xml:space="preserve"> </w:t>
       </w:r>
@@ -12630,7 +11919,7 @@
           <w:rFonts w:asciiTheme="minorHAnsi" w:hAnsiTheme="minorHAnsi" w:cstheme="minorHAnsi"/>
           <w:sz w:val="26"/>
           <w:szCs w:val="26"/>
-          <w:lang w:val="es-ES"/>
+          <w:lang w:val="en-GB"/>
         </w:rPr>
         <w:t>E</w:t>
       </w:r>
@@ -12639,7 +11928,7 @@
           <w:rFonts w:asciiTheme="minorHAnsi" w:hAnsiTheme="minorHAnsi" w:cstheme="minorHAnsi"/>
           <w:sz w:val="26"/>
           <w:szCs w:val="26"/>
-          <w:lang w:val="es-ES"/>
+          <w:lang w:val="en-GB"/>
         </w:rPr>
         <w:t xml:space="preserve">E, </w:t>
       </w:r>
@@ -12649,7 +11938,7 @@
           <w:rFonts w:asciiTheme="minorHAnsi" w:hAnsiTheme="minorHAnsi" w:cstheme="minorHAnsi"/>
           <w:sz w:val="26"/>
           <w:szCs w:val="26"/>
-          <w:lang w:val="es-ES"/>
+          <w:lang w:val="en-GB"/>
         </w:rPr>
         <w:t>MySQL</w:t>
       </w:r>
@@ -12659,29 +11948,9 @@
           <w:rFonts w:asciiTheme="minorHAnsi" w:hAnsiTheme="minorHAnsi" w:cstheme="minorHAnsi"/>
           <w:sz w:val="26"/>
           <w:szCs w:val="26"/>
-          <w:lang w:val="es-ES"/>
-        </w:rPr>
-        <w:t xml:space="preserve">, </w:t>
-      </w:r>
-      <w:proofErr w:type="spellStart"/>
-      <w:r>
-        <w:rPr>
-          <w:rFonts w:asciiTheme="minorHAnsi" w:hAnsiTheme="minorHAnsi" w:cstheme="minorHAnsi"/>
-          <w:sz w:val="26"/>
-          <w:szCs w:val="26"/>
-          <w:lang w:val="es-ES"/>
-        </w:rPr>
-        <w:t>Scrum</w:t>
-      </w:r>
-      <w:proofErr w:type="spellEnd"/>
-      <w:r>
-        <w:rPr>
-          <w:rFonts w:asciiTheme="minorHAnsi" w:hAnsiTheme="minorHAnsi" w:cstheme="minorHAnsi"/>
-          <w:sz w:val="26"/>
-          <w:szCs w:val="26"/>
-          <w:lang w:val="es-ES"/>
-        </w:rPr>
-        <w:t>.</w:t>
+          <w:lang w:val="en-GB"/>
+        </w:rPr>
+        <w:t>, Scrum.</w:t>
       </w:r>
     </w:p>
     <w:p>
@@ -12693,7 +11962,7 @@
           <w:b/>
           <w:sz w:val="26"/>
           <w:szCs w:val="26"/>
-          <w:lang w:val="es-ES"/>
+          <w:lang w:val="en-GB"/>
         </w:rPr>
       </w:pPr>
     </w:p>
@@ -13043,26 +12312,28 @@
           <w:b/>
           <w:sz w:val="26"/>
           <w:szCs w:val="26"/>
-          <w:lang w:val="es-ES"/>
-        </w:rPr>
-      </w:pPr>
-      <w:r>
-        <w:rPr>
-          <w:rFonts w:asciiTheme="minorHAnsi" w:hAnsiTheme="minorHAnsi" w:cstheme="minorHAnsi"/>
-          <w:b/>
-          <w:sz w:val="26"/>
-          <w:szCs w:val="26"/>
-          <w:lang w:val="es-ES"/>
+          <w:lang w:val="en-GB"/>
+        </w:rPr>
+      </w:pPr>
+      <w:proofErr w:type="spellStart"/>
+      <w:r>
+        <w:rPr>
+          <w:rFonts w:asciiTheme="minorHAnsi" w:hAnsiTheme="minorHAnsi" w:cstheme="minorHAnsi"/>
+          <w:b/>
+          <w:sz w:val="26"/>
+          <w:szCs w:val="26"/>
+          <w:lang w:val="en-GB"/>
         </w:rPr>
         <w:t>Tecnologías</w:t>
       </w:r>
-      <w:r>
-        <w:rPr>
-          <w:rFonts w:asciiTheme="minorHAnsi" w:hAnsiTheme="minorHAnsi" w:cstheme="minorHAnsi"/>
-          <w:b/>
-          <w:sz w:val="26"/>
-          <w:szCs w:val="26"/>
-          <w:lang w:val="es-ES"/>
+      <w:proofErr w:type="spellEnd"/>
+      <w:r>
+        <w:rPr>
+          <w:rFonts w:asciiTheme="minorHAnsi" w:hAnsiTheme="minorHAnsi" w:cstheme="minorHAnsi"/>
+          <w:b/>
+          <w:sz w:val="26"/>
+          <w:szCs w:val="26"/>
+          <w:lang w:val="en-GB"/>
         </w:rPr>
         <w:t xml:space="preserve">: </w:t>
       </w:r>
@@ -13071,7 +12342,7 @@
           <w:rFonts w:asciiTheme="minorHAnsi" w:hAnsiTheme="minorHAnsi" w:cstheme="minorHAnsi"/>
           <w:sz w:val="26"/>
           <w:szCs w:val="26"/>
-          <w:lang w:val="es-ES"/>
+          <w:lang w:val="en-GB"/>
         </w:rPr>
         <w:t xml:space="preserve">OOP, PHP, HTML, CSS3, </w:t>
       </w:r>
@@ -13081,7 +12352,7 @@
           <w:rFonts w:asciiTheme="minorHAnsi" w:hAnsiTheme="minorHAnsi" w:cstheme="minorHAnsi"/>
           <w:sz w:val="26"/>
           <w:szCs w:val="26"/>
-          <w:lang w:val="es-ES"/>
+          <w:lang w:val="en-GB"/>
         </w:rPr>
         <w:t>Javascript</w:t>
       </w:r>
@@ -13091,7 +12362,7 @@
           <w:rFonts w:asciiTheme="minorHAnsi" w:hAnsiTheme="minorHAnsi" w:cstheme="minorHAnsi"/>
           <w:sz w:val="26"/>
           <w:szCs w:val="26"/>
-          <w:lang w:val="es-ES"/>
+          <w:lang w:val="en-GB"/>
         </w:rPr>
         <w:t xml:space="preserve">, </w:t>
       </w:r>
@@ -13101,7 +12372,7 @@
           <w:rFonts w:asciiTheme="minorHAnsi" w:hAnsiTheme="minorHAnsi" w:cstheme="minorHAnsi"/>
           <w:sz w:val="26"/>
           <w:szCs w:val="26"/>
-          <w:lang w:val="es-ES"/>
+          <w:lang w:val="en-GB"/>
         </w:rPr>
         <w:t>jQuery</w:t>
       </w:r>
@@ -13111,7 +12382,7 @@
           <w:rFonts w:asciiTheme="minorHAnsi" w:hAnsiTheme="minorHAnsi" w:cstheme="minorHAnsi"/>
           <w:sz w:val="26"/>
           <w:szCs w:val="26"/>
-          <w:lang w:val="es-ES"/>
+          <w:lang w:val="en-GB"/>
         </w:rPr>
         <w:t xml:space="preserve">, </w:t>
       </w:r>
@@ -13121,7 +12392,7 @@
           <w:rFonts w:asciiTheme="minorHAnsi" w:hAnsiTheme="minorHAnsi" w:cstheme="minorHAnsi"/>
           <w:sz w:val="26"/>
           <w:szCs w:val="26"/>
-          <w:lang w:val="es-ES"/>
+          <w:lang w:val="en-GB"/>
         </w:rPr>
         <w:t>Wordpress</w:t>
       </w:r>
@@ -13131,7 +12402,7 @@
           <w:rFonts w:asciiTheme="minorHAnsi" w:hAnsiTheme="minorHAnsi" w:cstheme="minorHAnsi"/>
           <w:sz w:val="26"/>
           <w:szCs w:val="26"/>
-          <w:lang w:val="es-ES"/>
+          <w:lang w:val="en-GB"/>
         </w:rPr>
         <w:t xml:space="preserve"> 4, </w:t>
       </w:r>
@@ -13141,7 +12412,7 @@
           <w:rFonts w:asciiTheme="minorHAnsi" w:hAnsiTheme="minorHAnsi" w:cstheme="minorHAnsi"/>
           <w:sz w:val="26"/>
           <w:szCs w:val="26"/>
-          <w:lang w:val="es-ES"/>
+          <w:lang w:val="en-GB"/>
         </w:rPr>
         <w:t>MySQL</w:t>
       </w:r>
@@ -13151,29 +12422,9 @@
           <w:rFonts w:asciiTheme="minorHAnsi" w:hAnsiTheme="minorHAnsi" w:cstheme="minorHAnsi"/>
           <w:sz w:val="26"/>
           <w:szCs w:val="26"/>
-          <w:lang w:val="es-ES"/>
-        </w:rPr>
-        <w:t xml:space="preserve">, </w:t>
-      </w:r>
-      <w:proofErr w:type="spellStart"/>
-      <w:r>
-        <w:rPr>
-          <w:rFonts w:asciiTheme="minorHAnsi" w:hAnsiTheme="minorHAnsi" w:cstheme="minorHAnsi"/>
-          <w:sz w:val="26"/>
-          <w:szCs w:val="26"/>
-          <w:lang w:val="es-ES"/>
-        </w:rPr>
-        <w:t>Scrum</w:t>
-      </w:r>
-      <w:proofErr w:type="spellEnd"/>
-      <w:r>
-        <w:rPr>
-          <w:rFonts w:asciiTheme="minorHAnsi" w:hAnsiTheme="minorHAnsi" w:cstheme="minorHAnsi"/>
-          <w:sz w:val="26"/>
-          <w:szCs w:val="26"/>
-          <w:lang w:val="es-ES"/>
-        </w:rPr>
-        <w:t>.</w:t>
+          <w:lang w:val="en-GB"/>
+        </w:rPr>
+        <w:t>, Scrum.</w:t>
       </w:r>
     </w:p>
     <w:p>
@@ -13191,7 +12442,7 @@
           <w:b/>
           <w:sz w:val="26"/>
           <w:szCs w:val="26"/>
-          <w:lang w:val="es-ES"/>
+          <w:lang w:val="en-GB"/>
         </w:rPr>
       </w:pPr>
     </w:p>
@@ -13544,6 +12795,7 @@
           <w:szCs w:val="26"/>
           <w:lang w:val="es-ES"/>
         </w:rPr>
+        <w:lastRenderedPageBreak/>
         <w:t xml:space="preserve">Desarrolle módulos de </w:t>
       </w:r>
       <w:proofErr w:type="spellStart"/>
@@ -13629,7 +12881,6 @@
           <w:szCs w:val="26"/>
           <w:lang w:val="es-ES"/>
         </w:rPr>
-        <w:lastRenderedPageBreak/>
         <w:t xml:space="preserve">Desarrolle una nueva extensión de </w:t>
       </w:r>
       <w:proofErr w:type="spellStart"/>
@@ -13882,26 +13133,28 @@
           <w:rFonts w:asciiTheme="minorHAnsi" w:hAnsiTheme="minorHAnsi" w:cstheme="minorHAnsi"/>
           <w:sz w:val="26"/>
           <w:szCs w:val="26"/>
-          <w:lang w:val="es-ES"/>
-        </w:rPr>
-      </w:pPr>
-      <w:r>
-        <w:rPr>
-          <w:rFonts w:asciiTheme="minorHAnsi" w:hAnsiTheme="minorHAnsi" w:cstheme="minorHAnsi"/>
-          <w:b/>
-          <w:sz w:val="26"/>
-          <w:szCs w:val="26"/>
-          <w:lang w:val="es-ES"/>
+          <w:lang w:val="en-GB"/>
+        </w:rPr>
+      </w:pPr>
+      <w:proofErr w:type="spellStart"/>
+      <w:r>
+        <w:rPr>
+          <w:rFonts w:asciiTheme="minorHAnsi" w:hAnsiTheme="minorHAnsi" w:cstheme="minorHAnsi"/>
+          <w:b/>
+          <w:sz w:val="26"/>
+          <w:szCs w:val="26"/>
+          <w:lang w:val="en-GB"/>
         </w:rPr>
         <w:t>Tecnologías</w:t>
       </w:r>
-      <w:r>
-        <w:rPr>
-          <w:rFonts w:asciiTheme="minorHAnsi" w:hAnsiTheme="minorHAnsi" w:cstheme="minorHAnsi"/>
-          <w:b/>
-          <w:sz w:val="26"/>
-          <w:szCs w:val="26"/>
-          <w:lang w:val="es-ES"/>
+      <w:proofErr w:type="spellEnd"/>
+      <w:r>
+        <w:rPr>
+          <w:rFonts w:asciiTheme="minorHAnsi" w:hAnsiTheme="minorHAnsi" w:cstheme="minorHAnsi"/>
+          <w:b/>
+          <w:sz w:val="26"/>
+          <w:szCs w:val="26"/>
+          <w:lang w:val="en-GB"/>
         </w:rPr>
         <w:t xml:space="preserve">: </w:t>
       </w:r>
@@ -13910,37 +13163,17 @@
           <w:rFonts w:asciiTheme="minorHAnsi" w:hAnsiTheme="minorHAnsi" w:cstheme="minorHAnsi"/>
           <w:sz w:val="26"/>
           <w:szCs w:val="26"/>
-          <w:lang w:val="es-ES"/>
-        </w:rPr>
-        <w:t xml:space="preserve">OOP, PHP, HTML, CSS3, SASS, </w:t>
-      </w:r>
-      <w:proofErr w:type="spellStart"/>
-      <w:r>
-        <w:rPr>
-          <w:rFonts w:asciiTheme="minorHAnsi" w:hAnsiTheme="minorHAnsi" w:cstheme="minorHAnsi"/>
-          <w:sz w:val="26"/>
-          <w:szCs w:val="26"/>
-          <w:lang w:val="es-ES"/>
-        </w:rPr>
-        <w:t>Compass</w:t>
-      </w:r>
-      <w:proofErr w:type="spellEnd"/>
-      <w:r>
-        <w:rPr>
-          <w:rFonts w:asciiTheme="minorHAnsi" w:hAnsiTheme="minorHAnsi" w:cstheme="minorHAnsi"/>
-          <w:sz w:val="26"/>
-          <w:szCs w:val="26"/>
-          <w:lang w:val="es-ES"/>
-        </w:rPr>
-        <w:t xml:space="preserve">, </w:t>
-      </w:r>
-      <w:proofErr w:type="spellStart"/>
-      <w:r>
-        <w:rPr>
-          <w:rFonts w:asciiTheme="minorHAnsi" w:hAnsiTheme="minorHAnsi" w:cstheme="minorHAnsi"/>
-          <w:sz w:val="26"/>
-          <w:szCs w:val="26"/>
-          <w:lang w:val="es-ES"/>
+          <w:lang w:val="en-GB"/>
+        </w:rPr>
+        <w:t xml:space="preserve">OOP, PHP, HTML, CSS3, SASS, Compass, </w:t>
+      </w:r>
+      <w:proofErr w:type="spellStart"/>
+      <w:r>
+        <w:rPr>
+          <w:rFonts w:asciiTheme="minorHAnsi" w:hAnsiTheme="minorHAnsi" w:cstheme="minorHAnsi"/>
+          <w:sz w:val="26"/>
+          <w:szCs w:val="26"/>
+          <w:lang w:val="en-GB"/>
         </w:rPr>
         <w:t>Javascript</w:t>
       </w:r>
@@ -13950,37 +13183,17 @@
           <w:rFonts w:asciiTheme="minorHAnsi" w:hAnsiTheme="minorHAnsi" w:cstheme="minorHAnsi"/>
           <w:sz w:val="26"/>
           <w:szCs w:val="26"/>
-          <w:lang w:val="es-ES"/>
-        </w:rPr>
-        <w:t xml:space="preserve">, </w:t>
-      </w:r>
-      <w:proofErr w:type="spellStart"/>
-      <w:r>
-        <w:rPr>
-          <w:rFonts w:asciiTheme="minorHAnsi" w:hAnsiTheme="minorHAnsi" w:cstheme="minorHAnsi"/>
-          <w:sz w:val="26"/>
-          <w:szCs w:val="26"/>
-          <w:lang w:val="es-ES"/>
-        </w:rPr>
-        <w:t>Prototype</w:t>
-      </w:r>
-      <w:proofErr w:type="spellEnd"/>
-      <w:r>
-        <w:rPr>
-          <w:rFonts w:asciiTheme="minorHAnsi" w:hAnsiTheme="minorHAnsi" w:cstheme="minorHAnsi"/>
-          <w:sz w:val="26"/>
-          <w:szCs w:val="26"/>
-          <w:lang w:val="es-ES"/>
-        </w:rPr>
-        <w:t xml:space="preserve">, </w:t>
-      </w:r>
-      <w:proofErr w:type="spellStart"/>
-      <w:r>
-        <w:rPr>
-          <w:rFonts w:asciiTheme="minorHAnsi" w:hAnsiTheme="minorHAnsi" w:cstheme="minorHAnsi"/>
-          <w:sz w:val="26"/>
-          <w:szCs w:val="26"/>
-          <w:lang w:val="es-ES"/>
+          <w:lang w:val="en-GB"/>
+        </w:rPr>
+        <w:t xml:space="preserve">, Prototype, </w:t>
+      </w:r>
+      <w:proofErr w:type="spellStart"/>
+      <w:r>
+        <w:rPr>
+          <w:rFonts w:asciiTheme="minorHAnsi" w:hAnsiTheme="minorHAnsi" w:cstheme="minorHAnsi"/>
+          <w:sz w:val="26"/>
+          <w:szCs w:val="26"/>
+          <w:lang w:val="en-GB"/>
         </w:rPr>
         <w:t>Magento</w:t>
       </w:r>
@@ -13990,86 +13203,37 @@
           <w:rFonts w:asciiTheme="minorHAnsi" w:hAnsiTheme="minorHAnsi" w:cstheme="minorHAnsi"/>
           <w:sz w:val="26"/>
           <w:szCs w:val="26"/>
-          <w:lang w:val="es-ES"/>
-        </w:rPr>
-        <w:t xml:space="preserve"> EE,</w:t>
-      </w:r>
-      <w:r>
-        <w:rPr>
-          <w:rFonts w:asciiTheme="minorHAnsi" w:hAnsiTheme="minorHAnsi" w:cstheme="minorHAnsi"/>
-          <w:sz w:val="26"/>
-          <w:szCs w:val="26"/>
-          <w:lang w:val="es-ES"/>
-        </w:rPr>
-        <w:t xml:space="preserve"> </w:t>
-      </w:r>
-      <w:proofErr w:type="spellStart"/>
-      <w:r>
-        <w:rPr>
-          <w:rFonts w:asciiTheme="minorHAnsi" w:hAnsiTheme="minorHAnsi" w:cstheme="minorHAnsi"/>
-          <w:sz w:val="26"/>
-          <w:szCs w:val="26"/>
-          <w:lang w:val="es-ES"/>
-        </w:rPr>
-        <w:t>Multi</w:t>
-      </w:r>
-      <w:proofErr w:type="spellEnd"/>
-      <w:r>
-        <w:rPr>
-          <w:rFonts w:asciiTheme="minorHAnsi" w:hAnsiTheme="minorHAnsi" w:cstheme="minorHAnsi"/>
-          <w:sz w:val="26"/>
-          <w:szCs w:val="26"/>
-          <w:lang w:val="es-ES"/>
-        </w:rPr>
-        <w:t xml:space="preserve"> Lenguaje, </w:t>
-      </w:r>
-      <w:proofErr w:type="spellStart"/>
-      <w:r>
-        <w:rPr>
-          <w:rFonts w:asciiTheme="minorHAnsi" w:hAnsiTheme="minorHAnsi" w:cstheme="minorHAnsi"/>
-          <w:sz w:val="26"/>
-          <w:szCs w:val="26"/>
-          <w:lang w:val="es-ES"/>
-        </w:rPr>
-        <w:t>Multi</w:t>
-      </w:r>
-      <w:proofErr w:type="spellEnd"/>
-      <w:r>
-        <w:rPr>
-          <w:rFonts w:asciiTheme="minorHAnsi" w:hAnsiTheme="minorHAnsi" w:cstheme="minorHAnsi"/>
-          <w:sz w:val="26"/>
-          <w:szCs w:val="26"/>
-          <w:lang w:val="es-ES"/>
-        </w:rPr>
-        <w:t xml:space="preserve"> </w:t>
-      </w:r>
-      <w:proofErr w:type="spellStart"/>
-      <w:r>
-        <w:rPr>
-          <w:rFonts w:asciiTheme="minorHAnsi" w:hAnsiTheme="minorHAnsi" w:cstheme="minorHAnsi"/>
-          <w:sz w:val="26"/>
-          <w:szCs w:val="26"/>
-          <w:lang w:val="es-ES"/>
-        </w:rPr>
-        <w:t>Websites</w:t>
-      </w:r>
-      <w:proofErr w:type="spellEnd"/>
-      <w:r>
-        <w:rPr>
-          <w:rFonts w:asciiTheme="minorHAnsi" w:hAnsiTheme="minorHAnsi" w:cstheme="minorHAnsi"/>
-          <w:sz w:val="26"/>
-          <w:szCs w:val="26"/>
-          <w:lang w:val="es-ES"/>
-        </w:rPr>
-        <w:t xml:space="preserve">, </w:t>
-      </w:r>
-      <w:proofErr w:type="spellStart"/>
-      <w:r>
-        <w:rPr>
-          <w:rFonts w:asciiTheme="minorHAnsi" w:hAnsiTheme="minorHAnsi" w:cstheme="minorHAnsi"/>
-          <w:sz w:val="26"/>
-          <w:szCs w:val="26"/>
-          <w:lang w:val="es-ES"/>
+          <w:lang w:val="en-GB"/>
+        </w:rPr>
+        <w:t xml:space="preserve"> EE, Multi </w:t>
+      </w:r>
+      <w:proofErr w:type="spellStart"/>
+      <w:r>
+        <w:rPr>
+          <w:rFonts w:asciiTheme="minorHAnsi" w:hAnsiTheme="minorHAnsi" w:cstheme="minorHAnsi"/>
+          <w:sz w:val="26"/>
+          <w:szCs w:val="26"/>
+          <w:lang w:val="en-GB"/>
+        </w:rPr>
+        <w:t>Lenguaje</w:t>
+      </w:r>
+      <w:proofErr w:type="spellEnd"/>
+      <w:r>
+        <w:rPr>
+          <w:rFonts w:asciiTheme="minorHAnsi" w:hAnsiTheme="minorHAnsi" w:cstheme="minorHAnsi"/>
+          <w:sz w:val="26"/>
+          <w:szCs w:val="26"/>
+          <w:lang w:val="en-GB"/>
+        </w:rPr>
+        <w:t xml:space="preserve">, Multi Websites, </w:t>
+      </w:r>
+      <w:proofErr w:type="spellStart"/>
+      <w:r>
+        <w:rPr>
+          <w:rFonts w:asciiTheme="minorHAnsi" w:hAnsiTheme="minorHAnsi" w:cstheme="minorHAnsi"/>
+          <w:sz w:val="26"/>
+          <w:szCs w:val="26"/>
+          <w:lang w:val="en-GB"/>
         </w:rPr>
         <w:t>Integracion</w:t>
       </w:r>
@@ -14079,57 +13243,17 @@
           <w:rFonts w:asciiTheme="minorHAnsi" w:hAnsiTheme="minorHAnsi" w:cstheme="minorHAnsi"/>
           <w:sz w:val="26"/>
           <w:szCs w:val="26"/>
-          <w:lang w:val="es-ES"/>
-        </w:rPr>
-        <w:t xml:space="preserve"> CRM </w:t>
-      </w:r>
-      <w:proofErr w:type="spellStart"/>
-      <w:r>
-        <w:rPr>
-          <w:rFonts w:asciiTheme="minorHAnsi" w:hAnsiTheme="minorHAnsi" w:cstheme="minorHAnsi"/>
-          <w:sz w:val="26"/>
-          <w:szCs w:val="26"/>
-          <w:lang w:val="es-ES"/>
-        </w:rPr>
-        <w:t>Custom</w:t>
-      </w:r>
-      <w:proofErr w:type="spellEnd"/>
-      <w:r>
-        <w:rPr>
-          <w:rFonts w:asciiTheme="minorHAnsi" w:hAnsiTheme="minorHAnsi" w:cstheme="minorHAnsi"/>
-          <w:sz w:val="26"/>
-          <w:szCs w:val="26"/>
-          <w:lang w:val="es-ES"/>
-        </w:rPr>
-        <w:t xml:space="preserve">, </w:t>
-      </w:r>
-      <w:proofErr w:type="spellStart"/>
-      <w:r>
-        <w:rPr>
-          <w:rFonts w:asciiTheme="minorHAnsi" w:hAnsiTheme="minorHAnsi" w:cstheme="minorHAnsi"/>
-          <w:sz w:val="26"/>
-          <w:szCs w:val="26"/>
-          <w:lang w:val="es-ES"/>
-        </w:rPr>
-        <w:t>Grunt</w:t>
-      </w:r>
-      <w:proofErr w:type="spellEnd"/>
-      <w:r>
-        <w:rPr>
-          <w:rFonts w:asciiTheme="minorHAnsi" w:hAnsiTheme="minorHAnsi" w:cstheme="minorHAnsi"/>
-          <w:sz w:val="26"/>
-          <w:szCs w:val="26"/>
-          <w:lang w:val="es-ES"/>
-        </w:rPr>
-        <w:t xml:space="preserve">, </w:t>
-      </w:r>
-      <w:proofErr w:type="spellStart"/>
-      <w:r>
-        <w:rPr>
-          <w:rFonts w:asciiTheme="minorHAnsi" w:hAnsiTheme="minorHAnsi" w:cstheme="minorHAnsi"/>
-          <w:sz w:val="26"/>
-          <w:szCs w:val="26"/>
-          <w:lang w:val="es-ES"/>
+          <w:lang w:val="en-GB"/>
+        </w:rPr>
+        <w:t xml:space="preserve"> CRM Custom, Grunt, </w:t>
+      </w:r>
+      <w:proofErr w:type="spellStart"/>
+      <w:r>
+        <w:rPr>
+          <w:rFonts w:asciiTheme="minorHAnsi" w:hAnsiTheme="minorHAnsi" w:cstheme="minorHAnsi"/>
+          <w:sz w:val="26"/>
+          <w:szCs w:val="26"/>
+          <w:lang w:val="en-GB"/>
         </w:rPr>
         <w:t>Fetchr</w:t>
       </w:r>
@@ -14139,66 +13263,17 @@
           <w:rFonts w:asciiTheme="minorHAnsi" w:hAnsiTheme="minorHAnsi" w:cstheme="minorHAnsi"/>
           <w:sz w:val="26"/>
           <w:szCs w:val="26"/>
-          <w:lang w:val="es-ES"/>
-        </w:rPr>
-        <w:t xml:space="preserve"> </w:t>
-      </w:r>
-      <w:proofErr w:type="spellStart"/>
-      <w:r>
-        <w:rPr>
-          <w:rFonts w:asciiTheme="minorHAnsi" w:hAnsiTheme="minorHAnsi" w:cstheme="minorHAnsi"/>
-          <w:sz w:val="26"/>
-          <w:szCs w:val="26"/>
-          <w:lang w:val="es-ES"/>
-        </w:rPr>
-        <w:t>Integration</w:t>
-      </w:r>
-      <w:proofErr w:type="spellEnd"/>
-      <w:r>
-        <w:rPr>
-          <w:rFonts w:asciiTheme="minorHAnsi" w:hAnsiTheme="minorHAnsi" w:cstheme="minorHAnsi"/>
-          <w:sz w:val="26"/>
-          <w:szCs w:val="26"/>
-          <w:lang w:val="es-ES"/>
-        </w:rPr>
-        <w:t xml:space="preserve">, </w:t>
-      </w:r>
-      <w:proofErr w:type="spellStart"/>
-      <w:r>
-        <w:rPr>
-          <w:rFonts w:asciiTheme="minorHAnsi" w:hAnsiTheme="minorHAnsi" w:cstheme="minorHAnsi"/>
-          <w:sz w:val="26"/>
-          <w:szCs w:val="26"/>
-          <w:lang w:val="es-ES"/>
-        </w:rPr>
-        <w:t>Composer</w:t>
-      </w:r>
-      <w:proofErr w:type="spellEnd"/>
-      <w:r>
-        <w:rPr>
-          <w:rFonts w:asciiTheme="minorHAnsi" w:hAnsiTheme="minorHAnsi" w:cstheme="minorHAnsi"/>
-          <w:sz w:val="26"/>
-          <w:szCs w:val="26"/>
-          <w:lang w:val="es-ES"/>
-        </w:rPr>
-        <w:t>,</w:t>
-      </w:r>
-      <w:r>
-        <w:rPr>
-          <w:rFonts w:asciiTheme="minorHAnsi" w:hAnsiTheme="minorHAnsi" w:cstheme="minorHAnsi"/>
-          <w:sz w:val="26"/>
-          <w:szCs w:val="26"/>
-          <w:lang w:val="es-ES"/>
-        </w:rPr>
-        <w:t xml:space="preserve"> </w:t>
-      </w:r>
-      <w:proofErr w:type="spellStart"/>
-      <w:r>
-        <w:rPr>
-          <w:rFonts w:asciiTheme="minorHAnsi" w:hAnsiTheme="minorHAnsi" w:cstheme="minorHAnsi"/>
-          <w:sz w:val="26"/>
-          <w:szCs w:val="26"/>
-          <w:lang w:val="es-ES"/>
+          <w:lang w:val="en-GB"/>
+        </w:rPr>
+        <w:t xml:space="preserve"> Integration, Composer, </w:t>
+      </w:r>
+      <w:proofErr w:type="spellStart"/>
+      <w:r>
+        <w:rPr>
+          <w:rFonts w:asciiTheme="minorHAnsi" w:hAnsiTheme="minorHAnsi" w:cstheme="minorHAnsi"/>
+          <w:sz w:val="26"/>
+          <w:szCs w:val="26"/>
+          <w:lang w:val="en-GB"/>
         </w:rPr>
         <w:t>MySQL</w:t>
       </w:r>
@@ -14208,29 +13283,9 @@
           <w:rFonts w:asciiTheme="minorHAnsi" w:hAnsiTheme="minorHAnsi" w:cstheme="minorHAnsi"/>
           <w:sz w:val="26"/>
           <w:szCs w:val="26"/>
-          <w:lang w:val="es-ES"/>
-        </w:rPr>
-        <w:t xml:space="preserve">, </w:t>
-      </w:r>
-      <w:proofErr w:type="spellStart"/>
-      <w:r>
-        <w:rPr>
-          <w:rFonts w:asciiTheme="minorHAnsi" w:hAnsiTheme="minorHAnsi" w:cstheme="minorHAnsi"/>
-          <w:sz w:val="26"/>
-          <w:szCs w:val="26"/>
-          <w:lang w:val="es-ES"/>
-        </w:rPr>
-        <w:t>Scrum</w:t>
-      </w:r>
-      <w:proofErr w:type="spellEnd"/>
-      <w:r>
-        <w:rPr>
-          <w:rFonts w:asciiTheme="minorHAnsi" w:hAnsiTheme="minorHAnsi" w:cstheme="minorHAnsi"/>
-          <w:sz w:val="26"/>
-          <w:szCs w:val="26"/>
-          <w:lang w:val="es-ES"/>
-        </w:rPr>
-        <w:t>.</w:t>
+          <w:lang w:val="en-GB"/>
+        </w:rPr>
+        <w:t>, Scrum.</w:t>
       </w:r>
     </w:p>
     <w:p>
@@ -14724,26 +13779,28 @@
           <w:rFonts w:asciiTheme="minorHAnsi" w:hAnsiTheme="minorHAnsi" w:cstheme="minorHAnsi"/>
           <w:sz w:val="26"/>
           <w:szCs w:val="26"/>
-          <w:lang w:val="es-ES"/>
-        </w:rPr>
-      </w:pPr>
-      <w:r>
-        <w:rPr>
-          <w:rFonts w:asciiTheme="minorHAnsi" w:hAnsiTheme="minorHAnsi" w:cstheme="minorHAnsi"/>
-          <w:b/>
-          <w:sz w:val="26"/>
-          <w:szCs w:val="26"/>
-          <w:lang w:val="es-ES"/>
+          <w:lang w:val="en-GB"/>
+        </w:rPr>
+      </w:pPr>
+      <w:proofErr w:type="spellStart"/>
+      <w:r>
+        <w:rPr>
+          <w:rFonts w:asciiTheme="minorHAnsi" w:hAnsiTheme="minorHAnsi" w:cstheme="minorHAnsi"/>
+          <w:b/>
+          <w:sz w:val="26"/>
+          <w:szCs w:val="26"/>
+          <w:lang w:val="en-GB"/>
         </w:rPr>
         <w:t>Tecnologías</w:t>
       </w:r>
-      <w:r>
-        <w:rPr>
-          <w:rFonts w:asciiTheme="minorHAnsi" w:hAnsiTheme="minorHAnsi" w:cstheme="minorHAnsi"/>
-          <w:b/>
-          <w:sz w:val="26"/>
-          <w:szCs w:val="26"/>
-          <w:lang w:val="es-ES"/>
+      <w:proofErr w:type="spellEnd"/>
+      <w:r>
+        <w:rPr>
+          <w:rFonts w:asciiTheme="minorHAnsi" w:hAnsiTheme="minorHAnsi" w:cstheme="minorHAnsi"/>
+          <w:b/>
+          <w:sz w:val="26"/>
+          <w:szCs w:val="26"/>
+          <w:lang w:val="en-GB"/>
         </w:rPr>
         <w:t xml:space="preserve">: </w:t>
       </w:r>
@@ -14752,37 +13809,17 @@
           <w:rFonts w:asciiTheme="minorHAnsi" w:hAnsiTheme="minorHAnsi" w:cstheme="minorHAnsi"/>
           <w:sz w:val="26"/>
           <w:szCs w:val="26"/>
-          <w:lang w:val="es-ES"/>
-        </w:rPr>
-        <w:t xml:space="preserve">OOP, PHP, HTML, CSS3, SASS, </w:t>
-      </w:r>
-      <w:proofErr w:type="spellStart"/>
-      <w:r>
-        <w:rPr>
-          <w:rFonts w:asciiTheme="minorHAnsi" w:hAnsiTheme="minorHAnsi" w:cstheme="minorHAnsi"/>
-          <w:sz w:val="26"/>
-          <w:szCs w:val="26"/>
-          <w:lang w:val="es-ES"/>
-        </w:rPr>
-        <w:t>Compass</w:t>
-      </w:r>
-      <w:proofErr w:type="spellEnd"/>
-      <w:r>
-        <w:rPr>
-          <w:rFonts w:asciiTheme="minorHAnsi" w:hAnsiTheme="minorHAnsi" w:cstheme="minorHAnsi"/>
-          <w:sz w:val="26"/>
-          <w:szCs w:val="26"/>
-          <w:lang w:val="es-ES"/>
-        </w:rPr>
-        <w:t xml:space="preserve">, </w:t>
-      </w:r>
-      <w:proofErr w:type="spellStart"/>
-      <w:r>
-        <w:rPr>
-          <w:rFonts w:asciiTheme="minorHAnsi" w:hAnsiTheme="minorHAnsi" w:cstheme="minorHAnsi"/>
-          <w:sz w:val="26"/>
-          <w:szCs w:val="26"/>
-          <w:lang w:val="es-ES"/>
+          <w:lang w:val="en-GB"/>
+        </w:rPr>
+        <w:t xml:space="preserve">OOP, PHP, HTML, CSS3, SASS, Compass, </w:t>
+      </w:r>
+      <w:proofErr w:type="spellStart"/>
+      <w:r>
+        <w:rPr>
+          <w:rFonts w:asciiTheme="minorHAnsi" w:hAnsiTheme="minorHAnsi" w:cstheme="minorHAnsi"/>
+          <w:sz w:val="26"/>
+          <w:szCs w:val="26"/>
+          <w:lang w:val="en-GB"/>
         </w:rPr>
         <w:t>Javascript</w:t>
       </w:r>
@@ -14792,37 +13829,17 @@
           <w:rFonts w:asciiTheme="minorHAnsi" w:hAnsiTheme="minorHAnsi" w:cstheme="minorHAnsi"/>
           <w:sz w:val="26"/>
           <w:szCs w:val="26"/>
-          <w:lang w:val="es-ES"/>
-        </w:rPr>
-        <w:t xml:space="preserve">, </w:t>
-      </w:r>
-      <w:proofErr w:type="spellStart"/>
-      <w:r>
-        <w:rPr>
-          <w:rFonts w:asciiTheme="minorHAnsi" w:hAnsiTheme="minorHAnsi" w:cstheme="minorHAnsi"/>
-          <w:sz w:val="26"/>
-          <w:szCs w:val="26"/>
-          <w:lang w:val="es-ES"/>
-        </w:rPr>
-        <w:t>Prototype</w:t>
-      </w:r>
-      <w:proofErr w:type="spellEnd"/>
-      <w:r>
-        <w:rPr>
-          <w:rFonts w:asciiTheme="minorHAnsi" w:hAnsiTheme="minorHAnsi" w:cstheme="minorHAnsi"/>
-          <w:sz w:val="26"/>
-          <w:szCs w:val="26"/>
-          <w:lang w:val="es-ES"/>
-        </w:rPr>
-        <w:t xml:space="preserve">, </w:t>
-      </w:r>
-      <w:proofErr w:type="spellStart"/>
-      <w:r>
-        <w:rPr>
-          <w:rFonts w:asciiTheme="minorHAnsi" w:hAnsiTheme="minorHAnsi" w:cstheme="minorHAnsi"/>
-          <w:sz w:val="26"/>
-          <w:szCs w:val="26"/>
-          <w:lang w:val="es-ES"/>
+          <w:lang w:val="en-GB"/>
+        </w:rPr>
+        <w:t xml:space="preserve">, Prototype, </w:t>
+      </w:r>
+      <w:proofErr w:type="spellStart"/>
+      <w:r>
+        <w:rPr>
+          <w:rFonts w:asciiTheme="minorHAnsi" w:hAnsiTheme="minorHAnsi" w:cstheme="minorHAnsi"/>
+          <w:sz w:val="26"/>
+          <w:szCs w:val="26"/>
+          <w:lang w:val="en-GB"/>
         </w:rPr>
         <w:t>Magento</w:t>
       </w:r>
@@ -14832,86 +13849,37 @@
           <w:rFonts w:asciiTheme="minorHAnsi" w:hAnsiTheme="minorHAnsi" w:cstheme="minorHAnsi"/>
           <w:sz w:val="26"/>
           <w:szCs w:val="26"/>
-          <w:lang w:val="es-ES"/>
-        </w:rPr>
-        <w:t xml:space="preserve"> EE,</w:t>
-      </w:r>
-      <w:r>
-        <w:rPr>
-          <w:rFonts w:asciiTheme="minorHAnsi" w:hAnsiTheme="minorHAnsi" w:cstheme="minorHAnsi"/>
-          <w:sz w:val="26"/>
-          <w:szCs w:val="26"/>
-          <w:lang w:val="es-ES"/>
-        </w:rPr>
-        <w:t xml:space="preserve"> </w:t>
-      </w:r>
-      <w:proofErr w:type="spellStart"/>
-      <w:r>
-        <w:rPr>
-          <w:rFonts w:asciiTheme="minorHAnsi" w:hAnsiTheme="minorHAnsi" w:cstheme="minorHAnsi"/>
-          <w:sz w:val="26"/>
-          <w:szCs w:val="26"/>
-          <w:lang w:val="es-ES"/>
-        </w:rPr>
-        <w:t>Multi</w:t>
-      </w:r>
-      <w:proofErr w:type="spellEnd"/>
-      <w:r>
-        <w:rPr>
-          <w:rFonts w:asciiTheme="minorHAnsi" w:hAnsiTheme="minorHAnsi" w:cstheme="minorHAnsi"/>
-          <w:sz w:val="26"/>
-          <w:szCs w:val="26"/>
-          <w:lang w:val="es-ES"/>
-        </w:rPr>
-        <w:t xml:space="preserve"> Lenguaje, </w:t>
-      </w:r>
-      <w:proofErr w:type="spellStart"/>
-      <w:r>
-        <w:rPr>
-          <w:rFonts w:asciiTheme="minorHAnsi" w:hAnsiTheme="minorHAnsi" w:cstheme="minorHAnsi"/>
-          <w:sz w:val="26"/>
-          <w:szCs w:val="26"/>
-          <w:lang w:val="es-ES"/>
-        </w:rPr>
-        <w:t>Multi</w:t>
-      </w:r>
-      <w:proofErr w:type="spellEnd"/>
-      <w:r>
-        <w:rPr>
-          <w:rFonts w:asciiTheme="minorHAnsi" w:hAnsiTheme="minorHAnsi" w:cstheme="minorHAnsi"/>
-          <w:sz w:val="26"/>
-          <w:szCs w:val="26"/>
-          <w:lang w:val="es-ES"/>
-        </w:rPr>
-        <w:t xml:space="preserve"> </w:t>
-      </w:r>
-      <w:proofErr w:type="spellStart"/>
-      <w:r>
-        <w:rPr>
-          <w:rFonts w:asciiTheme="minorHAnsi" w:hAnsiTheme="minorHAnsi" w:cstheme="minorHAnsi"/>
-          <w:sz w:val="26"/>
-          <w:szCs w:val="26"/>
-          <w:lang w:val="es-ES"/>
-        </w:rPr>
-        <w:t>Websites</w:t>
-      </w:r>
-      <w:proofErr w:type="spellEnd"/>
-      <w:r>
-        <w:rPr>
-          <w:rFonts w:asciiTheme="minorHAnsi" w:hAnsiTheme="minorHAnsi" w:cstheme="minorHAnsi"/>
-          <w:sz w:val="26"/>
-          <w:szCs w:val="26"/>
-          <w:lang w:val="es-ES"/>
-        </w:rPr>
-        <w:t xml:space="preserve">, </w:t>
-      </w:r>
-      <w:proofErr w:type="spellStart"/>
-      <w:r>
-        <w:rPr>
-          <w:rFonts w:asciiTheme="minorHAnsi" w:hAnsiTheme="minorHAnsi" w:cstheme="minorHAnsi"/>
-          <w:sz w:val="26"/>
-          <w:szCs w:val="26"/>
-          <w:lang w:val="es-ES"/>
+          <w:lang w:val="en-GB"/>
+        </w:rPr>
+        <w:t xml:space="preserve"> EE, Multi </w:t>
+      </w:r>
+      <w:proofErr w:type="spellStart"/>
+      <w:r>
+        <w:rPr>
+          <w:rFonts w:asciiTheme="minorHAnsi" w:hAnsiTheme="minorHAnsi" w:cstheme="minorHAnsi"/>
+          <w:sz w:val="26"/>
+          <w:szCs w:val="26"/>
+          <w:lang w:val="en-GB"/>
+        </w:rPr>
+        <w:t>Lenguaje</w:t>
+      </w:r>
+      <w:proofErr w:type="spellEnd"/>
+      <w:r>
+        <w:rPr>
+          <w:rFonts w:asciiTheme="minorHAnsi" w:hAnsiTheme="minorHAnsi" w:cstheme="minorHAnsi"/>
+          <w:sz w:val="26"/>
+          <w:szCs w:val="26"/>
+          <w:lang w:val="en-GB"/>
+        </w:rPr>
+        <w:t xml:space="preserve">, Multi Websites, </w:t>
+      </w:r>
+      <w:proofErr w:type="spellStart"/>
+      <w:r>
+        <w:rPr>
+          <w:rFonts w:asciiTheme="minorHAnsi" w:hAnsiTheme="minorHAnsi" w:cstheme="minorHAnsi"/>
+          <w:sz w:val="26"/>
+          <w:szCs w:val="26"/>
+          <w:lang w:val="en-GB"/>
         </w:rPr>
         <w:t>Integracion</w:t>
       </w:r>
@@ -14921,37 +13889,17 @@
           <w:rFonts w:asciiTheme="minorHAnsi" w:hAnsiTheme="minorHAnsi" w:cstheme="minorHAnsi"/>
           <w:sz w:val="26"/>
           <w:szCs w:val="26"/>
-          <w:lang w:val="es-ES"/>
-        </w:rPr>
-        <w:t xml:space="preserve"> CRM </w:t>
-      </w:r>
-      <w:proofErr w:type="spellStart"/>
-      <w:r>
-        <w:rPr>
-          <w:rFonts w:asciiTheme="minorHAnsi" w:hAnsiTheme="minorHAnsi" w:cstheme="minorHAnsi"/>
-          <w:sz w:val="26"/>
-          <w:szCs w:val="26"/>
-          <w:lang w:val="es-ES"/>
-        </w:rPr>
-        <w:t>Custom</w:t>
-      </w:r>
-      <w:proofErr w:type="spellEnd"/>
-      <w:r>
-        <w:rPr>
-          <w:rFonts w:asciiTheme="minorHAnsi" w:hAnsiTheme="minorHAnsi" w:cstheme="minorHAnsi"/>
-          <w:sz w:val="26"/>
-          <w:szCs w:val="26"/>
-          <w:lang w:val="es-ES"/>
-        </w:rPr>
-        <w:t xml:space="preserve">, </w:t>
-      </w:r>
-      <w:proofErr w:type="spellStart"/>
-      <w:r>
-        <w:rPr>
-          <w:rFonts w:asciiTheme="minorHAnsi" w:hAnsiTheme="minorHAnsi" w:cstheme="minorHAnsi"/>
-          <w:sz w:val="26"/>
-          <w:szCs w:val="26"/>
-          <w:lang w:val="es-ES"/>
+          <w:lang w:val="en-GB"/>
+        </w:rPr>
+        <w:t xml:space="preserve"> CRM Custom, </w:t>
+      </w:r>
+      <w:proofErr w:type="spellStart"/>
+      <w:r>
+        <w:rPr>
+          <w:rFonts w:asciiTheme="minorHAnsi" w:hAnsiTheme="minorHAnsi" w:cstheme="minorHAnsi"/>
+          <w:sz w:val="26"/>
+          <w:szCs w:val="26"/>
+          <w:lang w:val="en-GB"/>
         </w:rPr>
         <w:t>Fetchr</w:t>
       </w:r>
@@ -14961,66 +13909,17 @@
           <w:rFonts w:asciiTheme="minorHAnsi" w:hAnsiTheme="minorHAnsi" w:cstheme="minorHAnsi"/>
           <w:sz w:val="26"/>
           <w:szCs w:val="26"/>
-          <w:lang w:val="es-ES"/>
-        </w:rPr>
-        <w:t xml:space="preserve"> </w:t>
-      </w:r>
-      <w:proofErr w:type="spellStart"/>
-      <w:r>
-        <w:rPr>
-          <w:rFonts w:asciiTheme="minorHAnsi" w:hAnsiTheme="minorHAnsi" w:cstheme="minorHAnsi"/>
-          <w:sz w:val="26"/>
-          <w:szCs w:val="26"/>
-          <w:lang w:val="es-ES"/>
-        </w:rPr>
-        <w:t>Integration</w:t>
-      </w:r>
-      <w:proofErr w:type="spellEnd"/>
-      <w:r>
-        <w:rPr>
-          <w:rFonts w:asciiTheme="minorHAnsi" w:hAnsiTheme="minorHAnsi" w:cstheme="minorHAnsi"/>
-          <w:sz w:val="26"/>
-          <w:szCs w:val="26"/>
-          <w:lang w:val="es-ES"/>
-        </w:rPr>
-        <w:t xml:space="preserve">, </w:t>
-      </w:r>
-      <w:proofErr w:type="spellStart"/>
-      <w:r>
-        <w:rPr>
-          <w:rFonts w:asciiTheme="minorHAnsi" w:hAnsiTheme="minorHAnsi" w:cstheme="minorHAnsi"/>
-          <w:sz w:val="26"/>
-          <w:szCs w:val="26"/>
-          <w:lang w:val="es-ES"/>
-        </w:rPr>
-        <w:t>Composer</w:t>
-      </w:r>
-      <w:proofErr w:type="spellEnd"/>
-      <w:r>
-        <w:rPr>
-          <w:rFonts w:asciiTheme="minorHAnsi" w:hAnsiTheme="minorHAnsi" w:cstheme="minorHAnsi"/>
-          <w:sz w:val="26"/>
-          <w:szCs w:val="26"/>
-          <w:lang w:val="es-ES"/>
-        </w:rPr>
-        <w:t>,</w:t>
-      </w:r>
-      <w:r>
-        <w:rPr>
-          <w:rFonts w:asciiTheme="minorHAnsi" w:hAnsiTheme="minorHAnsi" w:cstheme="minorHAnsi"/>
-          <w:sz w:val="26"/>
-          <w:szCs w:val="26"/>
-          <w:lang w:val="es-ES"/>
-        </w:rPr>
-        <w:t xml:space="preserve"> </w:t>
-      </w:r>
-      <w:proofErr w:type="spellStart"/>
-      <w:r>
-        <w:rPr>
-          <w:rFonts w:asciiTheme="minorHAnsi" w:hAnsiTheme="minorHAnsi" w:cstheme="minorHAnsi"/>
-          <w:sz w:val="26"/>
-          <w:szCs w:val="26"/>
-          <w:lang w:val="es-ES"/>
+          <w:lang w:val="en-GB"/>
+        </w:rPr>
+        <w:t xml:space="preserve"> Integration, Composer, </w:t>
+      </w:r>
+      <w:proofErr w:type="spellStart"/>
+      <w:r>
+        <w:rPr>
+          <w:rFonts w:asciiTheme="minorHAnsi" w:hAnsiTheme="minorHAnsi" w:cstheme="minorHAnsi"/>
+          <w:sz w:val="26"/>
+          <w:szCs w:val="26"/>
+          <w:lang w:val="en-GB"/>
         </w:rPr>
         <w:t>MySQL</w:t>
       </w:r>
@@ -15030,36 +13929,16 @@
           <w:rFonts w:asciiTheme="minorHAnsi" w:hAnsiTheme="minorHAnsi" w:cstheme="minorHAnsi"/>
           <w:sz w:val="26"/>
           <w:szCs w:val="26"/>
-          <w:lang w:val="es-ES"/>
-        </w:rPr>
-        <w:t xml:space="preserve">, </w:t>
-      </w:r>
-      <w:proofErr w:type="spellStart"/>
-      <w:r>
-        <w:rPr>
-          <w:rFonts w:asciiTheme="minorHAnsi" w:hAnsiTheme="minorHAnsi" w:cstheme="minorHAnsi"/>
-          <w:sz w:val="26"/>
-          <w:szCs w:val="26"/>
-          <w:lang w:val="es-ES"/>
-        </w:rPr>
-        <w:t>Scrum</w:t>
-      </w:r>
-      <w:proofErr w:type="spellEnd"/>
-      <w:r>
-        <w:rPr>
-          <w:rFonts w:asciiTheme="minorHAnsi" w:hAnsiTheme="minorHAnsi" w:cstheme="minorHAnsi"/>
-          <w:sz w:val="26"/>
-          <w:szCs w:val="26"/>
-          <w:lang w:val="es-ES"/>
-        </w:rPr>
-        <w:t>.</w:t>
-      </w:r>
-      <w:r>
-        <w:rPr>
-          <w:rFonts w:asciiTheme="minorHAnsi" w:hAnsiTheme="minorHAnsi" w:cstheme="minorHAnsi"/>
-          <w:sz w:val="26"/>
-          <w:szCs w:val="26"/>
-          <w:lang w:val="es-ES"/>
+          <w:lang w:val="en-GB"/>
+        </w:rPr>
+        <w:t>, Scrum.</w:t>
+      </w:r>
+      <w:r>
+        <w:rPr>
+          <w:rFonts w:asciiTheme="minorHAnsi" w:hAnsiTheme="minorHAnsi" w:cstheme="minorHAnsi"/>
+          <w:sz w:val="26"/>
+          <w:szCs w:val="26"/>
+          <w:lang w:val="en-GB"/>
         </w:rPr>
         <w:t xml:space="preserve"> </w:t>
       </w:r>
@@ -15388,6 +14267,7 @@
           <w:szCs w:val="26"/>
           <w:lang w:val="es-ES"/>
         </w:rPr>
+        <w:lastRenderedPageBreak/>
         <w:t xml:space="preserve">Hacia los </w:t>
       </w:r>
       <w:proofErr w:type="spellStart"/>
@@ -15514,7 +14394,6 @@
           <w:szCs w:val="26"/>
           <w:lang w:val="es-ES"/>
         </w:rPr>
-        <w:lastRenderedPageBreak/>
         <w:t>Utilizé</w:t>
       </w:r>
       <w:proofErr w:type="spellEnd"/>
@@ -15577,26 +14456,28 @@
           <w:b/>
           <w:sz w:val="26"/>
           <w:szCs w:val="26"/>
-          <w:lang w:val="es-ES"/>
-        </w:rPr>
-      </w:pPr>
-      <w:r>
-        <w:rPr>
-          <w:rFonts w:asciiTheme="minorHAnsi" w:hAnsiTheme="minorHAnsi" w:cstheme="minorHAnsi"/>
-          <w:b/>
-          <w:sz w:val="26"/>
-          <w:szCs w:val="26"/>
-          <w:lang w:val="es-ES"/>
+          <w:lang w:val="en-GB"/>
+        </w:rPr>
+      </w:pPr>
+      <w:proofErr w:type="spellStart"/>
+      <w:r>
+        <w:rPr>
+          <w:rFonts w:asciiTheme="minorHAnsi" w:hAnsiTheme="minorHAnsi" w:cstheme="minorHAnsi"/>
+          <w:b/>
+          <w:sz w:val="26"/>
+          <w:szCs w:val="26"/>
+          <w:lang w:val="en-GB"/>
         </w:rPr>
         <w:t>Tecnologías</w:t>
       </w:r>
-      <w:r>
-        <w:rPr>
-          <w:rFonts w:asciiTheme="minorHAnsi" w:hAnsiTheme="minorHAnsi" w:cstheme="minorHAnsi"/>
-          <w:b/>
-          <w:sz w:val="26"/>
-          <w:szCs w:val="26"/>
-          <w:lang w:val="es-ES"/>
+      <w:proofErr w:type="spellEnd"/>
+      <w:r>
+        <w:rPr>
+          <w:rFonts w:asciiTheme="minorHAnsi" w:hAnsiTheme="minorHAnsi" w:cstheme="minorHAnsi"/>
+          <w:b/>
+          <w:sz w:val="26"/>
+          <w:szCs w:val="26"/>
+          <w:lang w:val="en-GB"/>
         </w:rPr>
         <w:t xml:space="preserve">: </w:t>
       </w:r>
@@ -15605,37 +14486,17 @@
           <w:rFonts w:asciiTheme="minorHAnsi" w:hAnsiTheme="minorHAnsi" w:cstheme="minorHAnsi"/>
           <w:sz w:val="26"/>
           <w:szCs w:val="26"/>
-          <w:lang w:val="es-ES"/>
-        </w:rPr>
-        <w:t xml:space="preserve">OOP, PHP, HTML, CSS3, SASS, </w:t>
-      </w:r>
-      <w:proofErr w:type="spellStart"/>
-      <w:r>
-        <w:rPr>
-          <w:rFonts w:asciiTheme="minorHAnsi" w:hAnsiTheme="minorHAnsi" w:cstheme="minorHAnsi"/>
-          <w:sz w:val="26"/>
-          <w:szCs w:val="26"/>
-          <w:lang w:val="es-ES"/>
-        </w:rPr>
-        <w:t>Compass</w:t>
-      </w:r>
-      <w:proofErr w:type="spellEnd"/>
-      <w:r>
-        <w:rPr>
-          <w:rFonts w:asciiTheme="minorHAnsi" w:hAnsiTheme="minorHAnsi" w:cstheme="minorHAnsi"/>
-          <w:sz w:val="26"/>
-          <w:szCs w:val="26"/>
-          <w:lang w:val="es-ES"/>
-        </w:rPr>
-        <w:t xml:space="preserve">, </w:t>
-      </w:r>
-      <w:proofErr w:type="spellStart"/>
-      <w:r>
-        <w:rPr>
-          <w:rFonts w:asciiTheme="minorHAnsi" w:hAnsiTheme="minorHAnsi" w:cstheme="minorHAnsi"/>
-          <w:sz w:val="26"/>
-          <w:szCs w:val="26"/>
-          <w:lang w:val="es-ES"/>
+          <w:lang w:val="en-GB"/>
+        </w:rPr>
+        <w:t xml:space="preserve">OOP, PHP, HTML, CSS3, SASS, Compass, </w:t>
+      </w:r>
+      <w:proofErr w:type="spellStart"/>
+      <w:r>
+        <w:rPr>
+          <w:rFonts w:asciiTheme="minorHAnsi" w:hAnsiTheme="minorHAnsi" w:cstheme="minorHAnsi"/>
+          <w:sz w:val="26"/>
+          <w:szCs w:val="26"/>
+          <w:lang w:val="en-GB"/>
         </w:rPr>
         <w:t>Javascript</w:t>
       </w:r>
@@ -15645,37 +14506,17 @@
           <w:rFonts w:asciiTheme="minorHAnsi" w:hAnsiTheme="minorHAnsi" w:cstheme="minorHAnsi"/>
           <w:sz w:val="26"/>
           <w:szCs w:val="26"/>
-          <w:lang w:val="es-ES"/>
-        </w:rPr>
-        <w:t xml:space="preserve">, </w:t>
-      </w:r>
-      <w:proofErr w:type="spellStart"/>
-      <w:r>
-        <w:rPr>
-          <w:rFonts w:asciiTheme="minorHAnsi" w:hAnsiTheme="minorHAnsi" w:cstheme="minorHAnsi"/>
-          <w:sz w:val="26"/>
-          <w:szCs w:val="26"/>
-          <w:lang w:val="es-ES"/>
-        </w:rPr>
-        <w:t>Prototype</w:t>
-      </w:r>
-      <w:proofErr w:type="spellEnd"/>
-      <w:r>
-        <w:rPr>
-          <w:rFonts w:asciiTheme="minorHAnsi" w:hAnsiTheme="minorHAnsi" w:cstheme="minorHAnsi"/>
-          <w:sz w:val="26"/>
-          <w:szCs w:val="26"/>
-          <w:lang w:val="es-ES"/>
-        </w:rPr>
-        <w:t xml:space="preserve">, </w:t>
-      </w:r>
-      <w:proofErr w:type="spellStart"/>
-      <w:r>
-        <w:rPr>
-          <w:rFonts w:asciiTheme="minorHAnsi" w:hAnsiTheme="minorHAnsi" w:cstheme="minorHAnsi"/>
-          <w:sz w:val="26"/>
-          <w:szCs w:val="26"/>
-          <w:lang w:val="es-ES"/>
+          <w:lang w:val="en-GB"/>
+        </w:rPr>
+        <w:t xml:space="preserve">, Prototype, </w:t>
+      </w:r>
+      <w:proofErr w:type="spellStart"/>
+      <w:r>
+        <w:rPr>
+          <w:rFonts w:asciiTheme="minorHAnsi" w:hAnsiTheme="minorHAnsi" w:cstheme="minorHAnsi"/>
+          <w:sz w:val="26"/>
+          <w:szCs w:val="26"/>
+          <w:lang w:val="en-GB"/>
         </w:rPr>
         <w:t>Magento</w:t>
       </w:r>
@@ -15685,86 +14526,37 @@
           <w:rFonts w:asciiTheme="minorHAnsi" w:hAnsiTheme="minorHAnsi" w:cstheme="minorHAnsi"/>
           <w:sz w:val="26"/>
           <w:szCs w:val="26"/>
-          <w:lang w:val="es-ES"/>
-        </w:rPr>
-        <w:t xml:space="preserve"> EE,</w:t>
-      </w:r>
-      <w:r>
-        <w:rPr>
-          <w:rFonts w:asciiTheme="minorHAnsi" w:hAnsiTheme="minorHAnsi" w:cstheme="minorHAnsi"/>
-          <w:sz w:val="26"/>
-          <w:szCs w:val="26"/>
-          <w:lang w:val="es-ES"/>
-        </w:rPr>
-        <w:t xml:space="preserve"> </w:t>
-      </w:r>
-      <w:proofErr w:type="spellStart"/>
-      <w:r>
-        <w:rPr>
-          <w:rFonts w:asciiTheme="minorHAnsi" w:hAnsiTheme="minorHAnsi" w:cstheme="minorHAnsi"/>
-          <w:sz w:val="26"/>
-          <w:szCs w:val="26"/>
-          <w:lang w:val="es-ES"/>
-        </w:rPr>
-        <w:t>Multi</w:t>
-      </w:r>
-      <w:proofErr w:type="spellEnd"/>
-      <w:r>
-        <w:rPr>
-          <w:rFonts w:asciiTheme="minorHAnsi" w:hAnsiTheme="minorHAnsi" w:cstheme="minorHAnsi"/>
-          <w:sz w:val="26"/>
-          <w:szCs w:val="26"/>
-          <w:lang w:val="es-ES"/>
-        </w:rPr>
-        <w:t xml:space="preserve"> Lenguaje, </w:t>
-      </w:r>
-      <w:proofErr w:type="spellStart"/>
-      <w:r>
-        <w:rPr>
-          <w:rFonts w:asciiTheme="minorHAnsi" w:hAnsiTheme="minorHAnsi" w:cstheme="minorHAnsi"/>
-          <w:sz w:val="26"/>
-          <w:szCs w:val="26"/>
-          <w:lang w:val="es-ES"/>
-        </w:rPr>
-        <w:t>Multi</w:t>
-      </w:r>
-      <w:proofErr w:type="spellEnd"/>
-      <w:r>
-        <w:rPr>
-          <w:rFonts w:asciiTheme="minorHAnsi" w:hAnsiTheme="minorHAnsi" w:cstheme="minorHAnsi"/>
-          <w:sz w:val="26"/>
-          <w:szCs w:val="26"/>
-          <w:lang w:val="es-ES"/>
-        </w:rPr>
-        <w:t xml:space="preserve"> </w:t>
-      </w:r>
-      <w:proofErr w:type="spellStart"/>
-      <w:r>
-        <w:rPr>
-          <w:rFonts w:asciiTheme="minorHAnsi" w:hAnsiTheme="minorHAnsi" w:cstheme="minorHAnsi"/>
-          <w:sz w:val="26"/>
-          <w:szCs w:val="26"/>
-          <w:lang w:val="es-ES"/>
-        </w:rPr>
-        <w:t>Websites</w:t>
-      </w:r>
-      <w:proofErr w:type="spellEnd"/>
-      <w:r>
-        <w:rPr>
-          <w:rFonts w:asciiTheme="minorHAnsi" w:hAnsiTheme="minorHAnsi" w:cstheme="minorHAnsi"/>
-          <w:sz w:val="26"/>
-          <w:szCs w:val="26"/>
-          <w:lang w:val="es-ES"/>
-        </w:rPr>
-        <w:t xml:space="preserve">, </w:t>
-      </w:r>
-      <w:proofErr w:type="spellStart"/>
-      <w:r>
-        <w:rPr>
-          <w:rFonts w:asciiTheme="minorHAnsi" w:hAnsiTheme="minorHAnsi" w:cstheme="minorHAnsi"/>
-          <w:sz w:val="26"/>
-          <w:szCs w:val="26"/>
-          <w:lang w:val="es-ES"/>
+          <w:lang w:val="en-GB"/>
+        </w:rPr>
+        <w:t xml:space="preserve"> EE, Multi </w:t>
+      </w:r>
+      <w:proofErr w:type="spellStart"/>
+      <w:r>
+        <w:rPr>
+          <w:rFonts w:asciiTheme="minorHAnsi" w:hAnsiTheme="minorHAnsi" w:cstheme="minorHAnsi"/>
+          <w:sz w:val="26"/>
+          <w:szCs w:val="26"/>
+          <w:lang w:val="en-GB"/>
+        </w:rPr>
+        <w:t>Lenguaje</w:t>
+      </w:r>
+      <w:proofErr w:type="spellEnd"/>
+      <w:r>
+        <w:rPr>
+          <w:rFonts w:asciiTheme="minorHAnsi" w:hAnsiTheme="minorHAnsi" w:cstheme="minorHAnsi"/>
+          <w:sz w:val="26"/>
+          <w:szCs w:val="26"/>
+          <w:lang w:val="en-GB"/>
+        </w:rPr>
+        <w:t xml:space="preserve">, Multi Websites, </w:t>
+      </w:r>
+      <w:proofErr w:type="spellStart"/>
+      <w:r>
+        <w:rPr>
+          <w:rFonts w:asciiTheme="minorHAnsi" w:hAnsiTheme="minorHAnsi" w:cstheme="minorHAnsi"/>
+          <w:sz w:val="26"/>
+          <w:szCs w:val="26"/>
+          <w:lang w:val="en-GB"/>
         </w:rPr>
         <w:t>Integracion</w:t>
       </w:r>
@@ -15774,57 +14566,17 @@
           <w:rFonts w:asciiTheme="minorHAnsi" w:hAnsiTheme="minorHAnsi" w:cstheme="minorHAnsi"/>
           <w:sz w:val="26"/>
           <w:szCs w:val="26"/>
-          <w:lang w:val="es-ES"/>
-        </w:rPr>
-        <w:t xml:space="preserve"> </w:t>
-      </w:r>
-      <w:proofErr w:type="spellStart"/>
-      <w:r>
-        <w:rPr>
-          <w:rFonts w:asciiTheme="minorHAnsi" w:hAnsiTheme="minorHAnsi" w:cstheme="minorHAnsi"/>
-          <w:sz w:val="26"/>
-          <w:szCs w:val="26"/>
-          <w:lang w:val="es-ES"/>
-        </w:rPr>
-        <w:t>Omni-channel</w:t>
-      </w:r>
-      <w:proofErr w:type="spellEnd"/>
-      <w:r>
-        <w:rPr>
-          <w:rFonts w:asciiTheme="minorHAnsi" w:hAnsiTheme="minorHAnsi" w:cstheme="minorHAnsi"/>
-          <w:sz w:val="26"/>
-          <w:szCs w:val="26"/>
-          <w:lang w:val="es-ES"/>
-        </w:rPr>
-        <w:t xml:space="preserve"> </w:t>
-      </w:r>
-      <w:proofErr w:type="spellStart"/>
-      <w:r>
-        <w:rPr>
-          <w:rFonts w:asciiTheme="minorHAnsi" w:hAnsiTheme="minorHAnsi" w:cstheme="minorHAnsi"/>
-          <w:sz w:val="26"/>
-          <w:szCs w:val="26"/>
-          <w:lang w:val="es-ES"/>
-        </w:rPr>
-        <w:t>Custom</w:t>
-      </w:r>
-      <w:proofErr w:type="spellEnd"/>
-      <w:r>
-        <w:rPr>
-          <w:rFonts w:asciiTheme="minorHAnsi" w:hAnsiTheme="minorHAnsi" w:cstheme="minorHAnsi"/>
-          <w:sz w:val="26"/>
-          <w:szCs w:val="26"/>
-          <w:lang w:val="es-ES"/>
-        </w:rPr>
-        <w:t xml:space="preserve">, </w:t>
-      </w:r>
-      <w:proofErr w:type="spellStart"/>
-      <w:r>
-        <w:rPr>
-          <w:rFonts w:asciiTheme="minorHAnsi" w:hAnsiTheme="minorHAnsi" w:cstheme="minorHAnsi"/>
-          <w:sz w:val="26"/>
-          <w:szCs w:val="26"/>
-          <w:lang w:val="es-ES"/>
+          <w:lang w:val="en-GB"/>
+        </w:rPr>
+        <w:t xml:space="preserve"> Omni-channel Custom, </w:t>
+      </w:r>
+      <w:proofErr w:type="spellStart"/>
+      <w:r>
+        <w:rPr>
+          <w:rFonts w:asciiTheme="minorHAnsi" w:hAnsiTheme="minorHAnsi" w:cstheme="minorHAnsi"/>
+          <w:sz w:val="26"/>
+          <w:szCs w:val="26"/>
+          <w:lang w:val="en-GB"/>
         </w:rPr>
         <w:t>Fetchr</w:t>
       </w:r>
@@ -15834,66 +14586,17 @@
           <w:rFonts w:asciiTheme="minorHAnsi" w:hAnsiTheme="minorHAnsi" w:cstheme="minorHAnsi"/>
           <w:sz w:val="26"/>
           <w:szCs w:val="26"/>
-          <w:lang w:val="es-ES"/>
-        </w:rPr>
-        <w:t xml:space="preserve"> </w:t>
-      </w:r>
-      <w:proofErr w:type="spellStart"/>
-      <w:r>
-        <w:rPr>
-          <w:rFonts w:asciiTheme="minorHAnsi" w:hAnsiTheme="minorHAnsi" w:cstheme="minorHAnsi"/>
-          <w:sz w:val="26"/>
-          <w:szCs w:val="26"/>
-          <w:lang w:val="es-ES"/>
-        </w:rPr>
-        <w:t>Integration</w:t>
-      </w:r>
-      <w:proofErr w:type="spellEnd"/>
-      <w:r>
-        <w:rPr>
-          <w:rFonts w:asciiTheme="minorHAnsi" w:hAnsiTheme="minorHAnsi" w:cstheme="minorHAnsi"/>
-          <w:sz w:val="26"/>
-          <w:szCs w:val="26"/>
-          <w:lang w:val="es-ES"/>
-        </w:rPr>
-        <w:t xml:space="preserve">, </w:t>
-      </w:r>
-      <w:proofErr w:type="spellStart"/>
-      <w:r>
-        <w:rPr>
-          <w:rFonts w:asciiTheme="minorHAnsi" w:hAnsiTheme="minorHAnsi" w:cstheme="minorHAnsi"/>
-          <w:sz w:val="26"/>
-          <w:szCs w:val="26"/>
-          <w:lang w:val="es-ES"/>
-        </w:rPr>
-        <w:t>Composer</w:t>
-      </w:r>
-      <w:proofErr w:type="spellEnd"/>
-      <w:r>
-        <w:rPr>
-          <w:rFonts w:asciiTheme="minorHAnsi" w:hAnsiTheme="minorHAnsi" w:cstheme="minorHAnsi"/>
-          <w:sz w:val="26"/>
-          <w:szCs w:val="26"/>
-          <w:lang w:val="es-ES"/>
-        </w:rPr>
-        <w:t>,</w:t>
-      </w:r>
-      <w:r>
-        <w:rPr>
-          <w:rFonts w:asciiTheme="minorHAnsi" w:hAnsiTheme="minorHAnsi" w:cstheme="minorHAnsi"/>
-          <w:sz w:val="26"/>
-          <w:szCs w:val="26"/>
-          <w:lang w:val="es-ES"/>
-        </w:rPr>
-        <w:t xml:space="preserve"> </w:t>
-      </w:r>
-      <w:proofErr w:type="spellStart"/>
-      <w:r>
-        <w:rPr>
-          <w:rFonts w:asciiTheme="minorHAnsi" w:hAnsiTheme="minorHAnsi" w:cstheme="minorHAnsi"/>
-          <w:sz w:val="26"/>
-          <w:szCs w:val="26"/>
-          <w:lang w:val="es-ES"/>
+          <w:lang w:val="en-GB"/>
+        </w:rPr>
+        <w:t xml:space="preserve"> Integration, Composer, </w:t>
+      </w:r>
+      <w:proofErr w:type="spellStart"/>
+      <w:r>
+        <w:rPr>
+          <w:rFonts w:asciiTheme="minorHAnsi" w:hAnsiTheme="minorHAnsi" w:cstheme="minorHAnsi"/>
+          <w:sz w:val="26"/>
+          <w:szCs w:val="26"/>
+          <w:lang w:val="en-GB"/>
         </w:rPr>
         <w:t>MySQL</w:t>
       </w:r>
@@ -15903,29 +14606,9 @@
           <w:rFonts w:asciiTheme="minorHAnsi" w:hAnsiTheme="minorHAnsi" w:cstheme="minorHAnsi"/>
           <w:sz w:val="26"/>
           <w:szCs w:val="26"/>
-          <w:lang w:val="es-ES"/>
-        </w:rPr>
-        <w:t xml:space="preserve">, </w:t>
-      </w:r>
-      <w:proofErr w:type="spellStart"/>
-      <w:r>
-        <w:rPr>
-          <w:rFonts w:asciiTheme="minorHAnsi" w:hAnsiTheme="minorHAnsi" w:cstheme="minorHAnsi"/>
-          <w:sz w:val="26"/>
-          <w:szCs w:val="26"/>
-          <w:lang w:val="es-ES"/>
-        </w:rPr>
-        <w:t>Scrum</w:t>
-      </w:r>
-      <w:proofErr w:type="spellEnd"/>
-      <w:r>
-        <w:rPr>
-          <w:rFonts w:asciiTheme="minorHAnsi" w:hAnsiTheme="minorHAnsi" w:cstheme="minorHAnsi"/>
-          <w:sz w:val="26"/>
-          <w:szCs w:val="26"/>
-          <w:lang w:val="es-ES"/>
-        </w:rPr>
-        <w:t>.</w:t>
+          <w:lang w:val="en-GB"/>
+        </w:rPr>
+        <w:t>, Scrum.</w:t>
       </w:r>
     </w:p>
     <w:p>
@@ -15944,7 +14627,7 @@
           <w:b/>
           <w:sz w:val="28"/>
           <w:szCs w:val="26"/>
-          <w:lang w:val="es-ES"/>
+          <w:lang w:val="en-GB"/>
         </w:rPr>
       </w:pPr>
     </w:p>
@@ -17277,6 +15960,7 @@
           <w:szCs w:val="26"/>
           <w:lang w:val="es-ES"/>
         </w:rPr>
+        <w:lastRenderedPageBreak/>
         <w:t>Tecnologías</w:t>
       </w:r>
       <w:r>
@@ -17516,7 +16200,65 @@
           <w:szCs w:val="26"/>
           <w:lang w:val="es-ES"/>
         </w:rPr>
-        <w:t xml:space="preserve"> de Dependencias, </w:t>
+        <w:t xml:space="preserve"> de Dependencias,</w:t>
+      </w:r>
+      <w:r>
+        <w:rPr>
+          <w:rFonts w:asciiTheme="minorHAnsi" w:hAnsiTheme="minorHAnsi" w:cstheme="minorHAnsi"/>
+          <w:sz w:val="26"/>
+          <w:szCs w:val="26"/>
+          <w:lang w:val="es-ES"/>
+        </w:rPr>
+        <w:t xml:space="preserve"> </w:t>
+      </w:r>
+      <w:proofErr w:type="spellStart"/>
+      <w:r>
+        <w:rPr>
+          <w:rFonts w:asciiTheme="minorHAnsi" w:hAnsiTheme="minorHAnsi" w:cstheme="minorHAnsi"/>
+          <w:sz w:val="26"/>
+          <w:szCs w:val="26"/>
+          <w:lang w:val="es-ES"/>
+        </w:rPr>
+        <w:t>Magento</w:t>
+      </w:r>
+      <w:proofErr w:type="spellEnd"/>
+      <w:r>
+        <w:rPr>
+          <w:rFonts w:asciiTheme="minorHAnsi" w:hAnsiTheme="minorHAnsi" w:cstheme="minorHAnsi"/>
+          <w:sz w:val="26"/>
+          <w:szCs w:val="26"/>
+          <w:lang w:val="es-ES"/>
+        </w:rPr>
+        <w:t xml:space="preserve"> </w:t>
+      </w:r>
+      <w:proofErr w:type="spellStart"/>
+      <w:r>
+        <w:rPr>
+          <w:rFonts w:asciiTheme="minorHAnsi" w:hAnsiTheme="minorHAnsi" w:cstheme="minorHAnsi"/>
+          <w:sz w:val="26"/>
+          <w:szCs w:val="26"/>
+          <w:lang w:val="es-ES"/>
+        </w:rPr>
+        <w:t>Headless</w:t>
+      </w:r>
+      <w:proofErr w:type="spellEnd"/>
+      <w:r>
+        <w:rPr>
+          <w:rFonts w:asciiTheme="minorHAnsi" w:hAnsiTheme="minorHAnsi" w:cstheme="minorHAnsi"/>
+          <w:sz w:val="26"/>
+          <w:szCs w:val="26"/>
+          <w:lang w:val="es-ES"/>
+        </w:rPr>
+        <w:t>,</w:t>
+      </w:r>
+      <w:r>
+        <w:rPr>
+          <w:rFonts w:asciiTheme="minorHAnsi" w:hAnsiTheme="minorHAnsi" w:cstheme="minorHAnsi"/>
+          <w:sz w:val="26"/>
+          <w:szCs w:val="26"/>
+          <w:lang w:val="es-ES"/>
+        </w:rPr>
+        <w:t xml:space="preserve"> </w:t>
       </w:r>
       <w:proofErr w:type="spellStart"/>
       <w:r>
@@ -17578,27 +16320,35 @@
         </w:rPr>
         <w:t>.</w:t>
       </w:r>
-    </w:p>
-    <w:p>
-      <w:pPr>
-        <w:jc w:val="both"/>
-        <w:rPr>
-          <w:rFonts w:asciiTheme="minorHAnsi" w:hAnsiTheme="minorHAnsi" w:cstheme="minorHAnsi"/>
-          <w:b/>
-          <w:sz w:val="26"/>
-          <w:szCs w:val="26"/>
-          <w:lang w:val="es-ES"/>
-        </w:rPr>
-      </w:pPr>
-      <w:r>
-        <w:rPr>
-          <w:rFonts w:asciiTheme="minorHAnsi" w:hAnsiTheme="minorHAnsi" w:cstheme="minorHAnsi"/>
-          <w:b/>
-          <w:sz w:val="26"/>
-          <w:szCs w:val="26"/>
-          <w:lang w:val="es-ES"/>
-        </w:rPr>
-        <w:lastRenderedPageBreak/>
+      <w:r>
+        <w:rPr>
+          <w:rFonts w:asciiTheme="minorHAnsi" w:hAnsiTheme="minorHAnsi" w:cstheme="minorHAnsi"/>
+          <w:sz w:val="26"/>
+          <w:szCs w:val="26"/>
+          <w:lang w:val="es-ES"/>
+        </w:rPr>
+        <w:t xml:space="preserve"> </w:t>
+      </w:r>
+    </w:p>
+    <w:p>
+      <w:pPr>
+        <w:jc w:val="both"/>
+        <w:rPr>
+          <w:rFonts w:asciiTheme="minorHAnsi" w:hAnsiTheme="minorHAnsi" w:cstheme="minorHAnsi"/>
+          <w:b/>
+          <w:sz w:val="26"/>
+          <w:szCs w:val="26"/>
+          <w:lang w:val="es-ES"/>
+        </w:rPr>
+      </w:pPr>
+      <w:r>
+        <w:rPr>
+          <w:rFonts w:asciiTheme="minorHAnsi" w:hAnsiTheme="minorHAnsi" w:cstheme="minorHAnsi"/>
+          <w:b/>
+          <w:sz w:val="26"/>
+          <w:szCs w:val="26"/>
+          <w:lang w:val="es-ES"/>
+        </w:rPr>
         <w:t>Pro</w:t>
       </w:r>
       <w:r>
@@ -18308,7 +17058,65 @@
           <w:szCs w:val="26"/>
           <w:lang w:val="es-ES"/>
         </w:rPr>
-        <w:t xml:space="preserve"> de Dependencias, </w:t>
+        <w:t xml:space="preserve"> de Dependencias,</w:t>
+      </w:r>
+      <w:r>
+        <w:rPr>
+          <w:rFonts w:asciiTheme="minorHAnsi" w:hAnsiTheme="minorHAnsi" w:cstheme="minorHAnsi"/>
+          <w:sz w:val="26"/>
+          <w:szCs w:val="26"/>
+          <w:lang w:val="es-ES"/>
+        </w:rPr>
+        <w:t xml:space="preserve"> </w:t>
+      </w:r>
+      <w:proofErr w:type="spellStart"/>
+      <w:r>
+        <w:rPr>
+          <w:rFonts w:asciiTheme="minorHAnsi" w:hAnsiTheme="minorHAnsi" w:cstheme="minorHAnsi"/>
+          <w:sz w:val="26"/>
+          <w:szCs w:val="26"/>
+          <w:lang w:val="es-ES"/>
+        </w:rPr>
+        <w:t>Magento</w:t>
+      </w:r>
+      <w:proofErr w:type="spellEnd"/>
+      <w:r>
+        <w:rPr>
+          <w:rFonts w:asciiTheme="minorHAnsi" w:hAnsiTheme="minorHAnsi" w:cstheme="minorHAnsi"/>
+          <w:sz w:val="26"/>
+          <w:szCs w:val="26"/>
+          <w:lang w:val="es-ES"/>
+        </w:rPr>
+        <w:t xml:space="preserve"> </w:t>
+      </w:r>
+      <w:proofErr w:type="spellStart"/>
+      <w:r>
+        <w:rPr>
+          <w:rFonts w:asciiTheme="minorHAnsi" w:hAnsiTheme="minorHAnsi" w:cstheme="minorHAnsi"/>
+          <w:sz w:val="26"/>
+          <w:szCs w:val="26"/>
+          <w:lang w:val="es-ES"/>
+        </w:rPr>
+        <w:t>Headless</w:t>
+      </w:r>
+      <w:proofErr w:type="spellEnd"/>
+      <w:r>
+        <w:rPr>
+          <w:rFonts w:asciiTheme="minorHAnsi" w:hAnsiTheme="minorHAnsi" w:cstheme="minorHAnsi"/>
+          <w:sz w:val="26"/>
+          <w:szCs w:val="26"/>
+          <w:lang w:val="es-ES"/>
+        </w:rPr>
+        <w:t>,</w:t>
+      </w:r>
+      <w:r>
+        <w:rPr>
+          <w:rFonts w:asciiTheme="minorHAnsi" w:hAnsiTheme="minorHAnsi" w:cstheme="minorHAnsi"/>
+          <w:sz w:val="26"/>
+          <w:szCs w:val="26"/>
+          <w:lang w:val="es-ES"/>
+        </w:rPr>
+        <w:t xml:space="preserve">  </w:t>
       </w:r>
       <w:proofErr w:type="spellStart"/>
       <w:r>
@@ -18370,9 +17178,1742 @@
         </w:rPr>
         <w:t>.</w:t>
       </w:r>
-    </w:p>
-    <w:p>
-      <w:pPr>
+      <w:r>
+        <w:rPr>
+          <w:rFonts w:asciiTheme="minorHAnsi" w:hAnsiTheme="minorHAnsi" w:cstheme="minorHAnsi"/>
+          <w:sz w:val="26"/>
+          <w:szCs w:val="26"/>
+          <w:lang w:val="es-ES"/>
+        </w:rPr>
+        <w:t xml:space="preserve"> </w:t>
+      </w:r>
+    </w:p>
+    <w:p>
+      <w:pPr>
+        <w:jc w:val="both"/>
+        <w:rPr>
+          <w:rFonts w:asciiTheme="minorHAnsi" w:hAnsiTheme="minorHAnsi" w:cstheme="minorHAnsi"/>
+          <w:b/>
+          <w:sz w:val="26"/>
+          <w:szCs w:val="26"/>
+          <w:lang w:val="es-ES"/>
+        </w:rPr>
+      </w:pPr>
+      <w:r>
+        <w:rPr>
+          <w:rFonts w:asciiTheme="minorHAnsi" w:hAnsiTheme="minorHAnsi" w:cstheme="minorHAnsi"/>
+          <w:b/>
+          <w:sz w:val="26"/>
+          <w:szCs w:val="26"/>
+          <w:lang w:val="es-ES"/>
+        </w:rPr>
+        <w:t>Pro</w:t>
+      </w:r>
+      <w:r>
+        <w:rPr>
+          <w:rFonts w:asciiTheme="minorHAnsi" w:hAnsiTheme="minorHAnsi" w:cstheme="minorHAnsi"/>
+          <w:b/>
+          <w:sz w:val="26"/>
+          <w:szCs w:val="26"/>
+          <w:lang w:val="es-ES"/>
+        </w:rPr>
+        <w:t>y</w:t>
+      </w:r>
+      <w:r>
+        <w:rPr>
+          <w:rFonts w:asciiTheme="minorHAnsi" w:hAnsiTheme="minorHAnsi" w:cstheme="minorHAnsi"/>
+          <w:b/>
+          <w:sz w:val="26"/>
+          <w:szCs w:val="26"/>
+          <w:lang w:val="es-ES"/>
+        </w:rPr>
+        <w:t>ect</w:t>
+      </w:r>
+      <w:r>
+        <w:rPr>
+          <w:rFonts w:asciiTheme="minorHAnsi" w:hAnsiTheme="minorHAnsi" w:cstheme="minorHAnsi"/>
+          <w:b/>
+          <w:sz w:val="26"/>
+          <w:szCs w:val="26"/>
+          <w:lang w:val="es-ES"/>
+        </w:rPr>
+        <w:t>o Nass.com</w:t>
+      </w:r>
+      <w:r>
+        <w:rPr>
+          <w:rFonts w:asciiTheme="minorHAnsi" w:hAnsiTheme="minorHAnsi" w:cstheme="minorHAnsi"/>
+          <w:b/>
+          <w:sz w:val="26"/>
+          <w:szCs w:val="26"/>
+          <w:lang w:val="es-ES"/>
+        </w:rPr>
+        <w:t>:</w:t>
+      </w:r>
+    </w:p>
+    <w:p>
+      <w:pPr>
+        <w:ind w:left="720"/>
+        <w:jc w:val="both"/>
+        <w:rPr>
+          <w:rFonts w:asciiTheme="minorHAnsi" w:hAnsiTheme="minorHAnsi" w:cstheme="minorHAnsi"/>
+          <w:sz w:val="26"/>
+          <w:szCs w:val="26"/>
+          <w:lang w:val="es-ES"/>
+        </w:rPr>
+      </w:pPr>
+      <w:r>
+        <w:rPr>
+          <w:rFonts w:asciiTheme="minorHAnsi" w:hAnsiTheme="minorHAnsi" w:cstheme="minorHAnsi"/>
+          <w:sz w:val="26"/>
+          <w:szCs w:val="26"/>
+          <w:lang w:val="es-ES"/>
+        </w:rPr>
+        <w:t>PHP</w:t>
+      </w:r>
+      <w:r>
+        <w:rPr>
+          <w:rFonts w:asciiTheme="minorHAnsi" w:hAnsiTheme="minorHAnsi" w:cstheme="minorHAnsi"/>
+          <w:sz w:val="26"/>
+          <w:szCs w:val="26"/>
+          <w:lang w:val="es-ES"/>
+        </w:rPr>
+        <w:t>7</w:t>
+      </w:r>
+      <w:r>
+        <w:rPr>
+          <w:rFonts w:asciiTheme="minorHAnsi" w:hAnsiTheme="minorHAnsi" w:cstheme="minorHAnsi"/>
+          <w:sz w:val="26"/>
+          <w:szCs w:val="26"/>
+          <w:lang w:val="es-ES"/>
+        </w:rPr>
+        <w:t xml:space="preserve"> </w:t>
+      </w:r>
+      <w:r>
+        <w:rPr>
+          <w:rFonts w:asciiTheme="minorHAnsi" w:hAnsiTheme="minorHAnsi" w:cstheme="minorHAnsi"/>
+          <w:sz w:val="26"/>
+          <w:szCs w:val="26"/>
+          <w:lang w:val="es-ES"/>
+        </w:rPr>
+        <w:t>y</w:t>
+      </w:r>
+      <w:r>
+        <w:rPr>
+          <w:rFonts w:asciiTheme="minorHAnsi" w:hAnsiTheme="minorHAnsi" w:cstheme="minorHAnsi"/>
+          <w:sz w:val="26"/>
+          <w:szCs w:val="26"/>
+          <w:lang w:val="es-ES"/>
+        </w:rPr>
+        <w:t xml:space="preserve"> </w:t>
+      </w:r>
+      <w:proofErr w:type="spellStart"/>
+      <w:r>
+        <w:rPr>
+          <w:rFonts w:asciiTheme="minorHAnsi" w:hAnsiTheme="minorHAnsi" w:cstheme="minorHAnsi"/>
+          <w:sz w:val="26"/>
+          <w:szCs w:val="26"/>
+          <w:lang w:val="es-ES"/>
+        </w:rPr>
+        <w:t>Magento</w:t>
+      </w:r>
+      <w:proofErr w:type="spellEnd"/>
+      <w:r>
+        <w:rPr>
+          <w:rFonts w:asciiTheme="minorHAnsi" w:hAnsiTheme="minorHAnsi" w:cstheme="minorHAnsi"/>
+          <w:sz w:val="26"/>
+          <w:szCs w:val="26"/>
+          <w:lang w:val="es-ES"/>
+        </w:rPr>
+        <w:t xml:space="preserve"> 2</w:t>
+      </w:r>
+      <w:r>
+        <w:rPr>
+          <w:rFonts w:asciiTheme="minorHAnsi" w:hAnsiTheme="minorHAnsi" w:cstheme="minorHAnsi"/>
+          <w:sz w:val="26"/>
+          <w:szCs w:val="26"/>
+          <w:lang w:val="es-ES"/>
+        </w:rPr>
+        <w:t xml:space="preserve"> </w:t>
+      </w:r>
+      <w:proofErr w:type="spellStart"/>
+      <w:r>
+        <w:rPr>
+          <w:rFonts w:asciiTheme="minorHAnsi" w:hAnsiTheme="minorHAnsi" w:cstheme="minorHAnsi"/>
+          <w:sz w:val="26"/>
+          <w:szCs w:val="26"/>
+          <w:lang w:val="es-ES"/>
+        </w:rPr>
+        <w:t>Developer</w:t>
+      </w:r>
+      <w:proofErr w:type="spellEnd"/>
+    </w:p>
+    <w:p>
+      <w:pPr>
+        <w:numPr>
+          <w:ilvl w:val="0"/>
+          <w:numId w:val="5"/>
+        </w:numPr>
+        <w:ind w:left="1440"/>
+        <w:jc w:val="both"/>
+        <w:rPr>
+          <w:rFonts w:asciiTheme="minorHAnsi" w:hAnsiTheme="minorHAnsi" w:cstheme="minorHAnsi"/>
+          <w:sz w:val="26"/>
+          <w:szCs w:val="26"/>
+          <w:lang w:val="es-ES"/>
+        </w:rPr>
+      </w:pPr>
+      <w:r>
+        <w:rPr>
+          <w:rFonts w:asciiTheme="minorHAnsi" w:hAnsiTheme="minorHAnsi" w:cstheme="minorHAnsi"/>
+          <w:sz w:val="26"/>
+          <w:szCs w:val="26"/>
+          <w:lang w:val="es-ES"/>
+        </w:rPr>
+        <w:t xml:space="preserve">Desarrolle módulos de </w:t>
+      </w:r>
+      <w:proofErr w:type="spellStart"/>
+      <w:r>
+        <w:rPr>
+          <w:rFonts w:asciiTheme="minorHAnsi" w:hAnsiTheme="minorHAnsi" w:cstheme="minorHAnsi"/>
+          <w:sz w:val="26"/>
+          <w:szCs w:val="26"/>
+          <w:lang w:val="es-ES"/>
+        </w:rPr>
+        <w:t>magento</w:t>
+      </w:r>
+      <w:proofErr w:type="spellEnd"/>
+      <w:r>
+        <w:rPr>
+          <w:rFonts w:asciiTheme="minorHAnsi" w:hAnsiTheme="minorHAnsi" w:cstheme="minorHAnsi"/>
+          <w:sz w:val="26"/>
+          <w:szCs w:val="26"/>
+          <w:lang w:val="es-ES"/>
+        </w:rPr>
+        <w:t xml:space="preserve"> para </w:t>
+      </w:r>
+      <w:proofErr w:type="spellStart"/>
+      <w:r>
+        <w:rPr>
+          <w:rFonts w:asciiTheme="minorHAnsi" w:hAnsiTheme="minorHAnsi" w:cstheme="minorHAnsi"/>
+          <w:sz w:val="26"/>
+          <w:szCs w:val="26"/>
+          <w:lang w:val="es-ES"/>
+        </w:rPr>
+        <w:t>customizar</w:t>
+      </w:r>
+      <w:proofErr w:type="spellEnd"/>
+      <w:r>
+        <w:rPr>
+          <w:rFonts w:asciiTheme="minorHAnsi" w:hAnsiTheme="minorHAnsi" w:cstheme="minorHAnsi"/>
+          <w:sz w:val="26"/>
+          <w:szCs w:val="26"/>
+          <w:lang w:val="es-ES"/>
+        </w:rPr>
+        <w:t xml:space="preserve"> la plataforma </w:t>
+      </w:r>
+      <w:proofErr w:type="gramStart"/>
+      <w:r>
+        <w:rPr>
+          <w:rFonts w:asciiTheme="minorHAnsi" w:hAnsiTheme="minorHAnsi" w:cstheme="minorHAnsi"/>
+          <w:sz w:val="26"/>
+          <w:szCs w:val="26"/>
+          <w:lang w:val="es-ES"/>
+        </w:rPr>
+        <w:t>basado</w:t>
+      </w:r>
+      <w:proofErr w:type="gramEnd"/>
+      <w:r>
+        <w:rPr>
+          <w:rFonts w:asciiTheme="minorHAnsi" w:hAnsiTheme="minorHAnsi" w:cstheme="minorHAnsi"/>
+          <w:sz w:val="26"/>
+          <w:szCs w:val="26"/>
+          <w:lang w:val="es-ES"/>
+        </w:rPr>
+        <w:t xml:space="preserve"> en los requerimientos del cliente.</w:t>
+      </w:r>
+    </w:p>
+    <w:p>
+      <w:pPr>
+        <w:numPr>
+          <w:ilvl w:val="0"/>
+          <w:numId w:val="5"/>
+        </w:numPr>
+        <w:ind w:left="1440"/>
+        <w:jc w:val="both"/>
+        <w:rPr>
+          <w:rFonts w:asciiTheme="minorHAnsi" w:hAnsiTheme="minorHAnsi" w:cstheme="minorHAnsi"/>
+          <w:sz w:val="26"/>
+          <w:szCs w:val="26"/>
+          <w:lang w:val="es-ES"/>
+        </w:rPr>
+      </w:pPr>
+      <w:r>
+        <w:rPr>
+          <w:rFonts w:asciiTheme="minorHAnsi" w:hAnsiTheme="minorHAnsi" w:cstheme="minorHAnsi"/>
+          <w:sz w:val="26"/>
+          <w:szCs w:val="26"/>
+          <w:lang w:val="es-ES"/>
+        </w:rPr>
+        <w:t xml:space="preserve">Desarrolle nuevos </w:t>
+      </w:r>
+      <w:proofErr w:type="spellStart"/>
+      <w:r>
+        <w:rPr>
+          <w:rFonts w:asciiTheme="minorHAnsi" w:hAnsiTheme="minorHAnsi" w:cstheme="minorHAnsi"/>
+          <w:sz w:val="26"/>
+          <w:szCs w:val="26"/>
+          <w:lang w:val="es-ES"/>
+        </w:rPr>
+        <w:t>endpoints</w:t>
+      </w:r>
+      <w:proofErr w:type="spellEnd"/>
+      <w:r>
+        <w:rPr>
+          <w:rFonts w:asciiTheme="minorHAnsi" w:hAnsiTheme="minorHAnsi" w:cstheme="minorHAnsi"/>
+          <w:sz w:val="26"/>
+          <w:szCs w:val="26"/>
+          <w:lang w:val="es-ES"/>
+        </w:rPr>
+        <w:t xml:space="preserve"> sobre la API </w:t>
+      </w:r>
+      <w:proofErr w:type="spellStart"/>
+      <w:r>
+        <w:rPr>
+          <w:rFonts w:asciiTheme="minorHAnsi" w:hAnsiTheme="minorHAnsi" w:cstheme="minorHAnsi"/>
+          <w:sz w:val="26"/>
+          <w:szCs w:val="26"/>
+          <w:lang w:val="es-ES"/>
+        </w:rPr>
+        <w:t>Rest</w:t>
+      </w:r>
+      <w:proofErr w:type="spellEnd"/>
+      <w:r>
+        <w:rPr>
+          <w:rFonts w:asciiTheme="minorHAnsi" w:hAnsiTheme="minorHAnsi" w:cstheme="minorHAnsi"/>
+          <w:sz w:val="26"/>
+          <w:szCs w:val="26"/>
+          <w:lang w:val="es-ES"/>
+        </w:rPr>
+        <w:t xml:space="preserve"> de la plataforma </w:t>
+      </w:r>
+      <w:proofErr w:type="spellStart"/>
+      <w:r>
+        <w:rPr>
+          <w:rFonts w:asciiTheme="minorHAnsi" w:hAnsiTheme="minorHAnsi" w:cstheme="minorHAnsi"/>
+          <w:sz w:val="26"/>
+          <w:szCs w:val="26"/>
+          <w:lang w:val="es-ES"/>
+        </w:rPr>
+        <w:t>Magento</w:t>
+      </w:r>
+      <w:proofErr w:type="spellEnd"/>
+      <w:r>
+        <w:rPr>
+          <w:rFonts w:asciiTheme="minorHAnsi" w:hAnsiTheme="minorHAnsi" w:cstheme="minorHAnsi"/>
+          <w:sz w:val="26"/>
+          <w:szCs w:val="26"/>
+          <w:lang w:val="es-ES"/>
+        </w:rPr>
+        <w:t xml:space="preserve"> 2 basado en los requerimientos.</w:t>
+      </w:r>
+    </w:p>
+    <w:p>
+      <w:pPr>
+        <w:numPr>
+          <w:ilvl w:val="0"/>
+          <w:numId w:val="5"/>
+        </w:numPr>
+        <w:ind w:left="1440"/>
+        <w:jc w:val="both"/>
+        <w:rPr>
+          <w:rFonts w:asciiTheme="minorHAnsi" w:hAnsiTheme="minorHAnsi" w:cstheme="minorHAnsi"/>
+          <w:sz w:val="26"/>
+          <w:szCs w:val="26"/>
+          <w:lang w:val="es-ES"/>
+        </w:rPr>
+      </w:pPr>
+      <w:r>
+        <w:rPr>
+          <w:rFonts w:asciiTheme="minorHAnsi" w:hAnsiTheme="minorHAnsi" w:cstheme="minorHAnsi"/>
+          <w:sz w:val="26"/>
+          <w:szCs w:val="26"/>
+          <w:lang w:val="es-ES"/>
+        </w:rPr>
+        <w:t xml:space="preserve">Soporte y </w:t>
+      </w:r>
+      <w:proofErr w:type="spellStart"/>
+      <w:r>
+        <w:rPr>
+          <w:rFonts w:asciiTheme="minorHAnsi" w:hAnsiTheme="minorHAnsi" w:cstheme="minorHAnsi"/>
+          <w:sz w:val="26"/>
+          <w:szCs w:val="26"/>
+          <w:lang w:val="es-ES"/>
+        </w:rPr>
+        <w:t>bug</w:t>
+      </w:r>
+      <w:proofErr w:type="spellEnd"/>
+      <w:r>
+        <w:rPr>
+          <w:rFonts w:asciiTheme="minorHAnsi" w:hAnsiTheme="minorHAnsi" w:cstheme="minorHAnsi"/>
+          <w:sz w:val="26"/>
+          <w:szCs w:val="26"/>
+          <w:lang w:val="es-ES"/>
+        </w:rPr>
+        <w:t xml:space="preserve"> </w:t>
+      </w:r>
+      <w:proofErr w:type="spellStart"/>
+      <w:r>
+        <w:rPr>
+          <w:rFonts w:asciiTheme="minorHAnsi" w:hAnsiTheme="minorHAnsi" w:cstheme="minorHAnsi"/>
+          <w:sz w:val="26"/>
+          <w:szCs w:val="26"/>
+          <w:lang w:val="es-ES"/>
+        </w:rPr>
+        <w:t>fixing</w:t>
+      </w:r>
+      <w:proofErr w:type="spellEnd"/>
+      <w:r>
+        <w:rPr>
+          <w:rFonts w:asciiTheme="minorHAnsi" w:hAnsiTheme="minorHAnsi" w:cstheme="minorHAnsi"/>
+          <w:sz w:val="26"/>
+          <w:szCs w:val="26"/>
+          <w:lang w:val="es-ES"/>
+        </w:rPr>
+        <w:t>.</w:t>
+      </w:r>
+    </w:p>
+    <w:p>
+      <w:pPr>
+        <w:numPr>
+          <w:ilvl w:val="0"/>
+          <w:numId w:val="5"/>
+        </w:numPr>
+        <w:ind w:left="1440"/>
+        <w:jc w:val="both"/>
+        <w:rPr>
+          <w:rFonts w:asciiTheme="minorHAnsi" w:hAnsiTheme="minorHAnsi" w:cstheme="minorHAnsi"/>
+          <w:sz w:val="26"/>
+          <w:szCs w:val="26"/>
+          <w:lang w:val="es-ES"/>
+        </w:rPr>
+      </w:pPr>
+      <w:proofErr w:type="spellStart"/>
+      <w:r>
+        <w:rPr>
+          <w:rFonts w:asciiTheme="minorHAnsi" w:hAnsiTheme="minorHAnsi" w:cstheme="minorHAnsi"/>
+          <w:sz w:val="26"/>
+          <w:szCs w:val="26"/>
+          <w:lang w:val="es-ES"/>
+        </w:rPr>
+        <w:t>Utilizé</w:t>
+      </w:r>
+      <w:proofErr w:type="spellEnd"/>
+      <w:r>
+        <w:rPr>
+          <w:rFonts w:asciiTheme="minorHAnsi" w:hAnsiTheme="minorHAnsi" w:cstheme="minorHAnsi"/>
+          <w:sz w:val="26"/>
+          <w:szCs w:val="26"/>
+          <w:lang w:val="es-ES"/>
+        </w:rPr>
+        <w:t xml:space="preserve"> </w:t>
+      </w:r>
+      <w:proofErr w:type="spellStart"/>
+      <w:r>
+        <w:rPr>
+          <w:rFonts w:asciiTheme="minorHAnsi" w:hAnsiTheme="minorHAnsi" w:cstheme="minorHAnsi"/>
+          <w:sz w:val="26"/>
+          <w:szCs w:val="26"/>
+          <w:lang w:val="es-ES"/>
+        </w:rPr>
+        <w:t>Composer</w:t>
+      </w:r>
+      <w:proofErr w:type="spellEnd"/>
+      <w:r>
+        <w:rPr>
+          <w:rFonts w:asciiTheme="minorHAnsi" w:hAnsiTheme="minorHAnsi" w:cstheme="minorHAnsi"/>
+          <w:sz w:val="26"/>
+          <w:szCs w:val="26"/>
+          <w:lang w:val="es-ES"/>
+        </w:rPr>
+        <w:t xml:space="preserve"> con el fin de </w:t>
+      </w:r>
+      <w:proofErr w:type="spellStart"/>
+      <w:r>
+        <w:rPr>
+          <w:rFonts w:asciiTheme="minorHAnsi" w:hAnsiTheme="minorHAnsi" w:cstheme="minorHAnsi"/>
+          <w:sz w:val="26"/>
+          <w:szCs w:val="26"/>
+          <w:lang w:val="es-ES"/>
+        </w:rPr>
+        <w:t>modularizar</w:t>
+      </w:r>
+      <w:proofErr w:type="spellEnd"/>
+      <w:r>
+        <w:rPr>
+          <w:rFonts w:asciiTheme="minorHAnsi" w:hAnsiTheme="minorHAnsi" w:cstheme="minorHAnsi"/>
+          <w:sz w:val="26"/>
+          <w:szCs w:val="26"/>
+          <w:lang w:val="es-ES"/>
+        </w:rPr>
+        <w:t xml:space="preserve"> el proyecto.</w:t>
+      </w:r>
+    </w:p>
+    <w:p>
+      <w:pPr>
+        <w:ind w:left="720"/>
+        <w:jc w:val="both"/>
+        <w:rPr>
+          <w:rFonts w:asciiTheme="minorHAnsi" w:hAnsiTheme="minorHAnsi" w:cstheme="minorHAnsi"/>
+          <w:sz w:val="26"/>
+          <w:szCs w:val="26"/>
+          <w:lang w:val="es-ES"/>
+        </w:rPr>
+      </w:pPr>
+      <w:r>
+        <w:rPr>
+          <w:rFonts w:asciiTheme="minorHAnsi" w:hAnsiTheme="minorHAnsi" w:cstheme="minorHAnsi"/>
+          <w:b/>
+          <w:sz w:val="26"/>
+          <w:szCs w:val="26"/>
+          <w:lang w:val="es-ES"/>
+        </w:rPr>
+        <w:t>Tecnologías</w:t>
+      </w:r>
+      <w:r>
+        <w:rPr>
+          <w:rFonts w:asciiTheme="minorHAnsi" w:hAnsiTheme="minorHAnsi" w:cstheme="minorHAnsi"/>
+          <w:b/>
+          <w:sz w:val="26"/>
+          <w:szCs w:val="26"/>
+          <w:lang w:val="es-ES"/>
+        </w:rPr>
+        <w:t xml:space="preserve">: </w:t>
+      </w:r>
+      <w:r>
+        <w:rPr>
+          <w:rFonts w:asciiTheme="minorHAnsi" w:hAnsiTheme="minorHAnsi" w:cstheme="minorHAnsi"/>
+          <w:sz w:val="26"/>
+          <w:szCs w:val="26"/>
+          <w:lang w:val="es-ES"/>
+        </w:rPr>
+        <w:t xml:space="preserve">OOP, PHP, PHP7, HTML, CSS3, SASS, </w:t>
+      </w:r>
+      <w:proofErr w:type="spellStart"/>
+      <w:r>
+        <w:rPr>
+          <w:rFonts w:asciiTheme="minorHAnsi" w:hAnsiTheme="minorHAnsi" w:cstheme="minorHAnsi"/>
+          <w:sz w:val="26"/>
+          <w:szCs w:val="26"/>
+          <w:lang w:val="es-ES"/>
+        </w:rPr>
+        <w:t>Compass</w:t>
+      </w:r>
+      <w:proofErr w:type="spellEnd"/>
+      <w:r>
+        <w:rPr>
+          <w:rFonts w:asciiTheme="minorHAnsi" w:hAnsiTheme="minorHAnsi" w:cstheme="minorHAnsi"/>
+          <w:sz w:val="26"/>
+          <w:szCs w:val="26"/>
+          <w:lang w:val="es-ES"/>
+        </w:rPr>
+        <w:t xml:space="preserve">, </w:t>
+      </w:r>
+      <w:proofErr w:type="spellStart"/>
+      <w:r>
+        <w:rPr>
+          <w:rFonts w:asciiTheme="minorHAnsi" w:hAnsiTheme="minorHAnsi" w:cstheme="minorHAnsi"/>
+          <w:sz w:val="26"/>
+          <w:szCs w:val="26"/>
+          <w:lang w:val="es-ES"/>
+        </w:rPr>
+        <w:t>Javascript</w:t>
+      </w:r>
+      <w:proofErr w:type="spellEnd"/>
+      <w:r>
+        <w:rPr>
+          <w:rFonts w:asciiTheme="minorHAnsi" w:hAnsiTheme="minorHAnsi" w:cstheme="minorHAnsi"/>
+          <w:sz w:val="26"/>
+          <w:szCs w:val="26"/>
+          <w:lang w:val="es-ES"/>
+        </w:rPr>
+        <w:t xml:space="preserve">, </w:t>
+      </w:r>
+      <w:proofErr w:type="spellStart"/>
+      <w:r>
+        <w:rPr>
+          <w:rFonts w:asciiTheme="minorHAnsi" w:hAnsiTheme="minorHAnsi" w:cstheme="minorHAnsi"/>
+          <w:sz w:val="26"/>
+          <w:szCs w:val="26"/>
+          <w:lang w:val="es-ES"/>
+        </w:rPr>
+        <w:t>Prototype</w:t>
+      </w:r>
+      <w:proofErr w:type="spellEnd"/>
+      <w:r>
+        <w:rPr>
+          <w:rFonts w:asciiTheme="minorHAnsi" w:hAnsiTheme="minorHAnsi" w:cstheme="minorHAnsi"/>
+          <w:sz w:val="26"/>
+          <w:szCs w:val="26"/>
+          <w:lang w:val="es-ES"/>
+        </w:rPr>
+        <w:t xml:space="preserve">, </w:t>
+      </w:r>
+      <w:proofErr w:type="spellStart"/>
+      <w:r>
+        <w:rPr>
+          <w:rFonts w:asciiTheme="minorHAnsi" w:hAnsiTheme="minorHAnsi" w:cstheme="minorHAnsi"/>
+          <w:sz w:val="26"/>
+          <w:szCs w:val="26"/>
+          <w:lang w:val="es-ES"/>
+        </w:rPr>
+        <w:t>Magento</w:t>
+      </w:r>
+      <w:proofErr w:type="spellEnd"/>
+      <w:r>
+        <w:rPr>
+          <w:rFonts w:asciiTheme="minorHAnsi" w:hAnsiTheme="minorHAnsi" w:cstheme="minorHAnsi"/>
+          <w:sz w:val="26"/>
+          <w:szCs w:val="26"/>
+          <w:lang w:val="es-ES"/>
+        </w:rPr>
+        <w:t xml:space="preserve"> 2 EE, </w:t>
+      </w:r>
+      <w:proofErr w:type="spellStart"/>
+      <w:r>
+        <w:rPr>
+          <w:rFonts w:asciiTheme="minorHAnsi" w:hAnsiTheme="minorHAnsi" w:cstheme="minorHAnsi"/>
+          <w:sz w:val="26"/>
+          <w:szCs w:val="26"/>
+          <w:lang w:val="es-ES"/>
+        </w:rPr>
+        <w:t>Multi</w:t>
+      </w:r>
+      <w:proofErr w:type="spellEnd"/>
+      <w:r>
+        <w:rPr>
+          <w:rFonts w:asciiTheme="minorHAnsi" w:hAnsiTheme="minorHAnsi" w:cstheme="minorHAnsi"/>
+          <w:sz w:val="26"/>
+          <w:szCs w:val="26"/>
+          <w:lang w:val="es-ES"/>
+        </w:rPr>
+        <w:t xml:space="preserve"> Lenguaje, </w:t>
+      </w:r>
+      <w:proofErr w:type="spellStart"/>
+      <w:r>
+        <w:rPr>
+          <w:rFonts w:asciiTheme="minorHAnsi" w:hAnsiTheme="minorHAnsi" w:cstheme="minorHAnsi"/>
+          <w:sz w:val="26"/>
+          <w:szCs w:val="26"/>
+          <w:lang w:val="es-ES"/>
+        </w:rPr>
+        <w:t>Multi</w:t>
+      </w:r>
+      <w:proofErr w:type="spellEnd"/>
+      <w:r>
+        <w:rPr>
+          <w:rFonts w:asciiTheme="minorHAnsi" w:hAnsiTheme="minorHAnsi" w:cstheme="minorHAnsi"/>
+          <w:sz w:val="26"/>
+          <w:szCs w:val="26"/>
+          <w:lang w:val="es-ES"/>
+        </w:rPr>
+        <w:t xml:space="preserve"> </w:t>
+      </w:r>
+      <w:proofErr w:type="spellStart"/>
+      <w:r>
+        <w:rPr>
+          <w:rFonts w:asciiTheme="minorHAnsi" w:hAnsiTheme="minorHAnsi" w:cstheme="minorHAnsi"/>
+          <w:sz w:val="26"/>
+          <w:szCs w:val="26"/>
+          <w:lang w:val="es-ES"/>
+        </w:rPr>
+        <w:t>Websites</w:t>
+      </w:r>
+      <w:proofErr w:type="spellEnd"/>
+      <w:r>
+        <w:rPr>
+          <w:rFonts w:asciiTheme="minorHAnsi" w:hAnsiTheme="minorHAnsi" w:cstheme="minorHAnsi"/>
+          <w:sz w:val="26"/>
+          <w:szCs w:val="26"/>
+          <w:lang w:val="es-ES"/>
+        </w:rPr>
+        <w:t xml:space="preserve">, API </w:t>
+      </w:r>
+      <w:proofErr w:type="spellStart"/>
+      <w:r>
+        <w:rPr>
+          <w:rFonts w:asciiTheme="minorHAnsi" w:hAnsiTheme="minorHAnsi" w:cstheme="minorHAnsi"/>
+          <w:sz w:val="26"/>
+          <w:szCs w:val="26"/>
+          <w:lang w:val="es-ES"/>
+        </w:rPr>
+        <w:t>Rest</w:t>
+      </w:r>
+      <w:proofErr w:type="spellEnd"/>
+      <w:r>
+        <w:rPr>
+          <w:rFonts w:asciiTheme="minorHAnsi" w:hAnsiTheme="minorHAnsi" w:cstheme="minorHAnsi"/>
+          <w:sz w:val="26"/>
+          <w:szCs w:val="26"/>
+          <w:lang w:val="es-ES"/>
+        </w:rPr>
+        <w:t xml:space="preserve">, </w:t>
+      </w:r>
+      <w:proofErr w:type="spellStart"/>
+      <w:r>
+        <w:rPr>
+          <w:rFonts w:asciiTheme="minorHAnsi" w:hAnsiTheme="minorHAnsi" w:cstheme="minorHAnsi"/>
+          <w:sz w:val="26"/>
+          <w:szCs w:val="26"/>
+          <w:lang w:val="es-ES"/>
+        </w:rPr>
+        <w:t>Service</w:t>
+      </w:r>
+      <w:proofErr w:type="spellEnd"/>
+      <w:r>
+        <w:rPr>
+          <w:rFonts w:asciiTheme="minorHAnsi" w:hAnsiTheme="minorHAnsi" w:cstheme="minorHAnsi"/>
+          <w:sz w:val="26"/>
+          <w:szCs w:val="26"/>
+          <w:lang w:val="es-ES"/>
+        </w:rPr>
+        <w:t xml:space="preserve"> </w:t>
+      </w:r>
+      <w:proofErr w:type="spellStart"/>
+      <w:r>
+        <w:rPr>
+          <w:rFonts w:asciiTheme="minorHAnsi" w:hAnsiTheme="minorHAnsi" w:cstheme="minorHAnsi"/>
+          <w:sz w:val="26"/>
+          <w:szCs w:val="26"/>
+          <w:lang w:val="es-ES"/>
+        </w:rPr>
+        <w:t>Contracts</w:t>
+      </w:r>
+      <w:proofErr w:type="spellEnd"/>
+      <w:r>
+        <w:rPr>
+          <w:rFonts w:asciiTheme="minorHAnsi" w:hAnsiTheme="minorHAnsi" w:cstheme="minorHAnsi"/>
+          <w:sz w:val="26"/>
+          <w:szCs w:val="26"/>
+          <w:lang w:val="es-ES"/>
+        </w:rPr>
+        <w:t xml:space="preserve">, </w:t>
+      </w:r>
+      <w:proofErr w:type="spellStart"/>
+      <w:r>
+        <w:rPr>
+          <w:rFonts w:asciiTheme="minorHAnsi" w:hAnsiTheme="minorHAnsi" w:cstheme="minorHAnsi"/>
+          <w:sz w:val="26"/>
+          <w:szCs w:val="26"/>
+          <w:lang w:val="es-ES"/>
+        </w:rPr>
+        <w:t>Injeccion</w:t>
+      </w:r>
+      <w:proofErr w:type="spellEnd"/>
+      <w:r>
+        <w:rPr>
+          <w:rFonts w:asciiTheme="minorHAnsi" w:hAnsiTheme="minorHAnsi" w:cstheme="minorHAnsi"/>
+          <w:sz w:val="26"/>
+          <w:szCs w:val="26"/>
+          <w:lang w:val="es-ES"/>
+        </w:rPr>
+        <w:t xml:space="preserve"> de Dependencias,</w:t>
+      </w:r>
+      <w:r>
+        <w:rPr>
+          <w:rFonts w:asciiTheme="minorHAnsi" w:hAnsiTheme="minorHAnsi" w:cstheme="minorHAnsi"/>
+          <w:sz w:val="26"/>
+          <w:szCs w:val="26"/>
+          <w:lang w:val="es-ES"/>
+        </w:rPr>
+        <w:t xml:space="preserve"> </w:t>
+      </w:r>
+      <w:proofErr w:type="spellStart"/>
+      <w:r>
+        <w:rPr>
+          <w:rFonts w:asciiTheme="minorHAnsi" w:hAnsiTheme="minorHAnsi" w:cstheme="minorHAnsi"/>
+          <w:sz w:val="26"/>
+          <w:szCs w:val="26"/>
+          <w:lang w:val="es-ES"/>
+        </w:rPr>
+        <w:t>Magento</w:t>
+      </w:r>
+      <w:proofErr w:type="spellEnd"/>
+      <w:r>
+        <w:rPr>
+          <w:rFonts w:asciiTheme="minorHAnsi" w:hAnsiTheme="minorHAnsi" w:cstheme="minorHAnsi"/>
+          <w:sz w:val="26"/>
+          <w:szCs w:val="26"/>
+          <w:lang w:val="es-ES"/>
+        </w:rPr>
+        <w:t xml:space="preserve"> </w:t>
+      </w:r>
+      <w:proofErr w:type="spellStart"/>
+      <w:r>
+        <w:rPr>
+          <w:rFonts w:asciiTheme="minorHAnsi" w:hAnsiTheme="minorHAnsi" w:cstheme="minorHAnsi"/>
+          <w:sz w:val="26"/>
+          <w:szCs w:val="26"/>
+          <w:lang w:val="es-ES"/>
+        </w:rPr>
+        <w:t>Headless</w:t>
+      </w:r>
+      <w:proofErr w:type="spellEnd"/>
+      <w:r>
+        <w:rPr>
+          <w:rFonts w:asciiTheme="minorHAnsi" w:hAnsiTheme="minorHAnsi" w:cstheme="minorHAnsi"/>
+          <w:sz w:val="26"/>
+          <w:szCs w:val="26"/>
+          <w:lang w:val="es-ES"/>
+        </w:rPr>
+        <w:t>,</w:t>
+      </w:r>
+      <w:r>
+        <w:rPr>
+          <w:rFonts w:asciiTheme="minorHAnsi" w:hAnsiTheme="minorHAnsi" w:cstheme="minorHAnsi"/>
+          <w:sz w:val="26"/>
+          <w:szCs w:val="26"/>
+          <w:lang w:val="es-ES"/>
+        </w:rPr>
+        <w:t xml:space="preserve">  </w:t>
+      </w:r>
+      <w:proofErr w:type="spellStart"/>
+      <w:r>
+        <w:rPr>
+          <w:rFonts w:asciiTheme="minorHAnsi" w:hAnsiTheme="minorHAnsi" w:cstheme="minorHAnsi"/>
+          <w:sz w:val="26"/>
+          <w:szCs w:val="26"/>
+          <w:lang w:val="es-ES"/>
+        </w:rPr>
+        <w:t>Composer</w:t>
+      </w:r>
+      <w:proofErr w:type="spellEnd"/>
+      <w:r>
+        <w:rPr>
+          <w:rFonts w:asciiTheme="minorHAnsi" w:hAnsiTheme="minorHAnsi" w:cstheme="minorHAnsi"/>
+          <w:sz w:val="26"/>
+          <w:szCs w:val="26"/>
+          <w:lang w:val="es-ES"/>
+        </w:rPr>
+        <w:t xml:space="preserve">, </w:t>
+      </w:r>
+      <w:proofErr w:type="spellStart"/>
+      <w:r>
+        <w:rPr>
+          <w:rFonts w:asciiTheme="minorHAnsi" w:hAnsiTheme="minorHAnsi" w:cstheme="minorHAnsi"/>
+          <w:sz w:val="26"/>
+          <w:szCs w:val="26"/>
+          <w:lang w:val="es-ES"/>
+        </w:rPr>
+        <w:t>MySQL</w:t>
+      </w:r>
+      <w:proofErr w:type="spellEnd"/>
+      <w:r>
+        <w:rPr>
+          <w:rFonts w:asciiTheme="minorHAnsi" w:hAnsiTheme="minorHAnsi" w:cstheme="minorHAnsi"/>
+          <w:sz w:val="26"/>
+          <w:szCs w:val="26"/>
+          <w:lang w:val="es-ES"/>
+        </w:rPr>
+        <w:t xml:space="preserve">, </w:t>
+      </w:r>
+      <w:proofErr w:type="spellStart"/>
+      <w:r>
+        <w:rPr>
+          <w:rFonts w:asciiTheme="minorHAnsi" w:hAnsiTheme="minorHAnsi" w:cstheme="minorHAnsi"/>
+          <w:sz w:val="26"/>
+          <w:szCs w:val="26"/>
+          <w:lang w:val="es-ES"/>
+        </w:rPr>
+        <w:t>Scrum</w:t>
+      </w:r>
+      <w:proofErr w:type="spellEnd"/>
+      <w:r>
+        <w:rPr>
+          <w:rFonts w:asciiTheme="minorHAnsi" w:hAnsiTheme="minorHAnsi" w:cstheme="minorHAnsi"/>
+          <w:sz w:val="26"/>
+          <w:szCs w:val="26"/>
+          <w:lang w:val="es-ES"/>
+        </w:rPr>
+        <w:t>.</w:t>
+      </w:r>
+    </w:p>
+    <w:p>
+      <w:pPr>
+        <w:jc w:val="both"/>
+        <w:rPr>
+          <w:rFonts w:asciiTheme="minorHAnsi" w:hAnsiTheme="minorHAnsi" w:cstheme="minorHAnsi"/>
+          <w:b/>
+          <w:sz w:val="26"/>
+          <w:szCs w:val="26"/>
+          <w:lang w:val="es-ES"/>
+        </w:rPr>
+      </w:pPr>
+    </w:p>
+    <w:p>
+      <w:pPr>
+        <w:jc w:val="both"/>
+        <w:rPr>
+          <w:rFonts w:asciiTheme="minorHAnsi" w:hAnsiTheme="minorHAnsi" w:cstheme="minorHAnsi"/>
+          <w:b/>
+          <w:sz w:val="26"/>
+          <w:szCs w:val="26"/>
+          <w:lang w:val="es-ES"/>
+        </w:rPr>
+      </w:pPr>
+    </w:p>
+    <w:p>
+      <w:pPr>
+        <w:jc w:val="both"/>
+        <w:rPr>
+          <w:rFonts w:asciiTheme="minorHAnsi" w:hAnsiTheme="minorHAnsi" w:cstheme="minorHAnsi"/>
+          <w:b/>
+          <w:sz w:val="26"/>
+          <w:szCs w:val="26"/>
+          <w:lang w:val="es-ES"/>
+        </w:rPr>
+      </w:pPr>
+      <w:r>
+        <w:rPr>
+          <w:rFonts w:asciiTheme="minorHAnsi" w:hAnsiTheme="minorHAnsi" w:cstheme="minorHAnsi"/>
+          <w:b/>
+          <w:sz w:val="26"/>
+          <w:szCs w:val="26"/>
+          <w:lang w:val="es-ES"/>
+        </w:rPr>
+        <w:lastRenderedPageBreak/>
+        <w:t>Pro</w:t>
+      </w:r>
+      <w:r>
+        <w:rPr>
+          <w:rFonts w:asciiTheme="minorHAnsi" w:hAnsiTheme="minorHAnsi" w:cstheme="minorHAnsi"/>
+          <w:b/>
+          <w:sz w:val="26"/>
+          <w:szCs w:val="26"/>
+          <w:lang w:val="es-ES"/>
+        </w:rPr>
+        <w:t>y</w:t>
+      </w:r>
+      <w:r>
+        <w:rPr>
+          <w:rFonts w:asciiTheme="minorHAnsi" w:hAnsiTheme="minorHAnsi" w:cstheme="minorHAnsi"/>
+          <w:b/>
+          <w:sz w:val="26"/>
+          <w:szCs w:val="26"/>
+          <w:lang w:val="es-ES"/>
+        </w:rPr>
+        <w:t>ect</w:t>
+      </w:r>
+      <w:r>
+        <w:rPr>
+          <w:rFonts w:asciiTheme="minorHAnsi" w:hAnsiTheme="minorHAnsi" w:cstheme="minorHAnsi"/>
+          <w:b/>
+          <w:sz w:val="26"/>
+          <w:szCs w:val="26"/>
+          <w:lang w:val="es-ES"/>
+        </w:rPr>
+        <w:t>o GAP.ae</w:t>
+      </w:r>
+      <w:r>
+        <w:rPr>
+          <w:rFonts w:asciiTheme="minorHAnsi" w:hAnsiTheme="minorHAnsi" w:cstheme="minorHAnsi"/>
+          <w:b/>
+          <w:sz w:val="26"/>
+          <w:szCs w:val="26"/>
+          <w:lang w:val="es-ES"/>
+        </w:rPr>
+        <w:t>:</w:t>
+      </w:r>
+    </w:p>
+    <w:p>
+      <w:pPr>
+        <w:ind w:left="720"/>
+        <w:jc w:val="both"/>
+        <w:rPr>
+          <w:rFonts w:asciiTheme="minorHAnsi" w:hAnsiTheme="minorHAnsi" w:cstheme="minorHAnsi"/>
+          <w:sz w:val="26"/>
+          <w:szCs w:val="26"/>
+          <w:lang w:val="es-ES"/>
+        </w:rPr>
+      </w:pPr>
+      <w:r>
+        <w:rPr>
+          <w:rFonts w:asciiTheme="minorHAnsi" w:hAnsiTheme="minorHAnsi" w:cstheme="minorHAnsi"/>
+          <w:sz w:val="26"/>
+          <w:szCs w:val="26"/>
+          <w:lang w:val="es-ES"/>
+        </w:rPr>
+        <w:t>PHP</w:t>
+      </w:r>
+      <w:r>
+        <w:rPr>
+          <w:rFonts w:asciiTheme="minorHAnsi" w:hAnsiTheme="minorHAnsi" w:cstheme="minorHAnsi"/>
+          <w:sz w:val="26"/>
+          <w:szCs w:val="26"/>
+          <w:lang w:val="es-ES"/>
+        </w:rPr>
+        <w:t>7</w:t>
+      </w:r>
+      <w:r>
+        <w:rPr>
+          <w:rFonts w:asciiTheme="minorHAnsi" w:hAnsiTheme="minorHAnsi" w:cstheme="minorHAnsi"/>
+          <w:sz w:val="26"/>
+          <w:szCs w:val="26"/>
+          <w:lang w:val="es-ES"/>
+        </w:rPr>
+        <w:t xml:space="preserve"> </w:t>
+      </w:r>
+      <w:r>
+        <w:rPr>
+          <w:rFonts w:asciiTheme="minorHAnsi" w:hAnsiTheme="minorHAnsi" w:cstheme="minorHAnsi"/>
+          <w:sz w:val="26"/>
+          <w:szCs w:val="26"/>
+          <w:lang w:val="es-ES"/>
+        </w:rPr>
+        <w:t>y</w:t>
+      </w:r>
+      <w:r>
+        <w:rPr>
+          <w:rFonts w:asciiTheme="minorHAnsi" w:hAnsiTheme="minorHAnsi" w:cstheme="minorHAnsi"/>
+          <w:sz w:val="26"/>
+          <w:szCs w:val="26"/>
+          <w:lang w:val="es-ES"/>
+        </w:rPr>
+        <w:t xml:space="preserve"> </w:t>
+      </w:r>
+      <w:proofErr w:type="spellStart"/>
+      <w:r>
+        <w:rPr>
+          <w:rFonts w:asciiTheme="minorHAnsi" w:hAnsiTheme="minorHAnsi" w:cstheme="minorHAnsi"/>
+          <w:sz w:val="26"/>
+          <w:szCs w:val="26"/>
+          <w:lang w:val="es-ES"/>
+        </w:rPr>
+        <w:t>Magento</w:t>
+      </w:r>
+      <w:proofErr w:type="spellEnd"/>
+      <w:r>
+        <w:rPr>
+          <w:rFonts w:asciiTheme="minorHAnsi" w:hAnsiTheme="minorHAnsi" w:cstheme="minorHAnsi"/>
+          <w:sz w:val="26"/>
+          <w:szCs w:val="26"/>
+          <w:lang w:val="es-ES"/>
+        </w:rPr>
+        <w:t xml:space="preserve"> 2</w:t>
+      </w:r>
+      <w:r>
+        <w:rPr>
+          <w:rFonts w:asciiTheme="minorHAnsi" w:hAnsiTheme="minorHAnsi" w:cstheme="minorHAnsi"/>
+          <w:sz w:val="26"/>
+          <w:szCs w:val="26"/>
+          <w:lang w:val="es-ES"/>
+        </w:rPr>
+        <w:t xml:space="preserve"> </w:t>
+      </w:r>
+      <w:proofErr w:type="spellStart"/>
+      <w:r>
+        <w:rPr>
+          <w:rFonts w:asciiTheme="minorHAnsi" w:hAnsiTheme="minorHAnsi" w:cstheme="minorHAnsi"/>
+          <w:sz w:val="26"/>
+          <w:szCs w:val="26"/>
+          <w:lang w:val="es-ES"/>
+        </w:rPr>
+        <w:t>Developer</w:t>
+      </w:r>
+      <w:proofErr w:type="spellEnd"/>
+    </w:p>
+    <w:p>
+      <w:pPr>
+        <w:numPr>
+          <w:ilvl w:val="0"/>
+          <w:numId w:val="5"/>
+        </w:numPr>
+        <w:ind w:left="1440"/>
+        <w:jc w:val="both"/>
+        <w:rPr>
+          <w:rFonts w:asciiTheme="minorHAnsi" w:hAnsiTheme="minorHAnsi" w:cstheme="minorHAnsi"/>
+          <w:sz w:val="26"/>
+          <w:szCs w:val="26"/>
+          <w:lang w:val="es-ES"/>
+        </w:rPr>
+      </w:pPr>
+      <w:r>
+        <w:rPr>
+          <w:rFonts w:asciiTheme="minorHAnsi" w:hAnsiTheme="minorHAnsi" w:cstheme="minorHAnsi"/>
+          <w:sz w:val="26"/>
+          <w:szCs w:val="26"/>
+          <w:lang w:val="es-ES"/>
+        </w:rPr>
+        <w:t xml:space="preserve">Desarrolle módulos de </w:t>
+      </w:r>
+      <w:proofErr w:type="spellStart"/>
+      <w:r>
+        <w:rPr>
+          <w:rFonts w:asciiTheme="minorHAnsi" w:hAnsiTheme="minorHAnsi" w:cstheme="minorHAnsi"/>
+          <w:sz w:val="26"/>
+          <w:szCs w:val="26"/>
+          <w:lang w:val="es-ES"/>
+        </w:rPr>
+        <w:t>magento</w:t>
+      </w:r>
+      <w:proofErr w:type="spellEnd"/>
+      <w:r>
+        <w:rPr>
+          <w:rFonts w:asciiTheme="minorHAnsi" w:hAnsiTheme="minorHAnsi" w:cstheme="minorHAnsi"/>
+          <w:sz w:val="26"/>
+          <w:szCs w:val="26"/>
+          <w:lang w:val="es-ES"/>
+        </w:rPr>
+        <w:t xml:space="preserve"> para </w:t>
+      </w:r>
+      <w:proofErr w:type="spellStart"/>
+      <w:r>
+        <w:rPr>
+          <w:rFonts w:asciiTheme="minorHAnsi" w:hAnsiTheme="minorHAnsi" w:cstheme="minorHAnsi"/>
+          <w:sz w:val="26"/>
+          <w:szCs w:val="26"/>
+          <w:lang w:val="es-ES"/>
+        </w:rPr>
+        <w:t>customizar</w:t>
+      </w:r>
+      <w:proofErr w:type="spellEnd"/>
+      <w:r>
+        <w:rPr>
+          <w:rFonts w:asciiTheme="minorHAnsi" w:hAnsiTheme="minorHAnsi" w:cstheme="minorHAnsi"/>
+          <w:sz w:val="26"/>
+          <w:szCs w:val="26"/>
+          <w:lang w:val="es-ES"/>
+        </w:rPr>
+        <w:t xml:space="preserve"> la plataforma </w:t>
+      </w:r>
+      <w:proofErr w:type="gramStart"/>
+      <w:r>
+        <w:rPr>
+          <w:rFonts w:asciiTheme="minorHAnsi" w:hAnsiTheme="minorHAnsi" w:cstheme="minorHAnsi"/>
+          <w:sz w:val="26"/>
+          <w:szCs w:val="26"/>
+          <w:lang w:val="es-ES"/>
+        </w:rPr>
+        <w:t>basado</w:t>
+      </w:r>
+      <w:proofErr w:type="gramEnd"/>
+      <w:r>
+        <w:rPr>
+          <w:rFonts w:asciiTheme="minorHAnsi" w:hAnsiTheme="minorHAnsi" w:cstheme="minorHAnsi"/>
+          <w:sz w:val="26"/>
+          <w:szCs w:val="26"/>
+          <w:lang w:val="es-ES"/>
+        </w:rPr>
+        <w:t xml:space="preserve"> en los requerimientos del cliente.</w:t>
+      </w:r>
+    </w:p>
+    <w:p>
+      <w:pPr>
+        <w:numPr>
+          <w:ilvl w:val="0"/>
+          <w:numId w:val="5"/>
+        </w:numPr>
+        <w:ind w:left="1440"/>
+        <w:jc w:val="both"/>
+        <w:rPr>
+          <w:rFonts w:asciiTheme="minorHAnsi" w:hAnsiTheme="minorHAnsi" w:cstheme="minorHAnsi"/>
+          <w:sz w:val="26"/>
+          <w:szCs w:val="26"/>
+          <w:lang w:val="es-ES"/>
+        </w:rPr>
+      </w:pPr>
+      <w:r>
+        <w:rPr>
+          <w:rFonts w:asciiTheme="minorHAnsi" w:hAnsiTheme="minorHAnsi" w:cstheme="minorHAnsi"/>
+          <w:sz w:val="26"/>
+          <w:szCs w:val="26"/>
+          <w:lang w:val="es-ES"/>
+        </w:rPr>
+        <w:t xml:space="preserve">Desarrolle nuevos </w:t>
+      </w:r>
+      <w:proofErr w:type="spellStart"/>
+      <w:r>
+        <w:rPr>
+          <w:rFonts w:asciiTheme="minorHAnsi" w:hAnsiTheme="minorHAnsi" w:cstheme="minorHAnsi"/>
+          <w:sz w:val="26"/>
+          <w:szCs w:val="26"/>
+          <w:lang w:val="es-ES"/>
+        </w:rPr>
+        <w:t>endpoints</w:t>
+      </w:r>
+      <w:proofErr w:type="spellEnd"/>
+      <w:r>
+        <w:rPr>
+          <w:rFonts w:asciiTheme="minorHAnsi" w:hAnsiTheme="minorHAnsi" w:cstheme="minorHAnsi"/>
+          <w:sz w:val="26"/>
+          <w:szCs w:val="26"/>
+          <w:lang w:val="es-ES"/>
+        </w:rPr>
+        <w:t xml:space="preserve"> sobre la API </w:t>
+      </w:r>
+      <w:proofErr w:type="spellStart"/>
+      <w:r>
+        <w:rPr>
+          <w:rFonts w:asciiTheme="minorHAnsi" w:hAnsiTheme="minorHAnsi" w:cstheme="minorHAnsi"/>
+          <w:sz w:val="26"/>
+          <w:szCs w:val="26"/>
+          <w:lang w:val="es-ES"/>
+        </w:rPr>
+        <w:t>Rest</w:t>
+      </w:r>
+      <w:proofErr w:type="spellEnd"/>
+      <w:r>
+        <w:rPr>
+          <w:rFonts w:asciiTheme="minorHAnsi" w:hAnsiTheme="minorHAnsi" w:cstheme="minorHAnsi"/>
+          <w:sz w:val="26"/>
+          <w:szCs w:val="26"/>
+          <w:lang w:val="es-ES"/>
+        </w:rPr>
+        <w:t xml:space="preserve"> de la plataforma </w:t>
+      </w:r>
+      <w:proofErr w:type="spellStart"/>
+      <w:r>
+        <w:rPr>
+          <w:rFonts w:asciiTheme="minorHAnsi" w:hAnsiTheme="minorHAnsi" w:cstheme="minorHAnsi"/>
+          <w:sz w:val="26"/>
+          <w:szCs w:val="26"/>
+          <w:lang w:val="es-ES"/>
+        </w:rPr>
+        <w:t>Magento</w:t>
+      </w:r>
+      <w:proofErr w:type="spellEnd"/>
+      <w:r>
+        <w:rPr>
+          <w:rFonts w:asciiTheme="minorHAnsi" w:hAnsiTheme="minorHAnsi" w:cstheme="minorHAnsi"/>
+          <w:sz w:val="26"/>
+          <w:szCs w:val="26"/>
+          <w:lang w:val="es-ES"/>
+        </w:rPr>
+        <w:t xml:space="preserve"> 2 basado en los requerimientos.</w:t>
+      </w:r>
+    </w:p>
+    <w:p>
+      <w:pPr>
+        <w:numPr>
+          <w:ilvl w:val="0"/>
+          <w:numId w:val="5"/>
+        </w:numPr>
+        <w:ind w:left="1440"/>
+        <w:jc w:val="both"/>
+        <w:rPr>
+          <w:rFonts w:asciiTheme="minorHAnsi" w:hAnsiTheme="minorHAnsi" w:cstheme="minorHAnsi"/>
+          <w:sz w:val="26"/>
+          <w:szCs w:val="26"/>
+          <w:lang w:val="es-ES"/>
+        </w:rPr>
+      </w:pPr>
+      <w:r>
+        <w:rPr>
+          <w:rFonts w:asciiTheme="minorHAnsi" w:hAnsiTheme="minorHAnsi" w:cstheme="minorHAnsi"/>
+          <w:sz w:val="26"/>
+          <w:szCs w:val="26"/>
+          <w:lang w:val="es-ES"/>
+        </w:rPr>
+        <w:t xml:space="preserve">Soporte y </w:t>
+      </w:r>
+      <w:proofErr w:type="spellStart"/>
+      <w:r>
+        <w:rPr>
+          <w:rFonts w:asciiTheme="minorHAnsi" w:hAnsiTheme="minorHAnsi" w:cstheme="minorHAnsi"/>
+          <w:sz w:val="26"/>
+          <w:szCs w:val="26"/>
+          <w:lang w:val="es-ES"/>
+        </w:rPr>
+        <w:t>bug</w:t>
+      </w:r>
+      <w:proofErr w:type="spellEnd"/>
+      <w:r>
+        <w:rPr>
+          <w:rFonts w:asciiTheme="minorHAnsi" w:hAnsiTheme="minorHAnsi" w:cstheme="minorHAnsi"/>
+          <w:sz w:val="26"/>
+          <w:szCs w:val="26"/>
+          <w:lang w:val="es-ES"/>
+        </w:rPr>
+        <w:t xml:space="preserve"> </w:t>
+      </w:r>
+      <w:proofErr w:type="spellStart"/>
+      <w:r>
+        <w:rPr>
+          <w:rFonts w:asciiTheme="minorHAnsi" w:hAnsiTheme="minorHAnsi" w:cstheme="minorHAnsi"/>
+          <w:sz w:val="26"/>
+          <w:szCs w:val="26"/>
+          <w:lang w:val="es-ES"/>
+        </w:rPr>
+        <w:t>fixing</w:t>
+      </w:r>
+      <w:proofErr w:type="spellEnd"/>
+      <w:r>
+        <w:rPr>
+          <w:rFonts w:asciiTheme="minorHAnsi" w:hAnsiTheme="minorHAnsi" w:cstheme="minorHAnsi"/>
+          <w:sz w:val="26"/>
+          <w:szCs w:val="26"/>
+          <w:lang w:val="es-ES"/>
+        </w:rPr>
+        <w:t>.</w:t>
+      </w:r>
+    </w:p>
+    <w:p>
+      <w:pPr>
+        <w:numPr>
+          <w:ilvl w:val="0"/>
+          <w:numId w:val="5"/>
+        </w:numPr>
+        <w:ind w:left="1440"/>
+        <w:jc w:val="both"/>
+        <w:rPr>
+          <w:rFonts w:asciiTheme="minorHAnsi" w:hAnsiTheme="minorHAnsi" w:cstheme="minorHAnsi"/>
+          <w:sz w:val="26"/>
+          <w:szCs w:val="26"/>
+          <w:lang w:val="es-ES"/>
+        </w:rPr>
+      </w:pPr>
+      <w:proofErr w:type="spellStart"/>
+      <w:r>
+        <w:rPr>
+          <w:rFonts w:asciiTheme="minorHAnsi" w:hAnsiTheme="minorHAnsi" w:cstheme="minorHAnsi"/>
+          <w:sz w:val="26"/>
+          <w:szCs w:val="26"/>
+          <w:lang w:val="es-ES"/>
+        </w:rPr>
+        <w:t>Utilizé</w:t>
+      </w:r>
+      <w:proofErr w:type="spellEnd"/>
+      <w:r>
+        <w:rPr>
+          <w:rFonts w:asciiTheme="minorHAnsi" w:hAnsiTheme="minorHAnsi" w:cstheme="minorHAnsi"/>
+          <w:sz w:val="26"/>
+          <w:szCs w:val="26"/>
+          <w:lang w:val="es-ES"/>
+        </w:rPr>
+        <w:t xml:space="preserve"> </w:t>
+      </w:r>
+      <w:proofErr w:type="spellStart"/>
+      <w:r>
+        <w:rPr>
+          <w:rFonts w:asciiTheme="minorHAnsi" w:hAnsiTheme="minorHAnsi" w:cstheme="minorHAnsi"/>
+          <w:sz w:val="26"/>
+          <w:szCs w:val="26"/>
+          <w:lang w:val="es-ES"/>
+        </w:rPr>
+        <w:t>Composer</w:t>
+      </w:r>
+      <w:proofErr w:type="spellEnd"/>
+      <w:r>
+        <w:rPr>
+          <w:rFonts w:asciiTheme="minorHAnsi" w:hAnsiTheme="minorHAnsi" w:cstheme="minorHAnsi"/>
+          <w:sz w:val="26"/>
+          <w:szCs w:val="26"/>
+          <w:lang w:val="es-ES"/>
+        </w:rPr>
+        <w:t xml:space="preserve"> con el fin de </w:t>
+      </w:r>
+      <w:proofErr w:type="spellStart"/>
+      <w:r>
+        <w:rPr>
+          <w:rFonts w:asciiTheme="minorHAnsi" w:hAnsiTheme="minorHAnsi" w:cstheme="minorHAnsi"/>
+          <w:sz w:val="26"/>
+          <w:szCs w:val="26"/>
+          <w:lang w:val="es-ES"/>
+        </w:rPr>
+        <w:t>modularizar</w:t>
+      </w:r>
+      <w:proofErr w:type="spellEnd"/>
+      <w:r>
+        <w:rPr>
+          <w:rFonts w:asciiTheme="minorHAnsi" w:hAnsiTheme="minorHAnsi" w:cstheme="minorHAnsi"/>
+          <w:sz w:val="26"/>
+          <w:szCs w:val="26"/>
+          <w:lang w:val="es-ES"/>
+        </w:rPr>
+        <w:t xml:space="preserve"> el proyecto.</w:t>
+      </w:r>
+    </w:p>
+    <w:p>
+      <w:pPr>
+        <w:ind w:left="720"/>
+        <w:jc w:val="both"/>
+        <w:rPr>
+          <w:rFonts w:asciiTheme="minorHAnsi" w:hAnsiTheme="minorHAnsi" w:cstheme="minorHAnsi"/>
+          <w:sz w:val="26"/>
+          <w:szCs w:val="26"/>
+          <w:lang w:val="es-ES"/>
+        </w:rPr>
+      </w:pPr>
+      <w:r>
+        <w:rPr>
+          <w:rFonts w:asciiTheme="minorHAnsi" w:hAnsiTheme="minorHAnsi" w:cstheme="minorHAnsi"/>
+          <w:b/>
+          <w:sz w:val="26"/>
+          <w:szCs w:val="26"/>
+          <w:lang w:val="es-ES"/>
+        </w:rPr>
+        <w:t>Tecnologías</w:t>
+      </w:r>
+      <w:r>
+        <w:rPr>
+          <w:rFonts w:asciiTheme="minorHAnsi" w:hAnsiTheme="minorHAnsi" w:cstheme="minorHAnsi"/>
+          <w:b/>
+          <w:sz w:val="26"/>
+          <w:szCs w:val="26"/>
+          <w:lang w:val="es-ES"/>
+        </w:rPr>
+        <w:t xml:space="preserve">: </w:t>
+      </w:r>
+      <w:r>
+        <w:rPr>
+          <w:rFonts w:asciiTheme="minorHAnsi" w:hAnsiTheme="minorHAnsi" w:cstheme="minorHAnsi"/>
+          <w:sz w:val="26"/>
+          <w:szCs w:val="26"/>
+          <w:lang w:val="es-ES"/>
+        </w:rPr>
+        <w:t xml:space="preserve">OOP, PHP, PHP7, HTML, CSS3, SASS, </w:t>
+      </w:r>
+      <w:proofErr w:type="spellStart"/>
+      <w:r>
+        <w:rPr>
+          <w:rFonts w:asciiTheme="minorHAnsi" w:hAnsiTheme="minorHAnsi" w:cstheme="minorHAnsi"/>
+          <w:sz w:val="26"/>
+          <w:szCs w:val="26"/>
+          <w:lang w:val="es-ES"/>
+        </w:rPr>
+        <w:t>Compass</w:t>
+      </w:r>
+      <w:proofErr w:type="spellEnd"/>
+      <w:r>
+        <w:rPr>
+          <w:rFonts w:asciiTheme="minorHAnsi" w:hAnsiTheme="minorHAnsi" w:cstheme="minorHAnsi"/>
+          <w:sz w:val="26"/>
+          <w:szCs w:val="26"/>
+          <w:lang w:val="es-ES"/>
+        </w:rPr>
+        <w:t xml:space="preserve">, </w:t>
+      </w:r>
+      <w:proofErr w:type="spellStart"/>
+      <w:r>
+        <w:rPr>
+          <w:rFonts w:asciiTheme="minorHAnsi" w:hAnsiTheme="minorHAnsi" w:cstheme="minorHAnsi"/>
+          <w:sz w:val="26"/>
+          <w:szCs w:val="26"/>
+          <w:lang w:val="es-ES"/>
+        </w:rPr>
+        <w:t>Javascript</w:t>
+      </w:r>
+      <w:proofErr w:type="spellEnd"/>
+      <w:r>
+        <w:rPr>
+          <w:rFonts w:asciiTheme="minorHAnsi" w:hAnsiTheme="minorHAnsi" w:cstheme="minorHAnsi"/>
+          <w:sz w:val="26"/>
+          <w:szCs w:val="26"/>
+          <w:lang w:val="es-ES"/>
+        </w:rPr>
+        <w:t xml:space="preserve">, </w:t>
+      </w:r>
+      <w:proofErr w:type="spellStart"/>
+      <w:r>
+        <w:rPr>
+          <w:rFonts w:asciiTheme="minorHAnsi" w:hAnsiTheme="minorHAnsi" w:cstheme="minorHAnsi"/>
+          <w:sz w:val="26"/>
+          <w:szCs w:val="26"/>
+          <w:lang w:val="es-ES"/>
+        </w:rPr>
+        <w:t>Prototype</w:t>
+      </w:r>
+      <w:proofErr w:type="spellEnd"/>
+      <w:r>
+        <w:rPr>
+          <w:rFonts w:asciiTheme="minorHAnsi" w:hAnsiTheme="minorHAnsi" w:cstheme="minorHAnsi"/>
+          <w:sz w:val="26"/>
+          <w:szCs w:val="26"/>
+          <w:lang w:val="es-ES"/>
+        </w:rPr>
+        <w:t xml:space="preserve">, </w:t>
+      </w:r>
+      <w:proofErr w:type="spellStart"/>
+      <w:r>
+        <w:rPr>
+          <w:rFonts w:asciiTheme="minorHAnsi" w:hAnsiTheme="minorHAnsi" w:cstheme="minorHAnsi"/>
+          <w:sz w:val="26"/>
+          <w:szCs w:val="26"/>
+          <w:lang w:val="es-ES"/>
+        </w:rPr>
+        <w:t>Magento</w:t>
+      </w:r>
+      <w:proofErr w:type="spellEnd"/>
+      <w:r>
+        <w:rPr>
+          <w:rFonts w:asciiTheme="minorHAnsi" w:hAnsiTheme="minorHAnsi" w:cstheme="minorHAnsi"/>
+          <w:sz w:val="26"/>
+          <w:szCs w:val="26"/>
+          <w:lang w:val="es-ES"/>
+        </w:rPr>
+        <w:t xml:space="preserve"> 2 EE, </w:t>
+      </w:r>
+      <w:proofErr w:type="spellStart"/>
+      <w:r>
+        <w:rPr>
+          <w:rFonts w:asciiTheme="minorHAnsi" w:hAnsiTheme="minorHAnsi" w:cstheme="minorHAnsi"/>
+          <w:sz w:val="26"/>
+          <w:szCs w:val="26"/>
+          <w:lang w:val="es-ES"/>
+        </w:rPr>
+        <w:t>Multi</w:t>
+      </w:r>
+      <w:proofErr w:type="spellEnd"/>
+      <w:r>
+        <w:rPr>
+          <w:rFonts w:asciiTheme="minorHAnsi" w:hAnsiTheme="minorHAnsi" w:cstheme="minorHAnsi"/>
+          <w:sz w:val="26"/>
+          <w:szCs w:val="26"/>
+          <w:lang w:val="es-ES"/>
+        </w:rPr>
+        <w:t xml:space="preserve"> Lenguaje, </w:t>
+      </w:r>
+      <w:proofErr w:type="spellStart"/>
+      <w:r>
+        <w:rPr>
+          <w:rFonts w:asciiTheme="minorHAnsi" w:hAnsiTheme="minorHAnsi" w:cstheme="minorHAnsi"/>
+          <w:sz w:val="26"/>
+          <w:szCs w:val="26"/>
+          <w:lang w:val="es-ES"/>
+        </w:rPr>
+        <w:t>Multi</w:t>
+      </w:r>
+      <w:proofErr w:type="spellEnd"/>
+      <w:r>
+        <w:rPr>
+          <w:rFonts w:asciiTheme="minorHAnsi" w:hAnsiTheme="minorHAnsi" w:cstheme="minorHAnsi"/>
+          <w:sz w:val="26"/>
+          <w:szCs w:val="26"/>
+          <w:lang w:val="es-ES"/>
+        </w:rPr>
+        <w:t xml:space="preserve"> </w:t>
+      </w:r>
+      <w:proofErr w:type="spellStart"/>
+      <w:r>
+        <w:rPr>
+          <w:rFonts w:asciiTheme="minorHAnsi" w:hAnsiTheme="minorHAnsi" w:cstheme="minorHAnsi"/>
+          <w:sz w:val="26"/>
+          <w:szCs w:val="26"/>
+          <w:lang w:val="es-ES"/>
+        </w:rPr>
+        <w:t>Websites</w:t>
+      </w:r>
+      <w:proofErr w:type="spellEnd"/>
+      <w:r>
+        <w:rPr>
+          <w:rFonts w:asciiTheme="minorHAnsi" w:hAnsiTheme="minorHAnsi" w:cstheme="minorHAnsi"/>
+          <w:sz w:val="26"/>
+          <w:szCs w:val="26"/>
+          <w:lang w:val="es-ES"/>
+        </w:rPr>
+        <w:t xml:space="preserve">, API </w:t>
+      </w:r>
+      <w:proofErr w:type="spellStart"/>
+      <w:r>
+        <w:rPr>
+          <w:rFonts w:asciiTheme="minorHAnsi" w:hAnsiTheme="minorHAnsi" w:cstheme="minorHAnsi"/>
+          <w:sz w:val="26"/>
+          <w:szCs w:val="26"/>
+          <w:lang w:val="es-ES"/>
+        </w:rPr>
+        <w:t>Rest</w:t>
+      </w:r>
+      <w:proofErr w:type="spellEnd"/>
+      <w:r>
+        <w:rPr>
+          <w:rFonts w:asciiTheme="minorHAnsi" w:hAnsiTheme="minorHAnsi" w:cstheme="minorHAnsi"/>
+          <w:sz w:val="26"/>
+          <w:szCs w:val="26"/>
+          <w:lang w:val="es-ES"/>
+        </w:rPr>
+        <w:t xml:space="preserve">, </w:t>
+      </w:r>
+      <w:proofErr w:type="spellStart"/>
+      <w:r>
+        <w:rPr>
+          <w:rFonts w:asciiTheme="minorHAnsi" w:hAnsiTheme="minorHAnsi" w:cstheme="minorHAnsi"/>
+          <w:sz w:val="26"/>
+          <w:szCs w:val="26"/>
+          <w:lang w:val="es-ES"/>
+        </w:rPr>
+        <w:t>Service</w:t>
+      </w:r>
+      <w:proofErr w:type="spellEnd"/>
+      <w:r>
+        <w:rPr>
+          <w:rFonts w:asciiTheme="minorHAnsi" w:hAnsiTheme="minorHAnsi" w:cstheme="minorHAnsi"/>
+          <w:sz w:val="26"/>
+          <w:szCs w:val="26"/>
+          <w:lang w:val="es-ES"/>
+        </w:rPr>
+        <w:t xml:space="preserve"> </w:t>
+      </w:r>
+      <w:proofErr w:type="spellStart"/>
+      <w:r>
+        <w:rPr>
+          <w:rFonts w:asciiTheme="minorHAnsi" w:hAnsiTheme="minorHAnsi" w:cstheme="minorHAnsi"/>
+          <w:sz w:val="26"/>
+          <w:szCs w:val="26"/>
+          <w:lang w:val="es-ES"/>
+        </w:rPr>
+        <w:t>Contracts</w:t>
+      </w:r>
+      <w:proofErr w:type="spellEnd"/>
+      <w:r>
+        <w:rPr>
+          <w:rFonts w:asciiTheme="minorHAnsi" w:hAnsiTheme="minorHAnsi" w:cstheme="minorHAnsi"/>
+          <w:sz w:val="26"/>
+          <w:szCs w:val="26"/>
+          <w:lang w:val="es-ES"/>
+        </w:rPr>
+        <w:t xml:space="preserve">, </w:t>
+      </w:r>
+      <w:proofErr w:type="spellStart"/>
+      <w:r>
+        <w:rPr>
+          <w:rFonts w:asciiTheme="minorHAnsi" w:hAnsiTheme="minorHAnsi" w:cstheme="minorHAnsi"/>
+          <w:sz w:val="26"/>
+          <w:szCs w:val="26"/>
+          <w:lang w:val="es-ES"/>
+        </w:rPr>
+        <w:t>Injeccion</w:t>
+      </w:r>
+      <w:proofErr w:type="spellEnd"/>
+      <w:r>
+        <w:rPr>
+          <w:rFonts w:asciiTheme="minorHAnsi" w:hAnsiTheme="minorHAnsi" w:cstheme="minorHAnsi"/>
+          <w:sz w:val="26"/>
+          <w:szCs w:val="26"/>
+          <w:lang w:val="es-ES"/>
+        </w:rPr>
+        <w:t xml:space="preserve"> de Dependencias,</w:t>
+      </w:r>
+      <w:r>
+        <w:rPr>
+          <w:rFonts w:asciiTheme="minorHAnsi" w:hAnsiTheme="minorHAnsi" w:cstheme="minorHAnsi"/>
+          <w:sz w:val="26"/>
+          <w:szCs w:val="26"/>
+          <w:lang w:val="es-ES"/>
+        </w:rPr>
+        <w:t xml:space="preserve"> </w:t>
+      </w:r>
+      <w:proofErr w:type="spellStart"/>
+      <w:r>
+        <w:rPr>
+          <w:rFonts w:asciiTheme="minorHAnsi" w:hAnsiTheme="minorHAnsi" w:cstheme="minorHAnsi"/>
+          <w:sz w:val="26"/>
+          <w:szCs w:val="26"/>
+          <w:lang w:val="es-ES"/>
+        </w:rPr>
+        <w:t>Magento</w:t>
+      </w:r>
+      <w:proofErr w:type="spellEnd"/>
+      <w:r>
+        <w:rPr>
+          <w:rFonts w:asciiTheme="minorHAnsi" w:hAnsiTheme="minorHAnsi" w:cstheme="minorHAnsi"/>
+          <w:sz w:val="26"/>
+          <w:szCs w:val="26"/>
+          <w:lang w:val="es-ES"/>
+        </w:rPr>
+        <w:t xml:space="preserve"> </w:t>
+      </w:r>
+      <w:proofErr w:type="spellStart"/>
+      <w:r>
+        <w:rPr>
+          <w:rFonts w:asciiTheme="minorHAnsi" w:hAnsiTheme="minorHAnsi" w:cstheme="minorHAnsi"/>
+          <w:sz w:val="26"/>
+          <w:szCs w:val="26"/>
+          <w:lang w:val="es-ES"/>
+        </w:rPr>
+        <w:t>Headless</w:t>
+      </w:r>
+      <w:proofErr w:type="spellEnd"/>
+      <w:r>
+        <w:rPr>
+          <w:rFonts w:asciiTheme="minorHAnsi" w:hAnsiTheme="minorHAnsi" w:cstheme="minorHAnsi"/>
+          <w:sz w:val="26"/>
+          <w:szCs w:val="26"/>
+          <w:lang w:val="es-ES"/>
+        </w:rPr>
+        <w:t>,</w:t>
+      </w:r>
+      <w:r>
+        <w:rPr>
+          <w:rFonts w:asciiTheme="minorHAnsi" w:hAnsiTheme="minorHAnsi" w:cstheme="minorHAnsi"/>
+          <w:sz w:val="26"/>
+          <w:szCs w:val="26"/>
+          <w:lang w:val="es-ES"/>
+        </w:rPr>
+        <w:t xml:space="preserve">  </w:t>
+      </w:r>
+      <w:proofErr w:type="spellStart"/>
+      <w:r>
+        <w:rPr>
+          <w:rFonts w:asciiTheme="minorHAnsi" w:hAnsiTheme="minorHAnsi" w:cstheme="minorHAnsi"/>
+          <w:sz w:val="26"/>
+          <w:szCs w:val="26"/>
+          <w:lang w:val="es-ES"/>
+        </w:rPr>
+        <w:t>Composer</w:t>
+      </w:r>
+      <w:proofErr w:type="spellEnd"/>
+      <w:r>
+        <w:rPr>
+          <w:rFonts w:asciiTheme="minorHAnsi" w:hAnsiTheme="minorHAnsi" w:cstheme="minorHAnsi"/>
+          <w:sz w:val="26"/>
+          <w:szCs w:val="26"/>
+          <w:lang w:val="es-ES"/>
+        </w:rPr>
+        <w:t xml:space="preserve">, </w:t>
+      </w:r>
+      <w:proofErr w:type="spellStart"/>
+      <w:r>
+        <w:rPr>
+          <w:rFonts w:asciiTheme="minorHAnsi" w:hAnsiTheme="minorHAnsi" w:cstheme="minorHAnsi"/>
+          <w:sz w:val="26"/>
+          <w:szCs w:val="26"/>
+          <w:lang w:val="es-ES"/>
+        </w:rPr>
+        <w:t>MySQL</w:t>
+      </w:r>
+      <w:proofErr w:type="spellEnd"/>
+      <w:r>
+        <w:rPr>
+          <w:rFonts w:asciiTheme="minorHAnsi" w:hAnsiTheme="minorHAnsi" w:cstheme="minorHAnsi"/>
+          <w:sz w:val="26"/>
+          <w:szCs w:val="26"/>
+          <w:lang w:val="es-ES"/>
+        </w:rPr>
+        <w:t xml:space="preserve">, </w:t>
+      </w:r>
+      <w:proofErr w:type="spellStart"/>
+      <w:r>
+        <w:rPr>
+          <w:rFonts w:asciiTheme="minorHAnsi" w:hAnsiTheme="minorHAnsi" w:cstheme="minorHAnsi"/>
+          <w:sz w:val="26"/>
+          <w:szCs w:val="26"/>
+          <w:lang w:val="es-ES"/>
+        </w:rPr>
+        <w:t>Scrum</w:t>
+      </w:r>
+      <w:proofErr w:type="spellEnd"/>
+      <w:r>
+        <w:rPr>
+          <w:rFonts w:asciiTheme="minorHAnsi" w:hAnsiTheme="minorHAnsi" w:cstheme="minorHAnsi"/>
+          <w:sz w:val="26"/>
+          <w:szCs w:val="26"/>
+          <w:lang w:val="es-ES"/>
+        </w:rPr>
+        <w:t>.</w:t>
+      </w:r>
+    </w:p>
+    <w:p>
+      <w:pPr>
+        <w:ind w:left="720"/>
         <w:jc w:val="both"/>
         <w:rPr>
           <w:rFonts w:asciiTheme="minorHAnsi" w:hAnsiTheme="minorHAnsi" w:cstheme="minorHAnsi"/>
@@ -18386,8 +18927,9 @@
     </w:p>
     <w:sectPr>
       <w:headerReference w:type="default" r:id="rId18"/>
+      <w:footerReference w:type="default" r:id="rId19"/>
       <w:pgSz w:w="12240" w:h="15840"/>
-      <w:pgMar w:top="1134" w:right="1183" w:bottom="851" w:left="1276" w:header="708" w:footer="708" w:gutter="0"/>
+      <w:pgMar w:top="1134" w:right="1183" w:bottom="851" w:left="1276" w:header="708" w:footer="170" w:gutter="0"/>
       <w:cols w:space="708"/>
       <w:docGrid w:linePitch="360"/>
     </w:sectPr>
@@ -18418,6 +18960,102 @@
     </w:p>
   </w:endnote>
 </w:endnotes>
+</file>
+
+<file path=word/footer1.xml><?xml version="1.0" encoding="utf-8"?>
+<w:ftr xmlns:ve="http://schemas.openxmlformats.org/markup-compatibility/2006" xmlns:o="urn:schemas-microsoft-com:office:office" xmlns:r="http://schemas.openxmlformats.org/officeDocument/2006/relationships" xmlns:m="http://schemas.openxmlformats.org/officeDocument/2006/math" xmlns:v="urn:schemas-microsoft-com:vml" xmlns:wp="http://schemas.openxmlformats.org/drawingml/2006/wordprocessingDrawing" xmlns:w10="urn:schemas-microsoft-com:office:word" xmlns:w="http://schemas.openxmlformats.org/wordprocessingml/2006/main" xmlns:wne="http://schemas.microsoft.com/office/word/2006/wordml">
+  <w:p>
+    <w:pPr>
+      <w:pStyle w:val="Piedepgina"/>
+    </w:pPr>
+    <w:r>
+      <w:rPr>
+        <w:noProof/>
+        <w:lang w:val="es-ES" w:eastAsia="es-ES"/>
+      </w:rPr>
+      <w:drawing>
+        <wp:inline distT="0" distB="0" distL="0" distR="0">
+          <wp:extent cx="304800" cy="552450"/>
+          <wp:effectExtent l="19050" t="0" r="0" b="0"/>
+          <wp:docPr id="1" name="0 Imagen" descr="small_developer_plus.png">
+            <a:hlinkClick xmlns:a="http://schemas.openxmlformats.org/drawingml/2006/main" r:id="rId1"/>
+          </wp:docPr>
+          <wp:cNvGraphicFramePr>
+            <a:graphicFrameLocks xmlns:a="http://schemas.openxmlformats.org/drawingml/2006/main" noChangeAspect="1"/>
+          </wp:cNvGraphicFramePr>
+          <a:graphic xmlns:a="http://schemas.openxmlformats.org/drawingml/2006/main">
+            <a:graphicData uri="http://schemas.openxmlformats.org/drawingml/2006/picture">
+              <pic:pic xmlns:pic="http://schemas.openxmlformats.org/drawingml/2006/picture">
+                <pic:nvPicPr>
+                  <pic:cNvPr id="0" name="small_developer_plus.png"/>
+                  <pic:cNvPicPr/>
+                </pic:nvPicPr>
+                <pic:blipFill>
+                  <a:blip r:embed="rId2"/>
+                  <a:stretch>
+                    <a:fillRect/>
+                  </a:stretch>
+                </pic:blipFill>
+                <pic:spPr>
+                  <a:xfrm>
+                    <a:off x="0" y="0"/>
+                    <a:ext cx="304800" cy="552450"/>
+                  </a:xfrm>
+                  <a:prstGeom prst="rect">
+                    <a:avLst/>
+                  </a:prstGeom>
+                </pic:spPr>
+              </pic:pic>
+            </a:graphicData>
+          </a:graphic>
+        </wp:inline>
+      </w:drawing>
+    </w:r>
+    <w:r>
+      <w:rPr>
+        <w:noProof/>
+        <w:lang w:val="es-ES" w:eastAsia="es-ES"/>
+      </w:rPr>
+      <w:drawing>
+        <wp:inline distT="0" distB="0" distL="0" distR="0">
+          <wp:extent cx="304800" cy="542925"/>
+          <wp:effectExtent l="19050" t="0" r="0" b="0"/>
+          <wp:docPr id="3" name="2 Imagen" descr="small_solution_specialist.png">
+            <a:hlinkClick xmlns:a="http://schemas.openxmlformats.org/drawingml/2006/main" r:id="rId3"/>
+          </wp:docPr>
+          <wp:cNvGraphicFramePr>
+            <a:graphicFrameLocks xmlns:a="http://schemas.openxmlformats.org/drawingml/2006/main" noChangeAspect="1"/>
+          </wp:cNvGraphicFramePr>
+          <a:graphic xmlns:a="http://schemas.openxmlformats.org/drawingml/2006/main">
+            <a:graphicData uri="http://schemas.openxmlformats.org/drawingml/2006/picture">
+              <pic:pic xmlns:pic="http://schemas.openxmlformats.org/drawingml/2006/picture">
+                <pic:nvPicPr>
+                  <pic:cNvPr id="0" name="small_solution_specialist.png"/>
+                  <pic:cNvPicPr/>
+                </pic:nvPicPr>
+                <pic:blipFill>
+                  <a:blip r:embed="rId4"/>
+                  <a:stretch>
+                    <a:fillRect/>
+                  </a:stretch>
+                </pic:blipFill>
+                <pic:spPr>
+                  <a:xfrm>
+                    <a:off x="0" y="0"/>
+                    <a:ext cx="304800" cy="542925"/>
+                  </a:xfrm>
+                  <a:prstGeom prst="rect">
+                    <a:avLst/>
+                  </a:prstGeom>
+                </pic:spPr>
+              </pic:pic>
+            </a:graphicData>
+          </a:graphic>
+        </wp:inline>
+      </w:drawing>
+    </w:r>
+  </w:p>
+</w:ftr>
 </file>
 
 <file path=word/footnotes.xml><?xml version="1.0" encoding="utf-8"?>
@@ -18479,7 +19117,10 @@
       <w:fldChar w:fldCharType="separate"/>
     </w:r>
     <w:r>
-      <w:t>9</w:t>
+      <w:rPr>
+        <w:noProof/>
+      </w:rPr>
+      <w:t>13</w:t>
     </w:r>
     <w:r>
       <w:fldChar w:fldCharType="end"/>
@@ -19425,6 +20066,56 @@
     <w:rPr>
       <w:rFonts w:ascii="Courier New" w:hAnsi="Courier New" w:cs="Courier New"/>
       <w:lang w:val="es-ES" w:eastAsia="es-ES"/>
+    </w:rPr>
+  </w:style>
+  <w:style w:type="paragraph" w:styleId="Encabezado">
+    <w:name w:val="header"/>
+    <w:basedOn w:val="Normal"/>
+    <w:link w:val="EncabezadoCar"/>
+    <w:rsid w:val="00391E4D"/>
+    <w:pPr>
+      <w:tabs>
+        <w:tab w:val="center" w:pos="4252"/>
+        <w:tab w:val="right" w:pos="8504"/>
+      </w:tabs>
+      <w:spacing w:after="0" w:line="240" w:lineRule="auto"/>
+    </w:pPr>
+  </w:style>
+  <w:style w:type="character" w:customStyle="1" w:styleId="EncabezadoCar">
+    <w:name w:val="Encabezado Car"/>
+    <w:basedOn w:val="Fuentedeprrafopredeter"/>
+    <w:link w:val="Encabezado"/>
+    <w:rsid w:val="00391E4D"/>
+    <w:rPr>
+      <w:rFonts w:ascii="Calibri" w:eastAsia="Calibri" w:hAnsi="Calibri" w:cs="Calibri"/>
+      <w:color w:val="000000"/>
+      <w:sz w:val="22"/>
+      <w:szCs w:val="22"/>
+    </w:rPr>
+  </w:style>
+  <w:style w:type="paragraph" w:styleId="Piedepgina">
+    <w:name w:val="footer"/>
+    <w:basedOn w:val="Normal"/>
+    <w:link w:val="PiedepginaCar"/>
+    <w:rsid w:val="00391E4D"/>
+    <w:pPr>
+      <w:tabs>
+        <w:tab w:val="center" w:pos="4252"/>
+        <w:tab w:val="right" w:pos="8504"/>
+      </w:tabs>
+      <w:spacing w:after="0" w:line="240" w:lineRule="auto"/>
+    </w:pPr>
+  </w:style>
+  <w:style w:type="character" w:customStyle="1" w:styleId="PiedepginaCar">
+    <w:name w:val="Pie de página Car"/>
+    <w:basedOn w:val="Fuentedeprrafopredeter"/>
+    <w:link w:val="Piedepgina"/>
+    <w:rsid w:val="00391E4D"/>
+    <w:rPr>
+      <w:rFonts w:ascii="Calibri" w:eastAsia="Calibri" w:hAnsi="Calibri" w:cs="Calibri"/>
+      <w:color w:val="000000"/>
+      <w:sz w:val="22"/>
+      <w:szCs w:val="22"/>
     </w:rPr>
   </w:style>
 </w:styles>
@@ -19910,7 +20601,7 @@
 </file>
 
 <file path=customXml/itemProps1.xml><?xml version="1.0" encoding="utf-8"?>
-<ds:datastoreItem xmlns:ds="http://schemas.openxmlformats.org/officeDocument/2006/customXml" ds:itemID="{D756438D-8552-4C34-BB91-22D264E6258A}">
+<ds:datastoreItem xmlns:ds="http://schemas.openxmlformats.org/officeDocument/2006/customXml" ds:itemID="{463BC628-E753-4A35-95F6-1F47B31805E7}">
   <ds:schemaRefs>
     <ds:schemaRef ds:uri="http://schemas.openxmlformats.org/officeDocument/2006/bibliography"/>
   </ds:schemaRefs>

--- a/old/docs/CV-mhidalgo.docx
+++ b/old/docs/CV-mhidalgo.docx
@@ -433,7 +433,7 @@
           <w:szCs w:val="32"/>
           <w:lang w:val="es-ES"/>
         </w:rPr>
-        <w:t>+54 02</w:t>
+        <w:t>+</w:t>
       </w:r>
       <w:r>
         <w:rPr>
@@ -441,7 +441,7 @@
           <w:szCs w:val="32"/>
           <w:lang w:val="es-ES"/>
         </w:rPr>
-        <w:t>49</w:t>
+        <w:t>230</w:t>
       </w:r>
       <w:r>
         <w:rPr>
@@ -449,7 +449,7 @@
           <w:szCs w:val="32"/>
           <w:lang w:val="es-ES"/>
         </w:rPr>
-        <w:t xml:space="preserve"> 15</w:t>
+        <w:t xml:space="preserve"> </w:t>
       </w:r>
       <w:r>
         <w:rPr>
@@ -457,15 +457,7 @@
           <w:szCs w:val="32"/>
           <w:lang w:val="es-ES"/>
         </w:rPr>
-        <w:t>4</w:t>
-      </w:r>
-      <w:r>
-        <w:rPr>
-          <w:sz w:val="32"/>
-          <w:szCs w:val="32"/>
-          <w:lang w:val="es-ES"/>
-        </w:rPr>
-        <w:t>571044</w:t>
+        <w:t>5707 1106</w:t>
       </w:r>
     </w:p>
     <w:p>
@@ -895,15 +887,7 @@
           <w:szCs w:val="28"/>
           <w:lang w:val="es-ES"/>
         </w:rPr>
-        <w:t>Instituto</w:t>
-      </w:r>
-      <w:r>
-        <w:rPr>
-          <w:sz w:val="28"/>
-          <w:szCs w:val="28"/>
-          <w:lang w:val="es-ES"/>
-        </w:rPr>
-        <w:t xml:space="preserve"> </w:t>
+        <w:t xml:space="preserve">Instituto </w:t>
       </w:r>
       <w:r>
         <w:rPr>
@@ -986,6 +970,602 @@
     </w:p>
     <w:p>
       <w:pPr>
+        <w:rPr>
+          <w:sz w:val="28"/>
+          <w:szCs w:val="28"/>
+          <w:lang w:val="es-ES"/>
+        </w:rPr>
+      </w:pPr>
+    </w:p>
+    <w:p>
+      <w:pPr>
+        <w:rPr>
+          <w:sz w:val="28"/>
+          <w:szCs w:val="28"/>
+          <w:lang w:val="es-ES"/>
+        </w:rPr>
+      </w:pPr>
+    </w:p>
+    <w:p>
+      <w:pPr>
+        <w:rPr>
+          <w:sz w:val="28"/>
+          <w:szCs w:val="28"/>
+          <w:lang w:val="es-ES"/>
+        </w:rPr>
+      </w:pPr>
+      <w:r>
+        <w:rPr>
+          <w:sz w:val="28"/>
+          <w:szCs w:val="28"/>
+          <w:lang w:val="es-ES"/>
+        </w:rPr>
+        <w:lastRenderedPageBreak/>
+        <w:t>20</w:t>
+      </w:r>
+      <w:r>
+        <w:rPr>
+          <w:sz w:val="28"/>
+          <w:szCs w:val="28"/>
+          <w:lang w:val="es-ES"/>
+        </w:rPr>
+        <w:t>15</w:t>
+      </w:r>
+      <w:r>
+        <w:rPr>
+          <w:sz w:val="28"/>
+          <w:szCs w:val="28"/>
+          <w:lang w:val="es-ES"/>
+        </w:rPr>
+        <w:t xml:space="preserve"> </w:t>
+      </w:r>
+    </w:p>
+    <w:p>
+      <w:pPr>
+        <w:numPr>
+          <w:ilvl w:val="0"/>
+          <w:numId w:val="4"/>
+        </w:numPr>
+        <w:tabs>
+          <w:tab w:val="clear" w:pos="0"/>
+          <w:tab w:val="num" w:pos="-330"/>
+        </w:tabs>
+        <w:suppressAutoHyphens/>
+        <w:spacing w:after="0" w:line="240" w:lineRule="auto"/>
+        <w:ind w:left="720"/>
+        <w:rPr>
+          <w:sz w:val="28"/>
+          <w:szCs w:val="28"/>
+          <w:lang w:val="es-ES"/>
+        </w:rPr>
+      </w:pPr>
+      <w:proofErr w:type="spellStart"/>
+      <w:r>
+        <w:rPr>
+          <w:sz w:val="28"/>
+          <w:szCs w:val="28"/>
+          <w:lang w:val="es-ES"/>
+        </w:rPr>
+        <w:t>Magento</w:t>
+      </w:r>
+      <w:proofErr w:type="spellEnd"/>
+      <w:r>
+        <w:rPr>
+          <w:sz w:val="28"/>
+          <w:szCs w:val="28"/>
+          <w:lang w:val="es-ES"/>
+        </w:rPr>
+        <w:t xml:space="preserve"> Commerce Inc.</w:t>
+      </w:r>
+      <w:r>
+        <w:rPr>
+          <w:sz w:val="28"/>
+          <w:szCs w:val="28"/>
+          <w:lang w:val="es-ES"/>
+        </w:rPr>
+        <w:t xml:space="preserve"> </w:t>
+      </w:r>
+    </w:p>
+    <w:p>
+      <w:pPr>
+        <w:numPr>
+          <w:ilvl w:val="0"/>
+          <w:numId w:val="4"/>
+        </w:numPr>
+        <w:tabs>
+          <w:tab w:val="clear" w:pos="0"/>
+          <w:tab w:val="num" w:pos="-330"/>
+        </w:tabs>
+        <w:suppressAutoHyphens/>
+        <w:spacing w:after="0" w:line="240" w:lineRule="auto"/>
+        <w:ind w:left="720"/>
+        <w:rPr>
+          <w:sz w:val="28"/>
+          <w:szCs w:val="28"/>
+          <w:lang w:val="es-ES"/>
+        </w:rPr>
+      </w:pPr>
+      <w:proofErr w:type="spellStart"/>
+      <w:r>
+        <w:rPr>
+          <w:sz w:val="28"/>
+          <w:szCs w:val="28"/>
+          <w:lang w:val="es-ES"/>
+        </w:rPr>
+        <w:t>Magento</w:t>
+      </w:r>
+      <w:proofErr w:type="spellEnd"/>
+      <w:r>
+        <w:rPr>
+          <w:sz w:val="28"/>
+          <w:szCs w:val="28"/>
+          <w:lang w:val="es-ES"/>
+        </w:rPr>
+        <w:t xml:space="preserve"> </w:t>
+      </w:r>
+      <w:proofErr w:type="spellStart"/>
+      <w:r>
+        <w:rPr>
+          <w:sz w:val="28"/>
+          <w:szCs w:val="28"/>
+          <w:lang w:val="es-ES"/>
+        </w:rPr>
+        <w:t>Certified</w:t>
+      </w:r>
+      <w:proofErr w:type="spellEnd"/>
+      <w:r>
+        <w:rPr>
+          <w:sz w:val="28"/>
+          <w:szCs w:val="28"/>
+          <w:lang w:val="es-ES"/>
+        </w:rPr>
+        <w:t xml:space="preserve"> </w:t>
+      </w:r>
+      <w:proofErr w:type="spellStart"/>
+      <w:r>
+        <w:rPr>
+          <w:sz w:val="28"/>
+          <w:szCs w:val="28"/>
+          <w:lang w:val="es-ES"/>
+        </w:rPr>
+        <w:t>Developer</w:t>
+      </w:r>
+      <w:proofErr w:type="spellEnd"/>
+      <w:r>
+        <w:rPr>
+          <w:sz w:val="28"/>
+          <w:szCs w:val="28"/>
+          <w:lang w:val="es-ES"/>
+        </w:rPr>
+        <w:t xml:space="preserve"> Plus</w:t>
+      </w:r>
+      <w:r>
+        <w:rPr>
+          <w:sz w:val="28"/>
+          <w:szCs w:val="28"/>
+          <w:lang w:val="es-ES"/>
+        </w:rPr>
+        <w:t>.</w:t>
+      </w:r>
+    </w:p>
+    <w:p>
+      <w:pPr>
+        <w:rPr>
+          <w:sz w:val="28"/>
+          <w:szCs w:val="28"/>
+          <w:lang w:val="es-ES"/>
+        </w:rPr>
+      </w:pPr>
+    </w:p>
+    <w:p>
+      <w:pPr>
+        <w:rPr>
+          <w:sz w:val="28"/>
+          <w:szCs w:val="28"/>
+          <w:lang w:val="es-ES"/>
+        </w:rPr>
+      </w:pPr>
+      <w:r>
+        <w:rPr>
+          <w:sz w:val="28"/>
+          <w:szCs w:val="28"/>
+          <w:lang w:val="es-ES"/>
+        </w:rPr>
+        <w:t>20</w:t>
+      </w:r>
+      <w:r>
+        <w:rPr>
+          <w:sz w:val="28"/>
+          <w:szCs w:val="28"/>
+          <w:lang w:val="es-ES"/>
+        </w:rPr>
+        <w:t>16</w:t>
+      </w:r>
+      <w:r>
+        <w:rPr>
+          <w:sz w:val="28"/>
+          <w:szCs w:val="28"/>
+          <w:lang w:val="es-ES"/>
+        </w:rPr>
+        <w:t xml:space="preserve"> </w:t>
+      </w:r>
+    </w:p>
+    <w:p>
+      <w:pPr>
+        <w:numPr>
+          <w:ilvl w:val="0"/>
+          <w:numId w:val="4"/>
+        </w:numPr>
+        <w:tabs>
+          <w:tab w:val="clear" w:pos="0"/>
+          <w:tab w:val="num" w:pos="-330"/>
+        </w:tabs>
+        <w:suppressAutoHyphens/>
+        <w:spacing w:after="0" w:line="240" w:lineRule="auto"/>
+        <w:ind w:left="720"/>
+        <w:rPr>
+          <w:sz w:val="28"/>
+          <w:szCs w:val="28"/>
+          <w:lang w:val="es-ES"/>
+        </w:rPr>
+      </w:pPr>
+      <w:proofErr w:type="spellStart"/>
+      <w:r>
+        <w:rPr>
+          <w:sz w:val="28"/>
+          <w:szCs w:val="28"/>
+          <w:lang w:val="es-ES"/>
+        </w:rPr>
+        <w:t>Magento</w:t>
+      </w:r>
+      <w:proofErr w:type="spellEnd"/>
+      <w:r>
+        <w:rPr>
+          <w:sz w:val="28"/>
+          <w:szCs w:val="28"/>
+          <w:lang w:val="es-ES"/>
+        </w:rPr>
+        <w:t xml:space="preserve"> Commerce Inc.</w:t>
+      </w:r>
+      <w:r>
+        <w:rPr>
+          <w:sz w:val="28"/>
+          <w:szCs w:val="28"/>
+          <w:lang w:val="es-ES"/>
+        </w:rPr>
+        <w:t xml:space="preserve"> </w:t>
+      </w:r>
+    </w:p>
+    <w:p>
+      <w:pPr>
+        <w:numPr>
+          <w:ilvl w:val="0"/>
+          <w:numId w:val="4"/>
+        </w:numPr>
+        <w:tabs>
+          <w:tab w:val="clear" w:pos="0"/>
+          <w:tab w:val="num" w:pos="-330"/>
+        </w:tabs>
+        <w:suppressAutoHyphens/>
+        <w:spacing w:after="0" w:line="240" w:lineRule="auto"/>
+        <w:ind w:left="720"/>
+        <w:rPr>
+          <w:sz w:val="28"/>
+          <w:szCs w:val="28"/>
+          <w:lang w:val="es-ES"/>
+        </w:rPr>
+      </w:pPr>
+      <w:proofErr w:type="spellStart"/>
+      <w:r>
+        <w:rPr>
+          <w:sz w:val="28"/>
+          <w:szCs w:val="28"/>
+          <w:lang w:val="es-ES"/>
+        </w:rPr>
+        <w:t>Magento</w:t>
+      </w:r>
+      <w:proofErr w:type="spellEnd"/>
+      <w:r>
+        <w:rPr>
+          <w:sz w:val="28"/>
+          <w:szCs w:val="28"/>
+          <w:lang w:val="es-ES"/>
+        </w:rPr>
+        <w:t xml:space="preserve"> </w:t>
+      </w:r>
+      <w:proofErr w:type="spellStart"/>
+      <w:r>
+        <w:rPr>
+          <w:sz w:val="28"/>
+          <w:szCs w:val="28"/>
+          <w:lang w:val="es-ES"/>
+        </w:rPr>
+        <w:t>Certified</w:t>
+      </w:r>
+      <w:proofErr w:type="spellEnd"/>
+      <w:r>
+        <w:rPr>
+          <w:sz w:val="28"/>
+          <w:szCs w:val="28"/>
+          <w:lang w:val="es-ES"/>
+        </w:rPr>
+        <w:t xml:space="preserve"> </w:t>
+      </w:r>
+      <w:proofErr w:type="spellStart"/>
+      <w:r>
+        <w:rPr>
+          <w:sz w:val="28"/>
+          <w:szCs w:val="28"/>
+          <w:lang w:val="es-ES"/>
+        </w:rPr>
+        <w:t>Solution</w:t>
+      </w:r>
+      <w:proofErr w:type="spellEnd"/>
+      <w:r>
+        <w:rPr>
+          <w:sz w:val="28"/>
+          <w:szCs w:val="28"/>
+          <w:lang w:val="es-ES"/>
+        </w:rPr>
+        <w:t xml:space="preserve"> </w:t>
+      </w:r>
+      <w:proofErr w:type="spellStart"/>
+      <w:r>
+        <w:rPr>
+          <w:sz w:val="28"/>
+          <w:szCs w:val="28"/>
+          <w:lang w:val="es-ES"/>
+        </w:rPr>
+        <w:t>Specialist</w:t>
+      </w:r>
+      <w:proofErr w:type="spellEnd"/>
+      <w:r>
+        <w:rPr>
+          <w:sz w:val="28"/>
+          <w:szCs w:val="28"/>
+          <w:lang w:val="es-ES"/>
+        </w:rPr>
+        <w:t>.</w:t>
+      </w:r>
+    </w:p>
+    <w:p>
+      <w:pPr>
+        <w:rPr>
+          <w:sz w:val="28"/>
+          <w:szCs w:val="28"/>
+          <w:lang w:val="es-ES"/>
+        </w:rPr>
+      </w:pPr>
+    </w:p>
+    <w:p>
+      <w:pPr>
+        <w:rPr>
+          <w:sz w:val="28"/>
+          <w:szCs w:val="28"/>
+          <w:lang w:val="es-ES"/>
+        </w:rPr>
+      </w:pPr>
+      <w:r>
+        <w:rPr>
+          <w:sz w:val="28"/>
+          <w:szCs w:val="28"/>
+          <w:lang w:val="es-ES"/>
+        </w:rPr>
+        <w:t>20</w:t>
+      </w:r>
+      <w:r>
+        <w:rPr>
+          <w:sz w:val="28"/>
+          <w:szCs w:val="28"/>
+          <w:lang w:val="es-ES"/>
+        </w:rPr>
+        <w:t>17</w:t>
+      </w:r>
+      <w:r>
+        <w:rPr>
+          <w:sz w:val="28"/>
+          <w:szCs w:val="28"/>
+          <w:lang w:val="es-ES"/>
+        </w:rPr>
+        <w:t xml:space="preserve"> </w:t>
+      </w:r>
+    </w:p>
+    <w:p>
+      <w:pPr>
+        <w:numPr>
+          <w:ilvl w:val="0"/>
+          <w:numId w:val="4"/>
+        </w:numPr>
+        <w:tabs>
+          <w:tab w:val="clear" w:pos="0"/>
+          <w:tab w:val="num" w:pos="-330"/>
+        </w:tabs>
+        <w:suppressAutoHyphens/>
+        <w:spacing w:after="0" w:line="240" w:lineRule="auto"/>
+        <w:ind w:left="720"/>
+        <w:rPr>
+          <w:sz w:val="28"/>
+          <w:szCs w:val="28"/>
+          <w:lang w:val="es-ES"/>
+        </w:rPr>
+      </w:pPr>
+      <w:proofErr w:type="spellStart"/>
+      <w:r>
+        <w:rPr>
+          <w:sz w:val="28"/>
+          <w:szCs w:val="28"/>
+          <w:lang w:val="es-ES"/>
+        </w:rPr>
+        <w:t>Magento</w:t>
+      </w:r>
+      <w:proofErr w:type="spellEnd"/>
+      <w:r>
+        <w:rPr>
+          <w:sz w:val="28"/>
+          <w:szCs w:val="28"/>
+          <w:lang w:val="es-ES"/>
+        </w:rPr>
+        <w:t xml:space="preserve"> Commerce Inc.</w:t>
+      </w:r>
+      <w:r>
+        <w:rPr>
+          <w:sz w:val="28"/>
+          <w:szCs w:val="28"/>
+          <w:lang w:val="es-ES"/>
+        </w:rPr>
+        <w:t xml:space="preserve"> </w:t>
+      </w:r>
+    </w:p>
+    <w:p>
+      <w:pPr>
+        <w:numPr>
+          <w:ilvl w:val="0"/>
+          <w:numId w:val="4"/>
+        </w:numPr>
+        <w:tabs>
+          <w:tab w:val="clear" w:pos="0"/>
+          <w:tab w:val="num" w:pos="-330"/>
+        </w:tabs>
+        <w:suppressAutoHyphens/>
+        <w:spacing w:after="0" w:line="240" w:lineRule="auto"/>
+        <w:ind w:left="720"/>
+        <w:rPr>
+          <w:sz w:val="28"/>
+          <w:szCs w:val="28"/>
+          <w:lang w:val="es-ES"/>
+        </w:rPr>
+      </w:pPr>
+      <w:proofErr w:type="spellStart"/>
+      <w:r>
+        <w:rPr>
+          <w:sz w:val="28"/>
+          <w:szCs w:val="28"/>
+          <w:lang w:val="es-ES"/>
+        </w:rPr>
+        <w:t>Magento</w:t>
+      </w:r>
+      <w:proofErr w:type="spellEnd"/>
+      <w:r>
+        <w:rPr>
+          <w:sz w:val="28"/>
+          <w:szCs w:val="28"/>
+          <w:lang w:val="es-ES"/>
+        </w:rPr>
+        <w:t xml:space="preserve"> 2 </w:t>
+      </w:r>
+      <w:proofErr w:type="spellStart"/>
+      <w:r>
+        <w:rPr>
+          <w:sz w:val="28"/>
+          <w:szCs w:val="28"/>
+          <w:lang w:val="es-ES"/>
+        </w:rPr>
+        <w:t>Certified</w:t>
+      </w:r>
+      <w:proofErr w:type="spellEnd"/>
+      <w:r>
+        <w:rPr>
+          <w:sz w:val="28"/>
+          <w:szCs w:val="28"/>
+          <w:lang w:val="es-ES"/>
+        </w:rPr>
+        <w:t xml:space="preserve"> </w:t>
+      </w:r>
+      <w:proofErr w:type="spellStart"/>
+      <w:r>
+        <w:rPr>
+          <w:sz w:val="28"/>
+          <w:szCs w:val="28"/>
+          <w:lang w:val="es-ES"/>
+        </w:rPr>
+        <w:t>Solution</w:t>
+      </w:r>
+      <w:proofErr w:type="spellEnd"/>
+      <w:r>
+        <w:rPr>
+          <w:sz w:val="28"/>
+          <w:szCs w:val="28"/>
+          <w:lang w:val="es-ES"/>
+        </w:rPr>
+        <w:t xml:space="preserve"> </w:t>
+      </w:r>
+      <w:proofErr w:type="spellStart"/>
+      <w:r>
+        <w:rPr>
+          <w:sz w:val="28"/>
+          <w:szCs w:val="28"/>
+          <w:lang w:val="es-ES"/>
+        </w:rPr>
+        <w:t>Specialist</w:t>
+      </w:r>
+      <w:proofErr w:type="spellEnd"/>
+      <w:r>
+        <w:rPr>
+          <w:sz w:val="28"/>
+          <w:szCs w:val="28"/>
+          <w:lang w:val="es-ES"/>
+        </w:rPr>
+        <w:t>.</w:t>
+      </w:r>
+    </w:p>
+    <w:p>
+      <w:pPr>
+        <w:pBdr>
+          <w:top w:val="nil"/>
+          <w:left w:val="nil"/>
+          <w:bottom w:val="nil"/>
+          <w:right w:val="nil"/>
+          <w:between w:val="nil"/>
+          <w:bar w:val="nil"/>
+        </w:pBdr>
+        <w:rPr>
+          <w:sz w:val="28"/>
+          <w:szCs w:val="28"/>
+          <w:lang w:val="es-ES"/>
+        </w:rPr>
+      </w:pPr>
+    </w:p>
+    <w:p>
+      <w:pPr>
+        <w:pBdr>
+          <w:top w:val="nil"/>
+          <w:left w:val="nil"/>
+          <w:bottom w:val="nil"/>
+          <w:right w:val="nil"/>
+          <w:between w:val="nil"/>
+          <w:bar w:val="nil"/>
+        </w:pBdr>
+        <w:rPr>
+          <w:b/>
+          <w:bCs/>
+          <w:sz w:val="32"/>
+          <w:szCs w:val="32"/>
+          <w:lang w:val="es-ES"/>
+        </w:rPr>
+      </w:pPr>
+      <w:r>
+        <w:rPr>
+          <w:b/>
+          <w:bCs/>
+          <w:sz w:val="32"/>
+          <w:szCs w:val="32"/>
+          <w:lang w:val="es-ES"/>
+        </w:rPr>
+        <w:t>Experiencia profesional</w:t>
+      </w:r>
+      <w:r>
+        <w:rPr>
+          <w:b/>
+          <w:bCs/>
+          <w:sz w:val="32"/>
+          <w:szCs w:val="32"/>
+          <w:lang w:val="es-ES"/>
+        </w:rPr>
+        <w:t>:</w:t>
+      </w:r>
+    </w:p>
+    <w:p>
+      <w:pPr>
         <w:pBdr>
           <w:top w:val="nil"/>
           <w:left w:val="nil"/>
@@ -996,67 +1576,206 @@
         </w:pBdr>
         <w:jc w:val="both"/>
         <w:rPr>
-          <w:sz w:val="28"/>
-          <w:szCs w:val="28"/>
-          <w:lang w:val="es-ES"/>
-        </w:rPr>
-      </w:pPr>
-    </w:p>
-    <w:p>
-      <w:pPr>
-        <w:pBdr>
-          <w:top w:val="nil"/>
-          <w:left w:val="nil"/>
-          <w:bottom w:val="nil"/>
-          <w:right w:val="nil"/>
-          <w:between w:val="nil"/>
-          <w:bar w:val="nil"/>
-        </w:pBdr>
-        <w:rPr>
-          <w:sz w:val="28"/>
-          <w:szCs w:val="28"/>
-          <w:lang w:val="es-ES"/>
-        </w:rPr>
-      </w:pPr>
-    </w:p>
-    <w:p>
-      <w:pPr>
-        <w:pBdr>
-          <w:top w:val="nil"/>
-          <w:left w:val="nil"/>
-          <w:bottom w:val="nil"/>
-          <w:right w:val="nil"/>
-          <w:between w:val="nil"/>
-          <w:bar w:val="nil"/>
-        </w:pBdr>
-        <w:rPr>
-          <w:b/>
-          <w:bCs/>
-          <w:sz w:val="32"/>
-          <w:szCs w:val="32"/>
-          <w:lang w:val="es-ES"/>
-        </w:rPr>
-      </w:pPr>
-      <w:r>
-        <w:rPr>
-          <w:b/>
-          <w:bCs/>
-          <w:sz w:val="32"/>
-          <w:szCs w:val="32"/>
-          <w:lang w:val="es-ES"/>
-        </w:rPr>
-        <w:lastRenderedPageBreak/>
-        <w:t>Experiencia profesional</w:t>
-      </w:r>
-      <w:r>
-        <w:rPr>
-          <w:b/>
-          <w:bCs/>
-          <w:sz w:val="32"/>
-          <w:szCs w:val="32"/>
-          <w:lang w:val="es-ES"/>
-        </w:rPr>
-        <w:t>:</w:t>
+          <w:sz w:val="26"/>
+          <w:szCs w:val="26"/>
+          <w:lang w:val="es-ES"/>
+        </w:rPr>
+      </w:pPr>
+      <w:r>
+        <w:rPr>
+          <w:sz w:val="26"/>
+          <w:szCs w:val="26"/>
+          <w:lang w:val="es-ES"/>
+        </w:rPr>
+        <w:t>05</w:t>
+      </w:r>
+      <w:r>
+        <w:rPr>
+          <w:sz w:val="26"/>
+          <w:szCs w:val="26"/>
+          <w:lang w:val="es-ES"/>
+        </w:rPr>
+        <w:t>/</w:t>
+      </w:r>
+      <w:r>
+        <w:rPr>
+          <w:sz w:val="26"/>
+          <w:szCs w:val="26"/>
+          <w:lang w:val="es-ES"/>
+        </w:rPr>
+        <w:t>16</w:t>
+      </w:r>
+      <w:r>
+        <w:rPr>
+          <w:sz w:val="26"/>
+          <w:szCs w:val="26"/>
+          <w:lang w:val="es-ES"/>
+        </w:rPr>
+        <w:t xml:space="preserve"> </w:t>
+      </w:r>
+      <w:r>
+        <w:rPr>
+          <w:rFonts w:ascii="Arial" w:eastAsia="Times New Roman" w:hAnsi="Arial" w:cs="Arial"/>
+          <w:color w:val="auto"/>
+          <w:lang w:val="es-ES" w:eastAsia="zh-CN"/>
+        </w:rPr>
+        <w:t>–</w:t>
+      </w:r>
+      <w:r>
+        <w:rPr>
+          <w:sz w:val="26"/>
+          <w:szCs w:val="26"/>
+          <w:lang w:val="es-ES"/>
+        </w:rPr>
+        <w:t xml:space="preserve"> </w:t>
+      </w:r>
+      <w:r>
+        <w:rPr>
+          <w:sz w:val="26"/>
+          <w:szCs w:val="26"/>
+          <w:lang w:val="es-ES"/>
+        </w:rPr>
+        <w:t>Actualidad</w:t>
+      </w:r>
+      <w:r>
+        <w:rPr>
+          <w:sz w:val="26"/>
+          <w:szCs w:val="26"/>
+          <w:lang w:val="es-ES"/>
+        </w:rPr>
+        <w:t xml:space="preserve">: </w:t>
+      </w:r>
+      <w:proofErr w:type="spellStart"/>
+      <w:r>
+        <w:rPr>
+          <w:sz w:val="26"/>
+          <w:szCs w:val="26"/>
+          <w:lang w:val="es-ES"/>
+        </w:rPr>
+        <w:t>Magento</w:t>
+      </w:r>
+      <w:proofErr w:type="spellEnd"/>
+      <w:r>
+        <w:rPr>
+          <w:sz w:val="26"/>
+          <w:szCs w:val="26"/>
+          <w:lang w:val="es-ES"/>
+        </w:rPr>
+        <w:t xml:space="preserve"> </w:t>
+      </w:r>
+      <w:proofErr w:type="spellStart"/>
+      <w:r>
+        <w:rPr>
+          <w:sz w:val="26"/>
+          <w:szCs w:val="26"/>
+          <w:lang w:val="es-ES"/>
+        </w:rPr>
+        <w:t>Backend</w:t>
+      </w:r>
+      <w:proofErr w:type="spellEnd"/>
+      <w:r>
+        <w:rPr>
+          <w:sz w:val="26"/>
+          <w:szCs w:val="26"/>
+          <w:lang w:val="es-ES"/>
+        </w:rPr>
+        <w:t xml:space="preserve"> </w:t>
+      </w:r>
+      <w:proofErr w:type="spellStart"/>
+      <w:r>
+        <w:rPr>
+          <w:sz w:val="26"/>
+          <w:szCs w:val="26"/>
+          <w:lang w:val="es-ES"/>
+        </w:rPr>
+        <w:t>Developer</w:t>
+      </w:r>
+      <w:proofErr w:type="spellEnd"/>
+      <w:r>
+        <w:rPr>
+          <w:sz w:val="26"/>
+          <w:szCs w:val="26"/>
+          <w:lang w:val="es-ES"/>
+        </w:rPr>
+        <w:t xml:space="preserve"> </w:t>
+      </w:r>
+      <w:r>
+        <w:rPr>
+          <w:sz w:val="26"/>
+          <w:szCs w:val="26"/>
+          <w:lang w:val="es-ES"/>
+        </w:rPr>
+        <w:t>en</w:t>
+      </w:r>
+      <w:r>
+        <w:rPr>
+          <w:sz w:val="26"/>
+          <w:szCs w:val="26"/>
+          <w:lang w:val="es-ES"/>
+        </w:rPr>
+        <w:t xml:space="preserve"> </w:t>
+      </w:r>
+      <w:proofErr w:type="spellStart"/>
+      <w:r>
+        <w:rPr>
+          <w:sz w:val="26"/>
+          <w:szCs w:val="26"/>
+          <w:lang w:val="es-ES"/>
+        </w:rPr>
+        <w:t>Redbox</w:t>
+      </w:r>
+      <w:proofErr w:type="spellEnd"/>
+      <w:r>
+        <w:rPr>
+          <w:sz w:val="26"/>
+          <w:szCs w:val="26"/>
+          <w:lang w:val="es-ES"/>
+        </w:rPr>
+        <w:t xml:space="preserve"> Digital Ltd.</w:t>
+      </w:r>
+      <w:r>
+        <w:rPr>
+          <w:sz w:val="26"/>
+          <w:szCs w:val="26"/>
+          <w:lang w:val="es-ES"/>
+        </w:rPr>
+        <w:t xml:space="preserve">, </w:t>
+      </w:r>
+      <w:proofErr w:type="spellStart"/>
+      <w:r>
+        <w:rPr>
+          <w:sz w:val="26"/>
+          <w:szCs w:val="26"/>
+          <w:lang w:val="es-ES"/>
+        </w:rPr>
+        <w:t>Ebene</w:t>
+      </w:r>
+      <w:proofErr w:type="spellEnd"/>
+      <w:r>
+        <w:rPr>
+          <w:sz w:val="26"/>
+          <w:szCs w:val="26"/>
+          <w:lang w:val="es-ES"/>
+        </w:rPr>
+        <w:t xml:space="preserve">, </w:t>
+      </w:r>
+      <w:proofErr w:type="spellStart"/>
+      <w:r>
+        <w:rPr>
+          <w:sz w:val="26"/>
+          <w:szCs w:val="26"/>
+          <w:lang w:val="es-ES"/>
+        </w:rPr>
+        <w:t>Mauritius</w:t>
+      </w:r>
+      <w:proofErr w:type="spellEnd"/>
+      <w:r>
+        <w:rPr>
+          <w:sz w:val="26"/>
+          <w:szCs w:val="26"/>
+          <w:lang w:val="es-ES"/>
+        </w:rPr>
+        <w:t>.</w:t>
       </w:r>
     </w:p>
     <w:p>
@@ -1082,31 +1801,7 @@
           <w:szCs w:val="26"/>
           <w:lang w:val="es-ES"/>
         </w:rPr>
-        <w:t>05</w:t>
-      </w:r>
-      <w:r>
-        <w:rPr>
-          <w:sz w:val="26"/>
-          <w:szCs w:val="26"/>
-          <w:lang w:val="es-ES"/>
-        </w:rPr>
-        <w:t>/</w:t>
-      </w:r>
-      <w:r>
-        <w:rPr>
-          <w:sz w:val="26"/>
-          <w:szCs w:val="26"/>
-          <w:lang w:val="es-ES"/>
-        </w:rPr>
-        <w:t>16</w:t>
-      </w:r>
-      <w:r>
-        <w:rPr>
-          <w:sz w:val="26"/>
-          <w:szCs w:val="26"/>
-          <w:lang w:val="es-ES"/>
-        </w:rPr>
-        <w:t xml:space="preserve"> </w:t>
+        <w:t xml:space="preserve">10/13 </w:t>
       </w:r>
       <w:r>
         <w:rPr>
@@ -1130,24 +1825,32 @@
           <w:szCs w:val="26"/>
           <w:lang w:val="es-ES"/>
         </w:rPr>
-        <w:t>Actualidad</w:t>
-      </w:r>
-      <w:r>
-        <w:rPr>
-          <w:sz w:val="26"/>
-          <w:szCs w:val="26"/>
-          <w:lang w:val="es-ES"/>
-        </w:rPr>
-        <w:t xml:space="preserve">: </w:t>
-      </w:r>
-      <w:proofErr w:type="spellStart"/>
-      <w:r>
-        <w:rPr>
-          <w:sz w:val="26"/>
-          <w:szCs w:val="26"/>
-          <w:lang w:val="es-ES"/>
-        </w:rPr>
-        <w:t>Magento</w:t>
+        <w:t>03/16</w:t>
+      </w:r>
+      <w:r>
+        <w:rPr>
+          <w:sz w:val="26"/>
+          <w:szCs w:val="26"/>
+          <w:lang w:val="es-ES"/>
+        </w:rPr>
+        <w:t>:</w:t>
+      </w:r>
+      <w:r>
+        <w:rPr>
+          <w:sz w:val="26"/>
+          <w:szCs w:val="26"/>
+          <w:lang w:val="es-ES"/>
+        </w:rPr>
+        <w:t xml:space="preserve"> PHP </w:t>
+      </w:r>
+      <w:proofErr w:type="spellStart"/>
+      <w:r>
+        <w:rPr>
+          <w:sz w:val="26"/>
+          <w:szCs w:val="26"/>
+          <w:lang w:val="es-ES"/>
+        </w:rPr>
+        <w:t>Developer</w:t>
       </w:r>
       <w:proofErr w:type="spellEnd"/>
       <w:r>
@@ -1158,16 +1861,14 @@
         </w:rPr>
         <w:t xml:space="preserve"> </w:t>
       </w:r>
-      <w:proofErr w:type="spellStart"/>
-      <w:r>
-        <w:rPr>
-          <w:sz w:val="26"/>
-          <w:szCs w:val="26"/>
-          <w:lang w:val="es-ES"/>
-        </w:rPr>
-        <w:t>Backend</w:t>
-      </w:r>
-      <w:proofErr w:type="spellEnd"/>
+      <w:r>
+        <w:rPr>
+          <w:sz w:val="26"/>
+          <w:szCs w:val="26"/>
+          <w:lang w:val="es-ES"/>
+        </w:rPr>
+        <w:t>en</w:t>
+      </w:r>
       <w:r>
         <w:rPr>
           <w:sz w:val="26"/>
@@ -1183,7 +1884,7 @@
           <w:szCs w:val="26"/>
           <w:lang w:val="es-ES"/>
         </w:rPr>
-        <w:t>Developer</w:t>
+        <w:t>Summa</w:t>
       </w:r>
       <w:proofErr w:type="spellEnd"/>
       <w:r>
@@ -1194,76 +1895,24 @@
         </w:rPr>
         <w:t xml:space="preserve"> </w:t>
       </w:r>
-      <w:r>
-        <w:rPr>
-          <w:sz w:val="26"/>
-          <w:szCs w:val="26"/>
-          <w:lang w:val="es-ES"/>
-        </w:rPr>
-        <w:t>en</w:t>
-      </w:r>
-      <w:r>
-        <w:rPr>
-          <w:sz w:val="26"/>
-          <w:szCs w:val="26"/>
-          <w:lang w:val="es-ES"/>
-        </w:rPr>
-        <w:t xml:space="preserve"> </w:t>
-      </w:r>
-      <w:proofErr w:type="spellStart"/>
-      <w:r>
-        <w:rPr>
-          <w:sz w:val="26"/>
-          <w:szCs w:val="26"/>
-          <w:lang w:val="es-ES"/>
-        </w:rPr>
-        <w:t>Redbox</w:t>
-      </w:r>
-      <w:proofErr w:type="spellEnd"/>
-      <w:r>
-        <w:rPr>
-          <w:sz w:val="26"/>
-          <w:szCs w:val="26"/>
-          <w:lang w:val="es-ES"/>
-        </w:rPr>
-        <w:t xml:space="preserve"> Digital Ltd.</w:t>
-      </w:r>
-      <w:r>
-        <w:rPr>
-          <w:sz w:val="26"/>
-          <w:szCs w:val="26"/>
-          <w:lang w:val="es-ES"/>
-        </w:rPr>
-        <w:t xml:space="preserve">, </w:t>
-      </w:r>
-      <w:proofErr w:type="spellStart"/>
-      <w:r>
-        <w:rPr>
-          <w:sz w:val="26"/>
-          <w:szCs w:val="26"/>
-          <w:lang w:val="es-ES"/>
-        </w:rPr>
-        <w:t>Ebene</w:t>
-      </w:r>
-      <w:proofErr w:type="spellEnd"/>
-      <w:r>
-        <w:rPr>
-          <w:sz w:val="26"/>
-          <w:szCs w:val="26"/>
-          <w:lang w:val="es-ES"/>
-        </w:rPr>
-        <w:t xml:space="preserve">, </w:t>
-      </w:r>
-      <w:proofErr w:type="spellStart"/>
-      <w:r>
-        <w:rPr>
-          <w:sz w:val="26"/>
-          <w:szCs w:val="26"/>
-          <w:lang w:val="es-ES"/>
-        </w:rPr>
-        <w:t>Mauritius</w:t>
-      </w:r>
-      <w:proofErr w:type="spellEnd"/>
+      <w:proofErr w:type="spellStart"/>
+      <w:r>
+        <w:rPr>
+          <w:sz w:val="26"/>
+          <w:szCs w:val="26"/>
+          <w:lang w:val="es-ES"/>
+        </w:rPr>
+        <w:t>Solutions</w:t>
+      </w:r>
+      <w:proofErr w:type="spellEnd"/>
+      <w:r>
+        <w:rPr>
+          <w:sz w:val="26"/>
+          <w:szCs w:val="26"/>
+          <w:lang w:val="es-ES"/>
+        </w:rPr>
+        <w:t>, Tandil, Buenos Aires, Argentina</w:t>
+      </w:r>
       <w:r>
         <w:rPr>
           <w:sz w:val="26"/>
@@ -1292,19 +1941,27 @@
       </w:pPr>
       <w:r>
         <w:rPr>
-          <w:sz w:val="26"/>
-          <w:szCs w:val="26"/>
-          <w:lang w:val="es-ES"/>
-        </w:rPr>
-        <w:t xml:space="preserve">10/13 </w:t>
-      </w:r>
-      <w:r>
-        <w:rPr>
           <w:rFonts w:ascii="Arial" w:eastAsia="Times New Roman" w:hAnsi="Arial" w:cs="Arial"/>
           <w:color w:val="auto"/>
           <w:lang w:val="es-ES" w:eastAsia="zh-CN"/>
         </w:rPr>
-        <w:t>–</w:t>
+        <w:t>10/12– 10/13</w:t>
+      </w:r>
+      <w:r>
+        <w:rPr>
+          <w:sz w:val="26"/>
+          <w:szCs w:val="26"/>
+          <w:lang w:val="es-ES"/>
+        </w:rPr>
+        <w:t xml:space="preserve">: </w:t>
+      </w:r>
+      <w:r>
+        <w:rPr>
+          <w:sz w:val="26"/>
+          <w:szCs w:val="26"/>
+          <w:lang w:val="es-ES"/>
+        </w:rPr>
+        <w:t>Web</w:t>
       </w:r>
       <w:r>
         <w:rPr>
@@ -1314,30 +1971,6 @@
         </w:rPr>
         <w:t xml:space="preserve"> </w:t>
       </w:r>
-      <w:r>
-        <w:rPr>
-          <w:sz w:val="26"/>
-          <w:szCs w:val="26"/>
-          <w:lang w:val="es-ES"/>
-        </w:rPr>
-        <w:t>03/16</w:t>
-      </w:r>
-      <w:r>
-        <w:rPr>
-          <w:sz w:val="26"/>
-          <w:szCs w:val="26"/>
-          <w:lang w:val="es-ES"/>
-        </w:rPr>
-        <w:t>:</w:t>
-      </w:r>
-      <w:r>
-        <w:rPr>
-          <w:sz w:val="26"/>
-          <w:szCs w:val="26"/>
-          <w:lang w:val="es-ES"/>
-        </w:rPr>
-        <w:t xml:space="preserve"> PHP </w:t>
-      </w:r>
       <w:proofErr w:type="spellStart"/>
       <w:r>
         <w:rPr>
@@ -1372,34 +2005,14 @@
         </w:rPr>
         <w:t xml:space="preserve"> </w:t>
       </w:r>
-      <w:proofErr w:type="spellStart"/>
-      <w:r>
-        <w:rPr>
-          <w:sz w:val="26"/>
-          <w:szCs w:val="26"/>
-          <w:lang w:val="es-ES"/>
-        </w:rPr>
-        <w:t>Summa</w:t>
-      </w:r>
-      <w:proofErr w:type="spellEnd"/>
-      <w:r>
-        <w:rPr>
-          <w:sz w:val="26"/>
-          <w:szCs w:val="26"/>
-          <w:lang w:val="es-ES"/>
-        </w:rPr>
-        <w:t xml:space="preserve"> </w:t>
-      </w:r>
-      <w:proofErr w:type="spellStart"/>
-      <w:r>
-        <w:rPr>
-          <w:sz w:val="26"/>
-          <w:szCs w:val="26"/>
-          <w:lang w:val="es-ES"/>
-        </w:rPr>
-        <w:t>Solutions</w:t>
-      </w:r>
-      <w:proofErr w:type="spellEnd"/>
+      <w:r>
+        <w:rPr>
+          <w:sz w:val="26"/>
+          <w:szCs w:val="26"/>
+          <w:lang w:val="es-ES"/>
+        </w:rPr>
+        <w:t>Temperies</w:t>
+      </w:r>
       <w:r>
         <w:rPr>
           <w:sz w:val="26"/>
@@ -1440,7 +2053,15 @@
           <w:color w:val="auto"/>
           <w:lang w:val="es-ES" w:eastAsia="zh-CN"/>
         </w:rPr>
-        <w:t>10/12– 10/13</w:t>
+        <w:t xml:space="preserve">12/11– </w:t>
+      </w:r>
+      <w:r>
+        <w:rPr>
+          <w:sz w:val="26"/>
+          <w:szCs w:val="26"/>
+          <w:lang w:val="es-ES"/>
+        </w:rPr>
+        <w:t>Actualidad</w:t>
       </w:r>
       <w:r>
         <w:rPr>
@@ -1506,15 +2127,23 @@
           <w:szCs w:val="26"/>
           <w:lang w:val="es-ES"/>
         </w:rPr>
-        <w:t>Temperies</w:t>
-      </w:r>
-      <w:r>
-        <w:rPr>
-          <w:sz w:val="26"/>
-          <w:szCs w:val="26"/>
-          <w:lang w:val="es-ES"/>
-        </w:rPr>
-        <w:t>, Tandil, Buenos Aires, Argentina</w:t>
+        <w:t>Proyectos Personales</w:t>
+      </w:r>
+      <w:r>
+        <w:rPr>
+          <w:sz w:val="26"/>
+          <w:szCs w:val="26"/>
+          <w:lang w:val="es-ES"/>
+        </w:rPr>
+        <w:t xml:space="preserve">, </w:t>
+      </w:r>
+      <w:r>
+        <w:rPr>
+          <w:sz w:val="26"/>
+          <w:szCs w:val="26"/>
+          <w:lang w:val="es-ES"/>
+        </w:rPr>
+        <w:t>Remoto</w:t>
       </w:r>
       <w:r>
         <w:rPr>
@@ -1537,116 +2166,47 @@
         </w:pBdr>
         <w:jc w:val="both"/>
         <w:rPr>
-          <w:sz w:val="26"/>
-          <w:szCs w:val="26"/>
-          <w:lang w:val="es-ES"/>
-        </w:rPr>
-      </w:pPr>
-      <w:r>
-        <w:rPr>
-          <w:rFonts w:ascii="Arial" w:eastAsia="Times New Roman" w:hAnsi="Arial" w:cs="Arial"/>
-          <w:color w:val="auto"/>
-          <w:lang w:val="es-ES" w:eastAsia="zh-CN"/>
-        </w:rPr>
-        <w:t xml:space="preserve">12/11– </w:t>
-      </w:r>
-      <w:r>
-        <w:rPr>
-          <w:sz w:val="26"/>
-          <w:szCs w:val="26"/>
-          <w:lang w:val="es-ES"/>
-        </w:rPr>
-        <w:t>Actualidad</w:t>
-      </w:r>
-      <w:r>
-        <w:rPr>
-          <w:sz w:val="26"/>
-          <w:szCs w:val="26"/>
-          <w:lang w:val="es-ES"/>
-        </w:rPr>
-        <w:t xml:space="preserve">: </w:t>
-      </w:r>
-      <w:r>
-        <w:rPr>
-          <w:sz w:val="26"/>
-          <w:szCs w:val="26"/>
-          <w:lang w:val="es-ES"/>
-        </w:rPr>
-        <w:t>Web</w:t>
-      </w:r>
-      <w:r>
-        <w:rPr>
-          <w:sz w:val="26"/>
-          <w:szCs w:val="26"/>
-          <w:lang w:val="es-ES"/>
-        </w:rPr>
-        <w:t xml:space="preserve"> </w:t>
-      </w:r>
-      <w:proofErr w:type="spellStart"/>
-      <w:r>
-        <w:rPr>
-          <w:sz w:val="26"/>
-          <w:szCs w:val="26"/>
-          <w:lang w:val="es-ES"/>
-        </w:rPr>
-        <w:t>Developer</w:t>
-      </w:r>
-      <w:proofErr w:type="spellEnd"/>
-      <w:r>
-        <w:rPr>
-          <w:sz w:val="26"/>
-          <w:szCs w:val="26"/>
-          <w:lang w:val="es-ES"/>
-        </w:rPr>
-        <w:t xml:space="preserve"> </w:t>
-      </w:r>
-      <w:r>
-        <w:rPr>
-          <w:sz w:val="26"/>
-          <w:szCs w:val="26"/>
-          <w:lang w:val="es-ES"/>
-        </w:rPr>
-        <w:t>en</w:t>
-      </w:r>
-      <w:r>
-        <w:rPr>
-          <w:sz w:val="26"/>
-          <w:szCs w:val="26"/>
-          <w:lang w:val="es-ES"/>
-        </w:rPr>
-        <w:t xml:space="preserve"> </w:t>
-      </w:r>
-      <w:r>
-        <w:rPr>
-          <w:sz w:val="26"/>
-          <w:szCs w:val="26"/>
-          <w:lang w:val="es-ES"/>
-        </w:rPr>
-        <w:t>Proyectos Personales</w:t>
-      </w:r>
-      <w:r>
-        <w:rPr>
-          <w:sz w:val="26"/>
-          <w:szCs w:val="26"/>
-          <w:lang w:val="es-ES"/>
-        </w:rPr>
-        <w:t xml:space="preserve">, </w:t>
-      </w:r>
-      <w:r>
-        <w:rPr>
-          <w:sz w:val="26"/>
-          <w:szCs w:val="26"/>
-          <w:lang w:val="es-ES"/>
-        </w:rPr>
-        <w:t>Remoto</w:t>
-      </w:r>
-      <w:r>
-        <w:rPr>
-          <w:sz w:val="26"/>
-          <w:szCs w:val="26"/>
-          <w:lang w:val="es-ES"/>
-        </w:rPr>
-        <w:t>.</w:t>
+          <w:sz w:val="28"/>
+          <w:szCs w:val="28"/>
+          <w:lang w:val="es-ES"/>
+        </w:rPr>
+      </w:pPr>
+    </w:p>
+    <w:p>
+      <w:pPr>
+        <w:pBdr>
+          <w:top w:val="nil"/>
+          <w:left w:val="nil"/>
+          <w:bottom w:val="nil"/>
+          <w:right w:val="nil"/>
+          <w:between w:val="nil"/>
+          <w:bar w:val="nil"/>
+        </w:pBdr>
+        <w:rPr>
+          <w:sz w:val="26"/>
+          <w:szCs w:val="26"/>
+          <w:lang w:val="es-ES"/>
+        </w:rPr>
+      </w:pPr>
+      <w:r>
+        <w:rPr>
+          <w:b/>
+          <w:bCs/>
+          <w:sz w:val="32"/>
+          <w:szCs w:val="32"/>
+          <w:lang w:val="es-ES"/>
+        </w:rPr>
+        <w:t>Resumen de carrera</w:t>
+      </w:r>
+      <w:r>
+        <w:rPr>
+          <w:b/>
+          <w:bCs/>
+          <w:sz w:val="32"/>
+          <w:szCs w:val="32"/>
+          <w:lang w:val="es-ES"/>
+        </w:rPr>
+        <w:t>:</w:t>
       </w:r>
     </w:p>
     <w:p>
@@ -1661,11 +2221,109 @@
         </w:pBdr>
         <w:jc w:val="both"/>
         <w:rPr>
-          <w:sz w:val="28"/>
-          <w:szCs w:val="28"/>
-          <w:lang w:val="es-ES"/>
-        </w:rPr>
-      </w:pPr>
+          <w:sz w:val="26"/>
+          <w:szCs w:val="26"/>
+          <w:lang w:val="es-ES"/>
+        </w:rPr>
+      </w:pPr>
+      <w:r>
+        <w:rPr>
+          <w:sz w:val="26"/>
+          <w:szCs w:val="26"/>
+          <w:lang w:val="es-ES"/>
+        </w:rPr>
+        <w:t xml:space="preserve">Soy un Desarrollador PHP y </w:t>
+      </w:r>
+      <w:proofErr w:type="spellStart"/>
+      <w:r>
+        <w:rPr>
+          <w:sz w:val="26"/>
+          <w:szCs w:val="26"/>
+          <w:lang w:val="es-ES"/>
+        </w:rPr>
+        <w:t>Magento</w:t>
+      </w:r>
+      <w:proofErr w:type="spellEnd"/>
+      <w:r>
+        <w:rPr>
+          <w:sz w:val="26"/>
+          <w:szCs w:val="26"/>
+          <w:lang w:val="es-ES"/>
+        </w:rPr>
+        <w:t xml:space="preserve"> </w:t>
+      </w:r>
+      <w:proofErr w:type="spellStart"/>
+      <w:r>
+        <w:rPr>
+          <w:sz w:val="26"/>
+          <w:szCs w:val="26"/>
+          <w:lang w:val="es-ES"/>
+        </w:rPr>
+        <w:t>Senior</w:t>
+      </w:r>
+      <w:proofErr w:type="spellEnd"/>
+      <w:r>
+        <w:rPr>
+          <w:sz w:val="26"/>
+          <w:szCs w:val="26"/>
+          <w:lang w:val="es-ES"/>
+        </w:rPr>
+        <w:t xml:space="preserve"> con sólidos conocimientos técnicos en análisis, diseño y desarrollo de aplicaciones web. Durante los últimos seis años me especializo en el desarrollo de e-</w:t>
+      </w:r>
+      <w:proofErr w:type="spellStart"/>
+      <w:r>
+        <w:rPr>
+          <w:sz w:val="26"/>
+          <w:szCs w:val="26"/>
+          <w:lang w:val="es-ES"/>
+        </w:rPr>
+        <w:t>commerce</w:t>
+      </w:r>
+      <w:proofErr w:type="spellEnd"/>
+      <w:r>
+        <w:rPr>
+          <w:sz w:val="26"/>
+          <w:szCs w:val="26"/>
+          <w:lang w:val="es-ES"/>
+        </w:rPr>
+        <w:t xml:space="preserve"> bajo la plataforma </w:t>
+      </w:r>
+      <w:proofErr w:type="spellStart"/>
+      <w:r>
+        <w:rPr>
+          <w:sz w:val="26"/>
+          <w:szCs w:val="26"/>
+          <w:lang w:val="es-ES"/>
+        </w:rPr>
+        <w:t>Magento</w:t>
+      </w:r>
+      <w:proofErr w:type="spellEnd"/>
+      <w:r>
+        <w:rPr>
+          <w:sz w:val="26"/>
+          <w:szCs w:val="26"/>
+          <w:lang w:val="es-ES"/>
+        </w:rPr>
+        <w:t xml:space="preserve"> (1 y 2) llegando a conseguir tres certificaciones en dicha plataforma mientras me proyecto a convertirme en Arquitecto de </w:t>
+      </w:r>
+      <w:proofErr w:type="spellStart"/>
+      <w:r>
+        <w:rPr>
+          <w:sz w:val="26"/>
+          <w:szCs w:val="26"/>
+          <w:lang w:val="es-ES"/>
+        </w:rPr>
+        <w:t>Magento</w:t>
+      </w:r>
+      <w:proofErr w:type="spellEnd"/>
+      <w:r>
+        <w:rPr>
+          <w:sz w:val="26"/>
+          <w:szCs w:val="26"/>
+          <w:lang w:val="es-ES"/>
+        </w:rPr>
+        <w:t>.</w:t>
+      </w:r>
     </w:p>
     <w:p>
       <w:pPr>
@@ -1678,20 +2336,22 @@
           <w:bar w:val="nil"/>
         </w:pBdr>
         <w:rPr>
-          <w:sz w:val="26"/>
-          <w:szCs w:val="26"/>
-          <w:lang w:val="es-ES"/>
-        </w:rPr>
-      </w:pPr>
-      <w:r>
-        <w:rPr>
           <w:b/>
           <w:bCs/>
           <w:sz w:val="32"/>
           <w:szCs w:val="32"/>
           <w:lang w:val="es-ES"/>
         </w:rPr>
-        <w:t>Resumen de carrera</w:t>
+      </w:pPr>
+      <w:r>
+        <w:rPr>
+          <w:b/>
+          <w:bCs/>
+          <w:sz w:val="32"/>
+          <w:szCs w:val="32"/>
+          <w:lang w:val="es-ES"/>
+        </w:rPr>
+        <w:t>Idiomas</w:t>
       </w:r>
       <w:r>
         <w:rPr>
@@ -1716,168 +2376,53 @@
         </w:pBdr>
         <w:jc w:val="both"/>
         <w:rPr>
-          <w:sz w:val="26"/>
-          <w:szCs w:val="26"/>
-          <w:lang w:val="es-ES"/>
-        </w:rPr>
-      </w:pPr>
-      <w:r>
-        <w:rPr>
-          <w:sz w:val="26"/>
-          <w:szCs w:val="26"/>
-          <w:lang w:val="es-ES"/>
-        </w:rPr>
-        <w:t>Soy un Sr. PHP</w:t>
-      </w:r>
-      <w:r>
-        <w:rPr>
-          <w:sz w:val="26"/>
-          <w:szCs w:val="26"/>
-          <w:lang w:val="es-ES"/>
-        </w:rPr>
-        <w:t xml:space="preserve"> y </w:t>
-      </w:r>
-      <w:proofErr w:type="spellStart"/>
-      <w:r>
-        <w:rPr>
-          <w:sz w:val="26"/>
-          <w:szCs w:val="26"/>
-          <w:lang w:val="es-ES"/>
-        </w:rPr>
-        <w:t>Magento</w:t>
-      </w:r>
-      <w:proofErr w:type="spellEnd"/>
-      <w:r>
-        <w:rPr>
-          <w:sz w:val="26"/>
-          <w:szCs w:val="26"/>
-          <w:lang w:val="es-ES"/>
-        </w:rPr>
-        <w:t xml:space="preserve"> </w:t>
-      </w:r>
-      <w:proofErr w:type="spellStart"/>
-      <w:r>
-        <w:rPr>
-          <w:sz w:val="26"/>
-          <w:szCs w:val="26"/>
-          <w:lang w:val="es-ES"/>
-        </w:rPr>
-        <w:t>Developer</w:t>
-      </w:r>
-      <w:proofErr w:type="spellEnd"/>
-      <w:r>
-        <w:rPr>
-          <w:sz w:val="26"/>
-          <w:szCs w:val="26"/>
-          <w:lang w:val="es-ES"/>
-        </w:rPr>
-        <w:t xml:space="preserve"> con sólidos conocimientos técnicos en análisis, diseño y desarrollo de aplicaciones web. En los últimos </w:t>
-      </w:r>
-      <w:r>
-        <w:rPr>
-          <w:sz w:val="26"/>
-          <w:szCs w:val="26"/>
-          <w:lang w:val="es-ES"/>
-        </w:rPr>
-        <w:t>cuatro</w:t>
-      </w:r>
-      <w:r>
-        <w:rPr>
-          <w:sz w:val="26"/>
-          <w:szCs w:val="26"/>
-          <w:lang w:val="es-ES"/>
-        </w:rPr>
-        <w:t xml:space="preserve"> años tome una orientación al desarrollo de e-</w:t>
-      </w:r>
-      <w:proofErr w:type="spellStart"/>
-      <w:r>
-        <w:rPr>
-          <w:sz w:val="26"/>
-          <w:szCs w:val="26"/>
-          <w:lang w:val="es-ES"/>
-        </w:rPr>
-        <w:t>commerce</w:t>
-      </w:r>
-      <w:proofErr w:type="spellEnd"/>
-      <w:r>
-        <w:rPr>
-          <w:sz w:val="26"/>
-          <w:szCs w:val="26"/>
-          <w:lang w:val="es-ES"/>
-        </w:rPr>
-        <w:t xml:space="preserve"> pero mientras tanto utilizo </w:t>
-      </w:r>
-      <w:proofErr w:type="gramStart"/>
-      <w:r>
-        <w:rPr>
-          <w:sz w:val="26"/>
-          <w:szCs w:val="26"/>
-          <w:lang w:val="es-ES"/>
-        </w:rPr>
-        <w:t>mi</w:t>
-      </w:r>
-      <w:proofErr w:type="gramEnd"/>
-      <w:r>
-        <w:rPr>
-          <w:sz w:val="26"/>
-          <w:szCs w:val="26"/>
-          <w:lang w:val="es-ES"/>
-        </w:rPr>
-        <w:t xml:space="preserve"> tiempo libre para continuar expandiendo mis conocimientos en </w:t>
-      </w:r>
-      <w:proofErr w:type="spellStart"/>
-      <w:r>
-        <w:rPr>
-          <w:sz w:val="26"/>
-          <w:szCs w:val="26"/>
-          <w:lang w:val="es-ES"/>
-        </w:rPr>
-        <w:t>frontend</w:t>
-      </w:r>
-      <w:proofErr w:type="spellEnd"/>
-      <w:r>
-        <w:rPr>
-          <w:sz w:val="26"/>
-          <w:szCs w:val="26"/>
-          <w:lang w:val="es-ES"/>
-        </w:rPr>
-        <w:t xml:space="preserve"> </w:t>
-      </w:r>
-      <w:proofErr w:type="spellStart"/>
-      <w:r>
-        <w:rPr>
-          <w:sz w:val="26"/>
-          <w:szCs w:val="26"/>
-          <w:lang w:val="es-ES"/>
-        </w:rPr>
-        <w:t>development</w:t>
-      </w:r>
-      <w:proofErr w:type="spellEnd"/>
-      <w:r>
-        <w:rPr>
-          <w:sz w:val="26"/>
-          <w:szCs w:val="26"/>
-          <w:lang w:val="es-ES"/>
-        </w:rPr>
-        <w:t xml:space="preserve"> y los nuevos </w:t>
-      </w:r>
-      <w:proofErr w:type="spellStart"/>
-      <w:r>
-        <w:rPr>
-          <w:sz w:val="26"/>
-          <w:szCs w:val="26"/>
-          <w:lang w:val="es-ES"/>
-        </w:rPr>
-        <w:t>frameworks</w:t>
-      </w:r>
-      <w:proofErr w:type="spellEnd"/>
-      <w:r>
-        <w:rPr>
-          <w:sz w:val="26"/>
-          <w:szCs w:val="26"/>
-          <w:lang w:val="es-ES"/>
-        </w:rPr>
-        <w:t xml:space="preserve"> JS</w:t>
+          <w:b/>
+          <w:bCs/>
+          <w:sz w:val="26"/>
+          <w:szCs w:val="26"/>
+          <w:lang w:val="es-ES"/>
+        </w:rPr>
+      </w:pPr>
+      <w:r>
+        <w:rPr>
+          <w:b/>
+          <w:bCs/>
+          <w:sz w:val="26"/>
+          <w:szCs w:val="26"/>
+          <w:lang w:val="es-ES"/>
+        </w:rPr>
+        <w:t>Español</w:t>
+      </w:r>
+      <w:r>
+        <w:rPr>
+          <w:sz w:val="26"/>
+          <w:szCs w:val="26"/>
+          <w:lang w:val="es-ES"/>
+        </w:rPr>
+        <w:t xml:space="preserve">: </w:t>
+      </w:r>
+      <w:r>
+        <w:rPr>
+          <w:sz w:val="26"/>
+          <w:szCs w:val="26"/>
+          <w:lang w:val="es-ES"/>
+        </w:rPr>
+        <w:t>Nativo</w:t>
+      </w:r>
+      <w:r>
+        <w:rPr>
+          <w:sz w:val="26"/>
+          <w:szCs w:val="26"/>
+          <w:lang w:val="es-ES"/>
+        </w:rPr>
+        <w:t xml:space="preserve">. </w:t>
+      </w:r>
+      <w:r>
+        <w:rPr>
+          <w:sz w:val="26"/>
+          <w:szCs w:val="26"/>
+        </w:rPr>
+        <w:t>Lee, habla y entiende perfectamente</w:t>
       </w:r>
       <w:r>
         <w:rPr>
@@ -1886,64 +2431,6 @@
           <w:lang w:val="es-ES"/>
         </w:rPr>
         <w:t>.</w:t>
-      </w:r>
-    </w:p>
-    <w:p>
-      <w:pPr>
-        <w:pBdr>
-          <w:top w:val="nil"/>
-          <w:left w:val="nil"/>
-          <w:bottom w:val="nil"/>
-          <w:right w:val="nil"/>
-          <w:between w:val="nil"/>
-          <w:bar w:val="nil"/>
-        </w:pBdr>
-        <w:rPr>
-          <w:b/>
-          <w:bCs/>
-          <w:sz w:val="32"/>
-          <w:szCs w:val="32"/>
-          <w:lang w:val="es-ES"/>
-        </w:rPr>
-      </w:pPr>
-    </w:p>
-    <w:p>
-      <w:pPr>
-        <w:pBdr>
-          <w:top w:val="nil"/>
-          <w:left w:val="nil"/>
-          <w:bottom w:val="nil"/>
-          <w:right w:val="nil"/>
-          <w:between w:val="nil"/>
-          <w:bar w:val="nil"/>
-        </w:pBdr>
-        <w:rPr>
-          <w:b/>
-          <w:bCs/>
-          <w:sz w:val="32"/>
-          <w:szCs w:val="32"/>
-          <w:lang w:val="es-ES"/>
-        </w:rPr>
-      </w:pPr>
-      <w:r>
-        <w:rPr>
-          <w:b/>
-          <w:bCs/>
-          <w:sz w:val="32"/>
-          <w:szCs w:val="32"/>
-          <w:lang w:val="es-ES"/>
-        </w:rPr>
-        <w:t>Idiomas</w:t>
-      </w:r>
-      <w:r>
-        <w:rPr>
-          <w:b/>
-          <w:bCs/>
-          <w:sz w:val="32"/>
-          <w:szCs w:val="32"/>
-          <w:lang w:val="es-ES"/>
-        </w:rPr>
-        <w:t>:</w:t>
       </w:r>
     </w:p>
     <w:p>
@@ -1958,22 +2445,20 @@
         </w:pBdr>
         <w:jc w:val="both"/>
         <w:rPr>
+          <w:sz w:val="26"/>
+          <w:szCs w:val="26"/>
+          <w:lang w:val="es-ES"/>
+        </w:rPr>
+      </w:pPr>
+      <w:r>
+        <w:rPr>
           <w:b/>
           <w:bCs/>
           <w:sz w:val="26"/>
           <w:szCs w:val="26"/>
           <w:lang w:val="es-ES"/>
         </w:rPr>
-      </w:pPr>
-      <w:r>
-        <w:rPr>
-          <w:b/>
-          <w:bCs/>
-          <w:sz w:val="26"/>
-          <w:szCs w:val="26"/>
-          <w:lang w:val="es-ES"/>
-        </w:rPr>
-        <w:t>Español</w:t>
+        <w:t>Inglés</w:t>
       </w:r>
       <w:r>
         <w:rPr>
@@ -1989,7 +2474,7 @@
           <w:szCs w:val="26"/>
           <w:lang w:val="es-ES"/>
         </w:rPr>
-        <w:t>Nativo</w:t>
+        <w:t>Profesional</w:t>
       </w:r>
       <w:r>
         <w:rPr>
@@ -2004,7 +2489,21 @@
           <w:sz w:val="26"/>
           <w:szCs w:val="26"/>
         </w:rPr>
-        <w:t>Lee, habla y entiende perfectamente</w:t>
+        <w:t>Lee, habla</w:t>
+      </w:r>
+      <w:r>
+        <w:rPr>
+          <w:sz w:val="26"/>
+          <w:szCs w:val="26"/>
+        </w:rPr>
+        <w:t xml:space="preserve"> y entiende</w:t>
+      </w:r>
+      <w:r>
+        <w:rPr>
+          <w:sz w:val="26"/>
+          <w:szCs w:val="26"/>
+        </w:rPr>
+        <w:t xml:space="preserve"> perfectamente</w:t>
       </w:r>
       <w:r>
         <w:rPr>
@@ -2025,105 +2524,6 @@
           <w:between w:val="nil"/>
           <w:bar w:val="nil"/>
         </w:pBdr>
-        <w:jc w:val="both"/>
-        <w:rPr>
-          <w:sz w:val="26"/>
-          <w:szCs w:val="26"/>
-          <w:lang w:val="es-ES"/>
-        </w:rPr>
-      </w:pPr>
-      <w:r>
-        <w:rPr>
-          <w:b/>
-          <w:bCs/>
-          <w:sz w:val="26"/>
-          <w:szCs w:val="26"/>
-          <w:lang w:val="es-ES"/>
-        </w:rPr>
-        <w:t>Inglés</w:t>
-      </w:r>
-      <w:r>
-        <w:rPr>
-          <w:sz w:val="26"/>
-          <w:szCs w:val="26"/>
-          <w:lang w:val="es-ES"/>
-        </w:rPr>
-        <w:t xml:space="preserve">: </w:t>
-      </w:r>
-      <w:r>
-        <w:rPr>
-          <w:sz w:val="26"/>
-          <w:szCs w:val="26"/>
-          <w:lang w:val="es-ES"/>
-        </w:rPr>
-        <w:t>Profesional</w:t>
-      </w:r>
-      <w:r>
-        <w:rPr>
-          <w:sz w:val="26"/>
-          <w:szCs w:val="26"/>
-          <w:lang w:val="es-ES"/>
-        </w:rPr>
-        <w:t xml:space="preserve">. </w:t>
-      </w:r>
-      <w:r>
-        <w:rPr>
-          <w:sz w:val="26"/>
-          <w:szCs w:val="26"/>
-        </w:rPr>
-        <w:t>Lee, habla</w:t>
-      </w:r>
-      <w:r>
-        <w:rPr>
-          <w:sz w:val="26"/>
-          <w:szCs w:val="26"/>
-        </w:rPr>
-        <w:t xml:space="preserve"> y entiende</w:t>
-      </w:r>
-      <w:r>
-        <w:rPr>
-          <w:sz w:val="26"/>
-          <w:szCs w:val="26"/>
-        </w:rPr>
-        <w:t xml:space="preserve"> perfectamente</w:t>
-      </w:r>
-      <w:r>
-        <w:rPr>
-          <w:sz w:val="26"/>
-          <w:szCs w:val="26"/>
-          <w:lang w:val="es-ES"/>
-        </w:rPr>
-        <w:t>.</w:t>
-      </w:r>
-    </w:p>
-    <w:p>
-      <w:pPr>
-        <w:pBdr>
-          <w:top w:val="nil"/>
-          <w:left w:val="nil"/>
-          <w:bottom w:val="nil"/>
-          <w:right w:val="nil"/>
-          <w:between w:val="nil"/>
-          <w:bar w:val="nil"/>
-        </w:pBdr>
-        <w:jc w:val="both"/>
-        <w:rPr>
-          <w:sz w:val="28"/>
-          <w:szCs w:val="28"/>
-          <w:lang w:val="es-ES"/>
-        </w:rPr>
-      </w:pPr>
-    </w:p>
-    <w:p>
-      <w:pPr>
-        <w:pBdr>
-          <w:top w:val="nil"/>
-          <w:left w:val="nil"/>
-          <w:bottom w:val="nil"/>
-          <w:right w:val="nil"/>
-          <w:between w:val="nil"/>
-          <w:bar w:val="nil"/>
-        </w:pBdr>
         <w:rPr>
           <w:b/>
           <w:bCs/>
@@ -2140,6 +2540,7 @@
           <w:szCs w:val="32"/>
           <w:lang w:val="es-ES"/>
         </w:rPr>
+        <w:lastRenderedPageBreak/>
         <w:t>Proy</w:t>
       </w:r>
       <w:r>
@@ -2702,7 +3103,6 @@
           <w:szCs w:val="26"/>
           <w:lang w:val="es-ES"/>
         </w:rPr>
-        <w:lastRenderedPageBreak/>
         <w:t>SGT</w:t>
       </w:r>
       <w:r>
@@ -3091,10 +3491,8 @@
     <w:p>
       <w:pPr>
         <w:ind w:left="360"/>
-        <w:jc w:val="both"/>
-        <w:rPr>
-          <w:rFonts w:asciiTheme="minorHAnsi" w:hAnsiTheme="minorHAnsi" w:cstheme="minorHAnsi"/>
-          <w:b/>
+        <w:rPr>
+          <w:rFonts w:asciiTheme="minorHAnsi" w:hAnsiTheme="minorHAnsi" w:cstheme="minorHAnsi"/>
           <w:sz w:val="26"/>
           <w:szCs w:val="26"/>
           <w:lang w:val="en-GB"/>
@@ -3229,106 +3627,14 @@
         </w:rPr>
         <w:t>Programming, PEAR Framework.</w:t>
       </w:r>
-    </w:p>
-    <w:p>
-      <w:pPr>
-        <w:jc w:val="both"/>
-        <w:rPr>
-          <w:rFonts w:asciiTheme="minorHAnsi" w:hAnsiTheme="minorHAnsi" w:cstheme="minorHAnsi"/>
-          <w:b/>
-          <w:sz w:val="26"/>
-          <w:szCs w:val="26"/>
-          <w:lang w:val="en-GB"/>
-        </w:rPr>
-      </w:pPr>
-    </w:p>
-    <w:p>
-      <w:pPr>
-        <w:pBdr>
-          <w:top w:val="single" w:sz="4" w:space="1" w:color="auto"/>
-          <w:left w:val="nil"/>
-          <w:bottom w:val="nil"/>
-          <w:right w:val="nil"/>
-          <w:between w:val="nil"/>
-          <w:bar w:val="nil"/>
-        </w:pBdr>
-        <w:rPr>
-          <w:b/>
-          <w:bCs/>
-          <w:sz w:val="30"/>
-          <w:szCs w:val="30"/>
-          <w:lang w:val="es-ES"/>
-        </w:rPr>
-      </w:pPr>
-      <w:r>
-        <w:rPr>
-          <w:b/>
-          <w:bCs/>
-          <w:sz w:val="30"/>
-          <w:szCs w:val="30"/>
-          <w:lang w:val="es-ES"/>
-        </w:rPr>
-        <w:t>Pro</w:t>
-      </w:r>
-      <w:r>
-        <w:rPr>
-          <w:b/>
-          <w:bCs/>
-          <w:sz w:val="30"/>
-          <w:szCs w:val="30"/>
-          <w:lang w:val="es-ES"/>
-        </w:rPr>
-        <w:t>y</w:t>
-      </w:r>
-      <w:r>
-        <w:rPr>
-          <w:b/>
-          <w:bCs/>
-          <w:sz w:val="30"/>
-          <w:szCs w:val="30"/>
-          <w:lang w:val="es-ES"/>
-        </w:rPr>
-        <w:t>ect</w:t>
-      </w:r>
-      <w:r>
-        <w:rPr>
-          <w:b/>
-          <w:bCs/>
-          <w:sz w:val="30"/>
-          <w:szCs w:val="30"/>
-          <w:lang w:val="es-ES"/>
-        </w:rPr>
-        <w:t>o</w:t>
-      </w:r>
-      <w:r>
-        <w:rPr>
-          <w:b/>
-          <w:bCs/>
-          <w:sz w:val="30"/>
-          <w:szCs w:val="30"/>
-          <w:lang w:val="es-ES"/>
-        </w:rPr>
-        <w:t>s</w:t>
-      </w:r>
-      <w:r>
-        <w:rPr>
-          <w:b/>
-          <w:bCs/>
-          <w:sz w:val="30"/>
-          <w:szCs w:val="30"/>
-          <w:lang w:val="es-ES"/>
+      <w:r>
+        <w:rPr>
+          <w:rFonts w:asciiTheme="minorHAnsi" w:hAnsiTheme="minorHAnsi" w:cstheme="minorHAnsi"/>
+          <w:sz w:val="26"/>
+          <w:szCs w:val="26"/>
+          <w:lang w:val="en-GB"/>
         </w:rPr>
         <w:t xml:space="preserve"> </w:t>
-      </w:r>
-      <w:r>
-        <w:rPr>
-          <w:b/>
-          <w:bCs/>
-          <w:sz w:val="30"/>
-          <w:szCs w:val="30"/>
-          <w:lang w:val="es-ES"/>
-        </w:rPr>
-        <w:t>Temperies:</w:t>
       </w:r>
     </w:p>
     <w:p>
@@ -3347,93 +3653,115 @@
           <w:b/>
           <w:sz w:val="28"/>
           <w:szCs w:val="26"/>
-          <w:lang w:val="es-ES"/>
-        </w:rPr>
-      </w:pPr>
-      <w:proofErr w:type="spellStart"/>
+          <w:lang w:val="en-GB"/>
+        </w:rPr>
+      </w:pPr>
       <w:r>
         <w:rPr>
           <w:rFonts w:asciiTheme="minorHAnsi" w:hAnsiTheme="minorHAnsi" w:cstheme="minorHAnsi"/>
           <w:b/>
           <w:sz w:val="28"/>
           <w:szCs w:val="26"/>
-          <w:lang w:val="es-ES"/>
-        </w:rPr>
-        <w:t>Crixos</w:t>
-      </w:r>
-      <w:proofErr w:type="spellEnd"/>
+          <w:lang w:val="en-GB"/>
+        </w:rPr>
+        <w:t xml:space="preserve">Static Version </w:t>
+      </w:r>
+      <w:proofErr w:type="spellStart"/>
       <w:r>
         <w:rPr>
           <w:rFonts w:asciiTheme="minorHAnsi" w:hAnsiTheme="minorHAnsi" w:cstheme="minorHAnsi"/>
           <w:b/>
           <w:sz w:val="28"/>
           <w:szCs w:val="26"/>
-          <w:lang w:val="es-ES"/>
-        </w:rPr>
-        <w:t xml:space="preserve"> 2012</w:t>
-      </w:r>
-    </w:p>
-    <w:p>
-      <w:pPr>
-        <w:jc w:val="both"/>
-        <w:rPr>
-          <w:rFonts w:asciiTheme="minorHAnsi" w:hAnsiTheme="minorHAnsi" w:cstheme="minorHAnsi"/>
-          <w:b/>
-          <w:sz w:val="26"/>
-          <w:szCs w:val="26"/>
-          <w:lang w:val="es-ES"/>
-        </w:rPr>
-      </w:pPr>
-      <w:r>
-        <w:rPr>
-          <w:rFonts w:asciiTheme="minorHAnsi" w:hAnsiTheme="minorHAnsi" w:cstheme="minorHAnsi"/>
-          <w:b/>
-          <w:sz w:val="26"/>
-          <w:szCs w:val="26"/>
-          <w:lang w:val="es-ES"/>
-        </w:rPr>
-        <w:t>Pro</w:t>
-      </w:r>
-      <w:r>
-        <w:rPr>
-          <w:rFonts w:asciiTheme="minorHAnsi" w:hAnsiTheme="minorHAnsi" w:cstheme="minorHAnsi"/>
-          <w:b/>
-          <w:sz w:val="26"/>
-          <w:szCs w:val="26"/>
-          <w:lang w:val="es-ES"/>
-        </w:rPr>
-        <w:t>y</w:t>
-      </w:r>
-      <w:r>
-        <w:rPr>
-          <w:rFonts w:asciiTheme="minorHAnsi" w:hAnsiTheme="minorHAnsi" w:cstheme="minorHAnsi"/>
-          <w:b/>
-          <w:sz w:val="26"/>
-          <w:szCs w:val="26"/>
-          <w:lang w:val="es-ES"/>
-        </w:rPr>
-        <w:t>ect</w:t>
-      </w:r>
-      <w:r>
-        <w:rPr>
-          <w:rFonts w:asciiTheme="minorHAnsi" w:hAnsiTheme="minorHAnsi" w:cstheme="minorHAnsi"/>
-          <w:b/>
-          <w:sz w:val="26"/>
-          <w:szCs w:val="26"/>
-          <w:lang w:val="es-ES"/>
-        </w:rPr>
-        <w:t xml:space="preserve">o Interno de </w:t>
-      </w:r>
-      <w:r>
-        <w:rPr>
-          <w:rFonts w:asciiTheme="minorHAnsi" w:hAnsiTheme="minorHAnsi" w:cstheme="minorHAnsi"/>
-          <w:b/>
-          <w:sz w:val="26"/>
-          <w:szCs w:val="26"/>
-          <w:lang w:val="es-ES"/>
-        </w:rPr>
-        <w:t>Temperies</w:t>
-      </w:r>
+          <w:lang w:val="en-GB"/>
+        </w:rPr>
+        <w:t>Magento</w:t>
+      </w:r>
+      <w:proofErr w:type="spellEnd"/>
+      <w:r>
+        <w:rPr>
+          <w:rFonts w:asciiTheme="minorHAnsi" w:hAnsiTheme="minorHAnsi" w:cstheme="minorHAnsi"/>
+          <w:b/>
+          <w:sz w:val="28"/>
+          <w:szCs w:val="26"/>
+          <w:lang w:val="en-GB"/>
+        </w:rPr>
+        <w:t xml:space="preserve"> Module (</w:t>
+      </w:r>
+      <w:proofErr w:type="spellStart"/>
+      <w:r>
+        <w:rPr>
+          <w:rFonts w:asciiTheme="minorHAnsi" w:hAnsiTheme="minorHAnsi" w:cstheme="minorHAnsi"/>
+          <w:b/>
+          <w:sz w:val="28"/>
+          <w:szCs w:val="26"/>
+          <w:lang w:val="en-GB"/>
+        </w:rPr>
+        <w:t>Argentino</w:t>
+      </w:r>
+      <w:proofErr w:type="spellEnd"/>
+      <w:r>
+        <w:rPr>
+          <w:rFonts w:asciiTheme="minorHAnsi" w:hAnsiTheme="minorHAnsi" w:cstheme="minorHAnsi"/>
+          <w:b/>
+          <w:sz w:val="28"/>
+          <w:szCs w:val="26"/>
+          <w:lang w:val="en-GB"/>
+        </w:rPr>
+        <w:t>) 2012 - 2015</w:t>
+      </w:r>
+    </w:p>
+    <w:p>
+      <w:pPr>
+        <w:rPr>
+          <w:rFonts w:asciiTheme="minorHAnsi" w:hAnsiTheme="minorHAnsi" w:cstheme="minorHAnsi"/>
+          <w:b/>
+          <w:sz w:val="26"/>
+          <w:szCs w:val="26"/>
+          <w:lang w:val="es-ES"/>
+        </w:rPr>
+      </w:pPr>
+      <w:r>
+        <w:rPr>
+          <w:rFonts w:asciiTheme="minorHAnsi" w:hAnsiTheme="minorHAnsi" w:cstheme="minorHAnsi"/>
+          <w:b/>
+          <w:sz w:val="26"/>
+          <w:szCs w:val="26"/>
+          <w:lang w:val="es-ES"/>
+        </w:rPr>
+        <w:t>Modulo propio</w:t>
+      </w:r>
+      <w:r>
+        <w:rPr>
+          <w:rFonts w:asciiTheme="minorHAnsi" w:hAnsiTheme="minorHAnsi" w:cstheme="minorHAnsi"/>
+          <w:b/>
+          <w:sz w:val="26"/>
+          <w:szCs w:val="26"/>
+          <w:lang w:val="es-ES"/>
+        </w:rPr>
+        <w:t xml:space="preserve"> </w:t>
+      </w:r>
+      <w:r>
+        <w:rPr>
+          <w:rFonts w:asciiTheme="minorHAnsi" w:hAnsiTheme="minorHAnsi" w:cstheme="minorHAnsi"/>
+          <w:b/>
+          <w:sz w:val="26"/>
+          <w:szCs w:val="26"/>
+          <w:lang w:val="es-ES"/>
+        </w:rPr>
+        <w:t xml:space="preserve">- </w:t>
+      </w:r>
+      <w:hyperlink r:id="rId18" w:history="1">
+        <w:r>
+          <w:rPr>
+            <w:rStyle w:val="Hipervnculo"/>
+            <w:b/>
+            <w:sz w:val="26"/>
+            <w:szCs w:val="26"/>
+          </w:rPr>
+          <w:t>marketplace.magento.com/mhidalgo-mhidalgo-static-version.html</w:t>
+        </w:r>
+      </w:hyperlink>
     </w:p>
     <w:p>
       <w:pPr>
@@ -3446,26 +3774,35 @@
           <w:lang w:val="es-ES"/>
         </w:rPr>
       </w:pPr>
-      <w:r>
-        <w:rPr>
-          <w:rFonts w:asciiTheme="minorHAnsi" w:hAnsiTheme="minorHAnsi" w:cstheme="minorHAnsi"/>
-          <w:sz w:val="26"/>
-          <w:szCs w:val="26"/>
-          <w:lang w:val="es-ES"/>
-        </w:rPr>
-        <w:t>Front-</w:t>
-      </w:r>
-      <w:proofErr w:type="spellStart"/>
-      <w:r>
-        <w:rPr>
-          <w:rFonts w:asciiTheme="minorHAnsi" w:hAnsiTheme="minorHAnsi" w:cstheme="minorHAnsi"/>
-          <w:sz w:val="26"/>
-          <w:szCs w:val="26"/>
-          <w:lang w:val="es-ES"/>
-        </w:rPr>
-        <w:t>end</w:t>
-      </w:r>
-      <w:proofErr w:type="spellEnd"/>
+      <w:proofErr w:type="spellStart"/>
+      <w:r>
+        <w:rPr>
+          <w:rFonts w:asciiTheme="minorHAnsi" w:hAnsiTheme="minorHAnsi" w:cstheme="minorHAnsi"/>
+          <w:sz w:val="26"/>
+          <w:szCs w:val="26"/>
+          <w:lang w:val="es-ES"/>
+        </w:rPr>
+        <w:t>D</w:t>
+      </w:r>
+      <w:r>
+        <w:rPr>
+          <w:rFonts w:asciiTheme="minorHAnsi" w:hAnsiTheme="minorHAnsi" w:cstheme="minorHAnsi"/>
+          <w:sz w:val="26"/>
+          <w:szCs w:val="26"/>
+          <w:lang w:val="es-ES"/>
+        </w:rPr>
+        <w:t>eveloper</w:t>
+      </w:r>
+      <w:proofErr w:type="spellEnd"/>
+      <w:r>
+        <w:rPr>
+          <w:rFonts w:asciiTheme="minorHAnsi" w:hAnsiTheme="minorHAnsi" w:cstheme="minorHAnsi"/>
+          <w:sz w:val="26"/>
+          <w:szCs w:val="26"/>
+          <w:lang w:val="es-ES"/>
+        </w:rPr>
+        <w:t xml:space="preserve"> y</w:t>
+      </w:r>
       <w:r>
         <w:rPr>
           <w:rFonts w:asciiTheme="minorHAnsi" w:hAnsiTheme="minorHAnsi" w:cstheme="minorHAnsi"/>
@@ -3483,7 +3820,7 @@
           <w:szCs w:val="26"/>
           <w:lang w:val="es-ES"/>
         </w:rPr>
-        <w:t>Developer</w:t>
+        <w:t>tester</w:t>
       </w:r>
       <w:proofErr w:type="spellEnd"/>
     </w:p>
@@ -3504,74 +3841,50 @@
       </w:pPr>
       <w:r>
         <w:rPr>
-          <w:sz w:val="26"/>
-          <w:szCs w:val="26"/>
-        </w:rPr>
-        <w:t xml:space="preserve">Desarrollaba funciones para la aplicación Web con PHP + HTML + CSS3 + </w:t>
-      </w:r>
-      <w:proofErr w:type="spellStart"/>
-      <w:r>
-        <w:rPr>
-          <w:sz w:val="26"/>
-          <w:szCs w:val="26"/>
-        </w:rPr>
-        <w:t>Javascript</w:t>
-      </w:r>
-      <w:proofErr w:type="spellEnd"/>
-      <w:r>
-        <w:rPr>
-          <w:sz w:val="26"/>
-          <w:szCs w:val="26"/>
-        </w:rPr>
-        <w:t>/</w:t>
-      </w:r>
-      <w:proofErr w:type="spellStart"/>
-      <w:r>
-        <w:rPr>
-          <w:sz w:val="26"/>
-          <w:szCs w:val="26"/>
-        </w:rPr>
-        <w:t>jQuery</w:t>
-      </w:r>
-      <w:proofErr w:type="spellEnd"/>
-      <w:r>
-        <w:rPr>
-          <w:sz w:val="26"/>
-          <w:szCs w:val="26"/>
-        </w:rPr>
-        <w:t xml:space="preserve"> trabajando dentro de un </w:t>
-      </w:r>
-      <w:proofErr w:type="spellStart"/>
-      <w:r>
-        <w:rPr>
-          <w:sz w:val="26"/>
-          <w:szCs w:val="26"/>
-        </w:rPr>
-        <w:t>Yii</w:t>
-      </w:r>
-      <w:proofErr w:type="spellEnd"/>
-      <w:r>
-        <w:rPr>
-          <w:sz w:val="26"/>
-          <w:szCs w:val="26"/>
-        </w:rPr>
-        <w:t xml:space="preserve"> Framework y participando en tareas con el servidor </w:t>
-      </w:r>
-      <w:proofErr w:type="spellStart"/>
-      <w:r>
-        <w:rPr>
-          <w:sz w:val="26"/>
-          <w:szCs w:val="26"/>
-        </w:rPr>
-        <w:t>MySQL</w:t>
-      </w:r>
-      <w:proofErr w:type="spellEnd"/>
-      <w:r>
-        <w:rPr>
-          <w:sz w:val="26"/>
-          <w:szCs w:val="26"/>
-        </w:rPr>
-        <w:t xml:space="preserve">. </w:t>
+          <w:rFonts w:asciiTheme="minorHAnsi" w:hAnsiTheme="minorHAnsi" w:cstheme="minorHAnsi"/>
+          <w:sz w:val="26"/>
+          <w:szCs w:val="26"/>
+          <w:lang w:val="es-ES"/>
+        </w:rPr>
+        <w:t>D</w:t>
+      </w:r>
+      <w:r>
+        <w:rPr>
+          <w:rFonts w:asciiTheme="minorHAnsi" w:hAnsiTheme="minorHAnsi" w:cstheme="minorHAnsi"/>
+          <w:sz w:val="26"/>
+          <w:szCs w:val="26"/>
+          <w:lang w:val="es-ES"/>
+        </w:rPr>
+        <w:t xml:space="preserve">esarrolle un modulo de </w:t>
+      </w:r>
+      <w:proofErr w:type="spellStart"/>
+      <w:r>
+        <w:rPr>
+          <w:rFonts w:asciiTheme="minorHAnsi" w:hAnsiTheme="minorHAnsi" w:cstheme="minorHAnsi"/>
+          <w:sz w:val="26"/>
+          <w:szCs w:val="26"/>
+          <w:lang w:val="es-ES"/>
+        </w:rPr>
+        <w:t>Magento</w:t>
+      </w:r>
+      <w:proofErr w:type="spellEnd"/>
+      <w:r>
+        <w:rPr>
+          <w:rFonts w:asciiTheme="minorHAnsi" w:hAnsiTheme="minorHAnsi" w:cstheme="minorHAnsi"/>
+          <w:sz w:val="26"/>
+          <w:szCs w:val="26"/>
+          <w:lang w:val="es-ES"/>
+        </w:rPr>
+        <w:t xml:space="preserve"> para inyectar un versionado a los contenidos estáticos del sitio</w:t>
+      </w:r>
+      <w:r>
+        <w:rPr>
+          <w:rFonts w:asciiTheme="minorHAnsi" w:hAnsiTheme="minorHAnsi" w:cstheme="minorHAnsi"/>
+          <w:sz w:val="26"/>
+          <w:szCs w:val="26"/>
+          <w:lang w:val="es-ES"/>
+        </w:rPr>
+        <w:t>.</w:t>
       </w:r>
     </w:p>
     <w:p>
@@ -3594,35 +3907,16 @@
           <w:szCs w:val="26"/>
           <w:lang w:val="es-ES"/>
         </w:rPr>
-        <w:t>Tecnologías</w:t>
-      </w:r>
-      <w:r>
-        <w:rPr>
-          <w:rFonts w:asciiTheme="minorHAnsi" w:hAnsiTheme="minorHAnsi" w:cstheme="minorHAnsi"/>
-          <w:b/>
-          <w:sz w:val="26"/>
-          <w:szCs w:val="26"/>
-          <w:lang w:val="es-ES"/>
-        </w:rPr>
-        <w:t xml:space="preserve">: </w:t>
-      </w:r>
-      <w:r>
-        <w:rPr>
-          <w:rFonts w:asciiTheme="minorHAnsi" w:hAnsiTheme="minorHAnsi" w:cstheme="minorHAnsi"/>
-          <w:sz w:val="26"/>
-          <w:szCs w:val="26"/>
-          <w:lang w:val="es-ES"/>
-        </w:rPr>
-        <w:t xml:space="preserve">OOP, </w:t>
-      </w:r>
-      <w:r>
-        <w:rPr>
-          <w:rFonts w:asciiTheme="minorHAnsi" w:hAnsiTheme="minorHAnsi" w:cstheme="minorHAnsi"/>
-          <w:sz w:val="26"/>
-          <w:szCs w:val="26"/>
-          <w:lang w:val="es-ES"/>
-        </w:rPr>
-        <w:t xml:space="preserve">PHP, HTML, CSS3, </w:t>
+        <w:t xml:space="preserve">Tecnologías: </w:t>
+      </w:r>
+      <w:r>
+        <w:rPr>
+          <w:rFonts w:asciiTheme="minorHAnsi" w:hAnsiTheme="minorHAnsi" w:cstheme="minorHAnsi"/>
+          <w:sz w:val="26"/>
+          <w:szCs w:val="26"/>
+          <w:lang w:val="es-ES"/>
+        </w:rPr>
+        <w:t xml:space="preserve">OOP, PHP, HTML, </w:t>
       </w:r>
       <w:proofErr w:type="spellStart"/>
       <w:r>
@@ -3652,9 +3946,18 @@
           <w:szCs w:val="26"/>
           <w:lang w:val="es-ES"/>
         </w:rPr>
-        <w:t>jQuery</w:t>
-      </w:r>
-      <w:proofErr w:type="spellEnd"/>
+        <w:t>Magento</w:t>
+      </w:r>
+      <w:proofErr w:type="spellEnd"/>
+      <w:r>
+        <w:rPr>
+          <w:rFonts w:asciiTheme="minorHAnsi" w:hAnsiTheme="minorHAnsi" w:cstheme="minorHAnsi"/>
+          <w:sz w:val="26"/>
+          <w:szCs w:val="26"/>
+          <w:lang w:val="es-ES"/>
+        </w:rPr>
+        <w:t xml:space="preserve"> CE</w:t>
+      </w:r>
       <w:r>
         <w:rPr>
           <w:rFonts w:asciiTheme="minorHAnsi" w:hAnsiTheme="minorHAnsi" w:cstheme="minorHAnsi"/>
@@ -3672,47 +3975,27 @@
           <w:szCs w:val="26"/>
           <w:lang w:val="es-ES"/>
         </w:rPr>
-        <w:t>Yii</w:t>
-      </w:r>
-      <w:proofErr w:type="spellEnd"/>
-      <w:r>
-        <w:rPr>
-          <w:rFonts w:asciiTheme="minorHAnsi" w:hAnsiTheme="minorHAnsi" w:cstheme="minorHAnsi"/>
-          <w:sz w:val="26"/>
-          <w:szCs w:val="26"/>
-          <w:lang w:val="es-ES"/>
-        </w:rPr>
-        <w:t xml:space="preserve"> Framework, MVC Framework, </w:t>
-      </w:r>
-      <w:proofErr w:type="spellStart"/>
-      <w:r>
-        <w:rPr>
-          <w:rFonts w:asciiTheme="minorHAnsi" w:hAnsiTheme="minorHAnsi" w:cstheme="minorHAnsi"/>
-          <w:sz w:val="26"/>
-          <w:szCs w:val="26"/>
-          <w:lang w:val="es-ES"/>
-        </w:rPr>
-        <w:t>MySQL</w:t>
-      </w:r>
-      <w:proofErr w:type="spellEnd"/>
-      <w:r>
-        <w:rPr>
-          <w:rFonts w:asciiTheme="minorHAnsi" w:hAnsiTheme="minorHAnsi" w:cstheme="minorHAnsi"/>
-          <w:sz w:val="26"/>
-          <w:szCs w:val="26"/>
-          <w:lang w:val="es-ES"/>
-        </w:rPr>
-        <w:t xml:space="preserve">, </w:t>
-      </w:r>
-      <w:proofErr w:type="spellStart"/>
-      <w:r>
-        <w:rPr>
-          <w:rFonts w:asciiTheme="minorHAnsi" w:hAnsiTheme="minorHAnsi" w:cstheme="minorHAnsi"/>
-          <w:sz w:val="26"/>
-          <w:szCs w:val="26"/>
-          <w:lang w:val="es-ES"/>
-        </w:rPr>
-        <w:t>Scrum</w:t>
+        <w:t>Magento</w:t>
+      </w:r>
+      <w:proofErr w:type="spellEnd"/>
+      <w:r>
+        <w:rPr>
+          <w:rFonts w:asciiTheme="minorHAnsi" w:hAnsiTheme="minorHAnsi" w:cstheme="minorHAnsi"/>
+          <w:sz w:val="26"/>
+          <w:szCs w:val="26"/>
+          <w:lang w:val="es-ES"/>
+        </w:rPr>
+        <w:t xml:space="preserve"> EE, Apache, </w:t>
+      </w:r>
+      <w:proofErr w:type="spellStart"/>
+      <w:r>
+        <w:rPr>
+          <w:rFonts w:asciiTheme="minorHAnsi" w:hAnsiTheme="minorHAnsi" w:cstheme="minorHAnsi"/>
+          <w:sz w:val="26"/>
+          <w:szCs w:val="26"/>
+          <w:lang w:val="es-ES"/>
+        </w:rPr>
+        <w:t>Nginx</w:t>
       </w:r>
       <w:proofErr w:type="spellEnd"/>
       <w:r>
@@ -3723,6 +4006,96 @@
           <w:lang w:val="es-ES"/>
         </w:rPr>
         <w:t>.</w:t>
+      </w:r>
+    </w:p>
+    <w:p>
+      <w:pPr>
+        <w:pBdr>
+          <w:top w:val="single" w:sz="4" w:space="1" w:color="auto"/>
+          <w:left w:val="nil"/>
+          <w:bottom w:val="nil"/>
+          <w:right w:val="nil"/>
+          <w:between w:val="nil"/>
+          <w:bar w:val="nil"/>
+        </w:pBdr>
+        <w:rPr>
+          <w:b/>
+          <w:bCs/>
+          <w:sz w:val="30"/>
+          <w:szCs w:val="30"/>
+          <w:lang w:val="es-ES"/>
+        </w:rPr>
+      </w:pPr>
+      <w:r>
+        <w:rPr>
+          <w:b/>
+          <w:bCs/>
+          <w:sz w:val="30"/>
+          <w:szCs w:val="30"/>
+          <w:lang w:val="es-ES"/>
+        </w:rPr>
+        <w:lastRenderedPageBreak/>
+        <w:t>Pro</w:t>
+      </w:r>
+      <w:r>
+        <w:rPr>
+          <w:b/>
+          <w:bCs/>
+          <w:sz w:val="30"/>
+          <w:szCs w:val="30"/>
+          <w:lang w:val="es-ES"/>
+        </w:rPr>
+        <w:t>y</w:t>
+      </w:r>
+      <w:r>
+        <w:rPr>
+          <w:b/>
+          <w:bCs/>
+          <w:sz w:val="30"/>
+          <w:szCs w:val="30"/>
+          <w:lang w:val="es-ES"/>
+        </w:rPr>
+        <w:t>ect</w:t>
+      </w:r>
+      <w:r>
+        <w:rPr>
+          <w:b/>
+          <w:bCs/>
+          <w:sz w:val="30"/>
+          <w:szCs w:val="30"/>
+          <w:lang w:val="es-ES"/>
+        </w:rPr>
+        <w:t>o</w:t>
+      </w:r>
+      <w:r>
+        <w:rPr>
+          <w:b/>
+          <w:bCs/>
+          <w:sz w:val="30"/>
+          <w:szCs w:val="30"/>
+          <w:lang w:val="es-ES"/>
+        </w:rPr>
+        <w:t>s</w:t>
+      </w:r>
+      <w:r>
+        <w:rPr>
+          <w:b/>
+          <w:bCs/>
+          <w:sz w:val="30"/>
+          <w:szCs w:val="30"/>
+          <w:lang w:val="es-ES"/>
+        </w:rPr>
+        <w:t xml:space="preserve"> </w:t>
+      </w:r>
+      <w:r>
+        <w:rPr>
+          <w:b/>
+          <w:bCs/>
+          <w:sz w:val="30"/>
+          <w:szCs w:val="30"/>
+          <w:lang w:val="es-ES"/>
+        </w:rPr>
+        <w:t>Temperies:</w:t>
       </w:r>
     </w:p>
     <w:p>
@@ -3744,6 +4117,7 @@
           <w:lang w:val="es-ES"/>
         </w:rPr>
       </w:pPr>
+      <w:proofErr w:type="spellStart"/>
       <w:r>
         <w:rPr>
           <w:rFonts w:asciiTheme="minorHAnsi" w:hAnsiTheme="minorHAnsi" w:cstheme="minorHAnsi"/>
@@ -3752,8 +4126,9 @@
           <w:szCs w:val="26"/>
           <w:lang w:val="es-ES"/>
         </w:rPr>
-        <w:t>Santander Rio KM</w:t>
-      </w:r>
+        <w:t>Crixos</w:t>
+      </w:r>
+      <w:proofErr w:type="spellEnd"/>
       <w:r>
         <w:rPr>
           <w:rFonts w:asciiTheme="minorHAnsi" w:hAnsiTheme="minorHAnsi" w:cstheme="minorHAnsi"/>
@@ -3762,47 +4137,7 @@
           <w:szCs w:val="26"/>
           <w:lang w:val="es-ES"/>
         </w:rPr>
-        <w:t xml:space="preserve"> (</w:t>
-      </w:r>
-      <w:r>
-        <w:rPr>
-          <w:rFonts w:asciiTheme="minorHAnsi" w:hAnsiTheme="minorHAnsi" w:cstheme="minorHAnsi"/>
-          <w:b/>
-          <w:sz w:val="28"/>
-          <w:szCs w:val="26"/>
-          <w:lang w:val="es-ES"/>
-        </w:rPr>
-        <w:t>Argentino</w:t>
-      </w:r>
-      <w:r>
-        <w:rPr>
-          <w:rFonts w:asciiTheme="minorHAnsi" w:hAnsiTheme="minorHAnsi" w:cstheme="minorHAnsi"/>
-          <w:b/>
-          <w:sz w:val="28"/>
-          <w:szCs w:val="26"/>
-          <w:lang w:val="es-ES"/>
-        </w:rPr>
-        <w:t>)</w:t>
-      </w:r>
-      <w:r>
-        <w:rPr>
-          <w:rFonts w:asciiTheme="minorHAnsi" w:hAnsiTheme="minorHAnsi" w:cstheme="minorHAnsi"/>
-          <w:b/>
-          <w:sz w:val="28"/>
-          <w:szCs w:val="26"/>
-          <w:lang w:val="es-ES"/>
-        </w:rPr>
-        <w:t xml:space="preserve"> 2012-2013</w:t>
-      </w:r>
-      <w:r>
-        <w:rPr>
-          <w:rFonts w:asciiTheme="minorHAnsi" w:hAnsiTheme="minorHAnsi" w:cstheme="minorHAnsi"/>
-          <w:b/>
-          <w:sz w:val="28"/>
-          <w:szCs w:val="26"/>
-          <w:lang w:val="es-ES"/>
-        </w:rPr>
-        <w:t xml:space="preserve"> </w:t>
+        <w:t xml:space="preserve"> 2012</w:t>
       </w:r>
     </w:p>
     <w:p>
@@ -3854,37 +4189,17 @@
           <w:szCs w:val="26"/>
           <w:lang w:val="es-ES"/>
         </w:rPr>
-        <w:t xml:space="preserve">o </w:t>
-      </w:r>
-      <w:r>
-        <w:rPr>
-          <w:rFonts w:asciiTheme="minorHAnsi" w:hAnsiTheme="minorHAnsi" w:cstheme="minorHAnsi"/>
-          <w:b/>
-          <w:sz w:val="26"/>
-          <w:szCs w:val="26"/>
-          <w:lang w:val="es-ES"/>
-        </w:rPr>
-        <w:t>Santander Rio</w:t>
-      </w:r>
-      <w:r>
-        <w:rPr>
-          <w:rFonts w:asciiTheme="minorHAnsi" w:hAnsiTheme="minorHAnsi" w:cstheme="minorHAnsi"/>
-          <w:b/>
-          <w:sz w:val="26"/>
-          <w:szCs w:val="26"/>
-          <w:lang w:val="es-ES"/>
-        </w:rPr>
-        <w:t xml:space="preserve"> </w:t>
-      </w:r>
-      <w:r>
-        <w:rPr>
-          <w:rFonts w:asciiTheme="minorHAnsi" w:hAnsiTheme="minorHAnsi" w:cstheme="minorHAnsi"/>
-          <w:b/>
-          <w:sz w:val="26"/>
-          <w:szCs w:val="26"/>
-          <w:lang w:val="es-ES"/>
-        </w:rPr>
-        <w:t xml:space="preserve">KM </w:t>
+        <w:t xml:space="preserve">o Interno de </w:t>
+      </w:r>
+      <w:r>
+        <w:rPr>
+          <w:rFonts w:asciiTheme="minorHAnsi" w:hAnsiTheme="minorHAnsi" w:cstheme="minorHAnsi"/>
+          <w:b/>
+          <w:sz w:val="26"/>
+          <w:szCs w:val="26"/>
+          <w:lang w:val="es-ES"/>
+        </w:rPr>
+        <w:t>Temperies</w:t>
       </w:r>
     </w:p>
     <w:p>
@@ -3959,7 +4274,7 @@
           <w:sz w:val="26"/>
           <w:szCs w:val="26"/>
         </w:rPr>
-        <w:t xml:space="preserve">Maquetaba con HTML + CSS + </w:t>
+        <w:t xml:space="preserve">Desarrollaba funciones para la aplicación Web con PHP + HTML + CSS3 + </w:t>
       </w:r>
       <w:proofErr w:type="spellStart"/>
       <w:r>
@@ -3991,23 +4306,39 @@
           <w:sz w:val="26"/>
           <w:szCs w:val="26"/>
         </w:rPr>
-        <w:t xml:space="preserve"> orientado a IE8 y colaboraba con la integración en </w:t>
-      </w:r>
-      <w:proofErr w:type="spellStart"/>
-      <w:r>
-        <w:rPr>
-          <w:sz w:val="26"/>
-          <w:szCs w:val="26"/>
-        </w:rPr>
-        <w:t>Sharepoint</w:t>
-      </w:r>
-      <w:proofErr w:type="spellEnd"/>
-      <w:r>
-        <w:rPr>
-          <w:sz w:val="26"/>
-          <w:szCs w:val="26"/>
-        </w:rPr>
-        <w:t xml:space="preserve"> 2010.</w:t>
+        <w:t xml:space="preserve"> trabajando dentro de un </w:t>
+      </w:r>
+      <w:proofErr w:type="spellStart"/>
+      <w:r>
+        <w:rPr>
+          <w:sz w:val="26"/>
+          <w:szCs w:val="26"/>
+        </w:rPr>
+        <w:t>Yii</w:t>
+      </w:r>
+      <w:proofErr w:type="spellEnd"/>
+      <w:r>
+        <w:rPr>
+          <w:sz w:val="26"/>
+          <w:szCs w:val="26"/>
+        </w:rPr>
+        <w:t xml:space="preserve"> Framework y participando en tareas con el servidor </w:t>
+      </w:r>
+      <w:proofErr w:type="spellStart"/>
+      <w:r>
+        <w:rPr>
+          <w:sz w:val="26"/>
+          <w:szCs w:val="26"/>
+        </w:rPr>
+        <w:t>MySQL</w:t>
+      </w:r>
+      <w:proofErr w:type="spellEnd"/>
+      <w:r>
+        <w:rPr>
+          <w:sz w:val="26"/>
+          <w:szCs w:val="26"/>
+        </w:rPr>
+        <w:t xml:space="preserve">. </w:t>
       </w:r>
     </w:p>
     <w:p>
@@ -4016,30 +4347,29 @@
         <w:jc w:val="both"/>
         <w:rPr>
           <w:rFonts w:asciiTheme="minorHAnsi" w:hAnsiTheme="minorHAnsi" w:cstheme="minorHAnsi"/>
-          <w:sz w:val="26"/>
-          <w:szCs w:val="26"/>
-          <w:lang w:val="en-GB"/>
-        </w:rPr>
-      </w:pPr>
-      <w:proofErr w:type="spellStart"/>
-      <w:r>
-        <w:rPr>
-          <w:rFonts w:asciiTheme="minorHAnsi" w:hAnsiTheme="minorHAnsi" w:cstheme="minorHAnsi"/>
-          <w:b/>
-          <w:sz w:val="26"/>
-          <w:szCs w:val="26"/>
-          <w:lang w:val="en-GB"/>
+          <w:b/>
+          <w:sz w:val="26"/>
+          <w:szCs w:val="26"/>
+          <w:lang w:val="es-ES"/>
+        </w:rPr>
+      </w:pPr>
+      <w:r>
+        <w:rPr>
+          <w:rFonts w:asciiTheme="minorHAnsi" w:hAnsiTheme="minorHAnsi" w:cstheme="minorHAnsi"/>
+          <w:b/>
+          <w:sz w:val="26"/>
+          <w:szCs w:val="26"/>
+          <w:lang w:val="es-ES"/>
         </w:rPr>
         <w:t>Tecnologías</w:t>
       </w:r>
-      <w:proofErr w:type="spellEnd"/>
-      <w:r>
-        <w:rPr>
-          <w:rFonts w:asciiTheme="minorHAnsi" w:hAnsiTheme="minorHAnsi" w:cstheme="minorHAnsi"/>
-          <w:b/>
-          <w:sz w:val="26"/>
-          <w:szCs w:val="26"/>
-          <w:lang w:val="en-GB"/>
+      <w:r>
+        <w:rPr>
+          <w:rFonts w:asciiTheme="minorHAnsi" w:hAnsiTheme="minorHAnsi" w:cstheme="minorHAnsi"/>
+          <w:b/>
+          <w:sz w:val="26"/>
+          <w:szCs w:val="26"/>
+          <w:lang w:val="es-ES"/>
         </w:rPr>
         <w:t xml:space="preserve">: </w:t>
       </w:r>
@@ -4048,17 +4378,26 @@
           <w:rFonts w:asciiTheme="minorHAnsi" w:hAnsiTheme="minorHAnsi" w:cstheme="minorHAnsi"/>
           <w:sz w:val="26"/>
           <w:szCs w:val="26"/>
-          <w:lang w:val="en-GB"/>
-        </w:rPr>
-        <w:t xml:space="preserve">HTML, CSS, </w:t>
-      </w:r>
-      <w:proofErr w:type="spellStart"/>
-      <w:r>
-        <w:rPr>
-          <w:rFonts w:asciiTheme="minorHAnsi" w:hAnsiTheme="minorHAnsi" w:cstheme="minorHAnsi"/>
-          <w:sz w:val="26"/>
-          <w:szCs w:val="26"/>
-          <w:lang w:val="en-GB"/>
+          <w:lang w:val="es-ES"/>
+        </w:rPr>
+        <w:t xml:space="preserve">OOP, </w:t>
+      </w:r>
+      <w:r>
+        <w:rPr>
+          <w:rFonts w:asciiTheme="minorHAnsi" w:hAnsiTheme="minorHAnsi" w:cstheme="minorHAnsi"/>
+          <w:sz w:val="26"/>
+          <w:szCs w:val="26"/>
+          <w:lang w:val="es-ES"/>
+        </w:rPr>
+        <w:t xml:space="preserve">PHP, HTML, CSS3, </w:t>
+      </w:r>
+      <w:proofErr w:type="spellStart"/>
+      <w:r>
+        <w:rPr>
+          <w:rFonts w:asciiTheme="minorHAnsi" w:hAnsiTheme="minorHAnsi" w:cstheme="minorHAnsi"/>
+          <w:sz w:val="26"/>
+          <w:szCs w:val="26"/>
+          <w:lang w:val="es-ES"/>
         </w:rPr>
         <w:t>Javascript</w:t>
       </w:r>
@@ -4068,7 +4407,7 @@
           <w:rFonts w:asciiTheme="minorHAnsi" w:hAnsiTheme="minorHAnsi" w:cstheme="minorHAnsi"/>
           <w:sz w:val="26"/>
           <w:szCs w:val="26"/>
-          <w:lang w:val="en-GB"/>
+          <w:lang w:val="es-ES"/>
         </w:rPr>
         <w:t xml:space="preserve">, </w:t>
       </w:r>
@@ -4078,7 +4417,7 @@
           <w:rFonts w:asciiTheme="minorHAnsi" w:hAnsiTheme="minorHAnsi" w:cstheme="minorHAnsi"/>
           <w:sz w:val="26"/>
           <w:szCs w:val="26"/>
-          <w:lang w:val="en-GB"/>
+          <w:lang w:val="es-ES"/>
         </w:rPr>
         <w:t>jQuery</w:t>
       </w:r>
@@ -4088,7 +4427,7 @@
           <w:rFonts w:asciiTheme="minorHAnsi" w:hAnsiTheme="minorHAnsi" w:cstheme="minorHAnsi"/>
           <w:sz w:val="26"/>
           <w:szCs w:val="26"/>
-          <w:lang w:val="en-GB"/>
+          <w:lang w:val="es-ES"/>
         </w:rPr>
         <w:t xml:space="preserve">, </w:t>
       </w:r>
@@ -4098,17 +4437,57 @@
           <w:rFonts w:asciiTheme="minorHAnsi" w:hAnsiTheme="minorHAnsi" w:cstheme="minorHAnsi"/>
           <w:sz w:val="26"/>
           <w:szCs w:val="26"/>
-          <w:lang w:val="en-GB"/>
-        </w:rPr>
-        <w:t>Sharepoint</w:t>
-      </w:r>
-      <w:proofErr w:type="spellEnd"/>
-      <w:r>
-        <w:rPr>
-          <w:rFonts w:asciiTheme="minorHAnsi" w:hAnsiTheme="minorHAnsi" w:cstheme="minorHAnsi"/>
-          <w:sz w:val="26"/>
-          <w:szCs w:val="26"/>
-          <w:lang w:val="en-GB"/>
+          <w:lang w:val="es-ES"/>
+        </w:rPr>
+        <w:t>Yii</w:t>
+      </w:r>
+      <w:proofErr w:type="spellEnd"/>
+      <w:r>
+        <w:rPr>
+          <w:rFonts w:asciiTheme="minorHAnsi" w:hAnsiTheme="minorHAnsi" w:cstheme="minorHAnsi"/>
+          <w:sz w:val="26"/>
+          <w:szCs w:val="26"/>
+          <w:lang w:val="es-ES"/>
+        </w:rPr>
+        <w:t xml:space="preserve"> Framework, MVC Framework, </w:t>
+      </w:r>
+      <w:proofErr w:type="spellStart"/>
+      <w:r>
+        <w:rPr>
+          <w:rFonts w:asciiTheme="minorHAnsi" w:hAnsiTheme="minorHAnsi" w:cstheme="minorHAnsi"/>
+          <w:sz w:val="26"/>
+          <w:szCs w:val="26"/>
+          <w:lang w:val="es-ES"/>
+        </w:rPr>
+        <w:t>MySQL</w:t>
+      </w:r>
+      <w:proofErr w:type="spellEnd"/>
+      <w:r>
+        <w:rPr>
+          <w:rFonts w:asciiTheme="minorHAnsi" w:hAnsiTheme="minorHAnsi" w:cstheme="minorHAnsi"/>
+          <w:sz w:val="26"/>
+          <w:szCs w:val="26"/>
+          <w:lang w:val="es-ES"/>
+        </w:rPr>
+        <w:t xml:space="preserve">, </w:t>
+      </w:r>
+      <w:proofErr w:type="spellStart"/>
+      <w:r>
+        <w:rPr>
+          <w:rFonts w:asciiTheme="minorHAnsi" w:hAnsiTheme="minorHAnsi" w:cstheme="minorHAnsi"/>
+          <w:sz w:val="26"/>
+          <w:szCs w:val="26"/>
+          <w:lang w:val="es-ES"/>
+        </w:rPr>
+        <w:t>Scrum</w:t>
+      </w:r>
+      <w:proofErr w:type="spellEnd"/>
+      <w:r>
+        <w:rPr>
+          <w:rFonts w:asciiTheme="minorHAnsi" w:hAnsiTheme="minorHAnsi" w:cstheme="minorHAnsi"/>
+          <w:sz w:val="26"/>
+          <w:szCs w:val="26"/>
+          <w:lang w:val="es-ES"/>
         </w:rPr>
         <w:t>.</w:t>
       </w:r>
@@ -4129,7 +4508,7 @@
           <w:b/>
           <w:sz w:val="28"/>
           <w:szCs w:val="26"/>
-          <w:lang w:val="en-GB"/>
+          <w:lang w:val="es-ES"/>
         </w:rPr>
       </w:pPr>
       <w:r>
@@ -4138,10 +4517,9 @@
           <w:b/>
           <w:sz w:val="28"/>
           <w:szCs w:val="26"/>
-          <w:lang w:val="en-GB"/>
-        </w:rPr>
-        <w:lastRenderedPageBreak/>
-        <w:t>Ruby on</w:t>
+          <w:lang w:val="es-ES"/>
+        </w:rPr>
+        <w:t>Santander Rio KM</w:t>
       </w:r>
       <w:r>
         <w:rPr>
@@ -4149,20 +4527,50 @@
           <w:b/>
           <w:sz w:val="28"/>
           <w:szCs w:val="26"/>
-          <w:lang w:val="en-GB"/>
+          <w:lang w:val="es-ES"/>
+        </w:rPr>
+        <w:t xml:space="preserve"> (</w:t>
+      </w:r>
+      <w:r>
+        <w:rPr>
+          <w:rFonts w:asciiTheme="minorHAnsi" w:hAnsiTheme="minorHAnsi" w:cstheme="minorHAnsi"/>
+          <w:b/>
+          <w:sz w:val="28"/>
+          <w:szCs w:val="26"/>
+          <w:lang w:val="es-ES"/>
+        </w:rPr>
+        <w:t>Argentino</w:t>
+      </w:r>
+      <w:r>
+        <w:rPr>
+          <w:rFonts w:asciiTheme="minorHAnsi" w:hAnsiTheme="minorHAnsi" w:cstheme="minorHAnsi"/>
+          <w:b/>
+          <w:sz w:val="28"/>
+          <w:szCs w:val="26"/>
+          <w:lang w:val="es-ES"/>
+        </w:rPr>
+        <w:t>)</w:t>
+      </w:r>
+      <w:r>
+        <w:rPr>
+          <w:rFonts w:asciiTheme="minorHAnsi" w:hAnsiTheme="minorHAnsi" w:cstheme="minorHAnsi"/>
+          <w:b/>
+          <w:sz w:val="28"/>
+          <w:szCs w:val="26"/>
+          <w:lang w:val="es-ES"/>
+        </w:rPr>
+        <w:t xml:space="preserve"> 2012-2013</w:t>
+      </w:r>
+      <w:r>
+        <w:rPr>
+          <w:rFonts w:asciiTheme="minorHAnsi" w:hAnsiTheme="minorHAnsi" w:cstheme="minorHAnsi"/>
+          <w:b/>
+          <w:sz w:val="28"/>
+          <w:szCs w:val="26"/>
+          <w:lang w:val="es-ES"/>
         </w:rPr>
         <w:t xml:space="preserve"> </w:t>
       </w:r>
-      <w:r>
-        <w:rPr>
-          <w:rFonts w:asciiTheme="minorHAnsi" w:hAnsiTheme="minorHAnsi" w:cstheme="minorHAnsi"/>
-          <w:b/>
-          <w:sz w:val="28"/>
-          <w:szCs w:val="26"/>
-          <w:lang w:val="en-GB"/>
-        </w:rPr>
-        <w:t>Rails e-Commerce 2013</w:t>
-      </w:r>
     </w:p>
     <w:p>
       <w:pPr>
@@ -4172,65 +4580,79 @@
           <w:b/>
           <w:sz w:val="26"/>
           <w:szCs w:val="26"/>
-          <w:lang w:val="en-GB"/>
-        </w:rPr>
-      </w:pPr>
-      <w:proofErr w:type="spellStart"/>
-      <w:r>
-        <w:rPr>
-          <w:rFonts w:asciiTheme="minorHAnsi" w:hAnsiTheme="minorHAnsi" w:cstheme="minorHAnsi"/>
-          <w:b/>
-          <w:sz w:val="26"/>
-          <w:szCs w:val="26"/>
-          <w:lang w:val="en-GB"/>
-        </w:rPr>
-        <w:t>Proyecto</w:t>
-      </w:r>
-      <w:proofErr w:type="spellEnd"/>
-      <w:r>
-        <w:rPr>
-          <w:rFonts w:asciiTheme="minorHAnsi" w:hAnsiTheme="minorHAnsi" w:cstheme="minorHAnsi"/>
-          <w:b/>
-          <w:sz w:val="26"/>
-          <w:szCs w:val="26"/>
-          <w:lang w:val="en-GB"/>
+          <w:lang w:val="es-ES"/>
+        </w:rPr>
+      </w:pPr>
+      <w:r>
+        <w:rPr>
+          <w:rFonts w:asciiTheme="minorHAnsi" w:hAnsiTheme="minorHAnsi" w:cstheme="minorHAnsi"/>
+          <w:b/>
+          <w:sz w:val="26"/>
+          <w:szCs w:val="26"/>
+          <w:lang w:val="es-ES"/>
+        </w:rPr>
+        <w:t>Pro</w:t>
+      </w:r>
+      <w:r>
+        <w:rPr>
+          <w:rFonts w:asciiTheme="minorHAnsi" w:hAnsiTheme="minorHAnsi" w:cstheme="minorHAnsi"/>
+          <w:b/>
+          <w:sz w:val="26"/>
+          <w:szCs w:val="26"/>
+          <w:lang w:val="es-ES"/>
+        </w:rPr>
+        <w:t>y</w:t>
+      </w:r>
+      <w:r>
+        <w:rPr>
+          <w:rFonts w:asciiTheme="minorHAnsi" w:hAnsiTheme="minorHAnsi" w:cstheme="minorHAnsi"/>
+          <w:b/>
+          <w:sz w:val="26"/>
+          <w:szCs w:val="26"/>
+          <w:lang w:val="es-ES"/>
+        </w:rPr>
+        <w:t>ect</w:t>
+      </w:r>
+      <w:r>
+        <w:rPr>
+          <w:rFonts w:asciiTheme="minorHAnsi" w:hAnsiTheme="minorHAnsi" w:cstheme="minorHAnsi"/>
+          <w:b/>
+          <w:sz w:val="26"/>
+          <w:szCs w:val="26"/>
+          <w:lang w:val="es-ES"/>
+        </w:rPr>
+        <w:t xml:space="preserve">o </w:t>
+      </w:r>
+      <w:r>
+        <w:rPr>
+          <w:rFonts w:asciiTheme="minorHAnsi" w:hAnsiTheme="minorHAnsi" w:cstheme="minorHAnsi"/>
+          <w:b/>
+          <w:sz w:val="26"/>
+          <w:szCs w:val="26"/>
+          <w:lang w:val="es-ES"/>
+        </w:rPr>
+        <w:t>Santander Rio</w:t>
+      </w:r>
+      <w:r>
+        <w:rPr>
+          <w:rFonts w:asciiTheme="minorHAnsi" w:hAnsiTheme="minorHAnsi" w:cstheme="minorHAnsi"/>
+          <w:b/>
+          <w:sz w:val="26"/>
+          <w:szCs w:val="26"/>
+          <w:lang w:val="es-ES"/>
         </w:rPr>
         <w:t xml:space="preserve"> </w:t>
       </w:r>
-      <w:proofErr w:type="spellStart"/>
-      <w:r>
-        <w:rPr>
-          <w:rFonts w:asciiTheme="minorHAnsi" w:hAnsiTheme="minorHAnsi" w:cstheme="minorHAnsi"/>
-          <w:b/>
-          <w:sz w:val="26"/>
-          <w:szCs w:val="26"/>
-          <w:lang w:val="en-GB"/>
-        </w:rPr>
-        <w:t>Interno</w:t>
-      </w:r>
-      <w:proofErr w:type="spellEnd"/>
-      <w:r>
-        <w:rPr>
-          <w:rFonts w:asciiTheme="minorHAnsi" w:hAnsiTheme="minorHAnsi" w:cstheme="minorHAnsi"/>
-          <w:b/>
-          <w:sz w:val="26"/>
-          <w:szCs w:val="26"/>
-          <w:lang w:val="en-GB"/>
-        </w:rPr>
-        <w:t xml:space="preserve"> de </w:t>
-      </w:r>
-      <w:proofErr w:type="spellStart"/>
-      <w:r>
-        <w:rPr>
-          <w:rFonts w:asciiTheme="minorHAnsi" w:hAnsiTheme="minorHAnsi" w:cstheme="minorHAnsi"/>
-          <w:b/>
-          <w:sz w:val="26"/>
-          <w:szCs w:val="26"/>
-          <w:lang w:val="en-GB"/>
-        </w:rPr>
-        <w:t>Temperies</w:t>
-      </w:r>
-      <w:proofErr w:type="spellEnd"/>
+      <w:r>
+        <w:rPr>
+          <w:rFonts w:asciiTheme="minorHAnsi" w:hAnsiTheme="minorHAnsi" w:cstheme="minorHAnsi"/>
+          <w:b/>
+          <w:sz w:val="26"/>
+          <w:szCs w:val="26"/>
+          <w:lang w:val="es-ES"/>
+        </w:rPr>
+        <w:t xml:space="preserve">KM </w:t>
+      </w:r>
     </w:p>
     <w:p>
       <w:pPr>
@@ -4240,36 +4662,49 @@
           <w:rFonts w:asciiTheme="minorHAnsi" w:hAnsiTheme="minorHAnsi" w:cstheme="minorHAnsi"/>
           <w:sz w:val="26"/>
           <w:szCs w:val="26"/>
-          <w:lang w:val="en-GB"/>
-        </w:rPr>
-      </w:pPr>
-      <w:r>
-        <w:rPr>
-          <w:rFonts w:asciiTheme="minorHAnsi" w:hAnsiTheme="minorHAnsi" w:cstheme="minorHAnsi"/>
-          <w:sz w:val="26"/>
-          <w:szCs w:val="26"/>
-          <w:lang w:val="en-GB"/>
-        </w:rPr>
-        <w:t xml:space="preserve">Front-end </w:t>
-      </w:r>
-      <w:r>
-        <w:rPr>
-          <w:rFonts w:asciiTheme="minorHAnsi" w:hAnsiTheme="minorHAnsi" w:cstheme="minorHAnsi"/>
-          <w:sz w:val="26"/>
-          <w:szCs w:val="26"/>
-          <w:lang w:val="en-GB"/>
-        </w:rPr>
-        <w:t>y</w:t>
-      </w:r>
-      <w:r>
-        <w:rPr>
-          <w:rFonts w:asciiTheme="minorHAnsi" w:hAnsiTheme="minorHAnsi" w:cstheme="minorHAnsi"/>
-          <w:sz w:val="26"/>
-          <w:szCs w:val="26"/>
-          <w:lang w:val="en-GB"/>
-        </w:rPr>
-        <w:t xml:space="preserve"> Back-end Developer</w:t>
-      </w:r>
+          <w:lang w:val="es-ES"/>
+        </w:rPr>
+      </w:pPr>
+      <w:r>
+        <w:rPr>
+          <w:rFonts w:asciiTheme="minorHAnsi" w:hAnsiTheme="minorHAnsi" w:cstheme="minorHAnsi"/>
+          <w:sz w:val="26"/>
+          <w:szCs w:val="26"/>
+          <w:lang w:val="es-ES"/>
+        </w:rPr>
+        <w:t>Front-</w:t>
+      </w:r>
+      <w:proofErr w:type="spellStart"/>
+      <w:r>
+        <w:rPr>
+          <w:rFonts w:asciiTheme="minorHAnsi" w:hAnsiTheme="minorHAnsi" w:cstheme="minorHAnsi"/>
+          <w:sz w:val="26"/>
+          <w:szCs w:val="26"/>
+          <w:lang w:val="es-ES"/>
+        </w:rPr>
+        <w:t>end</w:t>
+      </w:r>
+      <w:proofErr w:type="spellEnd"/>
+      <w:r>
+        <w:rPr>
+          <w:rFonts w:asciiTheme="minorHAnsi" w:hAnsiTheme="minorHAnsi" w:cstheme="minorHAnsi"/>
+          <w:sz w:val="26"/>
+          <w:szCs w:val="26"/>
+          <w:lang w:val="es-ES"/>
+        </w:rPr>
+        <w:t xml:space="preserve"> </w:t>
+      </w:r>
+      <w:proofErr w:type="spellStart"/>
+      <w:r>
+        <w:rPr>
+          <w:rFonts w:asciiTheme="minorHAnsi" w:hAnsiTheme="minorHAnsi" w:cstheme="minorHAnsi"/>
+          <w:sz w:val="26"/>
+          <w:szCs w:val="26"/>
+          <w:lang w:val="es-ES"/>
+        </w:rPr>
+        <w:t>Developer</w:t>
+      </w:r>
+      <w:proofErr w:type="spellEnd"/>
     </w:p>
     <w:p>
       <w:pPr>
@@ -4291,55 +4726,55 @@
           <w:sz w:val="26"/>
           <w:szCs w:val="26"/>
         </w:rPr>
-        <w:t xml:space="preserve">Desarrolle la prueba de concepto inicial maquetando responsivo en </w:t>
-      </w:r>
-      <w:proofErr w:type="spellStart"/>
-      <w:r>
-        <w:rPr>
-          <w:sz w:val="26"/>
-          <w:szCs w:val="26"/>
-        </w:rPr>
-        <w:t>Twitter</w:t>
-      </w:r>
-      <w:proofErr w:type="spellEnd"/>
-      <w:r>
-        <w:rPr>
-          <w:sz w:val="26"/>
-          <w:szCs w:val="26"/>
-        </w:rPr>
-        <w:t xml:space="preserve"> </w:t>
-      </w:r>
-      <w:proofErr w:type="spellStart"/>
-      <w:r>
-        <w:rPr>
-          <w:sz w:val="26"/>
-          <w:szCs w:val="26"/>
-        </w:rPr>
-        <w:t>Bootstrap</w:t>
-      </w:r>
-      <w:proofErr w:type="spellEnd"/>
-      <w:r>
-        <w:rPr>
-          <w:sz w:val="26"/>
-          <w:szCs w:val="26"/>
-        </w:rPr>
-        <w:t xml:space="preserve"> Framework y programando la lógica en </w:t>
-      </w:r>
-      <w:proofErr w:type="spellStart"/>
-      <w:r>
-        <w:rPr>
-          <w:sz w:val="26"/>
-          <w:szCs w:val="26"/>
-        </w:rPr>
-        <w:t>ruby</w:t>
-      </w:r>
-      <w:proofErr w:type="spellEnd"/>
-      <w:r>
-        <w:rPr>
-          <w:sz w:val="26"/>
-          <w:szCs w:val="26"/>
-        </w:rPr>
-        <w:t xml:space="preserve"> con gemas.</w:t>
+        <w:t xml:space="preserve">Maquetaba con HTML + CSS + </w:t>
+      </w:r>
+      <w:proofErr w:type="spellStart"/>
+      <w:r>
+        <w:rPr>
+          <w:sz w:val="26"/>
+          <w:szCs w:val="26"/>
+        </w:rPr>
+        <w:t>Javascript</w:t>
+      </w:r>
+      <w:proofErr w:type="spellEnd"/>
+      <w:r>
+        <w:rPr>
+          <w:sz w:val="26"/>
+          <w:szCs w:val="26"/>
+        </w:rPr>
+        <w:t>/</w:t>
+      </w:r>
+      <w:proofErr w:type="spellStart"/>
+      <w:r>
+        <w:rPr>
+          <w:sz w:val="26"/>
+          <w:szCs w:val="26"/>
+        </w:rPr>
+        <w:t>jQuery</w:t>
+      </w:r>
+      <w:proofErr w:type="spellEnd"/>
+      <w:r>
+        <w:rPr>
+          <w:sz w:val="26"/>
+          <w:szCs w:val="26"/>
+        </w:rPr>
+        <w:t xml:space="preserve"> orientado a IE8 y colaboraba con la integración en </w:t>
+      </w:r>
+      <w:proofErr w:type="spellStart"/>
+      <w:r>
+        <w:rPr>
+          <w:sz w:val="26"/>
+          <w:szCs w:val="26"/>
+        </w:rPr>
+        <w:t>Sharepoint</w:t>
+      </w:r>
+      <w:proofErr w:type="spellEnd"/>
+      <w:r>
+        <w:rPr>
+          <w:sz w:val="26"/>
+          <w:szCs w:val="26"/>
+        </w:rPr>
+        <w:t xml:space="preserve"> 2010.</w:t>
       </w:r>
     </w:p>
     <w:p>
@@ -4382,64 +4817,59 @@
           <w:szCs w:val="26"/>
           <w:lang w:val="en-GB"/>
         </w:rPr>
-        <w:t xml:space="preserve">OOP, </w:t>
-      </w:r>
-      <w:r>
-        <w:rPr>
-          <w:rFonts w:asciiTheme="minorHAnsi" w:hAnsiTheme="minorHAnsi" w:cstheme="minorHAnsi"/>
-          <w:sz w:val="26"/>
-          <w:szCs w:val="26"/>
-          <w:lang w:val="en-GB"/>
-        </w:rPr>
-        <w:t>HTML5, CSS3, Ruby on</w:t>
-      </w:r>
-      <w:r>
-        <w:rPr>
-          <w:rFonts w:asciiTheme="minorHAnsi" w:hAnsiTheme="minorHAnsi" w:cstheme="minorHAnsi"/>
-          <w:sz w:val="26"/>
-          <w:szCs w:val="26"/>
-          <w:lang w:val="en-GB"/>
-        </w:rPr>
-        <w:t xml:space="preserve"> </w:t>
-      </w:r>
-      <w:r>
-        <w:rPr>
-          <w:rFonts w:asciiTheme="minorHAnsi" w:hAnsiTheme="minorHAnsi" w:cstheme="minorHAnsi"/>
-          <w:sz w:val="26"/>
-          <w:szCs w:val="26"/>
-          <w:lang w:val="en-GB"/>
-        </w:rPr>
-        <w:t>Rails</w:t>
-      </w:r>
-      <w:r>
-        <w:rPr>
-          <w:rFonts w:asciiTheme="minorHAnsi" w:hAnsiTheme="minorHAnsi" w:cstheme="minorHAnsi"/>
-          <w:sz w:val="26"/>
-          <w:szCs w:val="26"/>
-          <w:lang w:val="en-GB"/>
-        </w:rPr>
-        <w:t xml:space="preserve">, Ruby, </w:t>
-      </w:r>
-      <w:proofErr w:type="spellStart"/>
-      <w:r>
-        <w:rPr>
-          <w:rFonts w:asciiTheme="minorHAnsi" w:hAnsiTheme="minorHAnsi" w:cstheme="minorHAnsi"/>
-          <w:sz w:val="26"/>
-          <w:szCs w:val="26"/>
-          <w:lang w:val="en-GB"/>
-        </w:rPr>
-        <w:t>RubyGems</w:t>
-      </w:r>
-      <w:proofErr w:type="spellEnd"/>
-      <w:r>
-        <w:rPr>
-          <w:rFonts w:asciiTheme="minorHAnsi" w:hAnsiTheme="minorHAnsi" w:cstheme="minorHAnsi"/>
-          <w:sz w:val="26"/>
-          <w:szCs w:val="26"/>
-          <w:lang w:val="en-GB"/>
-        </w:rPr>
-        <w:t>, Twitter Bootstrap</w:t>
-      </w:r>
+        <w:t xml:space="preserve">HTML, CSS, </w:t>
+      </w:r>
+      <w:proofErr w:type="spellStart"/>
+      <w:r>
+        <w:rPr>
+          <w:rFonts w:asciiTheme="minorHAnsi" w:hAnsiTheme="minorHAnsi" w:cstheme="minorHAnsi"/>
+          <w:sz w:val="26"/>
+          <w:szCs w:val="26"/>
+          <w:lang w:val="en-GB"/>
+        </w:rPr>
+        <w:t>Javascript</w:t>
+      </w:r>
+      <w:proofErr w:type="spellEnd"/>
+      <w:r>
+        <w:rPr>
+          <w:rFonts w:asciiTheme="minorHAnsi" w:hAnsiTheme="minorHAnsi" w:cstheme="minorHAnsi"/>
+          <w:sz w:val="26"/>
+          <w:szCs w:val="26"/>
+          <w:lang w:val="en-GB"/>
+        </w:rPr>
+        <w:t xml:space="preserve">, </w:t>
+      </w:r>
+      <w:proofErr w:type="spellStart"/>
+      <w:r>
+        <w:rPr>
+          <w:rFonts w:asciiTheme="minorHAnsi" w:hAnsiTheme="minorHAnsi" w:cstheme="minorHAnsi"/>
+          <w:sz w:val="26"/>
+          <w:szCs w:val="26"/>
+          <w:lang w:val="en-GB"/>
+        </w:rPr>
+        <w:t>jQuery</w:t>
+      </w:r>
+      <w:proofErr w:type="spellEnd"/>
+      <w:r>
+        <w:rPr>
+          <w:rFonts w:asciiTheme="minorHAnsi" w:hAnsiTheme="minorHAnsi" w:cstheme="minorHAnsi"/>
+          <w:sz w:val="26"/>
+          <w:szCs w:val="26"/>
+          <w:lang w:val="en-GB"/>
+        </w:rPr>
+        <w:t xml:space="preserve">, </w:t>
+      </w:r>
+      <w:proofErr w:type="spellStart"/>
+      <w:r>
+        <w:rPr>
+          <w:rFonts w:asciiTheme="minorHAnsi" w:hAnsiTheme="minorHAnsi" w:cstheme="minorHAnsi"/>
+          <w:sz w:val="26"/>
+          <w:szCs w:val="26"/>
+          <w:lang w:val="en-GB"/>
+        </w:rPr>
+        <w:t>Sharepoint</w:t>
+      </w:r>
+      <w:proofErr w:type="spellEnd"/>
       <w:r>
         <w:rPr>
           <w:rFonts w:asciiTheme="minorHAnsi" w:hAnsiTheme="minorHAnsi" w:cstheme="minorHAnsi"/>
@@ -4449,17 +4879,6 @@
         </w:rPr>
         <w:t>.</w:t>
       </w:r>
-    </w:p>
-    <w:p>
-      <w:pPr>
-        <w:jc w:val="both"/>
-        <w:rPr>
-          <w:rFonts w:asciiTheme="minorHAnsi" w:hAnsiTheme="minorHAnsi" w:cstheme="minorHAnsi"/>
-          <w:sz w:val="26"/>
-          <w:szCs w:val="26"/>
-          <w:lang w:val="en-GB"/>
-        </w:rPr>
-      </w:pPr>
     </w:p>
     <w:p>
       <w:pPr>
@@ -4477,7 +4896,7 @@
           <w:b/>
           <w:sz w:val="28"/>
           <w:szCs w:val="26"/>
-          <w:lang w:val="es-ES"/>
+          <w:lang w:val="en-GB"/>
         </w:rPr>
       </w:pPr>
       <w:r>
@@ -4486,8 +4905,355 @@
           <w:b/>
           <w:sz w:val="28"/>
           <w:szCs w:val="26"/>
-          <w:lang w:val="es-ES"/>
-        </w:rPr>
+          <w:lang w:val="en-GB"/>
+        </w:rPr>
+        <w:t>Ruby on</w:t>
+      </w:r>
+      <w:r>
+        <w:rPr>
+          <w:rFonts w:asciiTheme="minorHAnsi" w:hAnsiTheme="minorHAnsi" w:cstheme="minorHAnsi"/>
+          <w:b/>
+          <w:sz w:val="28"/>
+          <w:szCs w:val="26"/>
+          <w:lang w:val="en-GB"/>
+        </w:rPr>
+        <w:t xml:space="preserve"> </w:t>
+      </w:r>
+      <w:r>
+        <w:rPr>
+          <w:rFonts w:asciiTheme="minorHAnsi" w:hAnsiTheme="minorHAnsi" w:cstheme="minorHAnsi"/>
+          <w:b/>
+          <w:sz w:val="28"/>
+          <w:szCs w:val="26"/>
+          <w:lang w:val="en-GB"/>
+        </w:rPr>
+        <w:t>Rails e-Commerce 2013</w:t>
+      </w:r>
+    </w:p>
+    <w:p>
+      <w:pPr>
+        <w:jc w:val="both"/>
+        <w:rPr>
+          <w:rFonts w:asciiTheme="minorHAnsi" w:hAnsiTheme="minorHAnsi" w:cstheme="minorHAnsi"/>
+          <w:b/>
+          <w:sz w:val="26"/>
+          <w:szCs w:val="26"/>
+          <w:lang w:val="en-GB"/>
+        </w:rPr>
+      </w:pPr>
+      <w:proofErr w:type="spellStart"/>
+      <w:r>
+        <w:rPr>
+          <w:rFonts w:asciiTheme="minorHAnsi" w:hAnsiTheme="minorHAnsi" w:cstheme="minorHAnsi"/>
+          <w:b/>
+          <w:sz w:val="26"/>
+          <w:szCs w:val="26"/>
+          <w:lang w:val="en-GB"/>
+        </w:rPr>
+        <w:t>Proyecto</w:t>
+      </w:r>
+      <w:proofErr w:type="spellEnd"/>
+      <w:r>
+        <w:rPr>
+          <w:rFonts w:asciiTheme="minorHAnsi" w:hAnsiTheme="minorHAnsi" w:cstheme="minorHAnsi"/>
+          <w:b/>
+          <w:sz w:val="26"/>
+          <w:szCs w:val="26"/>
+          <w:lang w:val="en-GB"/>
+        </w:rPr>
+        <w:t xml:space="preserve"> </w:t>
+      </w:r>
+      <w:proofErr w:type="spellStart"/>
+      <w:r>
+        <w:rPr>
+          <w:rFonts w:asciiTheme="minorHAnsi" w:hAnsiTheme="minorHAnsi" w:cstheme="minorHAnsi"/>
+          <w:b/>
+          <w:sz w:val="26"/>
+          <w:szCs w:val="26"/>
+          <w:lang w:val="en-GB"/>
+        </w:rPr>
+        <w:t>Interno</w:t>
+      </w:r>
+      <w:proofErr w:type="spellEnd"/>
+      <w:r>
+        <w:rPr>
+          <w:rFonts w:asciiTheme="minorHAnsi" w:hAnsiTheme="minorHAnsi" w:cstheme="minorHAnsi"/>
+          <w:b/>
+          <w:sz w:val="26"/>
+          <w:szCs w:val="26"/>
+          <w:lang w:val="en-GB"/>
+        </w:rPr>
+        <w:t xml:space="preserve"> de </w:t>
+      </w:r>
+      <w:proofErr w:type="spellStart"/>
+      <w:r>
+        <w:rPr>
+          <w:rFonts w:asciiTheme="minorHAnsi" w:hAnsiTheme="minorHAnsi" w:cstheme="minorHAnsi"/>
+          <w:b/>
+          <w:sz w:val="26"/>
+          <w:szCs w:val="26"/>
+          <w:lang w:val="en-GB"/>
+        </w:rPr>
+        <w:t>Temperies</w:t>
+      </w:r>
+      <w:proofErr w:type="spellEnd"/>
+    </w:p>
+    <w:p>
+      <w:pPr>
+        <w:ind w:left="360"/>
+        <w:jc w:val="both"/>
+        <w:rPr>
+          <w:rFonts w:asciiTheme="minorHAnsi" w:hAnsiTheme="minorHAnsi" w:cstheme="minorHAnsi"/>
+          <w:sz w:val="26"/>
+          <w:szCs w:val="26"/>
+          <w:lang w:val="en-GB"/>
+        </w:rPr>
+      </w:pPr>
+      <w:r>
+        <w:rPr>
+          <w:rFonts w:asciiTheme="minorHAnsi" w:hAnsiTheme="minorHAnsi" w:cstheme="minorHAnsi"/>
+          <w:sz w:val="26"/>
+          <w:szCs w:val="26"/>
+          <w:lang w:val="en-GB"/>
+        </w:rPr>
+        <w:t xml:space="preserve">Front-end </w:t>
+      </w:r>
+      <w:r>
+        <w:rPr>
+          <w:rFonts w:asciiTheme="minorHAnsi" w:hAnsiTheme="minorHAnsi" w:cstheme="minorHAnsi"/>
+          <w:sz w:val="26"/>
+          <w:szCs w:val="26"/>
+          <w:lang w:val="en-GB"/>
+        </w:rPr>
+        <w:t>y</w:t>
+      </w:r>
+      <w:r>
+        <w:rPr>
+          <w:rFonts w:asciiTheme="minorHAnsi" w:hAnsiTheme="minorHAnsi" w:cstheme="minorHAnsi"/>
+          <w:sz w:val="26"/>
+          <w:szCs w:val="26"/>
+          <w:lang w:val="en-GB"/>
+        </w:rPr>
+        <w:t xml:space="preserve"> Back-end Developer</w:t>
+      </w:r>
+    </w:p>
+    <w:p>
+      <w:pPr>
+        <w:numPr>
+          <w:ilvl w:val="0"/>
+          <w:numId w:val="5"/>
+        </w:numPr>
+        <w:ind w:left="1080"/>
+        <w:jc w:val="both"/>
+        <w:rPr>
+          <w:rFonts w:asciiTheme="minorHAnsi" w:hAnsiTheme="minorHAnsi" w:cstheme="minorHAnsi"/>
+          <w:sz w:val="26"/>
+          <w:szCs w:val="26"/>
+          <w:lang w:val="es-ES"/>
+        </w:rPr>
+      </w:pPr>
+      <w:r>
+        <w:rPr>
+          <w:sz w:val="26"/>
+          <w:szCs w:val="26"/>
+        </w:rPr>
+        <w:t xml:space="preserve">Desarrolle la prueba de concepto inicial maquetando responsivo en </w:t>
+      </w:r>
+      <w:proofErr w:type="spellStart"/>
+      <w:r>
+        <w:rPr>
+          <w:sz w:val="26"/>
+          <w:szCs w:val="26"/>
+        </w:rPr>
+        <w:t>Twitter</w:t>
+      </w:r>
+      <w:proofErr w:type="spellEnd"/>
+      <w:r>
+        <w:rPr>
+          <w:sz w:val="26"/>
+          <w:szCs w:val="26"/>
+        </w:rPr>
+        <w:t xml:space="preserve"> </w:t>
+      </w:r>
+      <w:proofErr w:type="spellStart"/>
+      <w:r>
+        <w:rPr>
+          <w:sz w:val="26"/>
+          <w:szCs w:val="26"/>
+        </w:rPr>
+        <w:t>Bootstrap</w:t>
+      </w:r>
+      <w:proofErr w:type="spellEnd"/>
+      <w:r>
+        <w:rPr>
+          <w:sz w:val="26"/>
+          <w:szCs w:val="26"/>
+        </w:rPr>
+        <w:t xml:space="preserve"> Framework y programando la lógica en </w:t>
+      </w:r>
+      <w:proofErr w:type="spellStart"/>
+      <w:r>
+        <w:rPr>
+          <w:sz w:val="26"/>
+          <w:szCs w:val="26"/>
+        </w:rPr>
+        <w:t>ruby</w:t>
+      </w:r>
+      <w:proofErr w:type="spellEnd"/>
+      <w:r>
+        <w:rPr>
+          <w:sz w:val="26"/>
+          <w:szCs w:val="26"/>
+        </w:rPr>
+        <w:t xml:space="preserve"> con gemas.</w:t>
+      </w:r>
+    </w:p>
+    <w:p>
+      <w:pPr>
+        <w:ind w:left="360"/>
+        <w:jc w:val="both"/>
+        <w:rPr>
+          <w:rFonts w:asciiTheme="minorHAnsi" w:hAnsiTheme="minorHAnsi" w:cstheme="minorHAnsi"/>
+          <w:sz w:val="26"/>
+          <w:szCs w:val="26"/>
+          <w:lang w:val="en-GB"/>
+        </w:rPr>
+      </w:pPr>
+      <w:proofErr w:type="spellStart"/>
+      <w:r>
+        <w:rPr>
+          <w:rFonts w:asciiTheme="minorHAnsi" w:hAnsiTheme="minorHAnsi" w:cstheme="minorHAnsi"/>
+          <w:b/>
+          <w:sz w:val="26"/>
+          <w:szCs w:val="26"/>
+          <w:lang w:val="en-GB"/>
+        </w:rPr>
+        <w:t>Tecnologías</w:t>
+      </w:r>
+      <w:proofErr w:type="spellEnd"/>
+      <w:r>
+        <w:rPr>
+          <w:rFonts w:asciiTheme="minorHAnsi" w:hAnsiTheme="minorHAnsi" w:cstheme="minorHAnsi"/>
+          <w:b/>
+          <w:sz w:val="26"/>
+          <w:szCs w:val="26"/>
+          <w:lang w:val="en-GB"/>
+        </w:rPr>
+        <w:t xml:space="preserve">: </w:t>
+      </w:r>
+      <w:r>
+        <w:rPr>
+          <w:rFonts w:asciiTheme="minorHAnsi" w:hAnsiTheme="minorHAnsi" w:cstheme="minorHAnsi"/>
+          <w:sz w:val="26"/>
+          <w:szCs w:val="26"/>
+          <w:lang w:val="en-GB"/>
+        </w:rPr>
+        <w:t xml:space="preserve">OOP, </w:t>
+      </w:r>
+      <w:r>
+        <w:rPr>
+          <w:rFonts w:asciiTheme="minorHAnsi" w:hAnsiTheme="minorHAnsi" w:cstheme="minorHAnsi"/>
+          <w:sz w:val="26"/>
+          <w:szCs w:val="26"/>
+          <w:lang w:val="en-GB"/>
+        </w:rPr>
+        <w:t>HTML5, CSS3, Ruby on</w:t>
+      </w:r>
+      <w:r>
+        <w:rPr>
+          <w:rFonts w:asciiTheme="minorHAnsi" w:hAnsiTheme="minorHAnsi" w:cstheme="minorHAnsi"/>
+          <w:sz w:val="26"/>
+          <w:szCs w:val="26"/>
+          <w:lang w:val="en-GB"/>
+        </w:rPr>
+        <w:t xml:space="preserve"> </w:t>
+      </w:r>
+      <w:r>
+        <w:rPr>
+          <w:rFonts w:asciiTheme="minorHAnsi" w:hAnsiTheme="minorHAnsi" w:cstheme="minorHAnsi"/>
+          <w:sz w:val="26"/>
+          <w:szCs w:val="26"/>
+          <w:lang w:val="en-GB"/>
+        </w:rPr>
+        <w:t>Rails</w:t>
+      </w:r>
+      <w:r>
+        <w:rPr>
+          <w:rFonts w:asciiTheme="minorHAnsi" w:hAnsiTheme="minorHAnsi" w:cstheme="minorHAnsi"/>
+          <w:sz w:val="26"/>
+          <w:szCs w:val="26"/>
+          <w:lang w:val="en-GB"/>
+        </w:rPr>
+        <w:t xml:space="preserve">, Ruby, </w:t>
+      </w:r>
+      <w:proofErr w:type="spellStart"/>
+      <w:r>
+        <w:rPr>
+          <w:rFonts w:asciiTheme="minorHAnsi" w:hAnsiTheme="minorHAnsi" w:cstheme="minorHAnsi"/>
+          <w:sz w:val="26"/>
+          <w:szCs w:val="26"/>
+          <w:lang w:val="en-GB"/>
+        </w:rPr>
+        <w:t>RubyGems</w:t>
+      </w:r>
+      <w:proofErr w:type="spellEnd"/>
+      <w:r>
+        <w:rPr>
+          <w:rFonts w:asciiTheme="minorHAnsi" w:hAnsiTheme="minorHAnsi" w:cstheme="minorHAnsi"/>
+          <w:sz w:val="26"/>
+          <w:szCs w:val="26"/>
+          <w:lang w:val="en-GB"/>
+        </w:rPr>
+        <w:t>, Twitter Bootstrap</w:t>
+      </w:r>
+      <w:r>
+        <w:rPr>
+          <w:rFonts w:asciiTheme="minorHAnsi" w:hAnsiTheme="minorHAnsi" w:cstheme="minorHAnsi"/>
+          <w:sz w:val="26"/>
+          <w:szCs w:val="26"/>
+          <w:lang w:val="en-GB"/>
+        </w:rPr>
+        <w:t>.</w:t>
+      </w:r>
+    </w:p>
+    <w:p>
+      <w:pPr>
+        <w:pBdr>
+          <w:top w:val="nil"/>
+          <w:left w:val="nil"/>
+          <w:bottom w:val="nil"/>
+          <w:right w:val="nil"/>
+          <w:between w:val="nil"/>
+          <w:bar w:val="nil"/>
+        </w:pBdr>
+        <w:jc w:val="both"/>
+        <w:rPr>
+          <w:rFonts w:asciiTheme="minorHAnsi" w:hAnsiTheme="minorHAnsi" w:cstheme="minorHAnsi"/>
+          <w:b/>
+          <w:sz w:val="28"/>
+          <w:szCs w:val="26"/>
+          <w:lang w:val="es-ES"/>
+        </w:rPr>
+      </w:pPr>
+      <w:r>
+        <w:rPr>
+          <w:rFonts w:asciiTheme="minorHAnsi" w:hAnsiTheme="minorHAnsi" w:cstheme="minorHAnsi"/>
+          <w:b/>
+          <w:sz w:val="28"/>
+          <w:szCs w:val="26"/>
+          <w:lang w:val="es-ES"/>
+        </w:rPr>
+        <w:br w:type="page"/>
+      </w:r>
+      <w:r>
+        <w:rPr>
+          <w:rFonts w:asciiTheme="minorHAnsi" w:hAnsiTheme="minorHAnsi" w:cstheme="minorHAnsi"/>
+          <w:b/>
+          <w:sz w:val="28"/>
+          <w:szCs w:val="26"/>
+          <w:lang w:val="es-ES"/>
+        </w:rPr>
+        <w:lastRenderedPageBreak/>
         <w:t>GWN Mobile</w:t>
       </w:r>
       <w:r>
@@ -5642,7 +6408,6 @@
           <w:szCs w:val="26"/>
           <w:lang w:val="es-ES"/>
         </w:rPr>
-        <w:lastRenderedPageBreak/>
         <w:t>Integre SPS Decidir como método de pago.</w:t>
       </w:r>
     </w:p>
@@ -6104,18 +6869,6 @@
         </w:rPr>
         <w:t>.</w:t>
       </w:r>
-    </w:p>
-    <w:p>
-      <w:pPr>
-        <w:jc w:val="both"/>
-        <w:rPr>
-          <w:rFonts w:asciiTheme="minorHAnsi" w:hAnsiTheme="minorHAnsi" w:cstheme="minorHAnsi"/>
-          <w:b/>
-          <w:sz w:val="26"/>
-          <w:szCs w:val="26"/>
-          <w:lang w:val="es-ES"/>
-        </w:rPr>
-      </w:pPr>
     </w:p>
     <w:p>
       <w:pPr>
@@ -6144,6 +6897,7 @@
           <w:szCs w:val="26"/>
           <w:lang w:val="es-ES"/>
         </w:rPr>
+        <w:lastRenderedPageBreak/>
         <w:t>El Tiempo</w:t>
       </w:r>
       <w:r>
@@ -7301,7 +8055,6 @@
           <w:szCs w:val="26"/>
           <w:lang w:val="en-GB"/>
         </w:rPr>
-        <w:lastRenderedPageBreak/>
         <w:t>Summa Solutions Partner (</w:t>
       </w:r>
       <w:proofErr w:type="spellStart"/>
@@ -7705,6 +8458,7 @@
           <w:szCs w:val="26"/>
           <w:lang w:val="es-ES"/>
         </w:rPr>
+        <w:lastRenderedPageBreak/>
         <w:t>Pro</w:t>
       </w:r>
       <w:r>
@@ -8867,7 +9621,6 @@
           <w:szCs w:val="26"/>
           <w:lang w:val="es-ES"/>
         </w:rPr>
-        <w:lastRenderedPageBreak/>
         <w:t xml:space="preserve">Desarrolle </w:t>
       </w:r>
       <w:r>
@@ -9186,18 +9939,6 @@
         </w:rPr>
         <w:t>, Scrum.</w:t>
       </w:r>
-    </w:p>
-    <w:p>
-      <w:pPr>
-        <w:jc w:val="both"/>
-        <w:rPr>
-          <w:rFonts w:asciiTheme="minorHAnsi" w:hAnsiTheme="minorHAnsi" w:cstheme="minorHAnsi"/>
-          <w:b/>
-          <w:sz w:val="26"/>
-          <w:szCs w:val="26"/>
-          <w:lang w:val="en-GB"/>
-        </w:rPr>
-      </w:pPr>
     </w:p>
     <w:p>
       <w:pPr>
@@ -9227,6 +9968,7 @@
           <w:szCs w:val="26"/>
           <w:lang w:val="es-ES"/>
         </w:rPr>
+        <w:lastRenderedPageBreak/>
         <w:t>Makro</w:t>
       </w:r>
       <w:proofErr w:type="spellEnd"/>
@@ -10074,7 +10816,6 @@
           <w:szCs w:val="26"/>
           <w:lang w:val="es-ES"/>
         </w:rPr>
-        <w:lastRenderedPageBreak/>
         <w:t>Tecnologías</w:t>
       </w:r>
       <w:r>
@@ -10527,6 +11268,7 @@
           <w:szCs w:val="26"/>
           <w:lang w:val="es-ES"/>
         </w:rPr>
+        <w:lastRenderedPageBreak/>
         <w:t xml:space="preserve">Desarrolle una nueva </w:t>
       </w:r>
       <w:r>
@@ -11808,6 +12550,7 @@
           <w:szCs w:val="26"/>
           <w:lang w:val="es-ES"/>
         </w:rPr>
+        <w:lastRenderedPageBreak/>
         <w:t xml:space="preserve">Se aplicaron mejoras de seguridad y los últimos parches de </w:t>
       </w:r>
       <w:proofErr w:type="spellStart"/>
@@ -12795,7 +13538,6 @@
           <w:szCs w:val="26"/>
           <w:lang w:val="es-ES"/>
         </w:rPr>
-        <w:lastRenderedPageBreak/>
         <w:t xml:space="preserve">Desarrolle módulos de </w:t>
       </w:r>
       <w:proofErr w:type="spellStart"/>
@@ -13145,6 +13887,7 @@
           <w:szCs w:val="26"/>
           <w:lang w:val="en-GB"/>
         </w:rPr>
+        <w:lastRenderedPageBreak/>
         <w:t>Tecnologías</w:t>
       </w:r>
       <w:proofErr w:type="spellEnd"/>
@@ -14267,7 +15010,6 @@
           <w:szCs w:val="26"/>
           <w:lang w:val="es-ES"/>
         </w:rPr>
-        <w:lastRenderedPageBreak/>
         <w:t xml:space="preserve">Hacia los </w:t>
       </w:r>
       <w:proofErr w:type="spellStart"/>
@@ -14659,6 +15401,7 @@
           <w:szCs w:val="26"/>
           <w:lang w:val="es-ES"/>
         </w:rPr>
+        <w:lastRenderedPageBreak/>
         <w:t>Screwfix</w:t>
       </w:r>
       <w:proofErr w:type="spellEnd"/>
@@ -15458,7 +16201,17 @@
           <w:szCs w:val="26"/>
           <w:lang w:val="es-ES"/>
         </w:rPr>
-        <w:t xml:space="preserve"> 2016</w:t>
+        <w:t xml:space="preserve"> 2017 - </w:t>
+      </w:r>
+      <w:r>
+        <w:rPr>
+          <w:rFonts w:asciiTheme="minorHAnsi" w:hAnsiTheme="minorHAnsi" w:cstheme="minorHAnsi"/>
+          <w:b/>
+          <w:sz w:val="28"/>
+          <w:szCs w:val="26"/>
+          <w:lang w:val="es-ES"/>
+        </w:rPr>
+        <w:t>2018</w:t>
       </w:r>
     </w:p>
     <w:p>
@@ -15960,7 +16713,6 @@
           <w:szCs w:val="26"/>
           <w:lang w:val="es-ES"/>
         </w:rPr>
-        <w:lastRenderedPageBreak/>
         <w:t>Tecnologías</w:t>
       </w:r>
       <w:r>
@@ -16596,6 +17348,7 @@
           <w:szCs w:val="26"/>
           <w:lang w:val="es-ES"/>
         </w:rPr>
+        <w:lastRenderedPageBreak/>
         <w:t xml:space="preserve">Desarrolle nuevos </w:t>
       </w:r>
       <w:proofErr w:type="spellStart"/>
@@ -18048,39 +18801,14 @@
           <w:lang w:val="es-ES"/>
         </w:rPr>
       </w:pPr>
-    </w:p>
-    <w:p>
-      <w:pPr>
-        <w:jc w:val="both"/>
-        <w:rPr>
-          <w:rFonts w:asciiTheme="minorHAnsi" w:hAnsiTheme="minorHAnsi" w:cstheme="minorHAnsi"/>
-          <w:b/>
-          <w:sz w:val="26"/>
-          <w:szCs w:val="26"/>
-          <w:lang w:val="es-ES"/>
-        </w:rPr>
-      </w:pPr>
-    </w:p>
-    <w:p>
-      <w:pPr>
-        <w:jc w:val="both"/>
-        <w:rPr>
-          <w:rFonts w:asciiTheme="minorHAnsi" w:hAnsiTheme="minorHAnsi" w:cstheme="minorHAnsi"/>
-          <w:b/>
-          <w:sz w:val="26"/>
-          <w:szCs w:val="26"/>
-          <w:lang w:val="es-ES"/>
-        </w:rPr>
-      </w:pPr>
-      <w:r>
-        <w:rPr>
-          <w:rFonts w:asciiTheme="minorHAnsi" w:hAnsiTheme="minorHAnsi" w:cstheme="minorHAnsi"/>
-          <w:b/>
-          <w:sz w:val="26"/>
-          <w:szCs w:val="26"/>
-          <w:lang w:val="es-ES"/>
-        </w:rPr>
-        <w:lastRenderedPageBreak/>
+      <w:r>
+        <w:rPr>
+          <w:rFonts w:asciiTheme="minorHAnsi" w:hAnsiTheme="minorHAnsi" w:cstheme="minorHAnsi"/>
+          <w:b/>
+          <w:sz w:val="26"/>
+          <w:szCs w:val="26"/>
+          <w:lang w:val="es-ES"/>
+        </w:rPr>
         <w:t>Pro</w:t>
       </w:r>
       <w:r>
@@ -18551,6 +19279,7 @@
           <w:szCs w:val="26"/>
           <w:lang w:val="es-ES"/>
         </w:rPr>
+        <w:lastRenderedPageBreak/>
         <w:t>Tecnologías</w:t>
       </w:r>
       <w:r>
@@ -18909,6 +19638,107 @@
           <w:lang w:val="es-ES"/>
         </w:rPr>
         <w:t>.</w:t>
+      </w:r>
+      <w:r>
+        <w:rPr>
+          <w:rFonts w:asciiTheme="minorHAnsi" w:hAnsiTheme="minorHAnsi" w:cstheme="minorHAnsi"/>
+          <w:sz w:val="26"/>
+          <w:szCs w:val="26"/>
+          <w:lang w:val="es-ES"/>
+        </w:rPr>
+        <w:t xml:space="preserve"> </w:t>
+      </w:r>
+    </w:p>
+    <w:p>
+      <w:pPr>
+        <w:jc w:val="both"/>
+        <w:rPr>
+          <w:rFonts w:asciiTheme="minorHAnsi" w:hAnsiTheme="minorHAnsi" w:cstheme="minorHAnsi"/>
+          <w:b/>
+          <w:sz w:val="26"/>
+          <w:szCs w:val="26"/>
+          <w:lang w:val="es-ES"/>
+        </w:rPr>
+      </w:pPr>
+      <w:r>
+        <w:rPr>
+          <w:rFonts w:asciiTheme="minorHAnsi" w:hAnsiTheme="minorHAnsi" w:cstheme="minorHAnsi"/>
+          <w:b/>
+          <w:sz w:val="26"/>
+          <w:szCs w:val="26"/>
+          <w:lang w:val="es-ES"/>
+        </w:rPr>
+        <w:t>Pro</w:t>
+      </w:r>
+      <w:r>
+        <w:rPr>
+          <w:rFonts w:asciiTheme="minorHAnsi" w:hAnsiTheme="minorHAnsi" w:cstheme="minorHAnsi"/>
+          <w:b/>
+          <w:sz w:val="26"/>
+          <w:szCs w:val="26"/>
+          <w:lang w:val="es-ES"/>
+        </w:rPr>
+        <w:t>y</w:t>
+      </w:r>
+      <w:r>
+        <w:rPr>
+          <w:rFonts w:asciiTheme="minorHAnsi" w:hAnsiTheme="minorHAnsi" w:cstheme="minorHAnsi"/>
+          <w:b/>
+          <w:sz w:val="26"/>
+          <w:szCs w:val="26"/>
+          <w:lang w:val="es-ES"/>
+        </w:rPr>
+        <w:t>ect</w:t>
+      </w:r>
+      <w:r>
+        <w:rPr>
+          <w:rFonts w:asciiTheme="minorHAnsi" w:hAnsiTheme="minorHAnsi" w:cstheme="minorHAnsi"/>
+          <w:b/>
+          <w:sz w:val="26"/>
+          <w:szCs w:val="26"/>
+          <w:lang w:val="es-ES"/>
+        </w:rPr>
+        <w:t xml:space="preserve">o </w:t>
+      </w:r>
+      <w:r>
+        <w:rPr>
+          <w:rFonts w:asciiTheme="minorHAnsi" w:hAnsiTheme="minorHAnsi" w:cstheme="minorHAnsi"/>
+          <w:b/>
+          <w:sz w:val="26"/>
+          <w:szCs w:val="26"/>
+          <w:lang w:val="es-ES"/>
+        </w:rPr>
+        <w:t>Nisnass</w:t>
+      </w:r>
+      <w:r>
+        <w:rPr>
+          <w:rFonts w:asciiTheme="minorHAnsi" w:hAnsiTheme="minorHAnsi" w:cstheme="minorHAnsi"/>
+          <w:b/>
+          <w:sz w:val="26"/>
+          <w:szCs w:val="26"/>
+          <w:lang w:val="es-ES"/>
+        </w:rPr>
+        <w:t>.</w:t>
+      </w:r>
+      <w:r>
+        <w:rPr>
+          <w:rFonts w:asciiTheme="minorHAnsi" w:hAnsiTheme="minorHAnsi" w:cstheme="minorHAnsi"/>
+          <w:b/>
+          <w:sz w:val="26"/>
+          <w:szCs w:val="26"/>
+          <w:lang w:val="es-ES"/>
+        </w:rPr>
+        <w:t>ae</w:t>
+      </w:r>
+      <w:r>
+        <w:rPr>
+          <w:rFonts w:asciiTheme="minorHAnsi" w:hAnsiTheme="minorHAnsi" w:cstheme="minorHAnsi"/>
+          <w:b/>
+          <w:sz w:val="26"/>
+          <w:szCs w:val="26"/>
+          <w:lang w:val="es-ES"/>
+        </w:rPr>
+        <w:t>:</w:t>
       </w:r>
     </w:p>
     <w:p>
@@ -18917,6 +19747,805 @@
         <w:jc w:val="both"/>
         <w:rPr>
           <w:rFonts w:asciiTheme="minorHAnsi" w:hAnsiTheme="minorHAnsi" w:cstheme="minorHAnsi"/>
+          <w:sz w:val="26"/>
+          <w:szCs w:val="26"/>
+          <w:lang w:val="es-ES"/>
+        </w:rPr>
+      </w:pPr>
+      <w:r>
+        <w:rPr>
+          <w:rFonts w:asciiTheme="minorHAnsi" w:hAnsiTheme="minorHAnsi" w:cstheme="minorHAnsi"/>
+          <w:sz w:val="26"/>
+          <w:szCs w:val="26"/>
+          <w:lang w:val="es-ES"/>
+        </w:rPr>
+        <w:t>PHP</w:t>
+      </w:r>
+      <w:r>
+        <w:rPr>
+          <w:rFonts w:asciiTheme="minorHAnsi" w:hAnsiTheme="minorHAnsi" w:cstheme="minorHAnsi"/>
+          <w:sz w:val="26"/>
+          <w:szCs w:val="26"/>
+          <w:lang w:val="es-ES"/>
+        </w:rPr>
+        <w:t>7</w:t>
+      </w:r>
+      <w:r>
+        <w:rPr>
+          <w:rFonts w:asciiTheme="minorHAnsi" w:hAnsiTheme="minorHAnsi" w:cstheme="minorHAnsi"/>
+          <w:sz w:val="26"/>
+          <w:szCs w:val="26"/>
+          <w:lang w:val="es-ES"/>
+        </w:rPr>
+        <w:t xml:space="preserve"> </w:t>
+      </w:r>
+      <w:r>
+        <w:rPr>
+          <w:rFonts w:asciiTheme="minorHAnsi" w:hAnsiTheme="minorHAnsi" w:cstheme="minorHAnsi"/>
+          <w:sz w:val="26"/>
+          <w:szCs w:val="26"/>
+          <w:lang w:val="es-ES"/>
+        </w:rPr>
+        <w:t>y</w:t>
+      </w:r>
+      <w:r>
+        <w:rPr>
+          <w:rFonts w:asciiTheme="minorHAnsi" w:hAnsiTheme="minorHAnsi" w:cstheme="minorHAnsi"/>
+          <w:sz w:val="26"/>
+          <w:szCs w:val="26"/>
+          <w:lang w:val="es-ES"/>
+        </w:rPr>
+        <w:t xml:space="preserve"> </w:t>
+      </w:r>
+      <w:proofErr w:type="spellStart"/>
+      <w:r>
+        <w:rPr>
+          <w:rFonts w:asciiTheme="minorHAnsi" w:hAnsiTheme="minorHAnsi" w:cstheme="minorHAnsi"/>
+          <w:sz w:val="26"/>
+          <w:szCs w:val="26"/>
+          <w:lang w:val="es-ES"/>
+        </w:rPr>
+        <w:t>Magento</w:t>
+      </w:r>
+      <w:proofErr w:type="spellEnd"/>
+      <w:r>
+        <w:rPr>
+          <w:rFonts w:asciiTheme="minorHAnsi" w:hAnsiTheme="minorHAnsi" w:cstheme="minorHAnsi"/>
+          <w:sz w:val="26"/>
+          <w:szCs w:val="26"/>
+          <w:lang w:val="es-ES"/>
+        </w:rPr>
+        <w:t xml:space="preserve"> 2</w:t>
+      </w:r>
+      <w:r>
+        <w:rPr>
+          <w:rFonts w:asciiTheme="minorHAnsi" w:hAnsiTheme="minorHAnsi" w:cstheme="minorHAnsi"/>
+          <w:sz w:val="26"/>
+          <w:szCs w:val="26"/>
+          <w:lang w:val="es-ES"/>
+        </w:rPr>
+        <w:t xml:space="preserve"> </w:t>
+      </w:r>
+      <w:proofErr w:type="spellStart"/>
+      <w:r>
+        <w:rPr>
+          <w:rFonts w:asciiTheme="minorHAnsi" w:hAnsiTheme="minorHAnsi" w:cstheme="minorHAnsi"/>
+          <w:sz w:val="26"/>
+          <w:szCs w:val="26"/>
+          <w:lang w:val="es-ES"/>
+        </w:rPr>
+        <w:t>Developer</w:t>
+      </w:r>
+      <w:proofErr w:type="spellEnd"/>
+    </w:p>
+    <w:p>
+      <w:pPr>
+        <w:numPr>
+          <w:ilvl w:val="0"/>
+          <w:numId w:val="5"/>
+        </w:numPr>
+        <w:ind w:left="1440"/>
+        <w:jc w:val="both"/>
+        <w:rPr>
+          <w:rFonts w:asciiTheme="minorHAnsi" w:hAnsiTheme="minorHAnsi" w:cstheme="minorHAnsi"/>
+          <w:sz w:val="26"/>
+          <w:szCs w:val="26"/>
+          <w:lang w:val="es-ES"/>
+        </w:rPr>
+      </w:pPr>
+      <w:r>
+        <w:rPr>
+          <w:rFonts w:asciiTheme="minorHAnsi" w:hAnsiTheme="minorHAnsi" w:cstheme="minorHAnsi"/>
+          <w:sz w:val="26"/>
+          <w:szCs w:val="26"/>
+          <w:lang w:val="es-ES"/>
+        </w:rPr>
+        <w:t xml:space="preserve">Desarrolle módulos de </w:t>
+      </w:r>
+      <w:proofErr w:type="spellStart"/>
+      <w:r>
+        <w:rPr>
+          <w:rFonts w:asciiTheme="minorHAnsi" w:hAnsiTheme="minorHAnsi" w:cstheme="minorHAnsi"/>
+          <w:sz w:val="26"/>
+          <w:szCs w:val="26"/>
+          <w:lang w:val="es-ES"/>
+        </w:rPr>
+        <w:t>magento</w:t>
+      </w:r>
+      <w:proofErr w:type="spellEnd"/>
+      <w:r>
+        <w:rPr>
+          <w:rFonts w:asciiTheme="minorHAnsi" w:hAnsiTheme="minorHAnsi" w:cstheme="minorHAnsi"/>
+          <w:sz w:val="26"/>
+          <w:szCs w:val="26"/>
+          <w:lang w:val="es-ES"/>
+        </w:rPr>
+        <w:t xml:space="preserve"> para </w:t>
+      </w:r>
+      <w:proofErr w:type="spellStart"/>
+      <w:r>
+        <w:rPr>
+          <w:rFonts w:asciiTheme="minorHAnsi" w:hAnsiTheme="minorHAnsi" w:cstheme="minorHAnsi"/>
+          <w:sz w:val="26"/>
+          <w:szCs w:val="26"/>
+          <w:lang w:val="es-ES"/>
+        </w:rPr>
+        <w:t>customizar</w:t>
+      </w:r>
+      <w:proofErr w:type="spellEnd"/>
+      <w:r>
+        <w:rPr>
+          <w:rFonts w:asciiTheme="minorHAnsi" w:hAnsiTheme="minorHAnsi" w:cstheme="minorHAnsi"/>
+          <w:sz w:val="26"/>
+          <w:szCs w:val="26"/>
+          <w:lang w:val="es-ES"/>
+        </w:rPr>
+        <w:t xml:space="preserve"> la plataforma </w:t>
+      </w:r>
+      <w:proofErr w:type="gramStart"/>
+      <w:r>
+        <w:rPr>
+          <w:rFonts w:asciiTheme="minorHAnsi" w:hAnsiTheme="minorHAnsi" w:cstheme="minorHAnsi"/>
+          <w:sz w:val="26"/>
+          <w:szCs w:val="26"/>
+          <w:lang w:val="es-ES"/>
+        </w:rPr>
+        <w:t>basado</w:t>
+      </w:r>
+      <w:proofErr w:type="gramEnd"/>
+      <w:r>
+        <w:rPr>
+          <w:rFonts w:asciiTheme="minorHAnsi" w:hAnsiTheme="minorHAnsi" w:cstheme="minorHAnsi"/>
+          <w:sz w:val="26"/>
+          <w:szCs w:val="26"/>
+          <w:lang w:val="es-ES"/>
+        </w:rPr>
+        <w:t xml:space="preserve"> en los requerimientos del cliente.</w:t>
+      </w:r>
+    </w:p>
+    <w:p>
+      <w:pPr>
+        <w:numPr>
+          <w:ilvl w:val="0"/>
+          <w:numId w:val="5"/>
+        </w:numPr>
+        <w:ind w:left="1440"/>
+        <w:jc w:val="both"/>
+        <w:rPr>
+          <w:rFonts w:asciiTheme="minorHAnsi" w:hAnsiTheme="minorHAnsi" w:cstheme="minorHAnsi"/>
+          <w:sz w:val="26"/>
+          <w:szCs w:val="26"/>
+          <w:lang w:val="es-ES"/>
+        </w:rPr>
+      </w:pPr>
+      <w:r>
+        <w:rPr>
+          <w:rFonts w:asciiTheme="minorHAnsi" w:hAnsiTheme="minorHAnsi" w:cstheme="minorHAnsi"/>
+          <w:sz w:val="26"/>
+          <w:szCs w:val="26"/>
+          <w:lang w:val="es-ES"/>
+        </w:rPr>
+        <w:t xml:space="preserve">Desarrolle nuevos </w:t>
+      </w:r>
+      <w:proofErr w:type="spellStart"/>
+      <w:r>
+        <w:rPr>
+          <w:rFonts w:asciiTheme="minorHAnsi" w:hAnsiTheme="minorHAnsi" w:cstheme="minorHAnsi"/>
+          <w:sz w:val="26"/>
+          <w:szCs w:val="26"/>
+          <w:lang w:val="es-ES"/>
+        </w:rPr>
+        <w:t>endpoints</w:t>
+      </w:r>
+      <w:proofErr w:type="spellEnd"/>
+      <w:r>
+        <w:rPr>
+          <w:rFonts w:asciiTheme="minorHAnsi" w:hAnsiTheme="minorHAnsi" w:cstheme="minorHAnsi"/>
+          <w:sz w:val="26"/>
+          <w:szCs w:val="26"/>
+          <w:lang w:val="es-ES"/>
+        </w:rPr>
+        <w:t xml:space="preserve"> sobre la API </w:t>
+      </w:r>
+      <w:proofErr w:type="spellStart"/>
+      <w:r>
+        <w:rPr>
+          <w:rFonts w:asciiTheme="minorHAnsi" w:hAnsiTheme="minorHAnsi" w:cstheme="minorHAnsi"/>
+          <w:sz w:val="26"/>
+          <w:szCs w:val="26"/>
+          <w:lang w:val="es-ES"/>
+        </w:rPr>
+        <w:t>Rest</w:t>
+      </w:r>
+      <w:proofErr w:type="spellEnd"/>
+      <w:r>
+        <w:rPr>
+          <w:rFonts w:asciiTheme="minorHAnsi" w:hAnsiTheme="minorHAnsi" w:cstheme="minorHAnsi"/>
+          <w:sz w:val="26"/>
+          <w:szCs w:val="26"/>
+          <w:lang w:val="es-ES"/>
+        </w:rPr>
+        <w:t xml:space="preserve"> de la plataforma </w:t>
+      </w:r>
+      <w:proofErr w:type="spellStart"/>
+      <w:r>
+        <w:rPr>
+          <w:rFonts w:asciiTheme="minorHAnsi" w:hAnsiTheme="minorHAnsi" w:cstheme="minorHAnsi"/>
+          <w:sz w:val="26"/>
+          <w:szCs w:val="26"/>
+          <w:lang w:val="es-ES"/>
+        </w:rPr>
+        <w:t>Magento</w:t>
+      </w:r>
+      <w:proofErr w:type="spellEnd"/>
+      <w:r>
+        <w:rPr>
+          <w:rFonts w:asciiTheme="minorHAnsi" w:hAnsiTheme="minorHAnsi" w:cstheme="minorHAnsi"/>
+          <w:sz w:val="26"/>
+          <w:szCs w:val="26"/>
+          <w:lang w:val="es-ES"/>
+        </w:rPr>
+        <w:t xml:space="preserve"> 2 basado en los requerimientos.</w:t>
+      </w:r>
+    </w:p>
+    <w:p>
+      <w:pPr>
+        <w:numPr>
+          <w:ilvl w:val="0"/>
+          <w:numId w:val="5"/>
+        </w:numPr>
+        <w:ind w:left="1440"/>
+        <w:jc w:val="both"/>
+        <w:rPr>
+          <w:rFonts w:asciiTheme="minorHAnsi" w:hAnsiTheme="minorHAnsi" w:cstheme="minorHAnsi"/>
+          <w:sz w:val="26"/>
+          <w:szCs w:val="26"/>
+          <w:lang w:val="es-ES"/>
+        </w:rPr>
+      </w:pPr>
+      <w:r>
+        <w:rPr>
+          <w:rFonts w:asciiTheme="minorHAnsi" w:hAnsiTheme="minorHAnsi" w:cstheme="minorHAnsi"/>
+          <w:sz w:val="26"/>
+          <w:szCs w:val="26"/>
+          <w:lang w:val="es-ES"/>
+        </w:rPr>
+        <w:t xml:space="preserve">Soporte y </w:t>
+      </w:r>
+      <w:proofErr w:type="spellStart"/>
+      <w:r>
+        <w:rPr>
+          <w:rFonts w:asciiTheme="minorHAnsi" w:hAnsiTheme="minorHAnsi" w:cstheme="minorHAnsi"/>
+          <w:sz w:val="26"/>
+          <w:szCs w:val="26"/>
+          <w:lang w:val="es-ES"/>
+        </w:rPr>
+        <w:t>bug</w:t>
+      </w:r>
+      <w:proofErr w:type="spellEnd"/>
+      <w:r>
+        <w:rPr>
+          <w:rFonts w:asciiTheme="minorHAnsi" w:hAnsiTheme="minorHAnsi" w:cstheme="minorHAnsi"/>
+          <w:sz w:val="26"/>
+          <w:szCs w:val="26"/>
+          <w:lang w:val="es-ES"/>
+        </w:rPr>
+        <w:t xml:space="preserve"> </w:t>
+      </w:r>
+      <w:proofErr w:type="spellStart"/>
+      <w:r>
+        <w:rPr>
+          <w:rFonts w:asciiTheme="minorHAnsi" w:hAnsiTheme="minorHAnsi" w:cstheme="minorHAnsi"/>
+          <w:sz w:val="26"/>
+          <w:szCs w:val="26"/>
+          <w:lang w:val="es-ES"/>
+        </w:rPr>
+        <w:t>fixing</w:t>
+      </w:r>
+      <w:proofErr w:type="spellEnd"/>
+      <w:r>
+        <w:rPr>
+          <w:rFonts w:asciiTheme="minorHAnsi" w:hAnsiTheme="minorHAnsi" w:cstheme="minorHAnsi"/>
+          <w:sz w:val="26"/>
+          <w:szCs w:val="26"/>
+          <w:lang w:val="es-ES"/>
+        </w:rPr>
+        <w:t>.</w:t>
+      </w:r>
+    </w:p>
+    <w:p>
+      <w:pPr>
+        <w:numPr>
+          <w:ilvl w:val="0"/>
+          <w:numId w:val="5"/>
+        </w:numPr>
+        <w:ind w:left="1440"/>
+        <w:jc w:val="both"/>
+        <w:rPr>
+          <w:rFonts w:asciiTheme="minorHAnsi" w:hAnsiTheme="minorHAnsi" w:cstheme="minorHAnsi"/>
+          <w:sz w:val="26"/>
+          <w:szCs w:val="26"/>
+          <w:lang w:val="es-ES"/>
+        </w:rPr>
+      </w:pPr>
+      <w:proofErr w:type="spellStart"/>
+      <w:r>
+        <w:rPr>
+          <w:rFonts w:asciiTheme="minorHAnsi" w:hAnsiTheme="minorHAnsi" w:cstheme="minorHAnsi"/>
+          <w:sz w:val="26"/>
+          <w:szCs w:val="26"/>
+          <w:lang w:val="es-ES"/>
+        </w:rPr>
+        <w:t>Utilizé</w:t>
+      </w:r>
+      <w:proofErr w:type="spellEnd"/>
+      <w:r>
+        <w:rPr>
+          <w:rFonts w:asciiTheme="minorHAnsi" w:hAnsiTheme="minorHAnsi" w:cstheme="minorHAnsi"/>
+          <w:sz w:val="26"/>
+          <w:szCs w:val="26"/>
+          <w:lang w:val="es-ES"/>
+        </w:rPr>
+        <w:t xml:space="preserve"> </w:t>
+      </w:r>
+      <w:proofErr w:type="spellStart"/>
+      <w:r>
+        <w:rPr>
+          <w:rFonts w:asciiTheme="minorHAnsi" w:hAnsiTheme="minorHAnsi" w:cstheme="minorHAnsi"/>
+          <w:sz w:val="26"/>
+          <w:szCs w:val="26"/>
+          <w:lang w:val="es-ES"/>
+        </w:rPr>
+        <w:t>Composer</w:t>
+      </w:r>
+      <w:proofErr w:type="spellEnd"/>
+      <w:r>
+        <w:rPr>
+          <w:rFonts w:asciiTheme="minorHAnsi" w:hAnsiTheme="minorHAnsi" w:cstheme="minorHAnsi"/>
+          <w:sz w:val="26"/>
+          <w:szCs w:val="26"/>
+          <w:lang w:val="es-ES"/>
+        </w:rPr>
+        <w:t xml:space="preserve"> con el fin de </w:t>
+      </w:r>
+      <w:proofErr w:type="spellStart"/>
+      <w:r>
+        <w:rPr>
+          <w:rFonts w:asciiTheme="minorHAnsi" w:hAnsiTheme="minorHAnsi" w:cstheme="minorHAnsi"/>
+          <w:sz w:val="26"/>
+          <w:szCs w:val="26"/>
+          <w:lang w:val="es-ES"/>
+        </w:rPr>
+        <w:t>modularizar</w:t>
+      </w:r>
+      <w:proofErr w:type="spellEnd"/>
+      <w:r>
+        <w:rPr>
+          <w:rFonts w:asciiTheme="minorHAnsi" w:hAnsiTheme="minorHAnsi" w:cstheme="minorHAnsi"/>
+          <w:sz w:val="26"/>
+          <w:szCs w:val="26"/>
+          <w:lang w:val="es-ES"/>
+        </w:rPr>
+        <w:t xml:space="preserve"> el proyecto.</w:t>
+      </w:r>
+    </w:p>
+    <w:p>
+      <w:pPr>
+        <w:ind w:left="720"/>
+        <w:jc w:val="both"/>
+        <w:rPr>
+          <w:rFonts w:asciiTheme="minorHAnsi" w:hAnsiTheme="minorHAnsi" w:cstheme="minorHAnsi"/>
+          <w:sz w:val="26"/>
+          <w:szCs w:val="26"/>
+          <w:lang w:val="es-ES"/>
+        </w:rPr>
+      </w:pPr>
+      <w:r>
+        <w:rPr>
+          <w:rFonts w:asciiTheme="minorHAnsi" w:hAnsiTheme="minorHAnsi" w:cstheme="minorHAnsi"/>
+          <w:b/>
+          <w:sz w:val="26"/>
+          <w:szCs w:val="26"/>
+          <w:lang w:val="es-ES"/>
+        </w:rPr>
+        <w:t>Tecnologías</w:t>
+      </w:r>
+      <w:r>
+        <w:rPr>
+          <w:rFonts w:asciiTheme="minorHAnsi" w:hAnsiTheme="minorHAnsi" w:cstheme="minorHAnsi"/>
+          <w:b/>
+          <w:sz w:val="26"/>
+          <w:szCs w:val="26"/>
+          <w:lang w:val="es-ES"/>
+        </w:rPr>
+        <w:t xml:space="preserve">: </w:t>
+      </w:r>
+      <w:r>
+        <w:rPr>
+          <w:rFonts w:asciiTheme="minorHAnsi" w:hAnsiTheme="minorHAnsi" w:cstheme="minorHAnsi"/>
+          <w:sz w:val="26"/>
+          <w:szCs w:val="26"/>
+          <w:lang w:val="es-ES"/>
+        </w:rPr>
+        <w:t xml:space="preserve">OOP, PHP, PHP7, HTML, CSS3, SASS, </w:t>
+      </w:r>
+      <w:proofErr w:type="spellStart"/>
+      <w:r>
+        <w:rPr>
+          <w:rFonts w:asciiTheme="minorHAnsi" w:hAnsiTheme="minorHAnsi" w:cstheme="minorHAnsi"/>
+          <w:sz w:val="26"/>
+          <w:szCs w:val="26"/>
+          <w:lang w:val="es-ES"/>
+        </w:rPr>
+        <w:t>Compass</w:t>
+      </w:r>
+      <w:proofErr w:type="spellEnd"/>
+      <w:r>
+        <w:rPr>
+          <w:rFonts w:asciiTheme="minorHAnsi" w:hAnsiTheme="minorHAnsi" w:cstheme="minorHAnsi"/>
+          <w:sz w:val="26"/>
+          <w:szCs w:val="26"/>
+          <w:lang w:val="es-ES"/>
+        </w:rPr>
+        <w:t xml:space="preserve">, </w:t>
+      </w:r>
+      <w:proofErr w:type="spellStart"/>
+      <w:r>
+        <w:rPr>
+          <w:rFonts w:asciiTheme="minorHAnsi" w:hAnsiTheme="minorHAnsi" w:cstheme="minorHAnsi"/>
+          <w:sz w:val="26"/>
+          <w:szCs w:val="26"/>
+          <w:lang w:val="es-ES"/>
+        </w:rPr>
+        <w:t>Javascript</w:t>
+      </w:r>
+      <w:proofErr w:type="spellEnd"/>
+      <w:r>
+        <w:rPr>
+          <w:rFonts w:asciiTheme="minorHAnsi" w:hAnsiTheme="minorHAnsi" w:cstheme="minorHAnsi"/>
+          <w:sz w:val="26"/>
+          <w:szCs w:val="26"/>
+          <w:lang w:val="es-ES"/>
+        </w:rPr>
+        <w:t xml:space="preserve">, </w:t>
+      </w:r>
+      <w:proofErr w:type="spellStart"/>
+      <w:r>
+        <w:rPr>
+          <w:rFonts w:asciiTheme="minorHAnsi" w:hAnsiTheme="minorHAnsi" w:cstheme="minorHAnsi"/>
+          <w:sz w:val="26"/>
+          <w:szCs w:val="26"/>
+          <w:lang w:val="es-ES"/>
+        </w:rPr>
+        <w:t>Prototype</w:t>
+      </w:r>
+      <w:proofErr w:type="spellEnd"/>
+      <w:r>
+        <w:rPr>
+          <w:rFonts w:asciiTheme="minorHAnsi" w:hAnsiTheme="minorHAnsi" w:cstheme="minorHAnsi"/>
+          <w:sz w:val="26"/>
+          <w:szCs w:val="26"/>
+          <w:lang w:val="es-ES"/>
+        </w:rPr>
+        <w:t xml:space="preserve">, </w:t>
+      </w:r>
+      <w:proofErr w:type="spellStart"/>
+      <w:r>
+        <w:rPr>
+          <w:rFonts w:asciiTheme="minorHAnsi" w:hAnsiTheme="minorHAnsi" w:cstheme="minorHAnsi"/>
+          <w:sz w:val="26"/>
+          <w:szCs w:val="26"/>
+          <w:lang w:val="es-ES"/>
+        </w:rPr>
+        <w:t>Magento</w:t>
+      </w:r>
+      <w:proofErr w:type="spellEnd"/>
+      <w:r>
+        <w:rPr>
+          <w:rFonts w:asciiTheme="minorHAnsi" w:hAnsiTheme="minorHAnsi" w:cstheme="minorHAnsi"/>
+          <w:sz w:val="26"/>
+          <w:szCs w:val="26"/>
+          <w:lang w:val="es-ES"/>
+        </w:rPr>
+        <w:t xml:space="preserve"> 2 EE, </w:t>
+      </w:r>
+      <w:proofErr w:type="spellStart"/>
+      <w:r>
+        <w:rPr>
+          <w:rFonts w:asciiTheme="minorHAnsi" w:hAnsiTheme="minorHAnsi" w:cstheme="minorHAnsi"/>
+          <w:sz w:val="26"/>
+          <w:szCs w:val="26"/>
+          <w:lang w:val="es-ES"/>
+        </w:rPr>
+        <w:t>Multi</w:t>
+      </w:r>
+      <w:proofErr w:type="spellEnd"/>
+      <w:r>
+        <w:rPr>
+          <w:rFonts w:asciiTheme="minorHAnsi" w:hAnsiTheme="minorHAnsi" w:cstheme="minorHAnsi"/>
+          <w:sz w:val="26"/>
+          <w:szCs w:val="26"/>
+          <w:lang w:val="es-ES"/>
+        </w:rPr>
+        <w:t xml:space="preserve"> Lenguaje, </w:t>
+      </w:r>
+      <w:proofErr w:type="spellStart"/>
+      <w:r>
+        <w:rPr>
+          <w:rFonts w:asciiTheme="minorHAnsi" w:hAnsiTheme="minorHAnsi" w:cstheme="minorHAnsi"/>
+          <w:sz w:val="26"/>
+          <w:szCs w:val="26"/>
+          <w:lang w:val="es-ES"/>
+        </w:rPr>
+        <w:t>Multi</w:t>
+      </w:r>
+      <w:proofErr w:type="spellEnd"/>
+      <w:r>
+        <w:rPr>
+          <w:rFonts w:asciiTheme="minorHAnsi" w:hAnsiTheme="minorHAnsi" w:cstheme="minorHAnsi"/>
+          <w:sz w:val="26"/>
+          <w:szCs w:val="26"/>
+          <w:lang w:val="es-ES"/>
+        </w:rPr>
+        <w:t xml:space="preserve"> </w:t>
+      </w:r>
+      <w:proofErr w:type="spellStart"/>
+      <w:r>
+        <w:rPr>
+          <w:rFonts w:asciiTheme="minorHAnsi" w:hAnsiTheme="minorHAnsi" w:cstheme="minorHAnsi"/>
+          <w:sz w:val="26"/>
+          <w:szCs w:val="26"/>
+          <w:lang w:val="es-ES"/>
+        </w:rPr>
+        <w:t>Websites</w:t>
+      </w:r>
+      <w:proofErr w:type="spellEnd"/>
+      <w:r>
+        <w:rPr>
+          <w:rFonts w:asciiTheme="minorHAnsi" w:hAnsiTheme="minorHAnsi" w:cstheme="minorHAnsi"/>
+          <w:sz w:val="26"/>
+          <w:szCs w:val="26"/>
+          <w:lang w:val="es-ES"/>
+        </w:rPr>
+        <w:t xml:space="preserve">, API </w:t>
+      </w:r>
+      <w:proofErr w:type="spellStart"/>
+      <w:r>
+        <w:rPr>
+          <w:rFonts w:asciiTheme="minorHAnsi" w:hAnsiTheme="minorHAnsi" w:cstheme="minorHAnsi"/>
+          <w:sz w:val="26"/>
+          <w:szCs w:val="26"/>
+          <w:lang w:val="es-ES"/>
+        </w:rPr>
+        <w:t>Rest</w:t>
+      </w:r>
+      <w:proofErr w:type="spellEnd"/>
+      <w:r>
+        <w:rPr>
+          <w:rFonts w:asciiTheme="minorHAnsi" w:hAnsiTheme="minorHAnsi" w:cstheme="minorHAnsi"/>
+          <w:sz w:val="26"/>
+          <w:szCs w:val="26"/>
+          <w:lang w:val="es-ES"/>
+        </w:rPr>
+        <w:t xml:space="preserve">, </w:t>
+      </w:r>
+      <w:proofErr w:type="spellStart"/>
+      <w:r>
+        <w:rPr>
+          <w:rFonts w:asciiTheme="minorHAnsi" w:hAnsiTheme="minorHAnsi" w:cstheme="minorHAnsi"/>
+          <w:sz w:val="26"/>
+          <w:szCs w:val="26"/>
+          <w:lang w:val="es-ES"/>
+        </w:rPr>
+        <w:t>Service</w:t>
+      </w:r>
+      <w:proofErr w:type="spellEnd"/>
+      <w:r>
+        <w:rPr>
+          <w:rFonts w:asciiTheme="minorHAnsi" w:hAnsiTheme="minorHAnsi" w:cstheme="minorHAnsi"/>
+          <w:sz w:val="26"/>
+          <w:szCs w:val="26"/>
+          <w:lang w:val="es-ES"/>
+        </w:rPr>
+        <w:t xml:space="preserve"> </w:t>
+      </w:r>
+      <w:proofErr w:type="spellStart"/>
+      <w:r>
+        <w:rPr>
+          <w:rFonts w:asciiTheme="minorHAnsi" w:hAnsiTheme="minorHAnsi" w:cstheme="minorHAnsi"/>
+          <w:sz w:val="26"/>
+          <w:szCs w:val="26"/>
+          <w:lang w:val="es-ES"/>
+        </w:rPr>
+        <w:t>Contracts</w:t>
+      </w:r>
+      <w:proofErr w:type="spellEnd"/>
+      <w:r>
+        <w:rPr>
+          <w:rFonts w:asciiTheme="minorHAnsi" w:hAnsiTheme="minorHAnsi" w:cstheme="minorHAnsi"/>
+          <w:sz w:val="26"/>
+          <w:szCs w:val="26"/>
+          <w:lang w:val="es-ES"/>
+        </w:rPr>
+        <w:t xml:space="preserve">, </w:t>
+      </w:r>
+      <w:proofErr w:type="spellStart"/>
+      <w:r>
+        <w:rPr>
+          <w:rFonts w:asciiTheme="minorHAnsi" w:hAnsiTheme="minorHAnsi" w:cstheme="minorHAnsi"/>
+          <w:sz w:val="26"/>
+          <w:szCs w:val="26"/>
+          <w:lang w:val="es-ES"/>
+        </w:rPr>
+        <w:t>Injeccion</w:t>
+      </w:r>
+      <w:proofErr w:type="spellEnd"/>
+      <w:r>
+        <w:rPr>
+          <w:rFonts w:asciiTheme="minorHAnsi" w:hAnsiTheme="minorHAnsi" w:cstheme="minorHAnsi"/>
+          <w:sz w:val="26"/>
+          <w:szCs w:val="26"/>
+          <w:lang w:val="es-ES"/>
+        </w:rPr>
+        <w:t xml:space="preserve"> de Dependencias,</w:t>
+      </w:r>
+      <w:r>
+        <w:rPr>
+          <w:rFonts w:asciiTheme="minorHAnsi" w:hAnsiTheme="minorHAnsi" w:cstheme="minorHAnsi"/>
+          <w:sz w:val="26"/>
+          <w:szCs w:val="26"/>
+          <w:lang w:val="es-ES"/>
+        </w:rPr>
+        <w:t xml:space="preserve"> </w:t>
+      </w:r>
+      <w:proofErr w:type="spellStart"/>
+      <w:r>
+        <w:rPr>
+          <w:rFonts w:asciiTheme="minorHAnsi" w:hAnsiTheme="minorHAnsi" w:cstheme="minorHAnsi"/>
+          <w:sz w:val="26"/>
+          <w:szCs w:val="26"/>
+          <w:lang w:val="es-ES"/>
+        </w:rPr>
+        <w:t>Magento</w:t>
+      </w:r>
+      <w:proofErr w:type="spellEnd"/>
+      <w:r>
+        <w:rPr>
+          <w:rFonts w:asciiTheme="minorHAnsi" w:hAnsiTheme="minorHAnsi" w:cstheme="minorHAnsi"/>
+          <w:sz w:val="26"/>
+          <w:szCs w:val="26"/>
+          <w:lang w:val="es-ES"/>
+        </w:rPr>
+        <w:t xml:space="preserve"> </w:t>
+      </w:r>
+      <w:proofErr w:type="spellStart"/>
+      <w:r>
+        <w:rPr>
+          <w:rFonts w:asciiTheme="minorHAnsi" w:hAnsiTheme="minorHAnsi" w:cstheme="minorHAnsi"/>
+          <w:sz w:val="26"/>
+          <w:szCs w:val="26"/>
+          <w:lang w:val="es-ES"/>
+        </w:rPr>
+        <w:t>Headless</w:t>
+      </w:r>
+      <w:proofErr w:type="spellEnd"/>
+      <w:r>
+        <w:rPr>
+          <w:rFonts w:asciiTheme="minorHAnsi" w:hAnsiTheme="minorHAnsi" w:cstheme="minorHAnsi"/>
+          <w:sz w:val="26"/>
+          <w:szCs w:val="26"/>
+          <w:lang w:val="es-ES"/>
+        </w:rPr>
+        <w:t>,</w:t>
+      </w:r>
+      <w:r>
+        <w:rPr>
+          <w:rFonts w:asciiTheme="minorHAnsi" w:hAnsiTheme="minorHAnsi" w:cstheme="minorHAnsi"/>
+          <w:sz w:val="26"/>
+          <w:szCs w:val="26"/>
+          <w:lang w:val="es-ES"/>
+        </w:rPr>
+        <w:t xml:space="preserve">  </w:t>
+      </w:r>
+      <w:proofErr w:type="spellStart"/>
+      <w:r>
+        <w:rPr>
+          <w:rFonts w:asciiTheme="minorHAnsi" w:hAnsiTheme="minorHAnsi" w:cstheme="minorHAnsi"/>
+          <w:sz w:val="26"/>
+          <w:szCs w:val="26"/>
+          <w:lang w:val="es-ES"/>
+        </w:rPr>
+        <w:t>Composer</w:t>
+      </w:r>
+      <w:proofErr w:type="spellEnd"/>
+      <w:r>
+        <w:rPr>
+          <w:rFonts w:asciiTheme="minorHAnsi" w:hAnsiTheme="minorHAnsi" w:cstheme="minorHAnsi"/>
+          <w:sz w:val="26"/>
+          <w:szCs w:val="26"/>
+          <w:lang w:val="es-ES"/>
+        </w:rPr>
+        <w:t xml:space="preserve">, </w:t>
+      </w:r>
+      <w:proofErr w:type="spellStart"/>
+      <w:r>
+        <w:rPr>
+          <w:rFonts w:asciiTheme="minorHAnsi" w:hAnsiTheme="minorHAnsi" w:cstheme="minorHAnsi"/>
+          <w:sz w:val="26"/>
+          <w:szCs w:val="26"/>
+          <w:lang w:val="es-ES"/>
+        </w:rPr>
+        <w:t>MySQL</w:t>
+      </w:r>
+      <w:proofErr w:type="spellEnd"/>
+      <w:r>
+        <w:rPr>
+          <w:rFonts w:asciiTheme="minorHAnsi" w:hAnsiTheme="minorHAnsi" w:cstheme="minorHAnsi"/>
+          <w:sz w:val="26"/>
+          <w:szCs w:val="26"/>
+          <w:lang w:val="es-ES"/>
+        </w:rPr>
+        <w:t xml:space="preserve">, </w:t>
+      </w:r>
+      <w:proofErr w:type="spellStart"/>
+      <w:r>
+        <w:rPr>
+          <w:rFonts w:asciiTheme="minorHAnsi" w:hAnsiTheme="minorHAnsi" w:cstheme="minorHAnsi"/>
+          <w:sz w:val="26"/>
+          <w:szCs w:val="26"/>
+          <w:lang w:val="es-ES"/>
+        </w:rPr>
+        <w:t>Scrum</w:t>
+      </w:r>
+      <w:proofErr w:type="spellEnd"/>
+      <w:r>
+        <w:rPr>
+          <w:rFonts w:asciiTheme="minorHAnsi" w:hAnsiTheme="minorHAnsi" w:cstheme="minorHAnsi"/>
+          <w:sz w:val="26"/>
+          <w:szCs w:val="26"/>
+          <w:lang w:val="es-ES"/>
+        </w:rPr>
+        <w:t>.</w:t>
+      </w:r>
+    </w:p>
+    <w:p>
+      <w:pPr>
+        <w:ind w:left="720"/>
+        <w:jc w:val="both"/>
+        <w:rPr>
+          <w:rFonts w:asciiTheme="minorHAnsi" w:hAnsiTheme="minorHAnsi" w:cstheme="minorHAnsi"/>
+          <w:sz w:val="26"/>
+          <w:szCs w:val="26"/>
+          <w:lang w:val="es-ES"/>
+        </w:rPr>
+      </w:pPr>
+    </w:p>
+    <w:p>
+      <w:pPr>
+        <w:ind w:left="720"/>
+        <w:jc w:val="both"/>
+        <w:rPr>
+          <w:rFonts w:asciiTheme="minorHAnsi" w:hAnsiTheme="minorHAnsi" w:cstheme="minorHAnsi"/>
           <w:b/>
           <w:sz w:val="26"/>
           <w:szCs w:val="26"/>
@@ -18926,8 +20555,8 @@
       </w:pPr>
     </w:p>
     <w:sectPr>
-      <w:headerReference w:type="default" r:id="rId18"/>
-      <w:footerReference w:type="default" r:id="rId19"/>
+      <w:headerReference w:type="default" r:id="rId19"/>
+      <w:footerReference w:type="default" r:id="rId20"/>
       <w:pgSz w:w="12240" w:h="15840"/>
       <w:pgMar w:top="1134" w:right="1183" w:bottom="851" w:left="1276" w:header="708" w:footer="170" w:gutter="0"/>
       <w:cols w:space="708"/>
@@ -19054,6 +20683,59 @@
         </wp:inline>
       </w:drawing>
     </w:r>
+    <w:r>
+      <w:rPr>
+        <w:noProof/>
+        <w:lang w:val="es-ES" w:eastAsia="es-ES"/>
+      </w:rPr>
+      <w:drawing>
+        <wp:inline distT="0" distB="0" distL="0" distR="0">
+          <wp:extent cx="307181" cy="542925"/>
+          <wp:effectExtent l="19050" t="0" r="0" b="0"/>
+          <wp:docPr id="4" name="Imagen 1" descr="E:\Downloads\small_solution_specialist_m2.png">
+            <a:hlinkClick xmlns:a="http://schemas.openxmlformats.org/drawingml/2006/main" r:id="rId5"/>
+          </wp:docPr>
+          <wp:cNvGraphicFramePr>
+            <a:graphicFrameLocks xmlns:a="http://schemas.openxmlformats.org/drawingml/2006/main" noChangeAspect="1"/>
+          </wp:cNvGraphicFramePr>
+          <a:graphic xmlns:a="http://schemas.openxmlformats.org/drawingml/2006/main">
+            <a:graphicData uri="http://schemas.openxmlformats.org/drawingml/2006/picture">
+              <pic:pic xmlns:pic="http://schemas.openxmlformats.org/drawingml/2006/picture">
+                <pic:nvPicPr>
+                  <pic:cNvPr id="0" name="Picture 1" descr="E:\Downloads\small_solution_specialist_m2.png"/>
+                  <pic:cNvPicPr>
+                    <a:picLocks noChangeAspect="1" noChangeArrowheads="1"/>
+                  </pic:cNvPicPr>
+                </pic:nvPicPr>
+                <pic:blipFill>
+                  <a:blip r:embed="rId6"/>
+                  <a:srcRect/>
+                  <a:stretch>
+                    <a:fillRect/>
+                  </a:stretch>
+                </pic:blipFill>
+                <pic:spPr bwMode="auto">
+                  <a:xfrm>
+                    <a:off x="0" y="0"/>
+                    <a:ext cx="307181" cy="542925"/>
+                  </a:xfrm>
+                  <a:prstGeom prst="rect">
+                    <a:avLst/>
+                  </a:prstGeom>
+                  <a:noFill/>
+                  <a:ln w="9525">
+                    <a:noFill/>
+                    <a:miter lim="800000"/>
+                    <a:headEnd/>
+                    <a:tailEnd/>
+                  </a:ln>
+                </pic:spPr>
+              </pic:pic>
+            </a:graphicData>
+          </a:graphic>
+        </wp:inline>
+      </w:drawing>
+    </w:r>
   </w:p>
 </w:ftr>
 </file>
@@ -19120,7 +20802,7 @@
       <w:rPr>
         <w:noProof/>
       </w:rPr>
-      <w:t>13</w:t>
+      <w:t>3</w:t>
     </w:r>
     <w:r>
       <w:fldChar w:fldCharType="end"/>
@@ -20601,7 +22283,7 @@
 </file>
 
 <file path=customXml/itemProps1.xml><?xml version="1.0" encoding="utf-8"?>
-<ds:datastoreItem xmlns:ds="http://schemas.openxmlformats.org/officeDocument/2006/customXml" ds:itemID="{463BC628-E753-4A35-95F6-1F47B31805E7}">
+<ds:datastoreItem xmlns:ds="http://schemas.openxmlformats.org/officeDocument/2006/customXml" ds:itemID="{041F4FE9-1CC0-44BF-957B-24C6BD12BE80}">
   <ds:schemaRefs>
     <ds:schemaRef ds:uri="http://schemas.openxmlformats.org/officeDocument/2006/bibliography"/>
   </ds:schemaRefs>

--- a/old/docs/CV-mhidalgo.docx
+++ b/old/docs/CV-mhidalgo.docx
@@ -3375,8 +3375,6 @@
         </w:rPr>
         <w:t>.</w:t>
       </w:r>
-      <w:bookmarkStart w:id="0" w:name="_GoBack"/>
-      <w:bookmarkEnd w:id="0"/>
     </w:p>
     <w:p>
       <w:pPr>
@@ -12372,7 +12370,7 @@
           <w:b/>
           <w:sz w:val="28"/>
           <w:szCs w:val="26"/>
-          <w:lang w:val="en-US"/>
+          <w:lang w:val="es-ES"/>
         </w:rPr>
       </w:pPr>
     </w:p>
@@ -12446,8 +12444,10 @@
           <w:szCs w:val="26"/>
           <w:lang w:val="en-GB"/>
         </w:rPr>
-        <w:t>Tech Lead, Senior PHP 7 and Magento 2 Developer, Magento 2 Solution Specialist</w:t>
-      </w:r>
+        <w:t>Magento Business Analyst, Magento Technical Architect</w:t>
+      </w:r>
+      <w:bookmarkStart w:id="0" w:name="_GoBack"/>
+      <w:bookmarkEnd w:id="0"/>
     </w:p>
     <w:p>
       <w:pPr>
@@ -12699,17 +12699,7 @@
           <w:szCs w:val="26"/>
           <w:lang w:val="es-ES"/>
         </w:rPr>
-        <w:t xml:space="preserve">o </w:t>
-      </w:r>
-      <w:r>
-        <w:rPr>
-          <w:rFonts w:asciiTheme="minorHAnsi" w:hAnsiTheme="minorHAnsi" w:cstheme="minorHAnsi"/>
-          <w:b/>
-          <w:sz w:val="26"/>
-          <w:szCs w:val="26"/>
-          <w:lang w:val="es-ES"/>
-        </w:rPr>
-        <w:t xml:space="preserve">Mothercare </w:t>
+        <w:t xml:space="preserve">o Mothercare </w:t>
       </w:r>
       <w:r>
         <w:rPr>
@@ -13024,17 +13014,7 @@
           <w:szCs w:val="26"/>
           <w:lang w:val="es-ES"/>
         </w:rPr>
-        <w:t xml:space="preserve">o </w:t>
-      </w:r>
-      <w:r>
-        <w:rPr>
-          <w:rFonts w:asciiTheme="minorHAnsi" w:hAnsiTheme="minorHAnsi" w:cstheme="minorHAnsi"/>
-          <w:b/>
-          <w:sz w:val="26"/>
-          <w:szCs w:val="26"/>
-          <w:lang w:val="es-ES"/>
-        </w:rPr>
-        <w:t xml:space="preserve">H&amp;M </w:t>
+        <w:t xml:space="preserve">o H&amp;M </w:t>
       </w:r>
       <w:r>
         <w:rPr>
@@ -13297,7 +13277,7 @@
           <w:szCs w:val="26"/>
           <w:lang w:val="es-ES"/>
         </w:rPr>
-        <w:t xml:space="preserve">  Composer, MySQL, Scrum.</w:t>
+        <w:t xml:space="preserve"> Composer, MySQL, Scrum.</w:t>
       </w:r>
     </w:p>
     <w:p>
@@ -13316,7 +13296,7 @@
           <w:b/>
           <w:sz w:val="28"/>
           <w:szCs w:val="26"/>
-          <w:lang w:val="en-US"/>
+          <w:lang w:val="es-ES"/>
         </w:rPr>
       </w:pPr>
     </w:p>
@@ -13347,37 +13327,7 @@
           <w:szCs w:val="26"/>
           <w:lang w:val="en-US"/>
         </w:rPr>
-        <w:t>Nahdi</w:t>
-      </w:r>
-      <w:r>
-        <w:rPr>
-          <w:rFonts w:asciiTheme="minorHAnsi" w:hAnsiTheme="minorHAnsi" w:cstheme="minorHAnsi"/>
-          <w:b/>
-          <w:sz w:val="28"/>
-          <w:szCs w:val="26"/>
-          <w:lang w:val="en-US"/>
-        </w:rPr>
-        <w:t xml:space="preserve"> (</w:t>
-      </w:r>
-      <w:r>
-        <w:rPr>
-          <w:rFonts w:asciiTheme="minorHAnsi" w:hAnsiTheme="minorHAnsi" w:cstheme="minorHAnsi"/>
-          <w:b/>
-          <w:sz w:val="28"/>
-          <w:szCs w:val="26"/>
-          <w:lang w:val="en-US"/>
-        </w:rPr>
-        <w:t>Saudí</w:t>
-      </w:r>
-      <w:r>
-        <w:rPr>
-          <w:rFonts w:asciiTheme="minorHAnsi" w:hAnsiTheme="minorHAnsi" w:cstheme="minorHAnsi"/>
-          <w:b/>
-          <w:sz w:val="28"/>
-          <w:szCs w:val="26"/>
-          <w:lang w:val="en-US"/>
-        </w:rPr>
-        <w:t>) 2018</w:t>
+        <w:t>Nahdi (Saudí) 2018</w:t>
       </w:r>
     </w:p>
     <w:p>
@@ -13568,34 +13518,7 @@
           <w:szCs w:val="26"/>
           <w:lang w:val="es-ES"/>
         </w:rPr>
-        <w:t xml:space="preserve">Desarrolle una integracion de </w:t>
-      </w:r>
-      <w:r>
-        <w:rPr>
-          <w:rFonts w:asciiTheme="minorHAnsi" w:hAnsiTheme="minorHAnsi" w:cstheme="minorHAnsi"/>
-          <w:sz w:val="26"/>
-          <w:szCs w:val="26"/>
-          <w:lang w:val="es-ES"/>
-        </w:rPr>
-        <w:t xml:space="preserve">Single Sign On </w:t>
-      </w:r>
-      <w:r>
-        <w:rPr>
-          <w:rFonts w:asciiTheme="minorHAnsi" w:hAnsiTheme="minorHAnsi" w:cstheme="minorHAnsi"/>
-          <w:sz w:val="26"/>
-          <w:szCs w:val="26"/>
-          <w:lang w:val="es-ES"/>
-        </w:rPr>
-        <w:t>con</w:t>
-      </w:r>
-      <w:r>
-        <w:rPr>
-          <w:rFonts w:asciiTheme="minorHAnsi" w:hAnsiTheme="minorHAnsi" w:cstheme="minorHAnsi"/>
-          <w:sz w:val="26"/>
-          <w:szCs w:val="26"/>
-          <w:lang w:val="es-ES"/>
-        </w:rPr>
-        <w:t xml:space="preserve"> OpenIDConnect.</w:t>
+        <w:t>Desarrolle una integracion de Single Sign On con OpenIDConnect.</w:t>
       </w:r>
     </w:p>
     <w:p>
@@ -13976,7 +13899,7 @@
       <w:rPr>
         <w:noProof/>
       </w:rPr>
-      <w:t>5</w:t>
+      <w:t>15</w:t>
     </w:r>
     <w:r>
       <w:fldChar w:fldCharType="end"/>
@@ -14989,6 +14912,7 @@
   <w:style w:type="character" w:default="1" w:styleId="Fuentedeprrafopredeter">
     <w:name w:val="Default Paragraph Font"/>
     <w:uiPriority w:val="1"/>
+    <w:semiHidden/>
     <w:unhideWhenUsed/>
   </w:style>
   <w:style w:type="table" w:default="1" w:styleId="Tablanormal">
@@ -15502,7 +15426,7 @@
 </file>
 
 <file path=customXml/itemProps1.xml><?xml version="1.0" encoding="utf-8"?>
-<ds:datastoreItem xmlns:ds="http://schemas.openxmlformats.org/officeDocument/2006/customXml" ds:itemID="{9501BEB5-D0D1-408D-A30F-B74D9D475E84}">
+<ds:datastoreItem xmlns:ds="http://schemas.openxmlformats.org/officeDocument/2006/customXml" ds:itemID="{FFC5E47F-295A-4614-B6CE-C423D36FC959}">
   <ds:schemaRefs>
     <ds:schemaRef ds:uri="http://schemas.openxmlformats.org/officeDocument/2006/bibliography"/>
   </ds:schemaRefs>

--- a/old/docs/CV-mhidalgo.docx
+++ b/old/docs/CV-mhidalgo.docx
@@ -1,6 +1,6 @@
 
 <file path=word/document.xml><?xml version="1.0" encoding="utf-8"?>
-<w:document xmlns:wpc="http://schemas.microsoft.com/office/word/2010/wordprocessingCanvas" xmlns:cx="http://schemas.microsoft.com/office/drawing/2014/chartex" xmlns:cx1="http://schemas.microsoft.com/office/drawing/2015/9/8/chartex" xmlns:mc="http://schemas.openxmlformats.org/markup-compatibility/2006" xmlns:o="urn:schemas-microsoft-com:office:office" xmlns:r="http://schemas.openxmlformats.org/officeDocument/2006/relationships" xmlns:m="http://schemas.openxmlformats.org/officeDocument/2006/math" xmlns:v="urn:schemas-microsoft-com:vml" xmlns:wp14="http://schemas.microsoft.com/office/word/2010/wordprocessingDrawing" xmlns:wp="http://schemas.openxmlformats.org/drawingml/2006/wordprocessingDrawing" xmlns:w10="urn:schemas-microsoft-com:office:word" xmlns:w="http://schemas.openxmlformats.org/wordprocessingml/2006/main" xmlns:w14="http://schemas.microsoft.com/office/word/2010/wordml" xmlns:w15="http://schemas.microsoft.com/office/word/2012/wordml" xmlns:w16se="http://schemas.microsoft.com/office/word/2015/wordml/symex" xmlns:wpg="http://schemas.microsoft.com/office/word/2010/wordprocessingGroup" xmlns:wpi="http://schemas.microsoft.com/office/word/2010/wordprocessingInk" xmlns:wne="http://schemas.microsoft.com/office/word/2006/wordml" xmlns:wps="http://schemas.microsoft.com/office/word/2010/wordprocessingShape" mc:Ignorable="w14 w15 w16se wp14">
+<w:document xmlns:wpc="http://schemas.microsoft.com/office/word/2010/wordprocessingCanvas" xmlns:cx="http://schemas.microsoft.com/office/drawing/2014/chartex" xmlns:cx1="http://schemas.microsoft.com/office/drawing/2015/9/8/chartex" xmlns:cx2="http://schemas.microsoft.com/office/drawing/2015/10/21/chartex" xmlns:cx3="http://schemas.microsoft.com/office/drawing/2016/5/9/chartex" xmlns:cx4="http://schemas.microsoft.com/office/drawing/2016/5/10/chartex" xmlns:cx5="http://schemas.microsoft.com/office/drawing/2016/5/11/chartex" xmlns:cx6="http://schemas.microsoft.com/office/drawing/2016/5/12/chartex" xmlns:cx7="http://schemas.microsoft.com/office/drawing/2016/5/13/chartex" xmlns:cx8="http://schemas.microsoft.com/office/drawing/2016/5/14/chartex" xmlns:mc="http://schemas.openxmlformats.org/markup-compatibility/2006" xmlns:aink="http://schemas.microsoft.com/office/drawing/2016/ink" xmlns:am3d="http://schemas.microsoft.com/office/drawing/2017/model3d" xmlns:o="urn:schemas-microsoft-com:office:office" xmlns:r="http://schemas.openxmlformats.org/officeDocument/2006/relationships" xmlns:m="http://schemas.openxmlformats.org/officeDocument/2006/math" xmlns:v="urn:schemas-microsoft-com:vml" xmlns:wp14="http://schemas.microsoft.com/office/word/2010/wordprocessingDrawing" xmlns:wp="http://schemas.openxmlformats.org/drawingml/2006/wordprocessingDrawing" xmlns:w10="urn:schemas-microsoft-com:office:word" xmlns:w="http://schemas.openxmlformats.org/wordprocessingml/2006/main" xmlns:w14="http://schemas.microsoft.com/office/word/2010/wordml" xmlns:w15="http://schemas.microsoft.com/office/word/2012/wordml" xmlns:w16cid="http://schemas.microsoft.com/office/word/2016/wordml/cid" xmlns:w16se="http://schemas.microsoft.com/office/word/2015/wordml/symex" xmlns:wpg="http://schemas.microsoft.com/office/word/2010/wordprocessingGroup" xmlns:wpi="http://schemas.microsoft.com/office/word/2010/wordprocessingInk" xmlns:wne="http://schemas.microsoft.com/office/word/2006/wordml" xmlns:wps="http://schemas.microsoft.com/office/word/2010/wordprocessingShape" mc:Ignorable="w14 w15 w16se w16cid wp14">
   <w:body>
     <w:p>
       <w:pPr>
@@ -1374,6 +1374,236 @@
         </w:rPr>
         <w:t>.</w:t>
       </w:r>
+      <w:r>
+        <w:rPr>
+          <w:sz w:val="28"/>
+          <w:szCs w:val="28"/>
+          <w:lang w:val="es-ES"/>
+        </w:rPr>
+        <w:t xml:space="preserve"> </w:t>
+      </w:r>
+    </w:p>
+    <w:p>
+      <w:pPr>
+        <w:rPr>
+          <w:sz w:val="28"/>
+          <w:szCs w:val="28"/>
+          <w:lang w:val="es-ES"/>
+        </w:rPr>
+      </w:pPr>
+    </w:p>
+    <w:p>
+      <w:pPr>
+        <w:rPr>
+          <w:sz w:val="28"/>
+          <w:szCs w:val="28"/>
+          <w:lang w:val="es-ES"/>
+        </w:rPr>
+      </w:pPr>
+      <w:r>
+        <w:rPr>
+          <w:sz w:val="28"/>
+          <w:szCs w:val="28"/>
+          <w:lang w:val="es-ES"/>
+        </w:rPr>
+        <w:t>20</w:t>
+      </w:r>
+      <w:r>
+        <w:rPr>
+          <w:sz w:val="28"/>
+          <w:szCs w:val="28"/>
+          <w:lang w:val="es-ES"/>
+        </w:rPr>
+        <w:t>1</w:t>
+      </w:r>
+      <w:r>
+        <w:rPr>
+          <w:sz w:val="28"/>
+          <w:szCs w:val="28"/>
+          <w:lang w:val="es-ES"/>
+        </w:rPr>
+        <w:t>9</w:t>
+      </w:r>
+    </w:p>
+    <w:p>
+      <w:pPr>
+        <w:numPr>
+          <w:ilvl w:val="0"/>
+          <w:numId w:val="4"/>
+        </w:numPr>
+        <w:tabs>
+          <w:tab w:val="clear" w:pos="0"/>
+          <w:tab w:val="num" w:pos="-330"/>
+        </w:tabs>
+        <w:suppressAutoHyphens/>
+        <w:spacing w:after="0" w:line="240" w:lineRule="auto"/>
+        <w:ind w:left="720"/>
+        <w:rPr>
+          <w:sz w:val="28"/>
+          <w:szCs w:val="28"/>
+          <w:lang w:val="es-ES"/>
+        </w:rPr>
+      </w:pPr>
+      <w:r>
+        <w:rPr>
+          <w:sz w:val="28"/>
+          <w:szCs w:val="28"/>
+          <w:lang w:val="es-ES"/>
+        </w:rPr>
+        <w:t>Magento Commerce Inc.</w:t>
+      </w:r>
+      <w:r>
+        <w:rPr>
+          <w:sz w:val="28"/>
+          <w:szCs w:val="28"/>
+          <w:lang w:val="es-ES"/>
+        </w:rPr>
+        <w:t xml:space="preserve"> </w:t>
+      </w:r>
+    </w:p>
+    <w:p>
+      <w:pPr>
+        <w:numPr>
+          <w:ilvl w:val="0"/>
+          <w:numId w:val="4"/>
+        </w:numPr>
+        <w:tabs>
+          <w:tab w:val="clear" w:pos="0"/>
+          <w:tab w:val="num" w:pos="-330"/>
+        </w:tabs>
+        <w:suppressAutoHyphens/>
+        <w:spacing w:after="0" w:line="240" w:lineRule="auto"/>
+        <w:ind w:left="720"/>
+        <w:rPr>
+          <w:sz w:val="28"/>
+          <w:szCs w:val="28"/>
+          <w:lang w:val="en-US"/>
+        </w:rPr>
+      </w:pPr>
+      <w:r>
+        <w:rPr>
+          <w:sz w:val="28"/>
+          <w:szCs w:val="28"/>
+          <w:lang w:val="en-US"/>
+        </w:rPr>
+        <w:t>Magento Certified Professional</w:t>
+      </w:r>
+      <w:r>
+        <w:rPr>
+          <w:sz w:val="28"/>
+          <w:szCs w:val="28"/>
+          <w:lang w:val="en-US"/>
+        </w:rPr>
+        <w:t xml:space="preserve"> Cloud</w:t>
+      </w:r>
+      <w:r>
+        <w:rPr>
+          <w:sz w:val="28"/>
+          <w:szCs w:val="28"/>
+          <w:lang w:val="en-US"/>
+        </w:rPr>
+        <w:t xml:space="preserve"> Developer.</w:t>
+      </w:r>
+    </w:p>
+    <w:p>
+      <w:pPr>
+        <w:suppressAutoHyphens/>
+        <w:spacing w:after="0" w:line="240" w:lineRule="auto"/>
+        <w:ind w:left="720"/>
+        <w:rPr>
+          <w:sz w:val="28"/>
+          <w:szCs w:val="28"/>
+          <w:lang w:val="en-US"/>
+        </w:rPr>
+      </w:pPr>
+    </w:p>
+    <w:p>
+      <w:pPr>
+        <w:numPr>
+          <w:ilvl w:val="0"/>
+          <w:numId w:val="4"/>
+        </w:numPr>
+        <w:tabs>
+          <w:tab w:val="clear" w:pos="0"/>
+          <w:tab w:val="num" w:pos="-330"/>
+        </w:tabs>
+        <w:suppressAutoHyphens/>
+        <w:spacing w:after="0" w:line="240" w:lineRule="auto"/>
+        <w:ind w:left="720"/>
+        <w:rPr>
+          <w:sz w:val="28"/>
+          <w:szCs w:val="28"/>
+          <w:lang w:val="es-ES"/>
+        </w:rPr>
+      </w:pPr>
+      <w:r>
+        <w:rPr>
+          <w:sz w:val="28"/>
+          <w:szCs w:val="28"/>
+          <w:lang w:val="es-ES"/>
+        </w:rPr>
+        <w:t>Magento Commerce Inc.</w:t>
+      </w:r>
+      <w:r>
+        <w:rPr>
+          <w:sz w:val="28"/>
+          <w:szCs w:val="28"/>
+          <w:lang w:val="es-ES"/>
+        </w:rPr>
+        <w:t xml:space="preserve"> </w:t>
+      </w:r>
+    </w:p>
+    <w:p>
+      <w:pPr>
+        <w:numPr>
+          <w:ilvl w:val="0"/>
+          <w:numId w:val="4"/>
+        </w:numPr>
+        <w:tabs>
+          <w:tab w:val="clear" w:pos="0"/>
+          <w:tab w:val="num" w:pos="-330"/>
+        </w:tabs>
+        <w:suppressAutoHyphens/>
+        <w:spacing w:after="0" w:line="240" w:lineRule="auto"/>
+        <w:ind w:left="720"/>
+        <w:rPr>
+          <w:sz w:val="28"/>
+          <w:szCs w:val="28"/>
+          <w:lang w:val="es-ES"/>
+        </w:rPr>
+      </w:pPr>
+      <w:r>
+        <w:rPr>
+          <w:sz w:val="28"/>
+          <w:szCs w:val="28"/>
+          <w:lang w:val="es-ES"/>
+        </w:rPr>
+        <w:t xml:space="preserve">Magento 2 Certified </w:t>
+      </w:r>
+      <w:r>
+        <w:rPr>
+          <w:sz w:val="28"/>
+          <w:szCs w:val="28"/>
+          <w:lang w:val="es-ES"/>
+        </w:rPr>
+        <w:t>Associate</w:t>
+      </w:r>
+      <w:r>
+        <w:rPr>
+          <w:sz w:val="28"/>
+          <w:szCs w:val="28"/>
+          <w:lang w:val="es-ES"/>
+        </w:rPr>
+        <w:t xml:space="preserve"> Developer</w:t>
+      </w:r>
+      <w:r>
+        <w:rPr>
+          <w:sz w:val="28"/>
+          <w:szCs w:val="28"/>
+          <w:lang w:val="es-ES"/>
+        </w:rPr>
+        <w:t>.</w:t>
+      </w:r>
     </w:p>
     <w:p>
       <w:pPr>
@@ -1463,31 +1693,7 @@
           <w:szCs w:val="26"/>
           <w:lang w:val="es-ES"/>
         </w:rPr>
-        <w:t>0</w:t>
-      </w:r>
-      <w:r>
-        <w:rPr>
-          <w:sz w:val="26"/>
-          <w:szCs w:val="26"/>
-          <w:lang w:val="es-ES"/>
-        </w:rPr>
-        <w:t>4</w:t>
-      </w:r>
-      <w:r>
-        <w:rPr>
-          <w:sz w:val="26"/>
-          <w:szCs w:val="26"/>
-          <w:lang w:val="es-ES"/>
-        </w:rPr>
-        <w:t>/</w:t>
-      </w:r>
-      <w:r>
-        <w:rPr>
-          <w:sz w:val="26"/>
-          <w:szCs w:val="26"/>
-          <w:lang w:val="es-ES"/>
-        </w:rPr>
-        <w:t>16</w:t>
+        <w:t>09/19</w:t>
       </w:r>
       <w:r>
         <w:rPr>
@@ -1520,6 +1726,152 @@
           <w:lang w:val="es-ES"/>
         </w:rPr>
         <w:t>Actualidad</w:t>
+      </w:r>
+      <w:r>
+        <w:rPr>
+          <w:sz w:val="26"/>
+          <w:szCs w:val="26"/>
+          <w:lang w:val="es-ES"/>
+        </w:rPr>
+        <w:t xml:space="preserve">: </w:t>
+      </w:r>
+      <w:r>
+        <w:rPr>
+          <w:sz w:val="26"/>
+          <w:szCs w:val="26"/>
+          <w:lang w:val="es-ES"/>
+        </w:rPr>
+        <w:t>Magento Backend Developer</w:t>
+      </w:r>
+      <w:r>
+        <w:rPr>
+          <w:sz w:val="26"/>
+          <w:szCs w:val="26"/>
+          <w:lang w:val="es-ES"/>
+        </w:rPr>
+        <w:t xml:space="preserve"> </w:t>
+      </w:r>
+      <w:r>
+        <w:rPr>
+          <w:sz w:val="26"/>
+          <w:szCs w:val="26"/>
+          <w:lang w:val="es-ES"/>
+        </w:rPr>
+        <w:t>en</w:t>
+      </w:r>
+      <w:r>
+        <w:rPr>
+          <w:sz w:val="26"/>
+          <w:szCs w:val="26"/>
+          <w:lang w:val="es-ES"/>
+        </w:rPr>
+        <w:t xml:space="preserve"> </w:t>
+      </w:r>
+      <w:r>
+        <w:rPr>
+          <w:sz w:val="26"/>
+          <w:szCs w:val="26"/>
+          <w:lang w:val="es-ES"/>
+        </w:rPr>
+        <w:t>Mediotype</w:t>
+      </w:r>
+      <w:r>
+        <w:rPr>
+          <w:sz w:val="26"/>
+          <w:szCs w:val="26"/>
+          <w:lang w:val="es-ES"/>
+        </w:rPr>
+        <w:t xml:space="preserve">, </w:t>
+      </w:r>
+      <w:r>
+        <w:rPr>
+          <w:sz w:val="26"/>
+          <w:szCs w:val="26"/>
+          <w:lang w:val="es-ES"/>
+        </w:rPr>
+        <w:t>Remoto</w:t>
+      </w:r>
+      <w:r>
+        <w:rPr>
+          <w:sz w:val="26"/>
+          <w:szCs w:val="26"/>
+          <w:lang w:val="es-ES"/>
+        </w:rPr>
+        <w:t>.</w:t>
+      </w:r>
+    </w:p>
+    <w:p>
+      <w:pPr>
+        <w:pBdr>
+          <w:top w:val="nil"/>
+          <w:left w:val="nil"/>
+          <w:bottom w:val="nil"/>
+          <w:right w:val="nil"/>
+          <w:between w:val="nil"/>
+          <w:bar w:val="nil"/>
+        </w:pBdr>
+        <w:jc w:val="both"/>
+        <w:rPr>
+          <w:sz w:val="26"/>
+          <w:szCs w:val="26"/>
+          <w:lang w:val="es-ES"/>
+        </w:rPr>
+      </w:pPr>
+      <w:r>
+        <w:rPr>
+          <w:sz w:val="26"/>
+          <w:szCs w:val="26"/>
+          <w:lang w:val="es-ES"/>
+        </w:rPr>
+        <w:t>04</w:t>
+      </w:r>
+      <w:r>
+        <w:rPr>
+          <w:sz w:val="26"/>
+          <w:szCs w:val="26"/>
+          <w:lang w:val="es-ES"/>
+        </w:rPr>
+        <w:t>/</w:t>
+      </w:r>
+      <w:r>
+        <w:rPr>
+          <w:sz w:val="26"/>
+          <w:szCs w:val="26"/>
+          <w:lang w:val="es-ES"/>
+        </w:rPr>
+        <w:t>16</w:t>
+      </w:r>
+      <w:r>
+        <w:rPr>
+          <w:sz w:val="26"/>
+          <w:szCs w:val="26"/>
+          <w:lang w:val="es-ES"/>
+        </w:rPr>
+        <w:t xml:space="preserve"> </w:t>
+      </w:r>
+      <w:r>
+        <w:rPr>
+          <w:rFonts w:ascii="Arial" w:eastAsia="Times New Roman" w:hAnsi="Arial" w:cs="Arial"/>
+          <w:color w:val="auto"/>
+          <w:lang w:val="es-ES" w:eastAsia="zh-CN"/>
+        </w:rPr>
+        <w:t>–</w:t>
+      </w:r>
+      <w:r>
+        <w:rPr>
+          <w:sz w:val="26"/>
+          <w:szCs w:val="26"/>
+          <w:lang w:val="es-ES"/>
+        </w:rPr>
+        <w:t xml:space="preserve"> </w:t>
+      </w:r>
+      <w:r>
+        <w:rPr>
+          <w:sz w:val="26"/>
+          <w:szCs w:val="26"/>
+          <w:lang w:val="es-ES"/>
+        </w:rPr>
+        <w:t>08/19</w:t>
       </w:r>
       <w:r>
         <w:rPr>
@@ -4213,7 +4565,7 @@
           <w:b/>
           <w:sz w:val="28"/>
           <w:szCs w:val="26"/>
-          <w:lang w:val="es-ES"/>
+          <w:lang w:val="es-MX"/>
         </w:rPr>
         <w:br w:type="page"/>
       </w:r>
@@ -8976,6 +9328,7 @@
           <w:szCs w:val="26"/>
           <w:lang w:val="es-ES"/>
         </w:rPr>
+        <w:lastRenderedPageBreak/>
         <w:t>Se da soporte a largo plazo.</w:t>
       </w:r>
     </w:p>
@@ -9001,7 +9354,6 @@
           <w:szCs w:val="26"/>
           <w:lang w:val="es-ES"/>
         </w:rPr>
-        <w:lastRenderedPageBreak/>
         <w:t>Se aplicaron mejoras de seguridad y los últimos parches de Magento.</w:t>
       </w:r>
     </w:p>
@@ -12446,8 +12798,6 @@
         </w:rPr>
         <w:t>Magento Business Analyst, Magento Technical Architect</w:t>
       </w:r>
-      <w:bookmarkStart w:id="0" w:name="_GoBack"/>
-      <w:bookmarkEnd w:id="0"/>
     </w:p>
     <w:p>
       <w:pPr>
@@ -13329,6 +13679,16 @@
         </w:rPr>
         <w:t>Nahdi (Saudí) 2018</w:t>
       </w:r>
+      <w:r>
+        <w:rPr>
+          <w:rFonts w:asciiTheme="minorHAnsi" w:hAnsiTheme="minorHAnsi" w:cstheme="minorHAnsi"/>
+          <w:b/>
+          <w:sz w:val="28"/>
+          <w:szCs w:val="26"/>
+          <w:lang w:val="en-US"/>
+        </w:rPr>
+        <w:t xml:space="preserve"> - 2019</w:t>
+      </w:r>
     </w:p>
     <w:p>
       <w:pPr>
@@ -13597,6 +13957,450 @@
     </w:p>
     <w:p>
       <w:pPr>
+        <w:pBdr>
+          <w:top w:val="single" w:sz="4" w:space="1" w:color="auto"/>
+          <w:left w:val="nil"/>
+          <w:bottom w:val="nil"/>
+          <w:right w:val="nil"/>
+          <w:between w:val="nil"/>
+          <w:bar w:val="nil"/>
+        </w:pBdr>
+        <w:rPr>
+          <w:b/>
+          <w:bCs/>
+          <w:sz w:val="30"/>
+          <w:szCs w:val="30"/>
+          <w:lang w:val="es-ES"/>
+        </w:rPr>
+      </w:pPr>
+      <w:r>
+        <w:rPr>
+          <w:b/>
+          <w:bCs/>
+          <w:sz w:val="30"/>
+          <w:szCs w:val="30"/>
+          <w:lang w:val="es-ES"/>
+        </w:rPr>
+        <w:t>Pro</w:t>
+      </w:r>
+      <w:r>
+        <w:rPr>
+          <w:b/>
+          <w:bCs/>
+          <w:sz w:val="30"/>
+          <w:szCs w:val="30"/>
+          <w:lang w:val="es-ES"/>
+        </w:rPr>
+        <w:t>y</w:t>
+      </w:r>
+      <w:r>
+        <w:rPr>
+          <w:b/>
+          <w:bCs/>
+          <w:sz w:val="30"/>
+          <w:szCs w:val="30"/>
+          <w:lang w:val="es-ES"/>
+        </w:rPr>
+        <w:t>ect</w:t>
+      </w:r>
+      <w:r>
+        <w:rPr>
+          <w:b/>
+          <w:bCs/>
+          <w:sz w:val="30"/>
+          <w:szCs w:val="30"/>
+          <w:lang w:val="es-ES"/>
+        </w:rPr>
+        <w:t>o</w:t>
+      </w:r>
+      <w:r>
+        <w:rPr>
+          <w:b/>
+          <w:bCs/>
+          <w:sz w:val="30"/>
+          <w:szCs w:val="30"/>
+          <w:lang w:val="es-ES"/>
+        </w:rPr>
+        <w:t>s</w:t>
+      </w:r>
+      <w:r>
+        <w:rPr>
+          <w:b/>
+          <w:bCs/>
+          <w:sz w:val="30"/>
+          <w:szCs w:val="30"/>
+          <w:lang w:val="es-ES"/>
+        </w:rPr>
+        <w:t xml:space="preserve"> </w:t>
+      </w:r>
+      <w:r>
+        <w:rPr>
+          <w:b/>
+          <w:bCs/>
+          <w:sz w:val="30"/>
+          <w:szCs w:val="30"/>
+          <w:lang w:val="es-ES"/>
+        </w:rPr>
+        <w:t>Mediotype</w:t>
+      </w:r>
+      <w:r>
+        <w:rPr>
+          <w:b/>
+          <w:bCs/>
+          <w:sz w:val="30"/>
+          <w:szCs w:val="30"/>
+          <w:lang w:val="es-ES"/>
+        </w:rPr>
+        <w:t>:</w:t>
+      </w:r>
+    </w:p>
+    <w:p>
+      <w:pPr>
+        <w:pBdr>
+          <w:top w:val="nil"/>
+          <w:left w:val="nil"/>
+          <w:bottom w:val="nil"/>
+          <w:right w:val="nil"/>
+          <w:between w:val="nil"/>
+          <w:bar w:val="nil"/>
+        </w:pBdr>
+        <w:jc w:val="both"/>
+        <w:rPr>
+          <w:rFonts w:asciiTheme="minorHAnsi" w:hAnsiTheme="minorHAnsi" w:cstheme="minorHAnsi"/>
+          <w:b/>
+          <w:sz w:val="28"/>
+          <w:szCs w:val="26"/>
+          <w:lang w:val="es-ES"/>
+        </w:rPr>
+      </w:pPr>
+      <w:r>
+        <w:rPr>
+          <w:rFonts w:asciiTheme="minorHAnsi" w:hAnsiTheme="minorHAnsi" w:cstheme="minorHAnsi"/>
+          <w:b/>
+          <w:sz w:val="28"/>
+          <w:szCs w:val="26"/>
+          <w:lang w:val="es-ES"/>
+        </w:rPr>
+        <w:t>Palmetto State Armor</w:t>
+      </w:r>
+      <w:r>
+        <w:rPr>
+          <w:rFonts w:asciiTheme="minorHAnsi" w:hAnsiTheme="minorHAnsi" w:cstheme="minorHAnsi"/>
+          <w:b/>
+          <w:sz w:val="28"/>
+          <w:szCs w:val="26"/>
+          <w:lang w:val="es-ES"/>
+        </w:rPr>
+        <w:t xml:space="preserve"> (</w:t>
+      </w:r>
+      <w:r>
+        <w:rPr>
+          <w:rFonts w:asciiTheme="minorHAnsi" w:hAnsiTheme="minorHAnsi" w:cstheme="minorHAnsi"/>
+          <w:b/>
+          <w:sz w:val="28"/>
+          <w:szCs w:val="26"/>
+          <w:lang w:val="es-ES"/>
+        </w:rPr>
+        <w:t>Americano</w:t>
+      </w:r>
+      <w:r>
+        <w:rPr>
+          <w:rFonts w:asciiTheme="minorHAnsi" w:hAnsiTheme="minorHAnsi" w:cstheme="minorHAnsi"/>
+          <w:b/>
+          <w:sz w:val="28"/>
+          <w:szCs w:val="26"/>
+          <w:lang w:val="es-ES"/>
+        </w:rPr>
+        <w:t>)</w:t>
+      </w:r>
+      <w:r>
+        <w:rPr>
+          <w:rFonts w:asciiTheme="minorHAnsi" w:hAnsiTheme="minorHAnsi" w:cstheme="minorHAnsi"/>
+          <w:b/>
+          <w:sz w:val="28"/>
+          <w:szCs w:val="26"/>
+          <w:lang w:val="es-ES"/>
+        </w:rPr>
+        <w:t xml:space="preserve"> </w:t>
+      </w:r>
+      <w:r>
+        <w:rPr>
+          <w:rFonts w:asciiTheme="minorHAnsi" w:hAnsiTheme="minorHAnsi" w:cstheme="minorHAnsi"/>
+          <w:b/>
+          <w:sz w:val="28"/>
+          <w:szCs w:val="26"/>
+          <w:lang w:val="es-ES"/>
+        </w:rPr>
+        <w:t>2019</w:t>
+      </w:r>
+    </w:p>
+    <w:p>
+      <w:pPr>
+        <w:jc w:val="both"/>
+        <w:rPr>
+          <w:rFonts w:asciiTheme="minorHAnsi" w:hAnsiTheme="minorHAnsi" w:cstheme="minorHAnsi"/>
+          <w:b/>
+          <w:sz w:val="26"/>
+          <w:szCs w:val="26"/>
+          <w:lang w:val="es-ES"/>
+        </w:rPr>
+      </w:pPr>
+      <w:r>
+        <w:rPr>
+          <w:rFonts w:asciiTheme="minorHAnsi" w:hAnsiTheme="minorHAnsi" w:cstheme="minorHAnsi"/>
+          <w:b/>
+          <w:sz w:val="26"/>
+          <w:szCs w:val="26"/>
+          <w:lang w:val="es-ES"/>
+        </w:rPr>
+        <w:t>Pro</w:t>
+      </w:r>
+      <w:r>
+        <w:rPr>
+          <w:rFonts w:asciiTheme="minorHAnsi" w:hAnsiTheme="minorHAnsi" w:cstheme="minorHAnsi"/>
+          <w:b/>
+          <w:sz w:val="26"/>
+          <w:szCs w:val="26"/>
+          <w:lang w:val="es-ES"/>
+        </w:rPr>
+        <w:t>y</w:t>
+      </w:r>
+      <w:r>
+        <w:rPr>
+          <w:rFonts w:asciiTheme="minorHAnsi" w:hAnsiTheme="minorHAnsi" w:cstheme="minorHAnsi"/>
+          <w:b/>
+          <w:sz w:val="26"/>
+          <w:szCs w:val="26"/>
+          <w:lang w:val="es-ES"/>
+        </w:rPr>
+        <w:t>ect</w:t>
+      </w:r>
+      <w:r>
+        <w:rPr>
+          <w:rFonts w:asciiTheme="minorHAnsi" w:hAnsiTheme="minorHAnsi" w:cstheme="minorHAnsi"/>
+          <w:b/>
+          <w:sz w:val="26"/>
+          <w:szCs w:val="26"/>
+          <w:lang w:val="es-ES"/>
+        </w:rPr>
+        <w:t xml:space="preserve">o </w:t>
+      </w:r>
+      <w:r>
+        <w:rPr>
+          <w:rFonts w:asciiTheme="minorHAnsi" w:hAnsiTheme="minorHAnsi" w:cstheme="minorHAnsi"/>
+          <w:b/>
+          <w:sz w:val="26"/>
+          <w:szCs w:val="26"/>
+          <w:lang w:val="es-ES"/>
+        </w:rPr>
+        <w:t>Palmettostatearmor</w:t>
+      </w:r>
+      <w:r>
+        <w:rPr>
+          <w:rFonts w:asciiTheme="minorHAnsi" w:hAnsiTheme="minorHAnsi" w:cstheme="minorHAnsi"/>
+          <w:b/>
+          <w:sz w:val="26"/>
+          <w:szCs w:val="26"/>
+          <w:lang w:val="es-ES"/>
+        </w:rPr>
+        <w:t>.com</w:t>
+      </w:r>
+      <w:r>
+        <w:rPr>
+          <w:rFonts w:asciiTheme="minorHAnsi" w:hAnsiTheme="minorHAnsi" w:cstheme="minorHAnsi"/>
+          <w:b/>
+          <w:sz w:val="26"/>
+          <w:szCs w:val="26"/>
+          <w:lang w:val="es-ES"/>
+        </w:rPr>
+        <w:t>:</w:t>
+      </w:r>
+    </w:p>
+    <w:p>
+      <w:pPr>
+        <w:ind w:left="720"/>
+        <w:jc w:val="both"/>
+        <w:rPr>
+          <w:rFonts w:asciiTheme="minorHAnsi" w:hAnsiTheme="minorHAnsi" w:cstheme="minorHAnsi"/>
+          <w:sz w:val="26"/>
+          <w:szCs w:val="26"/>
+          <w:lang w:val="es-ES"/>
+        </w:rPr>
+      </w:pPr>
+      <w:r>
+        <w:rPr>
+          <w:rFonts w:asciiTheme="minorHAnsi" w:hAnsiTheme="minorHAnsi" w:cstheme="minorHAnsi"/>
+          <w:sz w:val="26"/>
+          <w:szCs w:val="26"/>
+          <w:lang w:val="es-MX"/>
+        </w:rPr>
+        <w:t xml:space="preserve">Senior </w:t>
+      </w:r>
+      <w:r>
+        <w:rPr>
+          <w:rFonts w:asciiTheme="minorHAnsi" w:hAnsiTheme="minorHAnsi" w:cstheme="minorHAnsi"/>
+          <w:sz w:val="26"/>
+          <w:szCs w:val="26"/>
+          <w:lang w:val="es-ES"/>
+        </w:rPr>
+        <w:t xml:space="preserve">PHP </w:t>
+      </w:r>
+      <w:r>
+        <w:rPr>
+          <w:rFonts w:asciiTheme="minorHAnsi" w:hAnsiTheme="minorHAnsi" w:cstheme="minorHAnsi"/>
+          <w:sz w:val="26"/>
+          <w:szCs w:val="26"/>
+          <w:lang w:val="es-ES"/>
+        </w:rPr>
+        <w:t>y</w:t>
+      </w:r>
+      <w:r>
+        <w:rPr>
+          <w:rFonts w:asciiTheme="minorHAnsi" w:hAnsiTheme="minorHAnsi" w:cstheme="minorHAnsi"/>
+          <w:sz w:val="26"/>
+          <w:szCs w:val="26"/>
+          <w:lang w:val="es-ES"/>
+        </w:rPr>
+        <w:t xml:space="preserve"> </w:t>
+      </w:r>
+      <w:r>
+        <w:rPr>
+          <w:rFonts w:asciiTheme="minorHAnsi" w:hAnsiTheme="minorHAnsi" w:cstheme="minorHAnsi"/>
+          <w:sz w:val="26"/>
+          <w:szCs w:val="26"/>
+          <w:lang w:val="es-ES"/>
+        </w:rPr>
+        <w:t>Magento</w:t>
+      </w:r>
+      <w:r>
+        <w:rPr>
+          <w:rFonts w:asciiTheme="minorHAnsi" w:hAnsiTheme="minorHAnsi" w:cstheme="minorHAnsi"/>
+          <w:sz w:val="26"/>
+          <w:szCs w:val="26"/>
+          <w:lang w:val="es-ES"/>
+        </w:rPr>
+        <w:t xml:space="preserve"> Developer</w:t>
+      </w:r>
+    </w:p>
+    <w:p>
+      <w:pPr>
+        <w:numPr>
+          <w:ilvl w:val="0"/>
+          <w:numId w:val="5"/>
+        </w:numPr>
+        <w:ind w:left="1440"/>
+        <w:jc w:val="both"/>
+        <w:rPr>
+          <w:rFonts w:asciiTheme="minorHAnsi" w:hAnsiTheme="minorHAnsi" w:cstheme="minorHAnsi"/>
+          <w:sz w:val="26"/>
+          <w:szCs w:val="26"/>
+          <w:lang w:val="es-ES"/>
+        </w:rPr>
+      </w:pPr>
+      <w:r>
+        <w:rPr>
+          <w:rFonts w:asciiTheme="minorHAnsi" w:hAnsiTheme="minorHAnsi" w:cstheme="minorHAnsi"/>
+          <w:sz w:val="26"/>
+          <w:szCs w:val="26"/>
+          <w:lang w:val="es-ES"/>
+        </w:rPr>
+        <w:t>Desarrolle módulos de magento para customizar la plataforma basado en los requerimientos del cliente.</w:t>
+      </w:r>
+    </w:p>
+    <w:p>
+      <w:pPr>
+        <w:numPr>
+          <w:ilvl w:val="0"/>
+          <w:numId w:val="5"/>
+        </w:numPr>
+        <w:ind w:left="1440"/>
+        <w:jc w:val="both"/>
+        <w:rPr>
+          <w:rFonts w:asciiTheme="minorHAnsi" w:hAnsiTheme="minorHAnsi" w:cstheme="minorHAnsi"/>
+          <w:sz w:val="26"/>
+          <w:szCs w:val="26"/>
+          <w:lang w:val="es-ES"/>
+        </w:rPr>
+      </w:pPr>
+      <w:r>
+        <w:rPr>
+          <w:rFonts w:asciiTheme="minorHAnsi" w:hAnsiTheme="minorHAnsi" w:cstheme="minorHAnsi"/>
+          <w:sz w:val="26"/>
+          <w:szCs w:val="26"/>
+          <w:lang w:val="es-ES"/>
+        </w:rPr>
+        <w:t>Hacia los Code Review de todos los Pull Request y estaba a cargo del proceso de Deploy.</w:t>
+      </w:r>
+    </w:p>
+    <w:p>
+      <w:pPr>
+        <w:numPr>
+          <w:ilvl w:val="0"/>
+          <w:numId w:val="5"/>
+        </w:numPr>
+        <w:ind w:left="1440"/>
+        <w:jc w:val="both"/>
+        <w:rPr>
+          <w:rFonts w:asciiTheme="minorHAnsi" w:hAnsiTheme="minorHAnsi" w:cstheme="minorHAnsi"/>
+          <w:sz w:val="26"/>
+          <w:szCs w:val="26"/>
+          <w:lang w:val="es-ES"/>
+        </w:rPr>
+      </w:pPr>
+      <w:r>
+        <w:rPr>
+          <w:rFonts w:asciiTheme="minorHAnsi" w:hAnsiTheme="minorHAnsi" w:cstheme="minorHAnsi"/>
+          <w:sz w:val="26"/>
+          <w:szCs w:val="26"/>
+          <w:lang w:val="es-ES"/>
+        </w:rPr>
+        <w:t>Utilizé Composer con el fin de modularizar el proyecto.</w:t>
+      </w:r>
+    </w:p>
+    <w:p>
+      <w:pPr>
+        <w:ind w:left="720"/>
+        <w:jc w:val="both"/>
+        <w:rPr>
+          <w:rFonts w:asciiTheme="minorHAnsi" w:hAnsiTheme="minorHAnsi" w:cstheme="minorHAnsi"/>
+          <w:sz w:val="26"/>
+          <w:szCs w:val="26"/>
+          <w:lang w:val="en-GB"/>
+        </w:rPr>
+      </w:pPr>
+      <w:r>
+        <w:rPr>
+          <w:rFonts w:asciiTheme="minorHAnsi" w:hAnsiTheme="minorHAnsi" w:cstheme="minorHAnsi"/>
+          <w:b/>
+          <w:sz w:val="26"/>
+          <w:szCs w:val="26"/>
+          <w:lang w:val="en-GB"/>
+        </w:rPr>
+        <w:t xml:space="preserve">Tecnologías: </w:t>
+      </w:r>
+      <w:r>
+        <w:rPr>
+          <w:rFonts w:asciiTheme="minorHAnsi" w:hAnsiTheme="minorHAnsi" w:cstheme="minorHAnsi"/>
+          <w:sz w:val="26"/>
+          <w:szCs w:val="26"/>
+          <w:lang w:val="en-GB"/>
+        </w:rPr>
+        <w:t xml:space="preserve">OOP, PHP, HTML, CSS3, SASS, Compass, Javascript, Prototype, Magento EE, </w:t>
+      </w:r>
+      <w:bookmarkStart w:id="0" w:name="_GoBack"/>
+      <w:bookmarkEnd w:id="0"/>
+      <w:r>
+        <w:rPr>
+          <w:rFonts w:asciiTheme="minorHAnsi" w:hAnsiTheme="minorHAnsi" w:cstheme="minorHAnsi"/>
+          <w:sz w:val="26"/>
+          <w:szCs w:val="26"/>
+          <w:lang w:val="en-GB"/>
+        </w:rPr>
+        <w:t>Composer, MySQL, Scrum.</w:t>
+      </w:r>
+    </w:p>
+    <w:p>
+      <w:pPr>
         <w:jc w:val="both"/>
         <w:rPr>
           <w:rFonts w:asciiTheme="minorHAnsi" w:hAnsiTheme="minorHAnsi" w:cstheme="minorHAnsi"/>
@@ -13604,7 +14408,7 @@
           <w:sz w:val="26"/>
           <w:szCs w:val="26"/>
           <w:u w:val="single"/>
-          <w:lang w:val="en-US"/>
+          <w:lang w:val="en-GB"/>
         </w:rPr>
       </w:pPr>
     </w:p>
@@ -13621,7 +14425,7 @@
 </file>
 
 <file path=word/endnotes.xml><?xml version="1.0" encoding="utf-8"?>
-<w:endnotes xmlns:wpc="http://schemas.microsoft.com/office/word/2010/wordprocessingCanvas" xmlns:cx="http://schemas.microsoft.com/office/drawing/2014/chartex" xmlns:cx1="http://schemas.microsoft.com/office/drawing/2015/9/8/chartex" xmlns:mc="http://schemas.openxmlformats.org/markup-compatibility/2006" xmlns:o="urn:schemas-microsoft-com:office:office" xmlns:r="http://schemas.openxmlformats.org/officeDocument/2006/relationships" xmlns:m="http://schemas.openxmlformats.org/officeDocument/2006/math" xmlns:v="urn:schemas-microsoft-com:vml" xmlns:wp14="http://schemas.microsoft.com/office/word/2010/wordprocessingDrawing" xmlns:wp="http://schemas.openxmlformats.org/drawingml/2006/wordprocessingDrawing" xmlns:w10="urn:schemas-microsoft-com:office:word" xmlns:w="http://schemas.openxmlformats.org/wordprocessingml/2006/main" xmlns:w14="http://schemas.microsoft.com/office/word/2010/wordml" xmlns:w15="http://schemas.microsoft.com/office/word/2012/wordml" xmlns:w16se="http://schemas.microsoft.com/office/word/2015/wordml/symex" xmlns:wpg="http://schemas.microsoft.com/office/word/2010/wordprocessingGroup" xmlns:wpi="http://schemas.microsoft.com/office/word/2010/wordprocessingInk" xmlns:wne="http://schemas.microsoft.com/office/word/2006/wordml" xmlns:wps="http://schemas.microsoft.com/office/word/2010/wordprocessingShape" mc:Ignorable="w14 w15 w16se wp14">
+<w:endnotes xmlns:wpc="http://schemas.microsoft.com/office/word/2010/wordprocessingCanvas" xmlns:cx="http://schemas.microsoft.com/office/drawing/2014/chartex" xmlns:cx1="http://schemas.microsoft.com/office/drawing/2015/9/8/chartex" xmlns:cx2="http://schemas.microsoft.com/office/drawing/2015/10/21/chartex" xmlns:cx3="http://schemas.microsoft.com/office/drawing/2016/5/9/chartex" xmlns:cx4="http://schemas.microsoft.com/office/drawing/2016/5/10/chartex" xmlns:cx5="http://schemas.microsoft.com/office/drawing/2016/5/11/chartex" xmlns:cx6="http://schemas.microsoft.com/office/drawing/2016/5/12/chartex" xmlns:cx7="http://schemas.microsoft.com/office/drawing/2016/5/13/chartex" xmlns:cx8="http://schemas.microsoft.com/office/drawing/2016/5/14/chartex" xmlns:mc="http://schemas.openxmlformats.org/markup-compatibility/2006" xmlns:aink="http://schemas.microsoft.com/office/drawing/2016/ink" xmlns:am3d="http://schemas.microsoft.com/office/drawing/2017/model3d" xmlns:o="urn:schemas-microsoft-com:office:office" xmlns:r="http://schemas.openxmlformats.org/officeDocument/2006/relationships" xmlns:m="http://schemas.openxmlformats.org/officeDocument/2006/math" xmlns:v="urn:schemas-microsoft-com:vml" xmlns:wp14="http://schemas.microsoft.com/office/word/2010/wordprocessingDrawing" xmlns:wp="http://schemas.openxmlformats.org/drawingml/2006/wordprocessingDrawing" xmlns:w10="urn:schemas-microsoft-com:office:word" xmlns:w="http://schemas.openxmlformats.org/wordprocessingml/2006/main" xmlns:w14="http://schemas.microsoft.com/office/word/2010/wordml" xmlns:w15="http://schemas.microsoft.com/office/word/2012/wordml" xmlns:w16cid="http://schemas.microsoft.com/office/word/2016/wordml/cid" xmlns:w16se="http://schemas.microsoft.com/office/word/2015/wordml/symex" xmlns:wpg="http://schemas.microsoft.com/office/word/2010/wordprocessingGroup" xmlns:wpi="http://schemas.microsoft.com/office/word/2010/wordprocessingInk" xmlns:wne="http://schemas.microsoft.com/office/word/2006/wordml" xmlns:wps="http://schemas.microsoft.com/office/word/2010/wordprocessingShape" mc:Ignorable="w14 w15 w16se w16cid wp14">
   <w:endnote w:type="separator" w:id="-1">
     <w:p>
       <w:pPr>
@@ -13646,7 +14450,7 @@
 </file>
 
 <file path=word/footer1.xml><?xml version="1.0" encoding="utf-8"?>
-<w:ftr xmlns:wpc="http://schemas.microsoft.com/office/word/2010/wordprocessingCanvas" xmlns:cx="http://schemas.microsoft.com/office/drawing/2014/chartex" xmlns:cx1="http://schemas.microsoft.com/office/drawing/2015/9/8/chartex" xmlns:mc="http://schemas.openxmlformats.org/markup-compatibility/2006" xmlns:o="urn:schemas-microsoft-com:office:office" xmlns:r="http://schemas.openxmlformats.org/officeDocument/2006/relationships" xmlns:m="http://schemas.openxmlformats.org/officeDocument/2006/math" xmlns:v="urn:schemas-microsoft-com:vml" xmlns:wp14="http://schemas.microsoft.com/office/word/2010/wordprocessingDrawing" xmlns:wp="http://schemas.openxmlformats.org/drawingml/2006/wordprocessingDrawing" xmlns:w10="urn:schemas-microsoft-com:office:word" xmlns:w="http://schemas.openxmlformats.org/wordprocessingml/2006/main" xmlns:w14="http://schemas.microsoft.com/office/word/2010/wordml" xmlns:w15="http://schemas.microsoft.com/office/word/2012/wordml" xmlns:w16se="http://schemas.microsoft.com/office/word/2015/wordml/symex" xmlns:wpg="http://schemas.microsoft.com/office/word/2010/wordprocessingGroup" xmlns:wpi="http://schemas.microsoft.com/office/word/2010/wordprocessingInk" xmlns:wne="http://schemas.microsoft.com/office/word/2006/wordml" xmlns:wps="http://schemas.microsoft.com/office/word/2010/wordprocessingShape" mc:Ignorable="w14 w15 w16se wp14">
+<w:ftr xmlns:wpc="http://schemas.microsoft.com/office/word/2010/wordprocessingCanvas" xmlns:cx="http://schemas.microsoft.com/office/drawing/2014/chartex" xmlns:cx1="http://schemas.microsoft.com/office/drawing/2015/9/8/chartex" xmlns:cx2="http://schemas.microsoft.com/office/drawing/2015/10/21/chartex" xmlns:cx3="http://schemas.microsoft.com/office/drawing/2016/5/9/chartex" xmlns:cx4="http://schemas.microsoft.com/office/drawing/2016/5/10/chartex" xmlns:cx5="http://schemas.microsoft.com/office/drawing/2016/5/11/chartex" xmlns:cx6="http://schemas.microsoft.com/office/drawing/2016/5/12/chartex" xmlns:cx7="http://schemas.microsoft.com/office/drawing/2016/5/13/chartex" xmlns:cx8="http://schemas.microsoft.com/office/drawing/2016/5/14/chartex" xmlns:mc="http://schemas.openxmlformats.org/markup-compatibility/2006" xmlns:aink="http://schemas.microsoft.com/office/drawing/2016/ink" xmlns:am3d="http://schemas.microsoft.com/office/drawing/2017/model3d" xmlns:o="urn:schemas-microsoft-com:office:office" xmlns:r="http://schemas.openxmlformats.org/officeDocument/2006/relationships" xmlns:m="http://schemas.openxmlformats.org/officeDocument/2006/math" xmlns:v="urn:schemas-microsoft-com:vml" xmlns:wp14="http://schemas.microsoft.com/office/word/2010/wordprocessingDrawing" xmlns:wp="http://schemas.openxmlformats.org/drawingml/2006/wordprocessingDrawing" xmlns:w10="urn:schemas-microsoft-com:office:word" xmlns:w="http://schemas.openxmlformats.org/wordprocessingml/2006/main" xmlns:w14="http://schemas.microsoft.com/office/word/2010/wordml" xmlns:w15="http://schemas.microsoft.com/office/word/2012/wordml" xmlns:w16cid="http://schemas.microsoft.com/office/word/2016/wordml/cid" xmlns:w16se="http://schemas.microsoft.com/office/word/2015/wordml/symex" xmlns:wpg="http://schemas.microsoft.com/office/word/2010/wordprocessingGroup" xmlns:wpi="http://schemas.microsoft.com/office/word/2010/wordprocessingInk" xmlns:wne="http://schemas.microsoft.com/office/word/2006/wordml" xmlns:wps="http://schemas.microsoft.com/office/word/2010/wordprocessingShape" mc:Ignorable="w14 w15 w16se w16cid wp14">
   <w:p>
     <w:pPr>
       <w:pStyle w:val="Piedepgina"/>
@@ -13657,9 +14461,9 @@
         <w:lang w:val="en-US" w:eastAsia="en-US"/>
       </w:rPr>
       <w:drawing>
-        <wp:inline distT="0" distB="0" distL="0" distR="0">
-          <wp:extent cx="304800" cy="552450"/>
-          <wp:effectExtent l="19050" t="0" r="0" b="0"/>
+        <wp:inline distT="0" distB="0" distL="0" distR="0" wp14:anchorId="27C529B2" wp14:editId="51DD4F7B">
+          <wp:extent cx="312683" cy="566738"/>
+          <wp:effectExtent l="0" t="0" r="0" b="0"/>
           <wp:docPr id="1" name="0 Imagen" descr="small_developer_plus.png">
             <a:hlinkClick xmlns:a="http://schemas.openxmlformats.org/drawingml/2006/main" r:id="rId1"/>
           </wp:docPr>
@@ -13682,7 +14486,7 @@
                 <pic:spPr>
                   <a:xfrm>
                     <a:off x="0" y="0"/>
-                    <a:ext cx="304800" cy="552450"/>
+                    <a:ext cx="319226" cy="578596"/>
                   </a:xfrm>
                   <a:prstGeom prst="rect">
                     <a:avLst/>
@@ -13695,14 +14499,17 @@
       </w:drawing>
     </w:r>
     <w:r>
+      <w:t xml:space="preserve"> </w:t>
+    </w:r>
+    <w:r>
       <w:rPr>
         <w:noProof/>
         <w:lang w:val="en-US" w:eastAsia="en-US"/>
       </w:rPr>
       <w:drawing>
-        <wp:inline distT="0" distB="0" distL="0" distR="0">
-          <wp:extent cx="304800" cy="542925"/>
-          <wp:effectExtent l="19050" t="0" r="0" b="0"/>
+        <wp:inline distT="0" distB="0" distL="0" distR="0" wp14:anchorId="323EF5E7" wp14:editId="346C7F0D">
+          <wp:extent cx="318169" cy="566738"/>
+          <wp:effectExtent l="0" t="0" r="0" b="0"/>
           <wp:docPr id="3" name="2 Imagen" descr="small_solution_specialist.png">
             <a:hlinkClick xmlns:a="http://schemas.openxmlformats.org/drawingml/2006/main" r:id="rId3"/>
           </wp:docPr>
@@ -13725,7 +14532,7 @@
                 <pic:spPr>
                   <a:xfrm>
                     <a:off x="0" y="0"/>
-                    <a:ext cx="304800" cy="542925"/>
+                    <a:ext cx="322877" cy="575124"/>
                   </a:xfrm>
                   <a:prstGeom prst="rect">
                     <a:avLst/>
@@ -13743,9 +14550,9 @@
         <w:lang w:val="en-US" w:eastAsia="en-US"/>
       </w:rPr>
       <w:drawing>
-        <wp:inline distT="0" distB="0" distL="0" distR="0">
-          <wp:extent cx="307181" cy="542925"/>
-          <wp:effectExtent l="19050" t="0" r="0" b="0"/>
+        <wp:inline distT="0" distB="0" distL="0" distR="0" wp14:anchorId="4152F149" wp14:editId="25FF5603">
+          <wp:extent cx="323349" cy="571500"/>
+          <wp:effectExtent l="19050" t="0" r="501" b="0"/>
           <wp:docPr id="4" name="Imagen 1" descr="E:\Downloads\small_solution_specialist_m2.png">
             <a:hlinkClick xmlns:a="http://schemas.openxmlformats.org/drawingml/2006/main" r:id="rId5"/>
           </wp:docPr>
@@ -13771,7 +14578,7 @@
                 <pic:spPr bwMode="auto">
                   <a:xfrm>
                     <a:off x="0" y="0"/>
-                    <a:ext cx="307181" cy="542925"/>
+                    <a:ext cx="323850" cy="572386"/>
                   </a:xfrm>
                   <a:prstGeom prst="rect">
                     <a:avLst/>
@@ -13796,8 +14603,8 @@
         <w:lang w:val="en-US" w:eastAsia="en-US"/>
       </w:rPr>
       <w:drawing>
-        <wp:inline distT="0" distB="0" distL="0" distR="0">
-          <wp:extent cx="295275" cy="535185"/>
+        <wp:inline distT="0" distB="0" distL="0" distR="0" wp14:anchorId="4F93786C" wp14:editId="677F9E13">
+          <wp:extent cx="314325" cy="569713"/>
           <wp:effectExtent l="19050" t="0" r="9525" b="0"/>
           <wp:docPr id="5" name="4 Imagen" descr="small_professional_developer_m2.png">
             <a:hlinkClick xmlns:a="http://schemas.openxmlformats.org/drawingml/2006/main" r:id="rId7"/>
@@ -13821,7 +14628,7 @@
                 <pic:spPr>
                   <a:xfrm>
                     <a:off x="0" y="0"/>
-                    <a:ext cx="296621" cy="537624"/>
+                    <a:ext cx="314325" cy="569713"/>
                   </a:xfrm>
                   <a:prstGeom prst="rect">
                     <a:avLst/>
@@ -13833,12 +14640,114 @@
         </wp:inline>
       </w:drawing>
     </w:r>
+    <w:bookmarkStart w:id="1" w:name="_Hlk28939490"/>
+    <w:r>
+      <w:rPr>
+        <w:noProof/>
+      </w:rPr>
+      <w:drawing>
+        <wp:inline distT="0" distB="0" distL="0" distR="0" wp14:anchorId="25E02CC0" wp14:editId="2421802B">
+          <wp:extent cx="317589" cy="575628"/>
+          <wp:effectExtent l="0" t="0" r="0" b="0"/>
+          <wp:docPr id="2" name="Imagen 2">
+            <a:hlinkClick xmlns:a="http://schemas.openxmlformats.org/drawingml/2006/main" r:id="rId9"/>
+          </wp:docPr>
+          <wp:cNvGraphicFramePr>
+            <a:graphicFrameLocks xmlns:a="http://schemas.openxmlformats.org/drawingml/2006/main" noChangeAspect="1"/>
+          </wp:cNvGraphicFramePr>
+          <a:graphic xmlns:a="http://schemas.openxmlformats.org/drawingml/2006/main">
+            <a:graphicData uri="http://schemas.openxmlformats.org/drawingml/2006/picture">
+              <pic:pic xmlns:pic="http://schemas.openxmlformats.org/drawingml/2006/picture">
+                <pic:nvPicPr>
+                  <pic:cNvPr id="2" name="Imagen 2">
+                    <a:hlinkClick r:id="rId9"/>
+                  </pic:cNvPr>
+                  <pic:cNvPicPr/>
+                </pic:nvPicPr>
+                <pic:blipFill>
+                  <a:blip r:embed="rId10">
+                    <a:extLst>
+                      <a:ext uri="{28A0092B-C50C-407E-A947-70E740481C1C}">
+                        <a14:useLocalDpi xmlns:a14="http://schemas.microsoft.com/office/drawing/2010/main" val="0"/>
+                      </a:ext>
+                    </a:extLst>
+                  </a:blip>
+                  <a:stretch>
+                    <a:fillRect/>
+                  </a:stretch>
+                </pic:blipFill>
+                <pic:spPr>
+                  <a:xfrm>
+                    <a:off x="0" y="0"/>
+                    <a:ext cx="331207" cy="600310"/>
+                  </a:xfrm>
+                  <a:prstGeom prst="rect">
+                    <a:avLst/>
+                  </a:prstGeom>
+                </pic:spPr>
+              </pic:pic>
+            </a:graphicData>
+          </a:graphic>
+        </wp:inline>
+      </w:drawing>
+    </w:r>
+    <w:r>
+      <w:rPr>
+        <w:noProof/>
+      </w:rPr>
+      <w:drawing>
+        <wp:inline distT="0" distB="0" distL="0" distR="0" wp14:anchorId="343EB0DD" wp14:editId="6413CD73">
+          <wp:extent cx="314435" cy="569912"/>
+          <wp:effectExtent l="0" t="0" r="0" b="0"/>
+          <wp:docPr id="8" name="Imagen 8">
+            <a:hlinkClick xmlns:a="http://schemas.openxmlformats.org/drawingml/2006/main" r:id="rId11"/>
+          </wp:docPr>
+          <wp:cNvGraphicFramePr>
+            <a:graphicFrameLocks xmlns:a="http://schemas.openxmlformats.org/drawingml/2006/main" noChangeAspect="1"/>
+          </wp:cNvGraphicFramePr>
+          <a:graphic xmlns:a="http://schemas.openxmlformats.org/drawingml/2006/main">
+            <a:graphicData uri="http://schemas.openxmlformats.org/drawingml/2006/picture">
+              <pic:pic xmlns:pic="http://schemas.openxmlformats.org/drawingml/2006/picture">
+                <pic:nvPicPr>
+                  <pic:cNvPr id="7" name="Imagen 7">
+                    <a:hlinkClick r:id="rId11"/>
+                  </pic:cNvPr>
+                  <pic:cNvPicPr/>
+                </pic:nvPicPr>
+                <pic:blipFill>
+                  <a:blip r:embed="rId12">
+                    <a:extLst>
+                      <a:ext uri="{28A0092B-C50C-407E-A947-70E740481C1C}">
+                        <a14:useLocalDpi xmlns:a14="http://schemas.microsoft.com/office/drawing/2010/main" val="0"/>
+                      </a:ext>
+                    </a:extLst>
+                  </a:blip>
+                  <a:stretch>
+                    <a:fillRect/>
+                  </a:stretch>
+                </pic:blipFill>
+                <pic:spPr>
+                  <a:xfrm>
+                    <a:off x="0" y="0"/>
+                    <a:ext cx="320284" cy="580514"/>
+                  </a:xfrm>
+                  <a:prstGeom prst="rect">
+                    <a:avLst/>
+                  </a:prstGeom>
+                </pic:spPr>
+              </pic:pic>
+            </a:graphicData>
+          </a:graphic>
+        </wp:inline>
+      </w:drawing>
+    </w:r>
+    <w:bookmarkEnd w:id="1"/>
   </w:p>
 </w:ftr>
 </file>
 
 <file path=word/footnotes.xml><?xml version="1.0" encoding="utf-8"?>
-<w:footnotes xmlns:wpc="http://schemas.microsoft.com/office/word/2010/wordprocessingCanvas" xmlns:cx="http://schemas.microsoft.com/office/drawing/2014/chartex" xmlns:cx1="http://schemas.microsoft.com/office/drawing/2015/9/8/chartex" xmlns:mc="http://schemas.openxmlformats.org/markup-compatibility/2006" xmlns:o="urn:schemas-microsoft-com:office:office" xmlns:r="http://schemas.openxmlformats.org/officeDocument/2006/relationships" xmlns:m="http://schemas.openxmlformats.org/officeDocument/2006/math" xmlns:v="urn:schemas-microsoft-com:vml" xmlns:wp14="http://schemas.microsoft.com/office/word/2010/wordprocessingDrawing" xmlns:wp="http://schemas.openxmlformats.org/drawingml/2006/wordprocessingDrawing" xmlns:w10="urn:schemas-microsoft-com:office:word" xmlns:w="http://schemas.openxmlformats.org/wordprocessingml/2006/main" xmlns:w14="http://schemas.microsoft.com/office/word/2010/wordml" xmlns:w15="http://schemas.microsoft.com/office/word/2012/wordml" xmlns:w16se="http://schemas.microsoft.com/office/word/2015/wordml/symex" xmlns:wpg="http://schemas.microsoft.com/office/word/2010/wordprocessingGroup" xmlns:wpi="http://schemas.microsoft.com/office/word/2010/wordprocessingInk" xmlns:wne="http://schemas.microsoft.com/office/word/2006/wordml" xmlns:wps="http://schemas.microsoft.com/office/word/2010/wordprocessingShape" mc:Ignorable="w14 w15 w16se wp14">
+<w:footnotes xmlns:wpc="http://schemas.microsoft.com/office/word/2010/wordprocessingCanvas" xmlns:cx="http://schemas.microsoft.com/office/drawing/2014/chartex" xmlns:cx1="http://schemas.microsoft.com/office/drawing/2015/9/8/chartex" xmlns:cx2="http://schemas.microsoft.com/office/drawing/2015/10/21/chartex" xmlns:cx3="http://schemas.microsoft.com/office/drawing/2016/5/9/chartex" xmlns:cx4="http://schemas.microsoft.com/office/drawing/2016/5/10/chartex" xmlns:cx5="http://schemas.microsoft.com/office/drawing/2016/5/11/chartex" xmlns:cx6="http://schemas.microsoft.com/office/drawing/2016/5/12/chartex" xmlns:cx7="http://schemas.microsoft.com/office/drawing/2016/5/13/chartex" xmlns:cx8="http://schemas.microsoft.com/office/drawing/2016/5/14/chartex" xmlns:mc="http://schemas.openxmlformats.org/markup-compatibility/2006" xmlns:aink="http://schemas.microsoft.com/office/drawing/2016/ink" xmlns:am3d="http://schemas.microsoft.com/office/drawing/2017/model3d" xmlns:o="urn:schemas-microsoft-com:office:office" xmlns:r="http://schemas.openxmlformats.org/officeDocument/2006/relationships" xmlns:m="http://schemas.openxmlformats.org/officeDocument/2006/math" xmlns:v="urn:schemas-microsoft-com:vml" xmlns:wp14="http://schemas.microsoft.com/office/word/2010/wordprocessingDrawing" xmlns:wp="http://schemas.openxmlformats.org/drawingml/2006/wordprocessingDrawing" xmlns:w10="urn:schemas-microsoft-com:office:word" xmlns:w="http://schemas.openxmlformats.org/wordprocessingml/2006/main" xmlns:w14="http://schemas.microsoft.com/office/word/2010/wordml" xmlns:w15="http://schemas.microsoft.com/office/word/2012/wordml" xmlns:w16cid="http://schemas.microsoft.com/office/word/2016/wordml/cid" xmlns:w16se="http://schemas.microsoft.com/office/word/2015/wordml/symex" xmlns:wpg="http://schemas.microsoft.com/office/word/2010/wordprocessingGroup" xmlns:wpi="http://schemas.microsoft.com/office/word/2010/wordprocessingInk" xmlns:wne="http://schemas.microsoft.com/office/word/2006/wordml" xmlns:wps="http://schemas.microsoft.com/office/word/2010/wordprocessingShape" mc:Ignorable="w14 w15 w16se w16cid wp14">
   <w:footnote w:type="separator" w:id="-1">
     <w:p>
       <w:pPr>
@@ -13863,7 +14772,7 @@
 </file>
 
 <file path=word/header1.xml><?xml version="1.0" encoding="utf-8"?>
-<w:hdr xmlns:wpc="http://schemas.microsoft.com/office/word/2010/wordprocessingCanvas" xmlns:cx="http://schemas.microsoft.com/office/drawing/2014/chartex" xmlns:cx1="http://schemas.microsoft.com/office/drawing/2015/9/8/chartex" xmlns:mc="http://schemas.openxmlformats.org/markup-compatibility/2006" xmlns:o="urn:schemas-microsoft-com:office:office" xmlns:r="http://schemas.openxmlformats.org/officeDocument/2006/relationships" xmlns:m="http://schemas.openxmlformats.org/officeDocument/2006/math" xmlns:v="urn:schemas-microsoft-com:vml" xmlns:wp14="http://schemas.microsoft.com/office/word/2010/wordprocessingDrawing" xmlns:wp="http://schemas.openxmlformats.org/drawingml/2006/wordprocessingDrawing" xmlns:w10="urn:schemas-microsoft-com:office:word" xmlns:w="http://schemas.openxmlformats.org/wordprocessingml/2006/main" xmlns:w14="http://schemas.microsoft.com/office/word/2010/wordml" xmlns:w15="http://schemas.microsoft.com/office/word/2012/wordml" xmlns:w16se="http://schemas.microsoft.com/office/word/2015/wordml/symex" xmlns:wpg="http://schemas.microsoft.com/office/word/2010/wordprocessingGroup" xmlns:wpi="http://schemas.microsoft.com/office/word/2010/wordprocessingInk" xmlns:wne="http://schemas.microsoft.com/office/word/2006/wordml" xmlns:wps="http://schemas.microsoft.com/office/word/2010/wordprocessingShape" mc:Ignorable="w14 w15 w16se wp14">
+<w:hdr xmlns:wpc="http://schemas.microsoft.com/office/word/2010/wordprocessingCanvas" xmlns:cx="http://schemas.microsoft.com/office/drawing/2014/chartex" xmlns:cx1="http://schemas.microsoft.com/office/drawing/2015/9/8/chartex" xmlns:cx2="http://schemas.microsoft.com/office/drawing/2015/10/21/chartex" xmlns:cx3="http://schemas.microsoft.com/office/drawing/2016/5/9/chartex" xmlns:cx4="http://schemas.microsoft.com/office/drawing/2016/5/10/chartex" xmlns:cx5="http://schemas.microsoft.com/office/drawing/2016/5/11/chartex" xmlns:cx6="http://schemas.microsoft.com/office/drawing/2016/5/12/chartex" xmlns:cx7="http://schemas.microsoft.com/office/drawing/2016/5/13/chartex" xmlns:cx8="http://schemas.microsoft.com/office/drawing/2016/5/14/chartex" xmlns:mc="http://schemas.openxmlformats.org/markup-compatibility/2006" xmlns:aink="http://schemas.microsoft.com/office/drawing/2016/ink" xmlns:am3d="http://schemas.microsoft.com/office/drawing/2017/model3d" xmlns:o="urn:schemas-microsoft-com:office:office" xmlns:r="http://schemas.openxmlformats.org/officeDocument/2006/relationships" xmlns:m="http://schemas.openxmlformats.org/officeDocument/2006/math" xmlns:v="urn:schemas-microsoft-com:vml" xmlns:wp14="http://schemas.microsoft.com/office/word/2010/wordprocessingDrawing" xmlns:wp="http://schemas.openxmlformats.org/drawingml/2006/wordprocessingDrawing" xmlns:w10="urn:schemas-microsoft-com:office:word" xmlns:w="http://schemas.openxmlformats.org/wordprocessingml/2006/main" xmlns:w14="http://schemas.microsoft.com/office/word/2010/wordml" xmlns:w15="http://schemas.microsoft.com/office/word/2012/wordml" xmlns:w16cid="http://schemas.microsoft.com/office/word/2016/wordml/cid" xmlns:w16se="http://schemas.microsoft.com/office/word/2015/wordml/symex" xmlns:wpg="http://schemas.microsoft.com/office/word/2010/wordprocessingGroup" xmlns:wpi="http://schemas.microsoft.com/office/word/2010/wordprocessingInk" xmlns:wne="http://schemas.microsoft.com/office/word/2006/wordml" xmlns:wps="http://schemas.microsoft.com/office/word/2010/wordprocessingShape" mc:Ignorable="w14 w15 w16se w16cid wp14">
   <w:p>
     <w:pPr>
       <w:pBdr>
@@ -13922,7 +14831,7 @@
 </file>
 
 <file path=word/numbering.xml><?xml version="1.0" encoding="utf-8"?>
-<w:numbering xmlns:wpc="http://schemas.microsoft.com/office/word/2010/wordprocessingCanvas" xmlns:cx="http://schemas.microsoft.com/office/drawing/2014/chartex" xmlns:cx1="http://schemas.microsoft.com/office/drawing/2015/9/8/chartex" xmlns:mc="http://schemas.openxmlformats.org/markup-compatibility/2006" xmlns:o="urn:schemas-microsoft-com:office:office" xmlns:r="http://schemas.openxmlformats.org/officeDocument/2006/relationships" xmlns:m="http://schemas.openxmlformats.org/officeDocument/2006/math" xmlns:v="urn:schemas-microsoft-com:vml" xmlns:wp14="http://schemas.microsoft.com/office/word/2010/wordprocessingDrawing" xmlns:wp="http://schemas.openxmlformats.org/drawingml/2006/wordprocessingDrawing" xmlns:w10="urn:schemas-microsoft-com:office:word" xmlns:w="http://schemas.openxmlformats.org/wordprocessingml/2006/main" xmlns:w14="http://schemas.microsoft.com/office/word/2010/wordml" xmlns:w15="http://schemas.microsoft.com/office/word/2012/wordml" xmlns:w16se="http://schemas.microsoft.com/office/word/2015/wordml/symex" xmlns:wpg="http://schemas.microsoft.com/office/word/2010/wordprocessingGroup" xmlns:wpi="http://schemas.microsoft.com/office/word/2010/wordprocessingInk" xmlns:wne="http://schemas.microsoft.com/office/word/2006/wordml" xmlns:wps="http://schemas.microsoft.com/office/word/2010/wordprocessingShape" mc:Ignorable="w14 w15 w16se wp14">
+<w:numbering xmlns:wpc="http://schemas.microsoft.com/office/word/2010/wordprocessingCanvas" xmlns:cx="http://schemas.microsoft.com/office/drawing/2014/chartex" xmlns:cx1="http://schemas.microsoft.com/office/drawing/2015/9/8/chartex" xmlns:cx2="http://schemas.microsoft.com/office/drawing/2015/10/21/chartex" xmlns:cx3="http://schemas.microsoft.com/office/drawing/2016/5/9/chartex" xmlns:cx4="http://schemas.microsoft.com/office/drawing/2016/5/10/chartex" xmlns:cx5="http://schemas.microsoft.com/office/drawing/2016/5/11/chartex" xmlns:cx6="http://schemas.microsoft.com/office/drawing/2016/5/12/chartex" xmlns:cx7="http://schemas.microsoft.com/office/drawing/2016/5/13/chartex" xmlns:cx8="http://schemas.microsoft.com/office/drawing/2016/5/14/chartex" xmlns:mc="http://schemas.openxmlformats.org/markup-compatibility/2006" xmlns:aink="http://schemas.microsoft.com/office/drawing/2016/ink" xmlns:am3d="http://schemas.microsoft.com/office/drawing/2017/model3d" xmlns:o="urn:schemas-microsoft-com:office:office" xmlns:r="http://schemas.openxmlformats.org/officeDocument/2006/relationships" xmlns:m="http://schemas.openxmlformats.org/officeDocument/2006/math" xmlns:v="urn:schemas-microsoft-com:vml" xmlns:wp14="http://schemas.microsoft.com/office/word/2010/wordprocessingDrawing" xmlns:wp="http://schemas.openxmlformats.org/drawingml/2006/wordprocessingDrawing" xmlns:w10="urn:schemas-microsoft-com:office:word" xmlns:w="http://schemas.openxmlformats.org/wordprocessingml/2006/main" xmlns:w14="http://schemas.microsoft.com/office/word/2010/wordml" xmlns:w15="http://schemas.microsoft.com/office/word/2012/wordml" xmlns:w16cid="http://schemas.microsoft.com/office/word/2016/wordml/cid" xmlns:w16se="http://schemas.microsoft.com/office/word/2015/wordml/symex" xmlns:wpg="http://schemas.microsoft.com/office/word/2010/wordprocessingGroup" xmlns:wpi="http://schemas.microsoft.com/office/word/2010/wordprocessingInk" xmlns:wne="http://schemas.microsoft.com/office/word/2006/wordml" xmlns:wps="http://schemas.microsoft.com/office/word/2010/wordprocessingShape" mc:Ignorable="w14 w15 w16se w16cid wp14">
   <w:abstractNum w:abstractNumId="0" w15:restartNumberingAfterBreak="0">
     <w:nsid w:val="00000003"/>
     <w:multiLevelType w:val="singleLevel"/>
@@ -14412,7 +15321,7 @@
 </file>
 
 <file path=word/styles.xml><?xml version="1.0" encoding="utf-8"?>
-<w:styles xmlns:mc="http://schemas.openxmlformats.org/markup-compatibility/2006" xmlns:r="http://schemas.openxmlformats.org/officeDocument/2006/relationships" xmlns:w="http://schemas.openxmlformats.org/wordprocessingml/2006/main" xmlns:w14="http://schemas.microsoft.com/office/word/2010/wordml" xmlns:w15="http://schemas.microsoft.com/office/word/2012/wordml" xmlns:w16se="http://schemas.microsoft.com/office/word/2015/wordml/symex" mc:Ignorable="w14 w15 w16se">
+<w:styles xmlns:mc="http://schemas.openxmlformats.org/markup-compatibility/2006" xmlns:r="http://schemas.openxmlformats.org/officeDocument/2006/relationships" xmlns:w="http://schemas.openxmlformats.org/wordprocessingml/2006/main" xmlns:w14="http://schemas.microsoft.com/office/word/2010/wordml" xmlns:w15="http://schemas.microsoft.com/office/word/2012/wordml" xmlns:w16cid="http://schemas.microsoft.com/office/word/2016/wordml/cid" xmlns:w16se="http://schemas.microsoft.com/office/word/2015/wordml/symex" mc:Ignorable="w14 w15 w16se w16cid">
   <w:docDefaults>
     <w:rPrDefault>
       <w:rPr>
@@ -14422,7 +15331,7 @@
     </w:rPrDefault>
     <w:pPrDefault/>
   </w:docDefaults>
-  <w:latentStyles w:defLockedState="0" w:defUIPriority="0" w:defSemiHidden="0" w:defUnhideWhenUsed="0" w:defQFormat="0" w:count="371">
+  <w:latentStyles w:defLockedState="0" w:defUIPriority="0" w:defSemiHidden="0" w:defUnhideWhenUsed="0" w:defQFormat="0" w:count="376">
     <w:lsdException w:name="Normal" w:qFormat="1"/>
     <w:lsdException w:name="heading 1" w:qFormat="1"/>
     <w:lsdException w:name="heading 2" w:semiHidden="1" w:unhideWhenUsed="1" w:qFormat="1"/>
@@ -14522,7 +15431,6 @@
     <w:lsdException w:name="HTML Sample" w:semiHidden="1" w:unhideWhenUsed="1"/>
     <w:lsdException w:name="HTML Typewriter" w:semiHidden="1" w:unhideWhenUsed="1"/>
     <w:lsdException w:name="HTML Variable" w:semiHidden="1" w:unhideWhenUsed="1"/>
-    <w:lsdException w:name="Normal Table" w:semiHidden="1" w:unhideWhenUsed="1"/>
     <w:lsdException w:name="annotation subject" w:semiHidden="1" w:unhideWhenUsed="1"/>
     <w:lsdException w:name="No List" w:semiHidden="1" w:unhideWhenUsed="1"/>
     <w:lsdException w:name="Outline List 1" w:semiHidden="1" w:unhideWhenUsed="1"/>
@@ -14565,11 +15473,8 @@
     <w:lsdException w:name="Table Contemporary" w:semiHidden="1" w:unhideWhenUsed="1"/>
     <w:lsdException w:name="Table Elegant" w:semiHidden="1" w:unhideWhenUsed="1"/>
     <w:lsdException w:name="Table Professional" w:semiHidden="1" w:unhideWhenUsed="1"/>
-    <w:lsdException w:name="Table Subtle 1" w:semiHidden="1" w:unhideWhenUsed="1"/>
     <w:lsdException w:name="Table Subtle 2" w:semiHidden="1" w:unhideWhenUsed="1"/>
     <w:lsdException w:name="Table Web 1" w:semiHidden="1" w:unhideWhenUsed="1"/>
-    <w:lsdException w:name="Table Web 2" w:semiHidden="1" w:unhideWhenUsed="1"/>
-    <w:lsdException w:name="Table Web 3" w:semiHidden="1" w:unhideWhenUsed="1"/>
     <w:lsdException w:name="Balloon Text" w:semiHidden="1" w:unhideWhenUsed="1"/>
     <w:lsdException w:name="Table Theme" w:semiHidden="1" w:unhideWhenUsed="1"/>
     <w:lsdException w:name="Placeholder Text" w:semiHidden="1" w:uiPriority="99"/>
@@ -14787,6 +15692,11 @@
     <w:lsdException w:name="List Table 5 Dark Accent 6" w:uiPriority="50"/>
     <w:lsdException w:name="List Table 6 Colorful Accent 6" w:uiPriority="51"/>
     <w:lsdException w:name="List Table 7 Colorful Accent 6" w:uiPriority="52"/>
+    <w:lsdException w:name="Mention" w:semiHidden="1" w:uiPriority="99" w:unhideWhenUsed="1"/>
+    <w:lsdException w:name="Smart Hyperlink" w:semiHidden="1" w:uiPriority="99" w:unhideWhenUsed="1"/>
+    <w:lsdException w:name="Hashtag" w:semiHidden="1" w:uiPriority="99" w:unhideWhenUsed="1"/>
+    <w:lsdException w:name="Unresolved Mention" w:semiHidden="1" w:uiPriority="99" w:unhideWhenUsed="1"/>
+    <w:lsdException w:name="Smart Link" w:semiHidden="1" w:uiPriority="99" w:unhideWhenUsed="1"/>
   </w:latentStyles>
   <w:style w:type="paragraph" w:default="1" w:styleId="Normal">
     <w:name w:val="Normal"/>
@@ -15426,7 +16336,7 @@
 </file>
 
 <file path=customXml/itemProps1.xml><?xml version="1.0" encoding="utf-8"?>
-<ds:datastoreItem xmlns:ds="http://schemas.openxmlformats.org/officeDocument/2006/customXml" ds:itemID="{FFC5E47F-295A-4614-B6CE-C423D36FC959}">
+<ds:datastoreItem xmlns:ds="http://schemas.openxmlformats.org/officeDocument/2006/customXml" ds:itemID="{9EF15A04-A04F-4A14-B4B0-6F35E5F6890E}">
   <ds:schemaRefs>
     <ds:schemaRef ds:uri="http://schemas.openxmlformats.org/officeDocument/2006/bibliography"/>
   </ds:schemaRefs>
